--- a/电商后台管理系统.docx
+++ b/电商后台管理系统.docx
@@ -3774,6 +3774,7 @@
       <w:pPr>
         <w:widowControl w:val="0"/>
         <w:numPr>
+          <w:ilvl w:val="0"/>
           <w:numId w:val="0"/>
         </w:numPr>
         <w:tabs>
@@ -3792,6 +3793,7 @@
       <w:pPr>
         <w:widowControl w:val="0"/>
         <w:numPr>
+          <w:ilvl w:val="0"/>
           <w:numId w:val="0"/>
         </w:numPr>
         <w:tabs>
@@ -3888,6 +3890,7 @@
       <w:pPr>
         <w:widowControl w:val="0"/>
         <w:numPr>
+          <w:ilvl w:val="0"/>
           <w:numId w:val="0"/>
         </w:numPr>
         <w:ind w:left="420" w:leftChars="0" w:firstLine="420" w:firstLineChars="0"/>
@@ -3913,6 +3916,7 @@
       <w:pPr>
         <w:widowControl w:val="0"/>
         <w:numPr>
+          <w:ilvl w:val="0"/>
           <w:numId w:val="0"/>
         </w:numPr>
         <w:ind w:left="840" w:leftChars="0" w:firstLine="420" w:firstLineChars="0"/>
@@ -3938,6 +3942,7 @@
       <w:pPr>
         <w:widowControl w:val="0"/>
         <w:numPr>
+          <w:ilvl w:val="0"/>
           <w:numId w:val="0"/>
         </w:numPr>
         <w:ind w:left="840" w:leftChars="0" w:firstLine="420" w:firstLineChars="0"/>
@@ -4428,6 +4433,7 @@
       <w:pPr>
         <w:widowControl w:val="0"/>
         <w:numPr>
+          <w:ilvl w:val="0"/>
           <w:numId w:val="0"/>
         </w:numPr>
         <w:ind w:left="840" w:leftChars="0" w:firstLine="420" w:firstLineChars="0"/>
@@ -4444,6 +4450,7 @@
       <w:pPr>
         <w:widowControl w:val="0"/>
         <w:numPr>
+          <w:ilvl w:val="0"/>
           <w:numId w:val="0"/>
         </w:numPr>
         <w:ind w:left="840" w:leftChars="0" w:firstLine="420" w:firstLineChars="0"/>
@@ -4495,6 +4502,7 @@
       <w:pPr>
         <w:widowControl w:val="0"/>
         <w:numPr>
+          <w:ilvl w:val="0"/>
           <w:numId w:val="0"/>
         </w:numPr>
         <w:ind w:left="420" w:leftChars="0" w:firstLine="420" w:firstLineChars="0"/>
@@ -4877,6 +4885,7 @@
       <w:pPr>
         <w:widowControl w:val="0"/>
         <w:numPr>
+          <w:ilvl w:val="0"/>
           <w:numId w:val="0"/>
         </w:numPr>
         <w:ind w:left="840" w:leftChars="0" w:firstLine="420" w:firstLineChars="0"/>
@@ -4902,6 +4911,7 @@
       <w:pPr>
         <w:widowControl w:val="0"/>
         <w:numPr>
+          <w:ilvl w:val="0"/>
           <w:numId w:val="0"/>
         </w:numPr>
         <w:ind w:left="1260" w:leftChars="0" w:firstLine="420" w:firstLineChars="0"/>
@@ -4927,6 +4937,7 @@
       <w:pPr>
         <w:widowControl w:val="0"/>
         <w:numPr>
+          <w:ilvl w:val="0"/>
           <w:numId w:val="0"/>
         </w:numPr>
         <w:ind w:left="1680" w:leftChars="0" w:firstLine="420" w:firstLineChars="0"/>
@@ -4952,6 +4963,7 @@
       <w:pPr>
         <w:widowControl w:val="0"/>
         <w:numPr>
+          <w:ilvl w:val="0"/>
           <w:numId w:val="0"/>
         </w:numPr>
         <w:ind w:left="1680" w:leftChars="0" w:firstLine="420" w:firstLineChars="0"/>
@@ -4977,6 +4989,7 @@
       <w:pPr>
         <w:widowControl w:val="0"/>
         <w:numPr>
+          <w:ilvl w:val="0"/>
           <w:numId w:val="0"/>
         </w:numPr>
         <w:ind w:left="2100" w:leftChars="0" w:firstLine="420" w:firstLineChars="0"/>
@@ -5278,6 +5291,7 @@
       <w:pPr>
         <w:widowControl w:val="0"/>
         <w:numPr>
+          <w:ilvl w:val="0"/>
           <w:numId w:val="0"/>
         </w:numPr>
         <w:ind w:left="2100" w:leftChars="0" w:firstLine="420" w:firstLineChars="0"/>
@@ -6112,6 +6126,7 @@
       <w:pPr>
         <w:widowControl w:val="0"/>
         <w:numPr>
+          <w:ilvl w:val="0"/>
           <w:numId w:val="0"/>
         </w:numPr>
         <w:ind w:left="2100" w:leftChars="0" w:firstLine="420" w:firstLineChars="0"/>
@@ -6351,6 +6366,7 @@
       <w:pPr>
         <w:widowControl w:val="0"/>
         <w:numPr>
+          <w:ilvl w:val="0"/>
           <w:numId w:val="0"/>
         </w:numPr>
         <w:ind w:left="2100" w:leftChars="0" w:firstLine="420" w:firstLineChars="0"/>
@@ -8076,6 +8092,7 @@
       <w:pPr>
         <w:widowControl w:val="0"/>
         <w:numPr>
+          <w:ilvl w:val="0"/>
           <w:numId w:val="0"/>
         </w:numPr>
         <w:ind w:left="2100" w:leftChars="0" w:firstLine="420" w:firstLineChars="0"/>
@@ -8101,6 +8118,7 @@
       <w:pPr>
         <w:widowControl w:val="0"/>
         <w:numPr>
+          <w:ilvl w:val="0"/>
           <w:numId w:val="0"/>
         </w:numPr>
         <w:ind w:left="2520" w:leftChars="0" w:firstLine="420" w:firstLineChars="0"/>
@@ -8461,6 +8479,7 @@
       <w:pPr>
         <w:widowControl w:val="0"/>
         <w:numPr>
+          <w:ilvl w:val="0"/>
           <w:numId w:val="0"/>
         </w:numPr>
         <w:ind w:left="2520" w:leftChars="0" w:firstLine="420" w:firstLineChars="0"/>
@@ -8918,6 +8937,7 @@
       <w:pPr>
         <w:widowControl w:val="0"/>
         <w:numPr>
+          <w:ilvl w:val="0"/>
           <w:numId w:val="0"/>
         </w:numPr>
         <w:ind w:left="2940" w:leftChars="0" w:firstLine="420" w:firstLineChars="0"/>
@@ -9230,6 +9250,7 @@
       <w:pPr>
         <w:widowControl w:val="0"/>
         <w:numPr>
+          <w:ilvl w:val="0"/>
           <w:numId w:val="0"/>
         </w:numPr>
         <w:ind w:left="2940" w:leftChars="0" w:firstLine="420" w:firstLineChars="0"/>
@@ -9494,6 +9515,7 @@
       <w:pPr>
         <w:widowControl w:val="0"/>
         <w:numPr>
+          <w:ilvl w:val="0"/>
           <w:numId w:val="0"/>
         </w:numPr>
         <w:ind w:left="2940" w:leftChars="0" w:firstLine="420" w:firstLineChars="0"/>
@@ -9750,6 +9772,7 @@
       <w:pPr>
         <w:widowControl w:val="0"/>
         <w:numPr>
+          <w:ilvl w:val="0"/>
           <w:numId w:val="0"/>
         </w:numPr>
         <w:ind w:left="2520" w:leftChars="0" w:firstLine="420" w:firstLineChars="0"/>
@@ -9775,6 +9798,7 @@
       <w:pPr>
         <w:widowControl w:val="0"/>
         <w:numPr>
+          <w:ilvl w:val="0"/>
           <w:numId w:val="0"/>
         </w:numPr>
         <w:ind w:left="2940" w:leftChars="0" w:firstLine="420" w:firstLineChars="0"/>
@@ -10252,6 +10276,7 @@
       <w:pPr>
         <w:widowControl w:val="0"/>
         <w:numPr>
+          <w:ilvl w:val="0"/>
           <w:numId w:val="0"/>
         </w:numPr>
         <w:ind w:left="2520" w:leftChars="0" w:firstLine="420" w:firstLineChars="0"/>
@@ -10277,6 +10302,7 @@
       <w:pPr>
         <w:widowControl w:val="0"/>
         <w:numPr>
+          <w:ilvl w:val="0"/>
           <w:numId w:val="0"/>
         </w:numPr>
         <w:ind w:left="2940" w:leftChars="0" w:firstLine="420" w:firstLineChars="0"/>
@@ -10819,6 +10845,7 @@
       <w:pPr>
         <w:widowControl w:val="0"/>
         <w:numPr>
+          <w:ilvl w:val="0"/>
           <w:numId w:val="0"/>
         </w:numPr>
         <w:ind w:left="2940" w:leftChars="0" w:firstLine="420" w:firstLineChars="0"/>
@@ -11208,6 +11235,7 @@
       <w:pPr>
         <w:widowControl w:val="0"/>
         <w:numPr>
+          <w:ilvl w:val="0"/>
           <w:numId w:val="0"/>
         </w:numPr>
         <w:ind w:left="2520" w:leftChars="0" w:firstLine="420" w:firstLineChars="0"/>
@@ -11869,6 +11897,7 @@
       <w:pPr>
         <w:widowControl w:val="0"/>
         <w:numPr>
+          <w:ilvl w:val="0"/>
           <w:numId w:val="0"/>
         </w:numPr>
         <w:ind w:left="2520" w:leftChars="0" w:firstLine="420" w:firstLineChars="0"/>
@@ -11880,15 +11909,55 @@
           <w:lang w:val="en-US" w:eastAsia="zh-CN"/>
         </w:rPr>
       </w:pPr>
-      <w:bookmarkStart w:id="0" w:name="_GoBack"/>
-      <w:bookmarkEnd w:id="0"/>
     </w:p>
     <w:p>
       <w:pPr>
         <w:widowControl w:val="0"/>
         <w:numPr>
           <w:ilvl w:val="0"/>
-          <w:numId w:val="8"/>
+          <w:numId w:val="0"/>
+        </w:numPr>
+        <w:jc w:val="both"/>
+        <w:rPr>
+          <w:rFonts w:hint="default" w:ascii="宋体" w:hAnsi="宋体" w:eastAsia="宋体" w:cs="宋体"/>
+          <w:sz w:val="24"/>
+          <w:szCs w:val="24"/>
+          <w:lang w:val="en-US" w:eastAsia="zh-CN"/>
+        </w:rPr>
+      </w:pPr>
+    </w:p>
+    <w:p>
+      <w:pPr>
+        <w:widowControl w:val="0"/>
+        <w:numPr>
+          <w:ilvl w:val="0"/>
+          <w:numId w:val="1"/>
+        </w:numPr>
+        <w:ind w:left="0" w:leftChars="0" w:firstLine="0" w:firstLineChars="0"/>
+        <w:jc w:val="both"/>
+        <w:rPr>
+          <w:rFonts w:hint="eastAsia" w:ascii="黑体" w:hAnsi="黑体" w:eastAsia="黑体" w:cs="黑体"/>
+          <w:sz w:val="28"/>
+          <w:szCs w:val="28"/>
+          <w:lang w:val="en-US" w:eastAsia="zh-CN"/>
+        </w:rPr>
+      </w:pPr>
+      <w:r>
+        <w:rPr>
+          <w:rFonts w:hint="eastAsia" w:ascii="黑体" w:hAnsi="黑体" w:eastAsia="黑体" w:cs="黑体"/>
+          <w:sz w:val="28"/>
+          <w:szCs w:val="28"/>
+          <w:lang w:val="en-US" w:eastAsia="zh-CN"/>
+        </w:rPr>
+        <w:t>用户列表</w:t>
+      </w:r>
+    </w:p>
+    <w:p>
+      <w:pPr>
+        <w:widowControl w:val="0"/>
+        <w:numPr>
+          <w:ilvl w:val="0"/>
+          <w:numId w:val="9"/>
         </w:numPr>
         <w:ind w:leftChars="0" w:firstLine="420" w:firstLineChars="0"/>
         <w:jc w:val="both"/>
@@ -11906,7 +11975,796 @@
           <w:szCs w:val="24"/>
           <w:lang w:val="en-US" w:eastAsia="zh-CN"/>
         </w:rPr>
-        <w:t>内容区域为当前点击的导航栏相应的内容</w:t>
+        <w:t>用户列表布局:头部面包屑导航,卡片视图区域</w:t>
+      </w:r>
+    </w:p>
+    <w:p>
+      <w:pPr>
+        <w:widowControl w:val="0"/>
+        <w:numPr>
+          <w:ilvl w:val="0"/>
+          <w:numId w:val="9"/>
+        </w:numPr>
+        <w:ind w:leftChars="0" w:firstLine="420" w:firstLineChars="0"/>
+        <w:jc w:val="both"/>
+        <w:rPr>
+          <w:rFonts w:hint="eastAsia" w:ascii="宋体" w:hAnsi="宋体" w:eastAsia="宋体" w:cs="宋体"/>
+          <w:sz w:val="24"/>
+          <w:szCs w:val="24"/>
+          <w:lang w:val="en-US" w:eastAsia="zh-CN"/>
+        </w:rPr>
+      </w:pPr>
+      <w:r>
+        <w:rPr>
+          <w:rFonts w:hint="eastAsia" w:ascii="宋体" w:hAnsi="宋体" w:eastAsia="宋体" w:cs="宋体"/>
+          <w:sz w:val="24"/>
+          <w:szCs w:val="24"/>
+          <w:lang w:val="en-US" w:eastAsia="zh-CN"/>
+        </w:rPr>
+        <w:t>面包屑导航布局</w:t>
+      </w:r>
+    </w:p>
+    <w:p>
+      <w:pPr>
+        <w:keepNext w:val="0"/>
+        <w:keepLines w:val="0"/>
+        <w:widowControl/>
+        <w:suppressLineNumbers w:val="0"/>
+        <w:shd w:val="clear" w:fill="1E1E1E"/>
+        <w:spacing w:line="228" w:lineRule="atLeast"/>
+        <w:jc w:val="left"/>
+        <w:rPr>
+          <w:rFonts w:ascii="Consolas" w:hAnsi="Consolas" w:eastAsia="Consolas" w:cs="Consolas"/>
+          <w:b w:val="0"/>
+          <w:color w:val="D4D4D4"/>
+          <w:sz w:val="16"/>
+          <w:szCs w:val="16"/>
+        </w:rPr>
+      </w:pPr>
+      <w:r>
+        <w:rPr>
+          <w:rFonts w:hint="default" w:ascii="Consolas" w:hAnsi="Consolas" w:eastAsia="Consolas" w:cs="Consolas"/>
+          <w:b w:val="0"/>
+          <w:color w:val="D4D4D4"/>
+          <w:kern w:val="0"/>
+          <w:sz w:val="16"/>
+          <w:szCs w:val="16"/>
+          <w:shd w:val="clear" w:fill="1E1E1E"/>
+          <w:lang w:val="en-US" w:eastAsia="zh-CN" w:bidi="ar"/>
+        </w:rPr>
+        <w:t>    </w:t>
+      </w:r>
+      <w:r>
+        <w:rPr>
+          <w:rFonts w:hint="default" w:ascii="Consolas" w:hAnsi="Consolas" w:eastAsia="Consolas" w:cs="Consolas"/>
+          <w:b w:val="0"/>
+          <w:color w:val="6A9955"/>
+          <w:kern w:val="0"/>
+          <w:sz w:val="16"/>
+          <w:szCs w:val="16"/>
+          <w:shd w:val="clear" w:fill="1E1E1E"/>
+          <w:lang w:val="en-US" w:eastAsia="zh-CN" w:bidi="ar"/>
+        </w:rPr>
+        <w:t>&lt;!-- 面包屑导航区域 --&gt;</w:t>
+      </w:r>
+    </w:p>
+    <w:p>
+      <w:pPr>
+        <w:keepNext w:val="0"/>
+        <w:keepLines w:val="0"/>
+        <w:widowControl/>
+        <w:suppressLineNumbers w:val="0"/>
+        <w:shd w:val="clear" w:fill="1E1E1E"/>
+        <w:spacing w:line="228" w:lineRule="atLeast"/>
+        <w:jc w:val="left"/>
+        <w:rPr>
+          <w:rFonts w:hint="default" w:ascii="Consolas" w:hAnsi="Consolas" w:eastAsia="Consolas" w:cs="Consolas"/>
+          <w:b w:val="0"/>
+          <w:color w:val="D4D4D4"/>
+          <w:sz w:val="16"/>
+          <w:szCs w:val="16"/>
+        </w:rPr>
+      </w:pPr>
+      <w:r>
+        <w:rPr>
+          <w:rFonts w:hint="default" w:ascii="Consolas" w:hAnsi="Consolas" w:eastAsia="Consolas" w:cs="Consolas"/>
+          <w:b w:val="0"/>
+          <w:color w:val="D4D4D4"/>
+          <w:kern w:val="0"/>
+          <w:sz w:val="16"/>
+          <w:szCs w:val="16"/>
+          <w:shd w:val="clear" w:fill="1E1E1E"/>
+          <w:lang w:val="en-US" w:eastAsia="zh-CN" w:bidi="ar"/>
+        </w:rPr>
+        <w:t>    </w:t>
+      </w:r>
+      <w:r>
+        <w:rPr>
+          <w:rFonts w:hint="default" w:ascii="Consolas" w:hAnsi="Consolas" w:eastAsia="Consolas" w:cs="Consolas"/>
+          <w:b w:val="0"/>
+          <w:color w:val="808080"/>
+          <w:kern w:val="0"/>
+          <w:sz w:val="16"/>
+          <w:szCs w:val="16"/>
+          <w:shd w:val="clear" w:fill="1E1E1E"/>
+          <w:lang w:val="en-US" w:eastAsia="zh-CN" w:bidi="ar"/>
+        </w:rPr>
+        <w:t>&lt;</w:t>
+      </w:r>
+      <w:r>
+        <w:rPr>
+          <w:rFonts w:hint="default" w:ascii="Consolas" w:hAnsi="Consolas" w:eastAsia="Consolas" w:cs="Consolas"/>
+          <w:b w:val="0"/>
+          <w:color w:val="569CD6"/>
+          <w:kern w:val="0"/>
+          <w:sz w:val="16"/>
+          <w:szCs w:val="16"/>
+          <w:shd w:val="clear" w:fill="1E1E1E"/>
+          <w:lang w:val="en-US" w:eastAsia="zh-CN" w:bidi="ar"/>
+        </w:rPr>
+        <w:t>el-breadcrumb</w:t>
+      </w:r>
+      <w:r>
+        <w:rPr>
+          <w:rFonts w:hint="default" w:ascii="Consolas" w:hAnsi="Consolas" w:eastAsia="Consolas" w:cs="Consolas"/>
+          <w:b w:val="0"/>
+          <w:color w:val="D4D4D4"/>
+          <w:kern w:val="0"/>
+          <w:sz w:val="16"/>
+          <w:szCs w:val="16"/>
+          <w:shd w:val="clear" w:fill="1E1E1E"/>
+          <w:lang w:val="en-US" w:eastAsia="zh-CN" w:bidi="ar"/>
+        </w:rPr>
+        <w:t> </w:t>
+      </w:r>
+      <w:r>
+        <w:rPr>
+          <w:rFonts w:hint="default" w:ascii="Consolas" w:hAnsi="Consolas" w:eastAsia="Consolas" w:cs="Consolas"/>
+          <w:b w:val="0"/>
+          <w:color w:val="9CDCFE"/>
+          <w:kern w:val="0"/>
+          <w:sz w:val="16"/>
+          <w:szCs w:val="16"/>
+          <w:shd w:val="clear" w:fill="1E1E1E"/>
+          <w:lang w:val="en-US" w:eastAsia="zh-CN" w:bidi="ar"/>
+        </w:rPr>
+        <w:t>separator-class</w:t>
+      </w:r>
+      <w:r>
+        <w:rPr>
+          <w:rFonts w:hint="default" w:ascii="Consolas" w:hAnsi="Consolas" w:eastAsia="Consolas" w:cs="Consolas"/>
+          <w:b w:val="0"/>
+          <w:color w:val="D4D4D4"/>
+          <w:kern w:val="0"/>
+          <w:sz w:val="16"/>
+          <w:szCs w:val="16"/>
+          <w:shd w:val="clear" w:fill="1E1E1E"/>
+          <w:lang w:val="en-US" w:eastAsia="zh-CN" w:bidi="ar"/>
+        </w:rPr>
+        <w:t>=</w:t>
+      </w:r>
+      <w:r>
+        <w:rPr>
+          <w:rFonts w:hint="default" w:ascii="Consolas" w:hAnsi="Consolas" w:eastAsia="Consolas" w:cs="Consolas"/>
+          <w:b w:val="0"/>
+          <w:color w:val="CE9178"/>
+          <w:kern w:val="0"/>
+          <w:sz w:val="16"/>
+          <w:szCs w:val="16"/>
+          <w:shd w:val="clear" w:fill="1E1E1E"/>
+          <w:lang w:val="en-US" w:eastAsia="zh-CN" w:bidi="ar"/>
+        </w:rPr>
+        <w:t>"el-icon-arrow-right"</w:t>
+      </w:r>
+      <w:r>
+        <w:rPr>
+          <w:rFonts w:hint="default" w:ascii="Consolas" w:hAnsi="Consolas" w:eastAsia="Consolas" w:cs="Consolas"/>
+          <w:b w:val="0"/>
+          <w:color w:val="808080"/>
+          <w:kern w:val="0"/>
+          <w:sz w:val="16"/>
+          <w:szCs w:val="16"/>
+          <w:shd w:val="clear" w:fill="1E1E1E"/>
+          <w:lang w:val="en-US" w:eastAsia="zh-CN" w:bidi="ar"/>
+        </w:rPr>
+        <w:t>&gt;</w:t>
+      </w:r>
+    </w:p>
+    <w:p>
+      <w:pPr>
+        <w:keepNext w:val="0"/>
+        <w:keepLines w:val="0"/>
+        <w:widowControl/>
+        <w:suppressLineNumbers w:val="0"/>
+        <w:shd w:val="clear" w:fill="1E1E1E"/>
+        <w:spacing w:line="228" w:lineRule="atLeast"/>
+        <w:jc w:val="left"/>
+        <w:rPr>
+          <w:rFonts w:hint="default" w:ascii="Consolas" w:hAnsi="Consolas" w:eastAsia="Consolas" w:cs="Consolas"/>
+          <w:b w:val="0"/>
+          <w:color w:val="D4D4D4"/>
+          <w:sz w:val="16"/>
+          <w:szCs w:val="16"/>
+        </w:rPr>
+      </w:pPr>
+      <w:r>
+        <w:rPr>
+          <w:rFonts w:hint="default" w:ascii="Consolas" w:hAnsi="Consolas" w:eastAsia="Consolas" w:cs="Consolas"/>
+          <w:b w:val="0"/>
+          <w:color w:val="D4D4D4"/>
+          <w:kern w:val="0"/>
+          <w:sz w:val="16"/>
+          <w:szCs w:val="16"/>
+          <w:shd w:val="clear" w:fill="1E1E1E"/>
+          <w:lang w:val="en-US" w:eastAsia="zh-CN" w:bidi="ar"/>
+        </w:rPr>
+        <w:t>      </w:t>
+      </w:r>
+      <w:r>
+        <w:rPr>
+          <w:rFonts w:hint="default" w:ascii="Consolas" w:hAnsi="Consolas" w:eastAsia="Consolas" w:cs="Consolas"/>
+          <w:b w:val="0"/>
+          <w:color w:val="6A9955"/>
+          <w:kern w:val="0"/>
+          <w:sz w:val="16"/>
+          <w:szCs w:val="16"/>
+          <w:shd w:val="clear" w:fill="1E1E1E"/>
+          <w:lang w:val="en-US" w:eastAsia="zh-CN" w:bidi="ar"/>
+        </w:rPr>
+        <w:t>&lt;!-- 为首页添加路由跳转 --&gt;</w:t>
+      </w:r>
+    </w:p>
+    <w:p>
+      <w:pPr>
+        <w:keepNext w:val="0"/>
+        <w:keepLines w:val="0"/>
+        <w:widowControl/>
+        <w:suppressLineNumbers w:val="0"/>
+        <w:shd w:val="clear" w:fill="1E1E1E"/>
+        <w:spacing w:line="228" w:lineRule="atLeast"/>
+        <w:jc w:val="left"/>
+        <w:rPr>
+          <w:rFonts w:hint="default" w:ascii="Consolas" w:hAnsi="Consolas" w:eastAsia="Consolas" w:cs="Consolas"/>
+          <w:b w:val="0"/>
+          <w:color w:val="D4D4D4"/>
+          <w:sz w:val="16"/>
+          <w:szCs w:val="16"/>
+        </w:rPr>
+      </w:pPr>
+      <w:r>
+        <w:rPr>
+          <w:rFonts w:hint="default" w:ascii="Consolas" w:hAnsi="Consolas" w:eastAsia="Consolas" w:cs="Consolas"/>
+          <w:b w:val="0"/>
+          <w:color w:val="D4D4D4"/>
+          <w:kern w:val="0"/>
+          <w:sz w:val="16"/>
+          <w:szCs w:val="16"/>
+          <w:shd w:val="clear" w:fill="1E1E1E"/>
+          <w:lang w:val="en-US" w:eastAsia="zh-CN" w:bidi="ar"/>
+        </w:rPr>
+        <w:t>      </w:t>
+      </w:r>
+      <w:r>
+        <w:rPr>
+          <w:rFonts w:hint="default" w:ascii="Consolas" w:hAnsi="Consolas" w:eastAsia="Consolas" w:cs="Consolas"/>
+          <w:b w:val="0"/>
+          <w:color w:val="808080"/>
+          <w:kern w:val="0"/>
+          <w:sz w:val="16"/>
+          <w:szCs w:val="16"/>
+          <w:shd w:val="clear" w:fill="1E1E1E"/>
+          <w:lang w:val="en-US" w:eastAsia="zh-CN" w:bidi="ar"/>
+        </w:rPr>
+        <w:t>&lt;</w:t>
+      </w:r>
+      <w:r>
+        <w:rPr>
+          <w:rFonts w:hint="default" w:ascii="Consolas" w:hAnsi="Consolas" w:eastAsia="Consolas" w:cs="Consolas"/>
+          <w:b w:val="0"/>
+          <w:color w:val="569CD6"/>
+          <w:kern w:val="0"/>
+          <w:sz w:val="16"/>
+          <w:szCs w:val="16"/>
+          <w:shd w:val="clear" w:fill="1E1E1E"/>
+          <w:lang w:val="en-US" w:eastAsia="zh-CN" w:bidi="ar"/>
+        </w:rPr>
+        <w:t>el-breadcrumb-item</w:t>
+      </w:r>
+      <w:r>
+        <w:rPr>
+          <w:rFonts w:hint="default" w:ascii="Consolas" w:hAnsi="Consolas" w:eastAsia="Consolas" w:cs="Consolas"/>
+          <w:b w:val="0"/>
+          <w:color w:val="D4D4D4"/>
+          <w:kern w:val="0"/>
+          <w:sz w:val="16"/>
+          <w:szCs w:val="16"/>
+          <w:shd w:val="clear" w:fill="1E1E1E"/>
+          <w:lang w:val="en-US" w:eastAsia="zh-CN" w:bidi="ar"/>
+        </w:rPr>
+        <w:t> :</w:t>
+      </w:r>
+      <w:r>
+        <w:rPr>
+          <w:rFonts w:hint="default" w:ascii="Consolas" w:hAnsi="Consolas" w:eastAsia="Consolas" w:cs="Consolas"/>
+          <w:b w:val="0"/>
+          <w:color w:val="9CDCFE"/>
+          <w:kern w:val="0"/>
+          <w:sz w:val="16"/>
+          <w:szCs w:val="16"/>
+          <w:shd w:val="clear" w:fill="1E1E1E"/>
+          <w:lang w:val="en-US" w:eastAsia="zh-CN" w:bidi="ar"/>
+        </w:rPr>
+        <w:t>to</w:t>
+      </w:r>
+      <w:r>
+        <w:rPr>
+          <w:rFonts w:hint="default" w:ascii="Consolas" w:hAnsi="Consolas" w:eastAsia="Consolas" w:cs="Consolas"/>
+          <w:b w:val="0"/>
+          <w:color w:val="D4D4D4"/>
+          <w:kern w:val="0"/>
+          <w:sz w:val="16"/>
+          <w:szCs w:val="16"/>
+          <w:shd w:val="clear" w:fill="1E1E1E"/>
+          <w:lang w:val="en-US" w:eastAsia="zh-CN" w:bidi="ar"/>
+        </w:rPr>
+        <w:t>="{ </w:t>
+      </w:r>
+      <w:r>
+        <w:rPr>
+          <w:rFonts w:hint="default" w:ascii="Consolas" w:hAnsi="Consolas" w:eastAsia="Consolas" w:cs="Consolas"/>
+          <w:b w:val="0"/>
+          <w:color w:val="9CDCFE"/>
+          <w:kern w:val="0"/>
+          <w:sz w:val="16"/>
+          <w:szCs w:val="16"/>
+          <w:shd w:val="clear" w:fill="1E1E1E"/>
+          <w:lang w:val="en-US" w:eastAsia="zh-CN" w:bidi="ar"/>
+        </w:rPr>
+        <w:t>path:</w:t>
+      </w:r>
+      <w:r>
+        <w:rPr>
+          <w:rFonts w:hint="default" w:ascii="Consolas" w:hAnsi="Consolas" w:eastAsia="Consolas" w:cs="Consolas"/>
+          <w:b w:val="0"/>
+          <w:color w:val="D4D4D4"/>
+          <w:kern w:val="0"/>
+          <w:sz w:val="16"/>
+          <w:szCs w:val="16"/>
+          <w:shd w:val="clear" w:fill="1E1E1E"/>
+          <w:lang w:val="en-US" w:eastAsia="zh-CN" w:bidi="ar"/>
+        </w:rPr>
+        <w:t> </w:t>
+      </w:r>
+      <w:r>
+        <w:rPr>
+          <w:rFonts w:hint="default" w:ascii="Consolas" w:hAnsi="Consolas" w:eastAsia="Consolas" w:cs="Consolas"/>
+          <w:b w:val="0"/>
+          <w:color w:val="CE9178"/>
+          <w:kern w:val="0"/>
+          <w:sz w:val="16"/>
+          <w:szCs w:val="16"/>
+          <w:shd w:val="clear" w:fill="1E1E1E"/>
+          <w:lang w:val="en-US" w:eastAsia="zh-CN" w:bidi="ar"/>
+        </w:rPr>
+        <w:t>'/home'</w:t>
+      </w:r>
+      <w:r>
+        <w:rPr>
+          <w:rFonts w:hint="default" w:ascii="Consolas" w:hAnsi="Consolas" w:eastAsia="Consolas" w:cs="Consolas"/>
+          <w:b w:val="0"/>
+          <w:color w:val="D4D4D4"/>
+          <w:kern w:val="0"/>
+          <w:sz w:val="16"/>
+          <w:szCs w:val="16"/>
+          <w:shd w:val="clear" w:fill="1E1E1E"/>
+          <w:lang w:val="en-US" w:eastAsia="zh-CN" w:bidi="ar"/>
+        </w:rPr>
+        <w:t> }"</w:t>
+      </w:r>
+      <w:r>
+        <w:rPr>
+          <w:rFonts w:hint="default" w:ascii="Consolas" w:hAnsi="Consolas" w:eastAsia="Consolas" w:cs="Consolas"/>
+          <w:b w:val="0"/>
+          <w:color w:val="808080"/>
+          <w:kern w:val="0"/>
+          <w:sz w:val="16"/>
+          <w:szCs w:val="16"/>
+          <w:shd w:val="clear" w:fill="1E1E1E"/>
+          <w:lang w:val="en-US" w:eastAsia="zh-CN" w:bidi="ar"/>
+        </w:rPr>
+        <w:t>&gt;</w:t>
+      </w:r>
+      <w:r>
+        <w:rPr>
+          <w:rFonts w:hint="default" w:ascii="Consolas" w:hAnsi="Consolas" w:eastAsia="Consolas" w:cs="Consolas"/>
+          <w:b w:val="0"/>
+          <w:color w:val="D4D4D4"/>
+          <w:kern w:val="0"/>
+          <w:sz w:val="16"/>
+          <w:szCs w:val="16"/>
+          <w:shd w:val="clear" w:fill="1E1E1E"/>
+          <w:lang w:val="en-US" w:eastAsia="zh-CN" w:bidi="ar"/>
+        </w:rPr>
+        <w:t>首页</w:t>
+      </w:r>
+      <w:r>
+        <w:rPr>
+          <w:rFonts w:hint="default" w:ascii="Consolas" w:hAnsi="Consolas" w:eastAsia="Consolas" w:cs="Consolas"/>
+          <w:b w:val="0"/>
+          <w:color w:val="808080"/>
+          <w:kern w:val="0"/>
+          <w:sz w:val="16"/>
+          <w:szCs w:val="16"/>
+          <w:shd w:val="clear" w:fill="1E1E1E"/>
+          <w:lang w:val="en-US" w:eastAsia="zh-CN" w:bidi="ar"/>
+        </w:rPr>
+        <w:t>&lt;/</w:t>
+      </w:r>
+      <w:r>
+        <w:rPr>
+          <w:rFonts w:hint="default" w:ascii="Consolas" w:hAnsi="Consolas" w:eastAsia="Consolas" w:cs="Consolas"/>
+          <w:b w:val="0"/>
+          <w:color w:val="569CD6"/>
+          <w:kern w:val="0"/>
+          <w:sz w:val="16"/>
+          <w:szCs w:val="16"/>
+          <w:shd w:val="clear" w:fill="1E1E1E"/>
+          <w:lang w:val="en-US" w:eastAsia="zh-CN" w:bidi="ar"/>
+        </w:rPr>
+        <w:t>el-breadcrumb-item</w:t>
+      </w:r>
+      <w:r>
+        <w:rPr>
+          <w:rFonts w:hint="default" w:ascii="Consolas" w:hAnsi="Consolas" w:eastAsia="Consolas" w:cs="Consolas"/>
+          <w:b w:val="0"/>
+          <w:color w:val="808080"/>
+          <w:kern w:val="0"/>
+          <w:sz w:val="16"/>
+          <w:szCs w:val="16"/>
+          <w:shd w:val="clear" w:fill="1E1E1E"/>
+          <w:lang w:val="en-US" w:eastAsia="zh-CN" w:bidi="ar"/>
+        </w:rPr>
+        <w:t>&gt;</w:t>
+      </w:r>
+    </w:p>
+    <w:p>
+      <w:pPr>
+        <w:keepNext w:val="0"/>
+        <w:keepLines w:val="0"/>
+        <w:widowControl/>
+        <w:suppressLineNumbers w:val="0"/>
+        <w:shd w:val="clear" w:fill="1E1E1E"/>
+        <w:spacing w:line="228" w:lineRule="atLeast"/>
+        <w:jc w:val="left"/>
+        <w:rPr>
+          <w:rFonts w:hint="default" w:ascii="Consolas" w:hAnsi="Consolas" w:eastAsia="Consolas" w:cs="Consolas"/>
+          <w:b w:val="0"/>
+          <w:color w:val="D4D4D4"/>
+          <w:sz w:val="16"/>
+          <w:szCs w:val="16"/>
+        </w:rPr>
+      </w:pPr>
+      <w:r>
+        <w:rPr>
+          <w:rFonts w:hint="default" w:ascii="Consolas" w:hAnsi="Consolas" w:eastAsia="Consolas" w:cs="Consolas"/>
+          <w:b w:val="0"/>
+          <w:color w:val="D4D4D4"/>
+          <w:kern w:val="0"/>
+          <w:sz w:val="16"/>
+          <w:szCs w:val="16"/>
+          <w:shd w:val="clear" w:fill="1E1E1E"/>
+          <w:lang w:val="en-US" w:eastAsia="zh-CN" w:bidi="ar"/>
+        </w:rPr>
+        <w:t>      </w:t>
+      </w:r>
+      <w:r>
+        <w:rPr>
+          <w:rFonts w:hint="default" w:ascii="Consolas" w:hAnsi="Consolas" w:eastAsia="Consolas" w:cs="Consolas"/>
+          <w:b w:val="0"/>
+          <w:color w:val="808080"/>
+          <w:kern w:val="0"/>
+          <w:sz w:val="16"/>
+          <w:szCs w:val="16"/>
+          <w:shd w:val="clear" w:fill="1E1E1E"/>
+          <w:lang w:val="en-US" w:eastAsia="zh-CN" w:bidi="ar"/>
+        </w:rPr>
+        <w:t>&lt;</w:t>
+      </w:r>
+      <w:r>
+        <w:rPr>
+          <w:rFonts w:hint="default" w:ascii="Consolas" w:hAnsi="Consolas" w:eastAsia="Consolas" w:cs="Consolas"/>
+          <w:b w:val="0"/>
+          <w:color w:val="569CD6"/>
+          <w:kern w:val="0"/>
+          <w:sz w:val="16"/>
+          <w:szCs w:val="16"/>
+          <w:shd w:val="clear" w:fill="1E1E1E"/>
+          <w:lang w:val="en-US" w:eastAsia="zh-CN" w:bidi="ar"/>
+        </w:rPr>
+        <w:t>el-breadcrumb-item</w:t>
+      </w:r>
+      <w:r>
+        <w:rPr>
+          <w:rFonts w:hint="default" w:ascii="Consolas" w:hAnsi="Consolas" w:eastAsia="Consolas" w:cs="Consolas"/>
+          <w:b w:val="0"/>
+          <w:color w:val="808080"/>
+          <w:kern w:val="0"/>
+          <w:sz w:val="16"/>
+          <w:szCs w:val="16"/>
+          <w:shd w:val="clear" w:fill="1E1E1E"/>
+          <w:lang w:val="en-US" w:eastAsia="zh-CN" w:bidi="ar"/>
+        </w:rPr>
+        <w:t>&gt;</w:t>
+      </w:r>
+      <w:r>
+        <w:rPr>
+          <w:rFonts w:hint="default" w:ascii="Consolas" w:hAnsi="Consolas" w:eastAsia="Consolas" w:cs="Consolas"/>
+          <w:b w:val="0"/>
+          <w:color w:val="D4D4D4"/>
+          <w:kern w:val="0"/>
+          <w:sz w:val="16"/>
+          <w:szCs w:val="16"/>
+          <w:shd w:val="clear" w:fill="1E1E1E"/>
+          <w:lang w:val="en-US" w:eastAsia="zh-CN" w:bidi="ar"/>
+        </w:rPr>
+        <w:t>用户管理</w:t>
+      </w:r>
+      <w:r>
+        <w:rPr>
+          <w:rFonts w:hint="default" w:ascii="Consolas" w:hAnsi="Consolas" w:eastAsia="Consolas" w:cs="Consolas"/>
+          <w:b w:val="0"/>
+          <w:color w:val="808080"/>
+          <w:kern w:val="0"/>
+          <w:sz w:val="16"/>
+          <w:szCs w:val="16"/>
+          <w:shd w:val="clear" w:fill="1E1E1E"/>
+          <w:lang w:val="en-US" w:eastAsia="zh-CN" w:bidi="ar"/>
+        </w:rPr>
+        <w:t>&lt;/</w:t>
+      </w:r>
+      <w:r>
+        <w:rPr>
+          <w:rFonts w:hint="default" w:ascii="Consolas" w:hAnsi="Consolas" w:eastAsia="Consolas" w:cs="Consolas"/>
+          <w:b w:val="0"/>
+          <w:color w:val="569CD6"/>
+          <w:kern w:val="0"/>
+          <w:sz w:val="16"/>
+          <w:szCs w:val="16"/>
+          <w:shd w:val="clear" w:fill="1E1E1E"/>
+          <w:lang w:val="en-US" w:eastAsia="zh-CN" w:bidi="ar"/>
+        </w:rPr>
+        <w:t>el-breadcrumb-item</w:t>
+      </w:r>
+      <w:r>
+        <w:rPr>
+          <w:rFonts w:hint="default" w:ascii="Consolas" w:hAnsi="Consolas" w:eastAsia="Consolas" w:cs="Consolas"/>
+          <w:b w:val="0"/>
+          <w:color w:val="808080"/>
+          <w:kern w:val="0"/>
+          <w:sz w:val="16"/>
+          <w:szCs w:val="16"/>
+          <w:shd w:val="clear" w:fill="1E1E1E"/>
+          <w:lang w:val="en-US" w:eastAsia="zh-CN" w:bidi="ar"/>
+        </w:rPr>
+        <w:t>&gt;</w:t>
+      </w:r>
+    </w:p>
+    <w:p>
+      <w:pPr>
+        <w:keepNext w:val="0"/>
+        <w:keepLines w:val="0"/>
+        <w:widowControl/>
+        <w:suppressLineNumbers w:val="0"/>
+        <w:shd w:val="clear" w:fill="1E1E1E"/>
+        <w:spacing w:line="228" w:lineRule="atLeast"/>
+        <w:jc w:val="left"/>
+        <w:rPr>
+          <w:rFonts w:hint="default" w:ascii="Consolas" w:hAnsi="Consolas" w:eastAsia="Consolas" w:cs="Consolas"/>
+          <w:b w:val="0"/>
+          <w:color w:val="D4D4D4"/>
+          <w:sz w:val="16"/>
+          <w:szCs w:val="16"/>
+        </w:rPr>
+      </w:pPr>
+      <w:r>
+        <w:rPr>
+          <w:rFonts w:hint="default" w:ascii="Consolas" w:hAnsi="Consolas" w:eastAsia="Consolas" w:cs="Consolas"/>
+          <w:b w:val="0"/>
+          <w:color w:val="D4D4D4"/>
+          <w:kern w:val="0"/>
+          <w:sz w:val="16"/>
+          <w:szCs w:val="16"/>
+          <w:shd w:val="clear" w:fill="1E1E1E"/>
+          <w:lang w:val="en-US" w:eastAsia="zh-CN" w:bidi="ar"/>
+        </w:rPr>
+        <w:t>      </w:t>
+      </w:r>
+      <w:r>
+        <w:rPr>
+          <w:rFonts w:hint="default" w:ascii="Consolas" w:hAnsi="Consolas" w:eastAsia="Consolas" w:cs="Consolas"/>
+          <w:b w:val="0"/>
+          <w:color w:val="808080"/>
+          <w:kern w:val="0"/>
+          <w:sz w:val="16"/>
+          <w:szCs w:val="16"/>
+          <w:shd w:val="clear" w:fill="1E1E1E"/>
+          <w:lang w:val="en-US" w:eastAsia="zh-CN" w:bidi="ar"/>
+        </w:rPr>
+        <w:t>&lt;</w:t>
+      </w:r>
+      <w:r>
+        <w:rPr>
+          <w:rFonts w:hint="default" w:ascii="Consolas" w:hAnsi="Consolas" w:eastAsia="Consolas" w:cs="Consolas"/>
+          <w:b w:val="0"/>
+          <w:color w:val="569CD6"/>
+          <w:kern w:val="0"/>
+          <w:sz w:val="16"/>
+          <w:szCs w:val="16"/>
+          <w:shd w:val="clear" w:fill="1E1E1E"/>
+          <w:lang w:val="en-US" w:eastAsia="zh-CN" w:bidi="ar"/>
+        </w:rPr>
+        <w:t>el-breadcrumb-item</w:t>
+      </w:r>
+      <w:r>
+        <w:rPr>
+          <w:rFonts w:hint="default" w:ascii="Consolas" w:hAnsi="Consolas" w:eastAsia="Consolas" w:cs="Consolas"/>
+          <w:b w:val="0"/>
+          <w:color w:val="808080"/>
+          <w:kern w:val="0"/>
+          <w:sz w:val="16"/>
+          <w:szCs w:val="16"/>
+          <w:shd w:val="clear" w:fill="1E1E1E"/>
+          <w:lang w:val="en-US" w:eastAsia="zh-CN" w:bidi="ar"/>
+        </w:rPr>
+        <w:t>&gt;</w:t>
+      </w:r>
+      <w:r>
+        <w:rPr>
+          <w:rFonts w:hint="default" w:ascii="Consolas" w:hAnsi="Consolas" w:eastAsia="Consolas" w:cs="Consolas"/>
+          <w:b w:val="0"/>
+          <w:color w:val="D4D4D4"/>
+          <w:kern w:val="0"/>
+          <w:sz w:val="16"/>
+          <w:szCs w:val="16"/>
+          <w:shd w:val="clear" w:fill="1E1E1E"/>
+          <w:lang w:val="en-US" w:eastAsia="zh-CN" w:bidi="ar"/>
+        </w:rPr>
+        <w:t>用户列表</w:t>
+      </w:r>
+      <w:r>
+        <w:rPr>
+          <w:rFonts w:hint="default" w:ascii="Consolas" w:hAnsi="Consolas" w:eastAsia="Consolas" w:cs="Consolas"/>
+          <w:b w:val="0"/>
+          <w:color w:val="808080"/>
+          <w:kern w:val="0"/>
+          <w:sz w:val="16"/>
+          <w:szCs w:val="16"/>
+          <w:shd w:val="clear" w:fill="1E1E1E"/>
+          <w:lang w:val="en-US" w:eastAsia="zh-CN" w:bidi="ar"/>
+        </w:rPr>
+        <w:t>&lt;/</w:t>
+      </w:r>
+      <w:r>
+        <w:rPr>
+          <w:rFonts w:hint="default" w:ascii="Consolas" w:hAnsi="Consolas" w:eastAsia="Consolas" w:cs="Consolas"/>
+          <w:b w:val="0"/>
+          <w:color w:val="569CD6"/>
+          <w:kern w:val="0"/>
+          <w:sz w:val="16"/>
+          <w:szCs w:val="16"/>
+          <w:shd w:val="clear" w:fill="1E1E1E"/>
+          <w:lang w:val="en-US" w:eastAsia="zh-CN" w:bidi="ar"/>
+        </w:rPr>
+        <w:t>el-breadcrumb-item</w:t>
+      </w:r>
+      <w:r>
+        <w:rPr>
+          <w:rFonts w:hint="default" w:ascii="Consolas" w:hAnsi="Consolas" w:eastAsia="Consolas" w:cs="Consolas"/>
+          <w:b w:val="0"/>
+          <w:color w:val="808080"/>
+          <w:kern w:val="0"/>
+          <w:sz w:val="16"/>
+          <w:szCs w:val="16"/>
+          <w:shd w:val="clear" w:fill="1E1E1E"/>
+          <w:lang w:val="en-US" w:eastAsia="zh-CN" w:bidi="ar"/>
+        </w:rPr>
+        <w:t>&gt;</w:t>
+      </w:r>
+    </w:p>
+    <w:p>
+      <w:pPr>
+        <w:keepNext w:val="0"/>
+        <w:keepLines w:val="0"/>
+        <w:widowControl/>
+        <w:suppressLineNumbers w:val="0"/>
+        <w:shd w:val="clear" w:fill="1E1E1E"/>
+        <w:spacing w:line="228" w:lineRule="atLeast"/>
+        <w:jc w:val="left"/>
+        <w:rPr>
+          <w:rFonts w:hint="default" w:ascii="Consolas" w:hAnsi="Consolas" w:eastAsia="Consolas" w:cs="Consolas"/>
+          <w:b w:val="0"/>
+          <w:color w:val="D4D4D4"/>
+          <w:sz w:val="16"/>
+          <w:szCs w:val="16"/>
+        </w:rPr>
+      </w:pPr>
+      <w:r>
+        <w:rPr>
+          <w:rFonts w:hint="default" w:ascii="Consolas" w:hAnsi="Consolas" w:eastAsia="Consolas" w:cs="Consolas"/>
+          <w:b w:val="0"/>
+          <w:color w:val="D4D4D4"/>
+          <w:kern w:val="0"/>
+          <w:sz w:val="16"/>
+          <w:szCs w:val="16"/>
+          <w:shd w:val="clear" w:fill="1E1E1E"/>
+          <w:lang w:val="en-US" w:eastAsia="zh-CN" w:bidi="ar"/>
+        </w:rPr>
+        <w:t>    </w:t>
+      </w:r>
+      <w:r>
+        <w:rPr>
+          <w:rFonts w:hint="default" w:ascii="Consolas" w:hAnsi="Consolas" w:eastAsia="Consolas" w:cs="Consolas"/>
+          <w:b w:val="0"/>
+          <w:color w:val="808080"/>
+          <w:kern w:val="0"/>
+          <w:sz w:val="16"/>
+          <w:szCs w:val="16"/>
+          <w:shd w:val="clear" w:fill="1E1E1E"/>
+          <w:lang w:val="en-US" w:eastAsia="zh-CN" w:bidi="ar"/>
+        </w:rPr>
+        <w:t>&lt;/</w:t>
+      </w:r>
+      <w:r>
+        <w:rPr>
+          <w:rFonts w:hint="default" w:ascii="Consolas" w:hAnsi="Consolas" w:eastAsia="Consolas" w:cs="Consolas"/>
+          <w:b w:val="0"/>
+          <w:color w:val="569CD6"/>
+          <w:kern w:val="0"/>
+          <w:sz w:val="16"/>
+          <w:szCs w:val="16"/>
+          <w:shd w:val="clear" w:fill="1E1E1E"/>
+          <w:lang w:val="en-US" w:eastAsia="zh-CN" w:bidi="ar"/>
+        </w:rPr>
+        <w:t>el-breadcrumb</w:t>
+      </w:r>
+      <w:r>
+        <w:rPr>
+          <w:rFonts w:hint="default" w:ascii="Consolas" w:hAnsi="Consolas" w:eastAsia="Consolas" w:cs="Consolas"/>
+          <w:b w:val="0"/>
+          <w:color w:val="808080"/>
+          <w:kern w:val="0"/>
+          <w:sz w:val="16"/>
+          <w:szCs w:val="16"/>
+          <w:shd w:val="clear" w:fill="1E1E1E"/>
+          <w:lang w:val="en-US" w:eastAsia="zh-CN" w:bidi="ar"/>
+        </w:rPr>
+        <w:t>&gt;</w:t>
+      </w:r>
+    </w:p>
+    <w:p>
+      <w:pPr>
+        <w:widowControl w:val="0"/>
+        <w:numPr>
+          <w:ilvl w:val="0"/>
+          <w:numId w:val="9"/>
+        </w:numPr>
+        <w:ind w:left="0" w:leftChars="0" w:firstLine="420" w:firstLineChars="0"/>
+        <w:jc w:val="both"/>
+        <w:rPr>
+          <w:rFonts w:hint="default" w:ascii="宋体" w:hAnsi="宋体" w:eastAsia="宋体" w:cs="宋体"/>
+          <w:sz w:val="24"/>
+          <w:szCs w:val="24"/>
+          <w:lang w:val="en-US" w:eastAsia="zh-CN"/>
+        </w:rPr>
+      </w:pPr>
+      <w:r>
+        <w:rPr>
+          <w:rFonts w:hint="eastAsia" w:ascii="宋体" w:hAnsi="宋体" w:eastAsia="宋体" w:cs="宋体"/>
+          <w:sz w:val="24"/>
+          <w:szCs w:val="24"/>
+          <w:lang w:val="en-US" w:eastAsia="zh-CN"/>
+        </w:rPr>
+        <w:t>卡片视图区域:</w:t>
       </w:r>
     </w:p>
     <w:p>
@@ -11918,20 +12776,72 @@
         <w:ind w:left="420" w:leftChars="0" w:firstLine="420" w:firstLineChars="0"/>
         <w:jc w:val="both"/>
         <w:rPr>
-          <w:rFonts w:hint="default" w:ascii="宋体" w:hAnsi="宋体" w:eastAsia="宋体" w:cs="宋体"/>
-          <w:sz w:val="24"/>
-          <w:szCs w:val="24"/>
-          <w:lang w:val="en-US" w:eastAsia="zh-CN"/>
-        </w:rPr>
-      </w:pPr>
-      <w:r>
-        <w:rPr>
           <w:rFonts w:hint="eastAsia" w:ascii="宋体" w:hAnsi="宋体" w:eastAsia="宋体" w:cs="宋体"/>
           <w:sz w:val="24"/>
           <w:szCs w:val="24"/>
           <w:lang w:val="en-US" w:eastAsia="zh-CN"/>
         </w:rPr>
-        <w:t>1）</w:t>
+      </w:pPr>
+      <w:r>
+        <w:rPr>
+          <w:rFonts w:hint="eastAsia" w:ascii="宋体" w:hAnsi="宋体" w:eastAsia="宋体" w:cs="宋体"/>
+          <w:sz w:val="24"/>
+          <w:szCs w:val="24"/>
+          <w:lang w:val="en-US" w:eastAsia="zh-CN"/>
+        </w:rPr>
+        <w:t>搜索框和添加用户</w:t>
+      </w:r>
+    </w:p>
+    <w:p>
+      <w:pPr>
+        <w:widowControl w:val="0"/>
+        <w:numPr>
+          <w:ilvl w:val="0"/>
+          <w:numId w:val="9"/>
+        </w:numPr>
+        <w:ind w:left="0" w:leftChars="0" w:firstLine="420" w:firstLineChars="0"/>
+        <w:jc w:val="both"/>
+        <w:rPr>
+          <w:rFonts w:hint="eastAsia" w:ascii="宋体" w:hAnsi="宋体" w:eastAsia="宋体" w:cs="宋体"/>
+          <w:sz w:val="24"/>
+          <w:szCs w:val="24"/>
+          <w:lang w:val="en-US" w:eastAsia="zh-CN"/>
+        </w:rPr>
+      </w:pPr>
+      <w:r>
+        <w:rPr>
+          <w:rFonts w:hint="eastAsia" w:ascii="宋体" w:hAnsi="宋体" w:eastAsia="宋体" w:cs="宋体"/>
+          <w:sz w:val="24"/>
+          <w:szCs w:val="24"/>
+          <w:lang w:val="en-US" w:eastAsia="zh-CN"/>
+        </w:rPr>
+        <w:t>用户列表区域</w:t>
+      </w:r>
+    </w:p>
+    <w:p>
+      <w:pPr>
+        <w:widowControl w:val="0"/>
+        <w:numPr>
+          <w:ilvl w:val="0"/>
+          <w:numId w:val="10"/>
+        </w:numPr>
+        <w:ind w:left="420" w:leftChars="0" w:firstLine="420" w:firstLineChars="0"/>
+        <w:jc w:val="both"/>
+        <w:rPr>
+          <w:rFonts w:hint="eastAsia" w:ascii="宋体" w:hAnsi="宋体" w:eastAsia="宋体" w:cs="宋体"/>
+          <w:sz w:val="24"/>
+          <w:szCs w:val="24"/>
+          <w:lang w:val="en-US" w:eastAsia="zh-CN"/>
+        </w:rPr>
+      </w:pPr>
+      <w:r>
+        <w:rPr>
+          <w:rFonts w:hint="eastAsia" w:ascii="宋体" w:hAnsi="宋体" w:eastAsia="宋体" w:cs="宋体"/>
+          <w:sz w:val="24"/>
+          <w:szCs w:val="24"/>
+          <w:lang w:val="en-US" w:eastAsia="zh-CN"/>
+        </w:rPr>
+        <w:t>用户信息列表布局</w:t>
       </w:r>
     </w:p>
     <w:p>
@@ -11940,7 +12850,8160 @@
         <w:numPr>
           <w:numId w:val="0"/>
         </w:numPr>
-        <w:ind w:leftChars="0" w:firstLine="420" w:firstLineChars="0"/>
+        <w:ind w:left="840" w:leftChars="0" w:firstLine="420" w:firstLineChars="0"/>
+        <w:jc w:val="both"/>
+        <w:rPr>
+          <w:rFonts w:hint="eastAsia" w:ascii="宋体" w:hAnsi="宋体" w:eastAsia="宋体" w:cs="宋体"/>
+          <w:sz w:val="24"/>
+          <w:szCs w:val="24"/>
+          <w:lang w:val="en-US" w:eastAsia="zh-CN"/>
+        </w:rPr>
+      </w:pPr>
+      <w:r>
+        <w:rPr>
+          <w:rFonts w:hint="eastAsia" w:ascii="宋体" w:hAnsi="宋体" w:eastAsia="宋体" w:cs="宋体"/>
+          <w:sz w:val="24"/>
+          <w:szCs w:val="24"/>
+          <w:lang w:val="en-US" w:eastAsia="zh-CN"/>
+        </w:rPr>
+        <w:t>获取用户信息</w:t>
+      </w:r>
+    </w:p>
+    <w:p>
+      <w:pPr>
+        <w:keepNext w:val="0"/>
+        <w:keepLines w:val="0"/>
+        <w:widowControl/>
+        <w:suppressLineNumbers w:val="0"/>
+        <w:shd w:val="clear" w:fill="1E1E1E"/>
+        <w:spacing w:line="228" w:lineRule="atLeast"/>
+        <w:jc w:val="left"/>
+        <w:rPr>
+          <w:rFonts w:ascii="Consolas" w:hAnsi="Consolas" w:eastAsia="Consolas" w:cs="Consolas"/>
+          <w:b w:val="0"/>
+          <w:color w:val="D4D4D4"/>
+          <w:sz w:val="16"/>
+          <w:szCs w:val="16"/>
+        </w:rPr>
+      </w:pPr>
+      <w:r>
+        <w:rPr>
+          <w:rFonts w:hint="default" w:ascii="Consolas" w:hAnsi="Consolas" w:eastAsia="Consolas" w:cs="Consolas"/>
+          <w:b w:val="0"/>
+          <w:color w:val="D4D4D4"/>
+          <w:kern w:val="0"/>
+          <w:sz w:val="16"/>
+          <w:szCs w:val="16"/>
+          <w:shd w:val="clear" w:fill="1E1E1E"/>
+          <w:lang w:val="en-US" w:eastAsia="zh-CN" w:bidi="ar"/>
+        </w:rPr>
+        <w:t>      </w:t>
+      </w:r>
+      <w:r>
+        <w:rPr>
+          <w:rFonts w:hint="default" w:ascii="Consolas" w:hAnsi="Consolas" w:eastAsia="Consolas" w:cs="Consolas"/>
+          <w:b w:val="0"/>
+          <w:color w:val="6A9955"/>
+          <w:kern w:val="0"/>
+          <w:sz w:val="16"/>
+          <w:szCs w:val="16"/>
+          <w:shd w:val="clear" w:fill="1E1E1E"/>
+          <w:lang w:val="en-US" w:eastAsia="zh-CN" w:bidi="ar"/>
+        </w:rPr>
+        <w:t>// 请求参数(获取用户的参数对象)</w:t>
+      </w:r>
+    </w:p>
+    <w:p>
+      <w:pPr>
+        <w:keepNext w:val="0"/>
+        <w:keepLines w:val="0"/>
+        <w:widowControl/>
+        <w:suppressLineNumbers w:val="0"/>
+        <w:shd w:val="clear" w:fill="1E1E1E"/>
+        <w:spacing w:line="228" w:lineRule="atLeast"/>
+        <w:jc w:val="left"/>
+        <w:rPr>
+          <w:rFonts w:hint="default" w:ascii="Consolas" w:hAnsi="Consolas" w:eastAsia="Consolas" w:cs="Consolas"/>
+          <w:b w:val="0"/>
+          <w:color w:val="D4D4D4"/>
+          <w:sz w:val="16"/>
+          <w:szCs w:val="16"/>
+        </w:rPr>
+      </w:pPr>
+      <w:r>
+        <w:rPr>
+          <w:rFonts w:hint="default" w:ascii="Consolas" w:hAnsi="Consolas" w:eastAsia="Consolas" w:cs="Consolas"/>
+          <w:b w:val="0"/>
+          <w:color w:val="D4D4D4"/>
+          <w:kern w:val="0"/>
+          <w:sz w:val="16"/>
+          <w:szCs w:val="16"/>
+          <w:shd w:val="clear" w:fill="1E1E1E"/>
+          <w:lang w:val="en-US" w:eastAsia="zh-CN" w:bidi="ar"/>
+        </w:rPr>
+        <w:t>      </w:t>
+      </w:r>
+      <w:r>
+        <w:rPr>
+          <w:rFonts w:hint="default" w:ascii="Consolas" w:hAnsi="Consolas" w:eastAsia="Consolas" w:cs="Consolas"/>
+          <w:b w:val="0"/>
+          <w:color w:val="9CDCFE"/>
+          <w:kern w:val="0"/>
+          <w:sz w:val="16"/>
+          <w:szCs w:val="16"/>
+          <w:shd w:val="clear" w:fill="1E1E1E"/>
+          <w:lang w:val="en-US" w:eastAsia="zh-CN" w:bidi="ar"/>
+        </w:rPr>
+        <w:t>queryInfo:</w:t>
+      </w:r>
+      <w:r>
+        <w:rPr>
+          <w:rFonts w:hint="default" w:ascii="Consolas" w:hAnsi="Consolas" w:eastAsia="Consolas" w:cs="Consolas"/>
+          <w:b w:val="0"/>
+          <w:color w:val="D4D4D4"/>
+          <w:kern w:val="0"/>
+          <w:sz w:val="16"/>
+          <w:szCs w:val="16"/>
+          <w:shd w:val="clear" w:fill="1E1E1E"/>
+          <w:lang w:val="en-US" w:eastAsia="zh-CN" w:bidi="ar"/>
+        </w:rPr>
+        <w:t> {</w:t>
+      </w:r>
+    </w:p>
+    <w:p>
+      <w:pPr>
+        <w:keepNext w:val="0"/>
+        <w:keepLines w:val="0"/>
+        <w:widowControl/>
+        <w:suppressLineNumbers w:val="0"/>
+        <w:shd w:val="clear" w:fill="1E1E1E"/>
+        <w:spacing w:line="228" w:lineRule="atLeast"/>
+        <w:jc w:val="left"/>
+        <w:rPr>
+          <w:rFonts w:hint="default" w:ascii="Consolas" w:hAnsi="Consolas" w:eastAsia="Consolas" w:cs="Consolas"/>
+          <w:b w:val="0"/>
+          <w:color w:val="D4D4D4"/>
+          <w:sz w:val="16"/>
+          <w:szCs w:val="16"/>
+        </w:rPr>
+      </w:pPr>
+      <w:r>
+        <w:rPr>
+          <w:rFonts w:hint="default" w:ascii="Consolas" w:hAnsi="Consolas" w:eastAsia="Consolas" w:cs="Consolas"/>
+          <w:b w:val="0"/>
+          <w:color w:val="D4D4D4"/>
+          <w:kern w:val="0"/>
+          <w:sz w:val="16"/>
+          <w:szCs w:val="16"/>
+          <w:shd w:val="clear" w:fill="1E1E1E"/>
+          <w:lang w:val="en-US" w:eastAsia="zh-CN" w:bidi="ar"/>
+        </w:rPr>
+        <w:t>        </w:t>
+      </w:r>
+      <w:r>
+        <w:rPr>
+          <w:rFonts w:hint="default" w:ascii="Consolas" w:hAnsi="Consolas" w:eastAsia="Consolas" w:cs="Consolas"/>
+          <w:b w:val="0"/>
+          <w:color w:val="9CDCFE"/>
+          <w:kern w:val="0"/>
+          <w:sz w:val="16"/>
+          <w:szCs w:val="16"/>
+          <w:shd w:val="clear" w:fill="1E1E1E"/>
+          <w:lang w:val="en-US" w:eastAsia="zh-CN" w:bidi="ar"/>
+        </w:rPr>
+        <w:t>query:</w:t>
+      </w:r>
+      <w:r>
+        <w:rPr>
+          <w:rFonts w:hint="default" w:ascii="Consolas" w:hAnsi="Consolas" w:eastAsia="Consolas" w:cs="Consolas"/>
+          <w:b w:val="0"/>
+          <w:color w:val="D4D4D4"/>
+          <w:kern w:val="0"/>
+          <w:sz w:val="16"/>
+          <w:szCs w:val="16"/>
+          <w:shd w:val="clear" w:fill="1E1E1E"/>
+          <w:lang w:val="en-US" w:eastAsia="zh-CN" w:bidi="ar"/>
+        </w:rPr>
+        <w:t> </w:t>
+      </w:r>
+      <w:r>
+        <w:rPr>
+          <w:rFonts w:hint="default" w:ascii="Consolas" w:hAnsi="Consolas" w:eastAsia="Consolas" w:cs="Consolas"/>
+          <w:b w:val="0"/>
+          <w:color w:val="CE9178"/>
+          <w:kern w:val="0"/>
+          <w:sz w:val="16"/>
+          <w:szCs w:val="16"/>
+          <w:shd w:val="clear" w:fill="1E1E1E"/>
+          <w:lang w:val="en-US" w:eastAsia="zh-CN" w:bidi="ar"/>
+        </w:rPr>
+        <w:t>''</w:t>
+      </w:r>
+      <w:r>
+        <w:rPr>
+          <w:rFonts w:hint="default" w:ascii="Consolas" w:hAnsi="Consolas" w:eastAsia="Consolas" w:cs="Consolas"/>
+          <w:b w:val="0"/>
+          <w:color w:val="D4D4D4"/>
+          <w:kern w:val="0"/>
+          <w:sz w:val="16"/>
+          <w:szCs w:val="16"/>
+          <w:shd w:val="clear" w:fill="1E1E1E"/>
+          <w:lang w:val="en-US" w:eastAsia="zh-CN" w:bidi="ar"/>
+        </w:rPr>
+        <w:t>,</w:t>
+      </w:r>
+    </w:p>
+    <w:p>
+      <w:pPr>
+        <w:keepNext w:val="0"/>
+        <w:keepLines w:val="0"/>
+        <w:widowControl/>
+        <w:suppressLineNumbers w:val="0"/>
+        <w:shd w:val="clear" w:fill="1E1E1E"/>
+        <w:spacing w:line="228" w:lineRule="atLeast"/>
+        <w:jc w:val="left"/>
+        <w:rPr>
+          <w:rFonts w:hint="default" w:ascii="Consolas" w:hAnsi="Consolas" w:eastAsia="Consolas" w:cs="Consolas"/>
+          <w:b w:val="0"/>
+          <w:color w:val="D4D4D4"/>
+          <w:sz w:val="16"/>
+          <w:szCs w:val="16"/>
+        </w:rPr>
+      </w:pPr>
+      <w:r>
+        <w:rPr>
+          <w:rFonts w:hint="default" w:ascii="Consolas" w:hAnsi="Consolas" w:eastAsia="Consolas" w:cs="Consolas"/>
+          <w:b w:val="0"/>
+          <w:color w:val="D4D4D4"/>
+          <w:kern w:val="0"/>
+          <w:sz w:val="16"/>
+          <w:szCs w:val="16"/>
+          <w:shd w:val="clear" w:fill="1E1E1E"/>
+          <w:lang w:val="en-US" w:eastAsia="zh-CN" w:bidi="ar"/>
+        </w:rPr>
+        <w:t>        </w:t>
+      </w:r>
+      <w:r>
+        <w:rPr>
+          <w:rFonts w:hint="default" w:ascii="Consolas" w:hAnsi="Consolas" w:eastAsia="Consolas" w:cs="Consolas"/>
+          <w:b w:val="0"/>
+          <w:color w:val="6A9955"/>
+          <w:kern w:val="0"/>
+          <w:sz w:val="16"/>
+          <w:szCs w:val="16"/>
+          <w:shd w:val="clear" w:fill="1E1E1E"/>
+          <w:lang w:val="en-US" w:eastAsia="zh-CN" w:bidi="ar"/>
+        </w:rPr>
+        <w:t>// 当前的页数</w:t>
+      </w:r>
+    </w:p>
+    <w:p>
+      <w:pPr>
+        <w:keepNext w:val="0"/>
+        <w:keepLines w:val="0"/>
+        <w:widowControl/>
+        <w:suppressLineNumbers w:val="0"/>
+        <w:shd w:val="clear" w:fill="1E1E1E"/>
+        <w:spacing w:line="228" w:lineRule="atLeast"/>
+        <w:jc w:val="left"/>
+        <w:rPr>
+          <w:rFonts w:hint="default" w:ascii="Consolas" w:hAnsi="Consolas" w:eastAsia="Consolas" w:cs="Consolas"/>
+          <w:b w:val="0"/>
+          <w:color w:val="D4D4D4"/>
+          <w:sz w:val="16"/>
+          <w:szCs w:val="16"/>
+        </w:rPr>
+      </w:pPr>
+      <w:r>
+        <w:rPr>
+          <w:rFonts w:hint="default" w:ascii="Consolas" w:hAnsi="Consolas" w:eastAsia="Consolas" w:cs="Consolas"/>
+          <w:b w:val="0"/>
+          <w:color w:val="D4D4D4"/>
+          <w:kern w:val="0"/>
+          <w:sz w:val="16"/>
+          <w:szCs w:val="16"/>
+          <w:shd w:val="clear" w:fill="1E1E1E"/>
+          <w:lang w:val="en-US" w:eastAsia="zh-CN" w:bidi="ar"/>
+        </w:rPr>
+        <w:t>        </w:t>
+      </w:r>
+      <w:r>
+        <w:rPr>
+          <w:rFonts w:hint="default" w:ascii="Consolas" w:hAnsi="Consolas" w:eastAsia="Consolas" w:cs="Consolas"/>
+          <w:b w:val="0"/>
+          <w:color w:val="9CDCFE"/>
+          <w:kern w:val="0"/>
+          <w:sz w:val="16"/>
+          <w:szCs w:val="16"/>
+          <w:shd w:val="clear" w:fill="1E1E1E"/>
+          <w:lang w:val="en-US" w:eastAsia="zh-CN" w:bidi="ar"/>
+        </w:rPr>
+        <w:t>pagenum:</w:t>
+      </w:r>
+      <w:r>
+        <w:rPr>
+          <w:rFonts w:hint="default" w:ascii="Consolas" w:hAnsi="Consolas" w:eastAsia="Consolas" w:cs="Consolas"/>
+          <w:b w:val="0"/>
+          <w:color w:val="D4D4D4"/>
+          <w:kern w:val="0"/>
+          <w:sz w:val="16"/>
+          <w:szCs w:val="16"/>
+          <w:shd w:val="clear" w:fill="1E1E1E"/>
+          <w:lang w:val="en-US" w:eastAsia="zh-CN" w:bidi="ar"/>
+        </w:rPr>
+        <w:t> </w:t>
+      </w:r>
+      <w:r>
+        <w:rPr>
+          <w:rFonts w:hint="default" w:ascii="Consolas" w:hAnsi="Consolas" w:eastAsia="Consolas" w:cs="Consolas"/>
+          <w:b w:val="0"/>
+          <w:color w:val="B5CEA8"/>
+          <w:kern w:val="0"/>
+          <w:sz w:val="16"/>
+          <w:szCs w:val="16"/>
+          <w:shd w:val="clear" w:fill="1E1E1E"/>
+          <w:lang w:val="en-US" w:eastAsia="zh-CN" w:bidi="ar"/>
+        </w:rPr>
+        <w:t>1</w:t>
+      </w:r>
+      <w:r>
+        <w:rPr>
+          <w:rFonts w:hint="default" w:ascii="Consolas" w:hAnsi="Consolas" w:eastAsia="Consolas" w:cs="Consolas"/>
+          <w:b w:val="0"/>
+          <w:color w:val="D4D4D4"/>
+          <w:kern w:val="0"/>
+          <w:sz w:val="16"/>
+          <w:szCs w:val="16"/>
+          <w:shd w:val="clear" w:fill="1E1E1E"/>
+          <w:lang w:val="en-US" w:eastAsia="zh-CN" w:bidi="ar"/>
+        </w:rPr>
+        <w:t>,</w:t>
+      </w:r>
+    </w:p>
+    <w:p>
+      <w:pPr>
+        <w:keepNext w:val="0"/>
+        <w:keepLines w:val="0"/>
+        <w:widowControl/>
+        <w:suppressLineNumbers w:val="0"/>
+        <w:shd w:val="clear" w:fill="1E1E1E"/>
+        <w:spacing w:line="228" w:lineRule="atLeast"/>
+        <w:jc w:val="left"/>
+        <w:rPr>
+          <w:rFonts w:hint="default" w:ascii="Consolas" w:hAnsi="Consolas" w:eastAsia="Consolas" w:cs="Consolas"/>
+          <w:b w:val="0"/>
+          <w:color w:val="D4D4D4"/>
+          <w:sz w:val="16"/>
+          <w:szCs w:val="16"/>
+        </w:rPr>
+      </w:pPr>
+      <w:r>
+        <w:rPr>
+          <w:rFonts w:hint="default" w:ascii="Consolas" w:hAnsi="Consolas" w:eastAsia="Consolas" w:cs="Consolas"/>
+          <w:b w:val="0"/>
+          <w:color w:val="D4D4D4"/>
+          <w:kern w:val="0"/>
+          <w:sz w:val="16"/>
+          <w:szCs w:val="16"/>
+          <w:shd w:val="clear" w:fill="1E1E1E"/>
+          <w:lang w:val="en-US" w:eastAsia="zh-CN" w:bidi="ar"/>
+        </w:rPr>
+        <w:t>        </w:t>
+      </w:r>
+      <w:r>
+        <w:rPr>
+          <w:rFonts w:hint="default" w:ascii="Consolas" w:hAnsi="Consolas" w:eastAsia="Consolas" w:cs="Consolas"/>
+          <w:b w:val="0"/>
+          <w:color w:val="6A9955"/>
+          <w:kern w:val="0"/>
+          <w:sz w:val="16"/>
+          <w:szCs w:val="16"/>
+          <w:shd w:val="clear" w:fill="1E1E1E"/>
+          <w:lang w:val="en-US" w:eastAsia="zh-CN" w:bidi="ar"/>
+        </w:rPr>
+        <w:t>// 当前每页显示多少条数据</w:t>
+      </w:r>
+    </w:p>
+    <w:p>
+      <w:pPr>
+        <w:keepNext w:val="0"/>
+        <w:keepLines w:val="0"/>
+        <w:widowControl/>
+        <w:suppressLineNumbers w:val="0"/>
+        <w:shd w:val="clear" w:fill="1E1E1E"/>
+        <w:spacing w:line="228" w:lineRule="atLeast"/>
+        <w:jc w:val="left"/>
+        <w:rPr>
+          <w:rFonts w:hint="default" w:ascii="Consolas" w:hAnsi="Consolas" w:eastAsia="Consolas" w:cs="Consolas"/>
+          <w:b w:val="0"/>
+          <w:color w:val="D4D4D4"/>
+          <w:sz w:val="16"/>
+          <w:szCs w:val="16"/>
+        </w:rPr>
+      </w:pPr>
+      <w:r>
+        <w:rPr>
+          <w:rFonts w:hint="default" w:ascii="Consolas" w:hAnsi="Consolas" w:eastAsia="Consolas" w:cs="Consolas"/>
+          <w:b w:val="0"/>
+          <w:color w:val="D4D4D4"/>
+          <w:kern w:val="0"/>
+          <w:sz w:val="16"/>
+          <w:szCs w:val="16"/>
+          <w:shd w:val="clear" w:fill="1E1E1E"/>
+          <w:lang w:val="en-US" w:eastAsia="zh-CN" w:bidi="ar"/>
+        </w:rPr>
+        <w:t>        </w:t>
+      </w:r>
+      <w:r>
+        <w:rPr>
+          <w:rFonts w:hint="default" w:ascii="Consolas" w:hAnsi="Consolas" w:eastAsia="Consolas" w:cs="Consolas"/>
+          <w:b w:val="0"/>
+          <w:color w:val="9CDCFE"/>
+          <w:kern w:val="0"/>
+          <w:sz w:val="16"/>
+          <w:szCs w:val="16"/>
+          <w:shd w:val="clear" w:fill="1E1E1E"/>
+          <w:lang w:val="en-US" w:eastAsia="zh-CN" w:bidi="ar"/>
+        </w:rPr>
+        <w:t>pagesize:</w:t>
+      </w:r>
+      <w:r>
+        <w:rPr>
+          <w:rFonts w:hint="default" w:ascii="Consolas" w:hAnsi="Consolas" w:eastAsia="Consolas" w:cs="Consolas"/>
+          <w:b w:val="0"/>
+          <w:color w:val="D4D4D4"/>
+          <w:kern w:val="0"/>
+          <w:sz w:val="16"/>
+          <w:szCs w:val="16"/>
+          <w:shd w:val="clear" w:fill="1E1E1E"/>
+          <w:lang w:val="en-US" w:eastAsia="zh-CN" w:bidi="ar"/>
+        </w:rPr>
+        <w:t> </w:t>
+      </w:r>
+      <w:r>
+        <w:rPr>
+          <w:rFonts w:hint="default" w:ascii="Consolas" w:hAnsi="Consolas" w:eastAsia="Consolas" w:cs="Consolas"/>
+          <w:b w:val="0"/>
+          <w:color w:val="B5CEA8"/>
+          <w:kern w:val="0"/>
+          <w:sz w:val="16"/>
+          <w:szCs w:val="16"/>
+          <w:shd w:val="clear" w:fill="1E1E1E"/>
+          <w:lang w:val="en-US" w:eastAsia="zh-CN" w:bidi="ar"/>
+        </w:rPr>
+        <w:t>2</w:t>
+      </w:r>
+    </w:p>
+    <w:p>
+      <w:pPr>
+        <w:keepNext w:val="0"/>
+        <w:keepLines w:val="0"/>
+        <w:widowControl/>
+        <w:suppressLineNumbers w:val="0"/>
+        <w:shd w:val="clear" w:fill="1E1E1E"/>
+        <w:spacing w:line="228" w:lineRule="atLeast"/>
+        <w:jc w:val="left"/>
+        <w:rPr>
+          <w:rFonts w:hint="default" w:ascii="Consolas" w:hAnsi="Consolas" w:eastAsia="Consolas" w:cs="Consolas"/>
+          <w:b w:val="0"/>
+          <w:color w:val="D4D4D4"/>
+          <w:sz w:val="16"/>
+          <w:szCs w:val="16"/>
+        </w:rPr>
+      </w:pPr>
+      <w:r>
+        <w:rPr>
+          <w:rFonts w:hint="default" w:ascii="Consolas" w:hAnsi="Consolas" w:eastAsia="Consolas" w:cs="Consolas"/>
+          <w:b w:val="0"/>
+          <w:color w:val="D4D4D4"/>
+          <w:kern w:val="0"/>
+          <w:sz w:val="16"/>
+          <w:szCs w:val="16"/>
+          <w:shd w:val="clear" w:fill="1E1E1E"/>
+          <w:lang w:val="en-US" w:eastAsia="zh-CN" w:bidi="ar"/>
+        </w:rPr>
+        <w:t>      },</w:t>
+      </w:r>
+    </w:p>
+    <w:p>
+      <w:pPr>
+        <w:keepNext w:val="0"/>
+        <w:keepLines w:val="0"/>
+        <w:widowControl/>
+        <w:suppressLineNumbers w:val="0"/>
+        <w:shd w:val="clear" w:fill="1E1E1E"/>
+        <w:spacing w:line="228" w:lineRule="atLeast"/>
+        <w:jc w:val="left"/>
+        <w:rPr>
+          <w:rFonts w:hint="default" w:ascii="Consolas" w:hAnsi="Consolas" w:eastAsia="Consolas" w:cs="Consolas"/>
+          <w:b w:val="0"/>
+          <w:color w:val="D4D4D4"/>
+          <w:sz w:val="16"/>
+          <w:szCs w:val="16"/>
+        </w:rPr>
+      </w:pPr>
+      <w:r>
+        <w:rPr>
+          <w:rFonts w:hint="default" w:ascii="Consolas" w:hAnsi="Consolas" w:eastAsia="Consolas" w:cs="Consolas"/>
+          <w:b w:val="0"/>
+          <w:color w:val="D4D4D4"/>
+          <w:kern w:val="0"/>
+          <w:sz w:val="16"/>
+          <w:szCs w:val="16"/>
+          <w:shd w:val="clear" w:fill="1E1E1E"/>
+          <w:lang w:val="en-US" w:eastAsia="zh-CN" w:bidi="ar"/>
+        </w:rPr>
+        <w:t>      </w:t>
+      </w:r>
+      <w:r>
+        <w:rPr>
+          <w:rFonts w:hint="default" w:ascii="Consolas" w:hAnsi="Consolas" w:eastAsia="Consolas" w:cs="Consolas"/>
+          <w:b w:val="0"/>
+          <w:color w:val="6A9955"/>
+          <w:kern w:val="0"/>
+          <w:sz w:val="16"/>
+          <w:szCs w:val="16"/>
+          <w:shd w:val="clear" w:fill="1E1E1E"/>
+          <w:lang w:val="en-US" w:eastAsia="zh-CN" w:bidi="ar"/>
+        </w:rPr>
+        <w:t>// 具体用户信息</w:t>
+      </w:r>
+    </w:p>
+    <w:p>
+      <w:pPr>
+        <w:keepNext w:val="0"/>
+        <w:keepLines w:val="0"/>
+        <w:widowControl/>
+        <w:suppressLineNumbers w:val="0"/>
+        <w:shd w:val="clear" w:fill="1E1E1E"/>
+        <w:spacing w:line="228" w:lineRule="atLeast"/>
+        <w:jc w:val="left"/>
+        <w:rPr>
+          <w:rFonts w:hint="default" w:ascii="Consolas" w:hAnsi="Consolas" w:eastAsia="Consolas" w:cs="Consolas"/>
+          <w:b w:val="0"/>
+          <w:color w:val="D4D4D4"/>
+          <w:sz w:val="16"/>
+          <w:szCs w:val="16"/>
+        </w:rPr>
+      </w:pPr>
+      <w:r>
+        <w:rPr>
+          <w:rFonts w:hint="default" w:ascii="Consolas" w:hAnsi="Consolas" w:eastAsia="Consolas" w:cs="Consolas"/>
+          <w:b w:val="0"/>
+          <w:color w:val="D4D4D4"/>
+          <w:kern w:val="0"/>
+          <w:sz w:val="16"/>
+          <w:szCs w:val="16"/>
+          <w:shd w:val="clear" w:fill="1E1E1E"/>
+          <w:lang w:val="en-US" w:eastAsia="zh-CN" w:bidi="ar"/>
+        </w:rPr>
+        <w:t>      </w:t>
+      </w:r>
+      <w:r>
+        <w:rPr>
+          <w:rFonts w:hint="default" w:ascii="Consolas" w:hAnsi="Consolas" w:eastAsia="Consolas" w:cs="Consolas"/>
+          <w:b w:val="0"/>
+          <w:color w:val="9CDCFE"/>
+          <w:kern w:val="0"/>
+          <w:sz w:val="16"/>
+          <w:szCs w:val="16"/>
+          <w:shd w:val="clear" w:fill="1E1E1E"/>
+          <w:lang w:val="en-US" w:eastAsia="zh-CN" w:bidi="ar"/>
+        </w:rPr>
+        <w:t>userList:</w:t>
+      </w:r>
+      <w:r>
+        <w:rPr>
+          <w:rFonts w:hint="default" w:ascii="Consolas" w:hAnsi="Consolas" w:eastAsia="Consolas" w:cs="Consolas"/>
+          <w:b w:val="0"/>
+          <w:color w:val="D4D4D4"/>
+          <w:kern w:val="0"/>
+          <w:sz w:val="16"/>
+          <w:szCs w:val="16"/>
+          <w:shd w:val="clear" w:fill="1E1E1E"/>
+          <w:lang w:val="en-US" w:eastAsia="zh-CN" w:bidi="ar"/>
+        </w:rPr>
+        <w:t> [],</w:t>
+      </w:r>
+    </w:p>
+    <w:p>
+      <w:pPr>
+        <w:widowControl w:val="0"/>
+        <w:numPr>
+          <w:numId w:val="0"/>
+        </w:numPr>
+        <w:ind w:left="1260" w:leftChars="0" w:firstLine="420" w:firstLineChars="0"/>
+        <w:jc w:val="both"/>
+        <w:rPr>
+          <w:rFonts w:hint="eastAsia" w:ascii="宋体" w:hAnsi="宋体" w:eastAsia="宋体" w:cs="宋体"/>
+          <w:sz w:val="24"/>
+          <w:szCs w:val="24"/>
+          <w:lang w:val="en-US" w:eastAsia="zh-CN"/>
+        </w:rPr>
+      </w:pPr>
+      <w:r>
+        <w:rPr>
+          <w:rFonts w:hint="eastAsia" w:ascii="宋体" w:hAnsi="宋体" w:eastAsia="宋体" w:cs="宋体"/>
+          <w:sz w:val="24"/>
+          <w:szCs w:val="24"/>
+          <w:lang w:val="en-US" w:eastAsia="zh-CN"/>
+        </w:rPr>
+        <w:t>发送请求并获取用户列表信息</w:t>
+      </w:r>
+    </w:p>
+    <w:p>
+      <w:pPr>
+        <w:keepNext w:val="0"/>
+        <w:keepLines w:val="0"/>
+        <w:widowControl/>
+        <w:suppressLineNumbers w:val="0"/>
+        <w:shd w:val="clear" w:fill="1E1E1E"/>
+        <w:spacing w:line="228" w:lineRule="atLeast"/>
+        <w:jc w:val="left"/>
+        <w:rPr>
+          <w:rFonts w:ascii="Consolas" w:hAnsi="Consolas" w:eastAsia="Consolas" w:cs="Consolas"/>
+          <w:b w:val="0"/>
+          <w:color w:val="D4D4D4"/>
+          <w:sz w:val="16"/>
+          <w:szCs w:val="16"/>
+        </w:rPr>
+      </w:pPr>
+      <w:r>
+        <w:rPr>
+          <w:rFonts w:hint="default" w:ascii="Consolas" w:hAnsi="Consolas" w:eastAsia="Consolas" w:cs="Consolas"/>
+          <w:b w:val="0"/>
+          <w:color w:val="D4D4D4"/>
+          <w:kern w:val="0"/>
+          <w:sz w:val="16"/>
+          <w:szCs w:val="16"/>
+          <w:shd w:val="clear" w:fill="1E1E1E"/>
+          <w:lang w:val="en-US" w:eastAsia="zh-CN" w:bidi="ar"/>
+        </w:rPr>
+        <w:t>  </w:t>
+      </w:r>
+      <w:r>
+        <w:rPr>
+          <w:rFonts w:hint="default" w:ascii="Consolas" w:hAnsi="Consolas" w:eastAsia="Consolas" w:cs="Consolas"/>
+          <w:b w:val="0"/>
+          <w:color w:val="DCDCAA"/>
+          <w:kern w:val="0"/>
+          <w:sz w:val="16"/>
+          <w:szCs w:val="16"/>
+          <w:shd w:val="clear" w:fill="1E1E1E"/>
+          <w:lang w:val="en-US" w:eastAsia="zh-CN" w:bidi="ar"/>
+        </w:rPr>
+        <w:t>created</w:t>
+      </w:r>
+      <w:r>
+        <w:rPr>
+          <w:rFonts w:hint="default" w:ascii="Consolas" w:hAnsi="Consolas" w:eastAsia="Consolas" w:cs="Consolas"/>
+          <w:b w:val="0"/>
+          <w:color w:val="D4D4D4"/>
+          <w:kern w:val="0"/>
+          <w:sz w:val="16"/>
+          <w:szCs w:val="16"/>
+          <w:shd w:val="clear" w:fill="1E1E1E"/>
+          <w:lang w:val="en-US" w:eastAsia="zh-CN" w:bidi="ar"/>
+        </w:rPr>
+        <w:t> () {</w:t>
+      </w:r>
+    </w:p>
+    <w:p>
+      <w:pPr>
+        <w:keepNext w:val="0"/>
+        <w:keepLines w:val="0"/>
+        <w:widowControl/>
+        <w:suppressLineNumbers w:val="0"/>
+        <w:shd w:val="clear" w:fill="1E1E1E"/>
+        <w:spacing w:line="228" w:lineRule="atLeast"/>
+        <w:jc w:val="left"/>
+        <w:rPr>
+          <w:rFonts w:hint="default" w:ascii="Consolas" w:hAnsi="Consolas" w:eastAsia="Consolas" w:cs="Consolas"/>
+          <w:b w:val="0"/>
+          <w:color w:val="D4D4D4"/>
+          <w:sz w:val="16"/>
+          <w:szCs w:val="16"/>
+        </w:rPr>
+      </w:pPr>
+      <w:r>
+        <w:rPr>
+          <w:rFonts w:hint="default" w:ascii="Consolas" w:hAnsi="Consolas" w:eastAsia="Consolas" w:cs="Consolas"/>
+          <w:b w:val="0"/>
+          <w:color w:val="D4D4D4"/>
+          <w:kern w:val="0"/>
+          <w:sz w:val="16"/>
+          <w:szCs w:val="16"/>
+          <w:shd w:val="clear" w:fill="1E1E1E"/>
+          <w:lang w:val="en-US" w:eastAsia="zh-CN" w:bidi="ar"/>
+        </w:rPr>
+        <w:t>    </w:t>
+      </w:r>
+      <w:r>
+        <w:rPr>
+          <w:rFonts w:hint="default" w:ascii="Consolas" w:hAnsi="Consolas" w:eastAsia="Consolas" w:cs="Consolas"/>
+          <w:b w:val="0"/>
+          <w:color w:val="569CD6"/>
+          <w:kern w:val="0"/>
+          <w:sz w:val="16"/>
+          <w:szCs w:val="16"/>
+          <w:shd w:val="clear" w:fill="1E1E1E"/>
+          <w:lang w:val="en-US" w:eastAsia="zh-CN" w:bidi="ar"/>
+        </w:rPr>
+        <w:t>this</w:t>
+      </w:r>
+      <w:r>
+        <w:rPr>
+          <w:rFonts w:hint="default" w:ascii="Consolas" w:hAnsi="Consolas" w:eastAsia="Consolas" w:cs="Consolas"/>
+          <w:b w:val="0"/>
+          <w:color w:val="D4D4D4"/>
+          <w:kern w:val="0"/>
+          <w:sz w:val="16"/>
+          <w:szCs w:val="16"/>
+          <w:shd w:val="clear" w:fill="1E1E1E"/>
+          <w:lang w:val="en-US" w:eastAsia="zh-CN" w:bidi="ar"/>
+        </w:rPr>
+        <w:t>.</w:t>
+      </w:r>
+      <w:r>
+        <w:rPr>
+          <w:rFonts w:hint="default" w:ascii="Consolas" w:hAnsi="Consolas" w:eastAsia="Consolas" w:cs="Consolas"/>
+          <w:b w:val="0"/>
+          <w:color w:val="DCDCAA"/>
+          <w:kern w:val="0"/>
+          <w:sz w:val="16"/>
+          <w:szCs w:val="16"/>
+          <w:shd w:val="clear" w:fill="1E1E1E"/>
+          <w:lang w:val="en-US" w:eastAsia="zh-CN" w:bidi="ar"/>
+        </w:rPr>
+        <w:t>getUserList</w:t>
+      </w:r>
+      <w:r>
+        <w:rPr>
+          <w:rFonts w:hint="default" w:ascii="Consolas" w:hAnsi="Consolas" w:eastAsia="Consolas" w:cs="Consolas"/>
+          <w:b w:val="0"/>
+          <w:color w:val="D4D4D4"/>
+          <w:kern w:val="0"/>
+          <w:sz w:val="16"/>
+          <w:szCs w:val="16"/>
+          <w:shd w:val="clear" w:fill="1E1E1E"/>
+          <w:lang w:val="en-US" w:eastAsia="zh-CN" w:bidi="ar"/>
+        </w:rPr>
+        <w:t>()</w:t>
+      </w:r>
+    </w:p>
+    <w:p>
+      <w:pPr>
+        <w:keepNext w:val="0"/>
+        <w:keepLines w:val="0"/>
+        <w:widowControl/>
+        <w:suppressLineNumbers w:val="0"/>
+        <w:shd w:val="clear" w:fill="1E1E1E"/>
+        <w:spacing w:line="228" w:lineRule="atLeast"/>
+        <w:jc w:val="left"/>
+        <w:rPr>
+          <w:rFonts w:hint="default" w:ascii="Consolas" w:hAnsi="Consolas" w:eastAsia="Consolas" w:cs="Consolas"/>
+          <w:b w:val="0"/>
+          <w:color w:val="D4D4D4"/>
+          <w:sz w:val="16"/>
+          <w:szCs w:val="16"/>
+        </w:rPr>
+      </w:pPr>
+      <w:r>
+        <w:rPr>
+          <w:rFonts w:hint="default" w:ascii="Consolas" w:hAnsi="Consolas" w:eastAsia="Consolas" w:cs="Consolas"/>
+          <w:b w:val="0"/>
+          <w:color w:val="D4D4D4"/>
+          <w:kern w:val="0"/>
+          <w:sz w:val="16"/>
+          <w:szCs w:val="16"/>
+          <w:shd w:val="clear" w:fill="1E1E1E"/>
+          <w:lang w:val="en-US" w:eastAsia="zh-CN" w:bidi="ar"/>
+        </w:rPr>
+        <w:t>  },</w:t>
+      </w:r>
+    </w:p>
+    <w:p>
+      <w:pPr>
+        <w:widowControl w:val="0"/>
+        <w:numPr>
+          <w:numId w:val="0"/>
+        </w:numPr>
+        <w:ind w:left="1260" w:leftChars="0" w:firstLine="420" w:firstLineChars="0"/>
+        <w:jc w:val="both"/>
+        <w:rPr>
+          <w:rFonts w:hint="eastAsia" w:ascii="宋体" w:hAnsi="宋体" w:eastAsia="宋体" w:cs="宋体"/>
+          <w:sz w:val="24"/>
+          <w:szCs w:val="24"/>
+          <w:lang w:val="en-US" w:eastAsia="zh-CN"/>
+        </w:rPr>
+      </w:pPr>
+      <w:r>
+        <w:rPr>
+          <w:rFonts w:hint="eastAsia" w:ascii="宋体" w:hAnsi="宋体" w:eastAsia="宋体" w:cs="宋体"/>
+          <w:sz w:val="24"/>
+          <w:szCs w:val="24"/>
+          <w:lang w:val="en-US" w:eastAsia="zh-CN"/>
+        </w:rPr>
+        <w:t>方法逻辑</w:t>
+      </w:r>
+    </w:p>
+    <w:p>
+      <w:pPr>
+        <w:keepNext w:val="0"/>
+        <w:keepLines w:val="0"/>
+        <w:widowControl/>
+        <w:suppressLineNumbers w:val="0"/>
+        <w:shd w:val="clear" w:fill="1E1E1E"/>
+        <w:spacing w:line="228" w:lineRule="atLeast"/>
+        <w:jc w:val="left"/>
+        <w:rPr>
+          <w:rFonts w:ascii="Consolas" w:hAnsi="Consolas" w:eastAsia="Consolas" w:cs="Consolas"/>
+          <w:b w:val="0"/>
+          <w:color w:val="D4D4D4"/>
+          <w:sz w:val="16"/>
+          <w:szCs w:val="16"/>
+        </w:rPr>
+      </w:pPr>
+      <w:r>
+        <w:rPr>
+          <w:rFonts w:hint="default" w:ascii="Consolas" w:hAnsi="Consolas" w:eastAsia="Consolas" w:cs="Consolas"/>
+          <w:b w:val="0"/>
+          <w:color w:val="D4D4D4"/>
+          <w:kern w:val="0"/>
+          <w:sz w:val="16"/>
+          <w:szCs w:val="16"/>
+          <w:shd w:val="clear" w:fill="1E1E1E"/>
+          <w:lang w:val="en-US" w:eastAsia="zh-CN" w:bidi="ar"/>
+        </w:rPr>
+        <w:t>    </w:t>
+      </w:r>
+      <w:r>
+        <w:rPr>
+          <w:rFonts w:hint="default" w:ascii="Consolas" w:hAnsi="Consolas" w:eastAsia="Consolas" w:cs="Consolas"/>
+          <w:b w:val="0"/>
+          <w:color w:val="569CD6"/>
+          <w:kern w:val="0"/>
+          <w:sz w:val="16"/>
+          <w:szCs w:val="16"/>
+          <w:shd w:val="clear" w:fill="1E1E1E"/>
+          <w:lang w:val="en-US" w:eastAsia="zh-CN" w:bidi="ar"/>
+        </w:rPr>
+        <w:t>async</w:t>
+      </w:r>
+      <w:r>
+        <w:rPr>
+          <w:rFonts w:hint="default" w:ascii="Consolas" w:hAnsi="Consolas" w:eastAsia="Consolas" w:cs="Consolas"/>
+          <w:b w:val="0"/>
+          <w:color w:val="D4D4D4"/>
+          <w:kern w:val="0"/>
+          <w:sz w:val="16"/>
+          <w:szCs w:val="16"/>
+          <w:shd w:val="clear" w:fill="1E1E1E"/>
+          <w:lang w:val="en-US" w:eastAsia="zh-CN" w:bidi="ar"/>
+        </w:rPr>
+        <w:t> </w:t>
+      </w:r>
+      <w:r>
+        <w:rPr>
+          <w:rFonts w:hint="default" w:ascii="Consolas" w:hAnsi="Consolas" w:eastAsia="Consolas" w:cs="Consolas"/>
+          <w:b w:val="0"/>
+          <w:color w:val="DCDCAA"/>
+          <w:kern w:val="0"/>
+          <w:sz w:val="16"/>
+          <w:szCs w:val="16"/>
+          <w:shd w:val="clear" w:fill="1E1E1E"/>
+          <w:lang w:val="en-US" w:eastAsia="zh-CN" w:bidi="ar"/>
+        </w:rPr>
+        <w:t>getUserList</w:t>
+      </w:r>
+      <w:r>
+        <w:rPr>
+          <w:rFonts w:hint="default" w:ascii="Consolas" w:hAnsi="Consolas" w:eastAsia="Consolas" w:cs="Consolas"/>
+          <w:b w:val="0"/>
+          <w:color w:val="D4D4D4"/>
+          <w:kern w:val="0"/>
+          <w:sz w:val="16"/>
+          <w:szCs w:val="16"/>
+          <w:shd w:val="clear" w:fill="1E1E1E"/>
+          <w:lang w:val="en-US" w:eastAsia="zh-CN" w:bidi="ar"/>
+        </w:rPr>
+        <w:t> () {</w:t>
+      </w:r>
+    </w:p>
+    <w:p>
+      <w:pPr>
+        <w:keepNext w:val="0"/>
+        <w:keepLines w:val="0"/>
+        <w:widowControl/>
+        <w:suppressLineNumbers w:val="0"/>
+        <w:shd w:val="clear" w:fill="1E1E1E"/>
+        <w:spacing w:line="228" w:lineRule="atLeast"/>
+        <w:jc w:val="left"/>
+        <w:rPr>
+          <w:rFonts w:hint="default" w:ascii="Consolas" w:hAnsi="Consolas" w:eastAsia="Consolas" w:cs="Consolas"/>
+          <w:b w:val="0"/>
+          <w:color w:val="D4D4D4"/>
+          <w:sz w:val="16"/>
+          <w:szCs w:val="16"/>
+        </w:rPr>
+      </w:pPr>
+      <w:r>
+        <w:rPr>
+          <w:rFonts w:hint="default" w:ascii="Consolas" w:hAnsi="Consolas" w:eastAsia="Consolas" w:cs="Consolas"/>
+          <w:b w:val="0"/>
+          <w:color w:val="D4D4D4"/>
+          <w:kern w:val="0"/>
+          <w:sz w:val="16"/>
+          <w:szCs w:val="16"/>
+          <w:shd w:val="clear" w:fill="1E1E1E"/>
+          <w:lang w:val="en-US" w:eastAsia="zh-CN" w:bidi="ar"/>
+        </w:rPr>
+        <w:t>      </w:t>
+      </w:r>
+      <w:r>
+        <w:rPr>
+          <w:rFonts w:hint="default" w:ascii="Consolas" w:hAnsi="Consolas" w:eastAsia="Consolas" w:cs="Consolas"/>
+          <w:b w:val="0"/>
+          <w:color w:val="569CD6"/>
+          <w:kern w:val="0"/>
+          <w:sz w:val="16"/>
+          <w:szCs w:val="16"/>
+          <w:shd w:val="clear" w:fill="1E1E1E"/>
+          <w:lang w:val="en-US" w:eastAsia="zh-CN" w:bidi="ar"/>
+        </w:rPr>
+        <w:t>const</w:t>
+      </w:r>
+      <w:r>
+        <w:rPr>
+          <w:rFonts w:hint="default" w:ascii="Consolas" w:hAnsi="Consolas" w:eastAsia="Consolas" w:cs="Consolas"/>
+          <w:b w:val="0"/>
+          <w:color w:val="D4D4D4"/>
+          <w:kern w:val="0"/>
+          <w:sz w:val="16"/>
+          <w:szCs w:val="16"/>
+          <w:shd w:val="clear" w:fill="1E1E1E"/>
+          <w:lang w:val="en-US" w:eastAsia="zh-CN" w:bidi="ar"/>
+        </w:rPr>
+        <w:t> { </w:t>
+      </w:r>
+      <w:r>
+        <w:rPr>
+          <w:rFonts w:hint="default" w:ascii="Consolas" w:hAnsi="Consolas" w:eastAsia="Consolas" w:cs="Consolas"/>
+          <w:b w:val="0"/>
+          <w:color w:val="9CDCFE"/>
+          <w:kern w:val="0"/>
+          <w:sz w:val="16"/>
+          <w:szCs w:val="16"/>
+          <w:shd w:val="clear" w:fill="1E1E1E"/>
+          <w:lang w:val="en-US" w:eastAsia="zh-CN" w:bidi="ar"/>
+        </w:rPr>
+        <w:t>data</w:t>
+      </w:r>
+      <w:r>
+        <w:rPr>
+          <w:rFonts w:hint="default" w:ascii="Consolas" w:hAnsi="Consolas" w:eastAsia="Consolas" w:cs="Consolas"/>
+          <w:b w:val="0"/>
+          <w:color w:val="D4D4D4"/>
+          <w:kern w:val="0"/>
+          <w:sz w:val="16"/>
+          <w:szCs w:val="16"/>
+          <w:shd w:val="clear" w:fill="1E1E1E"/>
+          <w:lang w:val="en-US" w:eastAsia="zh-CN" w:bidi="ar"/>
+        </w:rPr>
+        <w:t>: </w:t>
+      </w:r>
+      <w:r>
+        <w:rPr>
+          <w:rFonts w:hint="default" w:ascii="Consolas" w:hAnsi="Consolas" w:eastAsia="Consolas" w:cs="Consolas"/>
+          <w:b w:val="0"/>
+          <w:color w:val="4FC1FF"/>
+          <w:kern w:val="0"/>
+          <w:sz w:val="16"/>
+          <w:szCs w:val="16"/>
+          <w:shd w:val="clear" w:fill="1E1E1E"/>
+          <w:lang w:val="en-US" w:eastAsia="zh-CN" w:bidi="ar"/>
+        </w:rPr>
+        <w:t>res</w:t>
+      </w:r>
+      <w:r>
+        <w:rPr>
+          <w:rFonts w:hint="default" w:ascii="Consolas" w:hAnsi="Consolas" w:eastAsia="Consolas" w:cs="Consolas"/>
+          <w:b w:val="0"/>
+          <w:color w:val="D4D4D4"/>
+          <w:kern w:val="0"/>
+          <w:sz w:val="16"/>
+          <w:szCs w:val="16"/>
+          <w:shd w:val="clear" w:fill="1E1E1E"/>
+          <w:lang w:val="en-US" w:eastAsia="zh-CN" w:bidi="ar"/>
+        </w:rPr>
+        <w:t> } = </w:t>
+      </w:r>
+      <w:r>
+        <w:rPr>
+          <w:rFonts w:hint="default" w:ascii="Consolas" w:hAnsi="Consolas" w:eastAsia="Consolas" w:cs="Consolas"/>
+          <w:b w:val="0"/>
+          <w:color w:val="C586C0"/>
+          <w:kern w:val="0"/>
+          <w:sz w:val="16"/>
+          <w:szCs w:val="16"/>
+          <w:shd w:val="clear" w:fill="1E1E1E"/>
+          <w:lang w:val="en-US" w:eastAsia="zh-CN" w:bidi="ar"/>
+        </w:rPr>
+        <w:t>await</w:t>
+      </w:r>
+      <w:r>
+        <w:rPr>
+          <w:rFonts w:hint="default" w:ascii="Consolas" w:hAnsi="Consolas" w:eastAsia="Consolas" w:cs="Consolas"/>
+          <w:b w:val="0"/>
+          <w:color w:val="D4D4D4"/>
+          <w:kern w:val="0"/>
+          <w:sz w:val="16"/>
+          <w:szCs w:val="16"/>
+          <w:shd w:val="clear" w:fill="1E1E1E"/>
+          <w:lang w:val="en-US" w:eastAsia="zh-CN" w:bidi="ar"/>
+        </w:rPr>
+        <w:t> </w:t>
+      </w:r>
+      <w:r>
+        <w:rPr>
+          <w:rFonts w:hint="default" w:ascii="Consolas" w:hAnsi="Consolas" w:eastAsia="Consolas" w:cs="Consolas"/>
+          <w:b w:val="0"/>
+          <w:color w:val="569CD6"/>
+          <w:kern w:val="0"/>
+          <w:sz w:val="16"/>
+          <w:szCs w:val="16"/>
+          <w:shd w:val="clear" w:fill="1E1E1E"/>
+          <w:lang w:val="en-US" w:eastAsia="zh-CN" w:bidi="ar"/>
+        </w:rPr>
+        <w:t>this</w:t>
+      </w:r>
+      <w:r>
+        <w:rPr>
+          <w:rFonts w:hint="default" w:ascii="Consolas" w:hAnsi="Consolas" w:eastAsia="Consolas" w:cs="Consolas"/>
+          <w:b w:val="0"/>
+          <w:color w:val="D4D4D4"/>
+          <w:kern w:val="0"/>
+          <w:sz w:val="16"/>
+          <w:szCs w:val="16"/>
+          <w:shd w:val="clear" w:fill="1E1E1E"/>
+          <w:lang w:val="en-US" w:eastAsia="zh-CN" w:bidi="ar"/>
+        </w:rPr>
+        <w:t>.</w:t>
+      </w:r>
+      <w:r>
+        <w:rPr>
+          <w:rFonts w:hint="default" w:ascii="Consolas" w:hAnsi="Consolas" w:eastAsia="Consolas" w:cs="Consolas"/>
+          <w:b w:val="0"/>
+          <w:color w:val="9CDCFE"/>
+          <w:kern w:val="0"/>
+          <w:sz w:val="16"/>
+          <w:szCs w:val="16"/>
+          <w:shd w:val="clear" w:fill="1E1E1E"/>
+          <w:lang w:val="en-US" w:eastAsia="zh-CN" w:bidi="ar"/>
+        </w:rPr>
+        <w:t>$http</w:t>
+      </w:r>
+      <w:r>
+        <w:rPr>
+          <w:rFonts w:hint="default" w:ascii="Consolas" w:hAnsi="Consolas" w:eastAsia="Consolas" w:cs="Consolas"/>
+          <w:b w:val="0"/>
+          <w:color w:val="D4D4D4"/>
+          <w:kern w:val="0"/>
+          <w:sz w:val="16"/>
+          <w:szCs w:val="16"/>
+          <w:shd w:val="clear" w:fill="1E1E1E"/>
+          <w:lang w:val="en-US" w:eastAsia="zh-CN" w:bidi="ar"/>
+        </w:rPr>
+        <w:t>.</w:t>
+      </w:r>
+      <w:r>
+        <w:rPr>
+          <w:rFonts w:hint="default" w:ascii="Consolas" w:hAnsi="Consolas" w:eastAsia="Consolas" w:cs="Consolas"/>
+          <w:b w:val="0"/>
+          <w:color w:val="DCDCAA"/>
+          <w:kern w:val="0"/>
+          <w:sz w:val="16"/>
+          <w:szCs w:val="16"/>
+          <w:shd w:val="clear" w:fill="1E1E1E"/>
+          <w:lang w:val="en-US" w:eastAsia="zh-CN" w:bidi="ar"/>
+        </w:rPr>
+        <w:t>get</w:t>
+      </w:r>
+      <w:r>
+        <w:rPr>
+          <w:rFonts w:hint="default" w:ascii="Consolas" w:hAnsi="Consolas" w:eastAsia="Consolas" w:cs="Consolas"/>
+          <w:b w:val="0"/>
+          <w:color w:val="D4D4D4"/>
+          <w:kern w:val="0"/>
+          <w:sz w:val="16"/>
+          <w:szCs w:val="16"/>
+          <w:shd w:val="clear" w:fill="1E1E1E"/>
+          <w:lang w:val="en-US" w:eastAsia="zh-CN" w:bidi="ar"/>
+        </w:rPr>
+        <w:t>(</w:t>
+      </w:r>
+      <w:r>
+        <w:rPr>
+          <w:rFonts w:hint="default" w:ascii="Consolas" w:hAnsi="Consolas" w:eastAsia="Consolas" w:cs="Consolas"/>
+          <w:b w:val="0"/>
+          <w:color w:val="CE9178"/>
+          <w:kern w:val="0"/>
+          <w:sz w:val="16"/>
+          <w:szCs w:val="16"/>
+          <w:shd w:val="clear" w:fill="1E1E1E"/>
+          <w:lang w:val="en-US" w:eastAsia="zh-CN" w:bidi="ar"/>
+        </w:rPr>
+        <w:t>'users'</w:t>
+      </w:r>
+      <w:r>
+        <w:rPr>
+          <w:rFonts w:hint="default" w:ascii="Consolas" w:hAnsi="Consolas" w:eastAsia="Consolas" w:cs="Consolas"/>
+          <w:b w:val="0"/>
+          <w:color w:val="D4D4D4"/>
+          <w:kern w:val="0"/>
+          <w:sz w:val="16"/>
+          <w:szCs w:val="16"/>
+          <w:shd w:val="clear" w:fill="1E1E1E"/>
+          <w:lang w:val="en-US" w:eastAsia="zh-CN" w:bidi="ar"/>
+        </w:rPr>
+        <w:t>, { </w:t>
+      </w:r>
+      <w:r>
+        <w:rPr>
+          <w:rFonts w:hint="default" w:ascii="Consolas" w:hAnsi="Consolas" w:eastAsia="Consolas" w:cs="Consolas"/>
+          <w:b w:val="0"/>
+          <w:color w:val="9CDCFE"/>
+          <w:kern w:val="0"/>
+          <w:sz w:val="16"/>
+          <w:szCs w:val="16"/>
+          <w:shd w:val="clear" w:fill="1E1E1E"/>
+          <w:lang w:val="en-US" w:eastAsia="zh-CN" w:bidi="ar"/>
+        </w:rPr>
+        <w:t>params:</w:t>
+      </w:r>
+      <w:r>
+        <w:rPr>
+          <w:rFonts w:hint="default" w:ascii="Consolas" w:hAnsi="Consolas" w:eastAsia="Consolas" w:cs="Consolas"/>
+          <w:b w:val="0"/>
+          <w:color w:val="D4D4D4"/>
+          <w:kern w:val="0"/>
+          <w:sz w:val="16"/>
+          <w:szCs w:val="16"/>
+          <w:shd w:val="clear" w:fill="1E1E1E"/>
+          <w:lang w:val="en-US" w:eastAsia="zh-CN" w:bidi="ar"/>
+        </w:rPr>
+        <w:t> </w:t>
+      </w:r>
+      <w:r>
+        <w:rPr>
+          <w:rFonts w:hint="default" w:ascii="Consolas" w:hAnsi="Consolas" w:eastAsia="Consolas" w:cs="Consolas"/>
+          <w:b w:val="0"/>
+          <w:color w:val="569CD6"/>
+          <w:kern w:val="0"/>
+          <w:sz w:val="16"/>
+          <w:szCs w:val="16"/>
+          <w:shd w:val="clear" w:fill="1E1E1E"/>
+          <w:lang w:val="en-US" w:eastAsia="zh-CN" w:bidi="ar"/>
+        </w:rPr>
+        <w:t>this</w:t>
+      </w:r>
+      <w:r>
+        <w:rPr>
+          <w:rFonts w:hint="default" w:ascii="Consolas" w:hAnsi="Consolas" w:eastAsia="Consolas" w:cs="Consolas"/>
+          <w:b w:val="0"/>
+          <w:color w:val="D4D4D4"/>
+          <w:kern w:val="0"/>
+          <w:sz w:val="16"/>
+          <w:szCs w:val="16"/>
+          <w:shd w:val="clear" w:fill="1E1E1E"/>
+          <w:lang w:val="en-US" w:eastAsia="zh-CN" w:bidi="ar"/>
+        </w:rPr>
+        <w:t>.</w:t>
+      </w:r>
+      <w:r>
+        <w:rPr>
+          <w:rFonts w:hint="default" w:ascii="Consolas" w:hAnsi="Consolas" w:eastAsia="Consolas" w:cs="Consolas"/>
+          <w:b w:val="0"/>
+          <w:color w:val="9CDCFE"/>
+          <w:kern w:val="0"/>
+          <w:sz w:val="16"/>
+          <w:szCs w:val="16"/>
+          <w:shd w:val="clear" w:fill="1E1E1E"/>
+          <w:lang w:val="en-US" w:eastAsia="zh-CN" w:bidi="ar"/>
+        </w:rPr>
+        <w:t>queryInfo</w:t>
+      </w:r>
+      <w:r>
+        <w:rPr>
+          <w:rFonts w:hint="default" w:ascii="Consolas" w:hAnsi="Consolas" w:eastAsia="Consolas" w:cs="Consolas"/>
+          <w:b w:val="0"/>
+          <w:color w:val="D4D4D4"/>
+          <w:kern w:val="0"/>
+          <w:sz w:val="16"/>
+          <w:szCs w:val="16"/>
+          <w:shd w:val="clear" w:fill="1E1E1E"/>
+          <w:lang w:val="en-US" w:eastAsia="zh-CN" w:bidi="ar"/>
+        </w:rPr>
+        <w:t> })</w:t>
+      </w:r>
+    </w:p>
+    <w:p>
+      <w:pPr>
+        <w:keepNext w:val="0"/>
+        <w:keepLines w:val="0"/>
+        <w:widowControl/>
+        <w:suppressLineNumbers w:val="0"/>
+        <w:shd w:val="clear" w:fill="1E1E1E"/>
+        <w:spacing w:line="228" w:lineRule="atLeast"/>
+        <w:jc w:val="left"/>
+        <w:rPr>
+          <w:rFonts w:hint="default" w:ascii="Consolas" w:hAnsi="Consolas" w:eastAsia="Consolas" w:cs="Consolas"/>
+          <w:b w:val="0"/>
+          <w:color w:val="D4D4D4"/>
+          <w:sz w:val="16"/>
+          <w:szCs w:val="16"/>
+        </w:rPr>
+      </w:pPr>
+      <w:r>
+        <w:rPr>
+          <w:rFonts w:hint="default" w:ascii="Consolas" w:hAnsi="Consolas" w:eastAsia="Consolas" w:cs="Consolas"/>
+          <w:b w:val="0"/>
+          <w:color w:val="D4D4D4"/>
+          <w:kern w:val="0"/>
+          <w:sz w:val="16"/>
+          <w:szCs w:val="16"/>
+          <w:shd w:val="clear" w:fill="1E1E1E"/>
+          <w:lang w:val="en-US" w:eastAsia="zh-CN" w:bidi="ar"/>
+        </w:rPr>
+        <w:t>      </w:t>
+      </w:r>
+      <w:r>
+        <w:rPr>
+          <w:rFonts w:hint="default" w:ascii="Consolas" w:hAnsi="Consolas" w:eastAsia="Consolas" w:cs="Consolas"/>
+          <w:b w:val="0"/>
+          <w:color w:val="4EC9B0"/>
+          <w:kern w:val="0"/>
+          <w:sz w:val="16"/>
+          <w:szCs w:val="16"/>
+          <w:shd w:val="clear" w:fill="1E1E1E"/>
+          <w:lang w:val="en-US" w:eastAsia="zh-CN" w:bidi="ar"/>
+        </w:rPr>
+        <w:t>console</w:t>
+      </w:r>
+      <w:r>
+        <w:rPr>
+          <w:rFonts w:hint="default" w:ascii="Consolas" w:hAnsi="Consolas" w:eastAsia="Consolas" w:cs="Consolas"/>
+          <w:b w:val="0"/>
+          <w:color w:val="D4D4D4"/>
+          <w:kern w:val="0"/>
+          <w:sz w:val="16"/>
+          <w:szCs w:val="16"/>
+          <w:shd w:val="clear" w:fill="1E1E1E"/>
+          <w:lang w:val="en-US" w:eastAsia="zh-CN" w:bidi="ar"/>
+        </w:rPr>
+        <w:t>.</w:t>
+      </w:r>
+      <w:r>
+        <w:rPr>
+          <w:rFonts w:hint="default" w:ascii="Consolas" w:hAnsi="Consolas" w:eastAsia="Consolas" w:cs="Consolas"/>
+          <w:b w:val="0"/>
+          <w:color w:val="DCDCAA"/>
+          <w:kern w:val="0"/>
+          <w:sz w:val="16"/>
+          <w:szCs w:val="16"/>
+          <w:shd w:val="clear" w:fill="1E1E1E"/>
+          <w:lang w:val="en-US" w:eastAsia="zh-CN" w:bidi="ar"/>
+        </w:rPr>
+        <w:t>log</w:t>
+      </w:r>
+      <w:r>
+        <w:rPr>
+          <w:rFonts w:hint="default" w:ascii="Consolas" w:hAnsi="Consolas" w:eastAsia="Consolas" w:cs="Consolas"/>
+          <w:b w:val="0"/>
+          <w:color w:val="D4D4D4"/>
+          <w:kern w:val="0"/>
+          <w:sz w:val="16"/>
+          <w:szCs w:val="16"/>
+          <w:shd w:val="clear" w:fill="1E1E1E"/>
+          <w:lang w:val="en-US" w:eastAsia="zh-CN" w:bidi="ar"/>
+        </w:rPr>
+        <w:t>(</w:t>
+      </w:r>
+      <w:r>
+        <w:rPr>
+          <w:rFonts w:hint="default" w:ascii="Consolas" w:hAnsi="Consolas" w:eastAsia="Consolas" w:cs="Consolas"/>
+          <w:b w:val="0"/>
+          <w:color w:val="9CDCFE"/>
+          <w:kern w:val="0"/>
+          <w:sz w:val="16"/>
+          <w:szCs w:val="16"/>
+          <w:shd w:val="clear" w:fill="1E1E1E"/>
+          <w:lang w:val="en-US" w:eastAsia="zh-CN" w:bidi="ar"/>
+        </w:rPr>
+        <w:t>res</w:t>
+      </w:r>
+      <w:r>
+        <w:rPr>
+          <w:rFonts w:hint="default" w:ascii="Consolas" w:hAnsi="Consolas" w:eastAsia="Consolas" w:cs="Consolas"/>
+          <w:b w:val="0"/>
+          <w:color w:val="D4D4D4"/>
+          <w:kern w:val="0"/>
+          <w:sz w:val="16"/>
+          <w:szCs w:val="16"/>
+          <w:shd w:val="clear" w:fill="1E1E1E"/>
+          <w:lang w:val="en-US" w:eastAsia="zh-CN" w:bidi="ar"/>
+        </w:rPr>
+        <w:t>)</w:t>
+      </w:r>
+    </w:p>
+    <w:p>
+      <w:pPr>
+        <w:keepNext w:val="0"/>
+        <w:keepLines w:val="0"/>
+        <w:widowControl/>
+        <w:suppressLineNumbers w:val="0"/>
+        <w:shd w:val="clear" w:fill="1E1E1E"/>
+        <w:spacing w:line="228" w:lineRule="atLeast"/>
+        <w:jc w:val="left"/>
+        <w:rPr>
+          <w:rFonts w:hint="default" w:ascii="Consolas" w:hAnsi="Consolas" w:eastAsia="Consolas" w:cs="Consolas"/>
+          <w:b w:val="0"/>
+          <w:color w:val="D4D4D4"/>
+          <w:sz w:val="16"/>
+          <w:szCs w:val="16"/>
+        </w:rPr>
+      </w:pPr>
+      <w:r>
+        <w:rPr>
+          <w:rFonts w:hint="default" w:ascii="Consolas" w:hAnsi="Consolas" w:eastAsia="Consolas" w:cs="Consolas"/>
+          <w:b w:val="0"/>
+          <w:color w:val="D4D4D4"/>
+          <w:kern w:val="0"/>
+          <w:sz w:val="16"/>
+          <w:szCs w:val="16"/>
+          <w:shd w:val="clear" w:fill="1E1E1E"/>
+          <w:lang w:val="en-US" w:eastAsia="zh-CN" w:bidi="ar"/>
+        </w:rPr>
+        <w:t>      </w:t>
+      </w:r>
+      <w:r>
+        <w:rPr>
+          <w:rFonts w:hint="default" w:ascii="Consolas" w:hAnsi="Consolas" w:eastAsia="Consolas" w:cs="Consolas"/>
+          <w:b w:val="0"/>
+          <w:color w:val="C586C0"/>
+          <w:kern w:val="0"/>
+          <w:sz w:val="16"/>
+          <w:szCs w:val="16"/>
+          <w:shd w:val="clear" w:fill="1E1E1E"/>
+          <w:lang w:val="en-US" w:eastAsia="zh-CN" w:bidi="ar"/>
+        </w:rPr>
+        <w:t>if</w:t>
+      </w:r>
+      <w:r>
+        <w:rPr>
+          <w:rFonts w:hint="default" w:ascii="Consolas" w:hAnsi="Consolas" w:eastAsia="Consolas" w:cs="Consolas"/>
+          <w:b w:val="0"/>
+          <w:color w:val="D4D4D4"/>
+          <w:kern w:val="0"/>
+          <w:sz w:val="16"/>
+          <w:szCs w:val="16"/>
+          <w:shd w:val="clear" w:fill="1E1E1E"/>
+          <w:lang w:val="en-US" w:eastAsia="zh-CN" w:bidi="ar"/>
+        </w:rPr>
+        <w:t> (</w:t>
+      </w:r>
+      <w:r>
+        <w:rPr>
+          <w:rFonts w:hint="default" w:ascii="Consolas" w:hAnsi="Consolas" w:eastAsia="Consolas" w:cs="Consolas"/>
+          <w:b w:val="0"/>
+          <w:color w:val="9CDCFE"/>
+          <w:kern w:val="0"/>
+          <w:sz w:val="16"/>
+          <w:szCs w:val="16"/>
+          <w:shd w:val="clear" w:fill="1E1E1E"/>
+          <w:lang w:val="en-US" w:eastAsia="zh-CN" w:bidi="ar"/>
+        </w:rPr>
+        <w:t>res</w:t>
+      </w:r>
+      <w:r>
+        <w:rPr>
+          <w:rFonts w:hint="default" w:ascii="Consolas" w:hAnsi="Consolas" w:eastAsia="Consolas" w:cs="Consolas"/>
+          <w:b w:val="0"/>
+          <w:color w:val="D4D4D4"/>
+          <w:kern w:val="0"/>
+          <w:sz w:val="16"/>
+          <w:szCs w:val="16"/>
+          <w:shd w:val="clear" w:fill="1E1E1E"/>
+          <w:lang w:val="en-US" w:eastAsia="zh-CN" w:bidi="ar"/>
+        </w:rPr>
+        <w:t>.</w:t>
+      </w:r>
+      <w:r>
+        <w:rPr>
+          <w:rFonts w:hint="default" w:ascii="Consolas" w:hAnsi="Consolas" w:eastAsia="Consolas" w:cs="Consolas"/>
+          <w:b w:val="0"/>
+          <w:color w:val="9CDCFE"/>
+          <w:kern w:val="0"/>
+          <w:sz w:val="16"/>
+          <w:szCs w:val="16"/>
+          <w:shd w:val="clear" w:fill="1E1E1E"/>
+          <w:lang w:val="en-US" w:eastAsia="zh-CN" w:bidi="ar"/>
+        </w:rPr>
+        <w:t>meta</w:t>
+      </w:r>
+      <w:r>
+        <w:rPr>
+          <w:rFonts w:hint="default" w:ascii="Consolas" w:hAnsi="Consolas" w:eastAsia="Consolas" w:cs="Consolas"/>
+          <w:b w:val="0"/>
+          <w:color w:val="D4D4D4"/>
+          <w:kern w:val="0"/>
+          <w:sz w:val="16"/>
+          <w:szCs w:val="16"/>
+          <w:shd w:val="clear" w:fill="1E1E1E"/>
+          <w:lang w:val="en-US" w:eastAsia="zh-CN" w:bidi="ar"/>
+        </w:rPr>
+        <w:t>.</w:t>
+      </w:r>
+      <w:r>
+        <w:rPr>
+          <w:rFonts w:hint="default" w:ascii="Consolas" w:hAnsi="Consolas" w:eastAsia="Consolas" w:cs="Consolas"/>
+          <w:b w:val="0"/>
+          <w:color w:val="9CDCFE"/>
+          <w:kern w:val="0"/>
+          <w:sz w:val="16"/>
+          <w:szCs w:val="16"/>
+          <w:shd w:val="clear" w:fill="1E1E1E"/>
+          <w:lang w:val="en-US" w:eastAsia="zh-CN" w:bidi="ar"/>
+        </w:rPr>
+        <w:t>status</w:t>
+      </w:r>
+      <w:r>
+        <w:rPr>
+          <w:rFonts w:hint="default" w:ascii="Consolas" w:hAnsi="Consolas" w:eastAsia="Consolas" w:cs="Consolas"/>
+          <w:b w:val="0"/>
+          <w:color w:val="D4D4D4"/>
+          <w:kern w:val="0"/>
+          <w:sz w:val="16"/>
+          <w:szCs w:val="16"/>
+          <w:shd w:val="clear" w:fill="1E1E1E"/>
+          <w:lang w:val="en-US" w:eastAsia="zh-CN" w:bidi="ar"/>
+        </w:rPr>
+        <w:t> !== </w:t>
+      </w:r>
+      <w:r>
+        <w:rPr>
+          <w:rFonts w:hint="default" w:ascii="Consolas" w:hAnsi="Consolas" w:eastAsia="Consolas" w:cs="Consolas"/>
+          <w:b w:val="0"/>
+          <w:color w:val="B5CEA8"/>
+          <w:kern w:val="0"/>
+          <w:sz w:val="16"/>
+          <w:szCs w:val="16"/>
+          <w:shd w:val="clear" w:fill="1E1E1E"/>
+          <w:lang w:val="en-US" w:eastAsia="zh-CN" w:bidi="ar"/>
+        </w:rPr>
+        <w:t>200</w:t>
+      </w:r>
+      <w:r>
+        <w:rPr>
+          <w:rFonts w:hint="default" w:ascii="Consolas" w:hAnsi="Consolas" w:eastAsia="Consolas" w:cs="Consolas"/>
+          <w:b w:val="0"/>
+          <w:color w:val="D4D4D4"/>
+          <w:kern w:val="0"/>
+          <w:sz w:val="16"/>
+          <w:szCs w:val="16"/>
+          <w:shd w:val="clear" w:fill="1E1E1E"/>
+          <w:lang w:val="en-US" w:eastAsia="zh-CN" w:bidi="ar"/>
+        </w:rPr>
+        <w:t>) </w:t>
+      </w:r>
+      <w:r>
+        <w:rPr>
+          <w:rFonts w:hint="default" w:ascii="Consolas" w:hAnsi="Consolas" w:eastAsia="Consolas" w:cs="Consolas"/>
+          <w:b w:val="0"/>
+          <w:color w:val="C586C0"/>
+          <w:kern w:val="0"/>
+          <w:sz w:val="16"/>
+          <w:szCs w:val="16"/>
+          <w:shd w:val="clear" w:fill="1E1E1E"/>
+          <w:lang w:val="en-US" w:eastAsia="zh-CN" w:bidi="ar"/>
+        </w:rPr>
+        <w:t>return</w:t>
+      </w:r>
+      <w:r>
+        <w:rPr>
+          <w:rFonts w:hint="default" w:ascii="Consolas" w:hAnsi="Consolas" w:eastAsia="Consolas" w:cs="Consolas"/>
+          <w:b w:val="0"/>
+          <w:color w:val="D4D4D4"/>
+          <w:kern w:val="0"/>
+          <w:sz w:val="16"/>
+          <w:szCs w:val="16"/>
+          <w:shd w:val="clear" w:fill="1E1E1E"/>
+          <w:lang w:val="en-US" w:eastAsia="zh-CN" w:bidi="ar"/>
+        </w:rPr>
+        <w:t> </w:t>
+      </w:r>
+      <w:r>
+        <w:rPr>
+          <w:rFonts w:hint="default" w:ascii="Consolas" w:hAnsi="Consolas" w:eastAsia="Consolas" w:cs="Consolas"/>
+          <w:b w:val="0"/>
+          <w:color w:val="569CD6"/>
+          <w:kern w:val="0"/>
+          <w:sz w:val="16"/>
+          <w:szCs w:val="16"/>
+          <w:shd w:val="clear" w:fill="1E1E1E"/>
+          <w:lang w:val="en-US" w:eastAsia="zh-CN" w:bidi="ar"/>
+        </w:rPr>
+        <w:t>this</w:t>
+      </w:r>
+      <w:r>
+        <w:rPr>
+          <w:rFonts w:hint="default" w:ascii="Consolas" w:hAnsi="Consolas" w:eastAsia="Consolas" w:cs="Consolas"/>
+          <w:b w:val="0"/>
+          <w:color w:val="D4D4D4"/>
+          <w:kern w:val="0"/>
+          <w:sz w:val="16"/>
+          <w:szCs w:val="16"/>
+          <w:shd w:val="clear" w:fill="1E1E1E"/>
+          <w:lang w:val="en-US" w:eastAsia="zh-CN" w:bidi="ar"/>
+        </w:rPr>
+        <w:t>.</w:t>
+      </w:r>
+      <w:r>
+        <w:rPr>
+          <w:rFonts w:hint="default" w:ascii="Consolas" w:hAnsi="Consolas" w:eastAsia="Consolas" w:cs="Consolas"/>
+          <w:b w:val="0"/>
+          <w:color w:val="9CDCFE"/>
+          <w:kern w:val="0"/>
+          <w:sz w:val="16"/>
+          <w:szCs w:val="16"/>
+          <w:shd w:val="clear" w:fill="1E1E1E"/>
+          <w:lang w:val="en-US" w:eastAsia="zh-CN" w:bidi="ar"/>
+        </w:rPr>
+        <w:t>$message</w:t>
+      </w:r>
+      <w:r>
+        <w:rPr>
+          <w:rFonts w:hint="default" w:ascii="Consolas" w:hAnsi="Consolas" w:eastAsia="Consolas" w:cs="Consolas"/>
+          <w:b w:val="0"/>
+          <w:color w:val="D4D4D4"/>
+          <w:kern w:val="0"/>
+          <w:sz w:val="16"/>
+          <w:szCs w:val="16"/>
+          <w:shd w:val="clear" w:fill="1E1E1E"/>
+          <w:lang w:val="en-US" w:eastAsia="zh-CN" w:bidi="ar"/>
+        </w:rPr>
+        <w:t>.</w:t>
+      </w:r>
+      <w:r>
+        <w:rPr>
+          <w:rFonts w:hint="default" w:ascii="Consolas" w:hAnsi="Consolas" w:eastAsia="Consolas" w:cs="Consolas"/>
+          <w:b w:val="0"/>
+          <w:color w:val="DCDCAA"/>
+          <w:kern w:val="0"/>
+          <w:sz w:val="16"/>
+          <w:szCs w:val="16"/>
+          <w:shd w:val="clear" w:fill="1E1E1E"/>
+          <w:lang w:val="en-US" w:eastAsia="zh-CN" w:bidi="ar"/>
+        </w:rPr>
+        <w:t>error</w:t>
+      </w:r>
+      <w:r>
+        <w:rPr>
+          <w:rFonts w:hint="default" w:ascii="Consolas" w:hAnsi="Consolas" w:eastAsia="Consolas" w:cs="Consolas"/>
+          <w:b w:val="0"/>
+          <w:color w:val="D4D4D4"/>
+          <w:kern w:val="0"/>
+          <w:sz w:val="16"/>
+          <w:szCs w:val="16"/>
+          <w:shd w:val="clear" w:fill="1E1E1E"/>
+          <w:lang w:val="en-US" w:eastAsia="zh-CN" w:bidi="ar"/>
+        </w:rPr>
+        <w:t>(</w:t>
+      </w:r>
+      <w:r>
+        <w:rPr>
+          <w:rFonts w:hint="default" w:ascii="Consolas" w:hAnsi="Consolas" w:eastAsia="Consolas" w:cs="Consolas"/>
+          <w:b w:val="0"/>
+          <w:color w:val="CE9178"/>
+          <w:kern w:val="0"/>
+          <w:sz w:val="16"/>
+          <w:szCs w:val="16"/>
+          <w:shd w:val="clear" w:fill="1E1E1E"/>
+          <w:lang w:val="en-US" w:eastAsia="zh-CN" w:bidi="ar"/>
+        </w:rPr>
+        <w:t>'用户列表获取失败'</w:t>
+      </w:r>
+      <w:r>
+        <w:rPr>
+          <w:rFonts w:hint="default" w:ascii="Consolas" w:hAnsi="Consolas" w:eastAsia="Consolas" w:cs="Consolas"/>
+          <w:b w:val="0"/>
+          <w:color w:val="D4D4D4"/>
+          <w:kern w:val="0"/>
+          <w:sz w:val="16"/>
+          <w:szCs w:val="16"/>
+          <w:shd w:val="clear" w:fill="1E1E1E"/>
+          <w:lang w:val="en-US" w:eastAsia="zh-CN" w:bidi="ar"/>
+        </w:rPr>
+        <w:t>)</w:t>
+      </w:r>
+    </w:p>
+    <w:p>
+      <w:pPr>
+        <w:keepNext w:val="0"/>
+        <w:keepLines w:val="0"/>
+        <w:widowControl/>
+        <w:suppressLineNumbers w:val="0"/>
+        <w:shd w:val="clear" w:fill="1E1E1E"/>
+        <w:spacing w:line="228" w:lineRule="atLeast"/>
+        <w:jc w:val="left"/>
+        <w:rPr>
+          <w:rFonts w:hint="default" w:ascii="Consolas" w:hAnsi="Consolas" w:eastAsia="Consolas" w:cs="Consolas"/>
+          <w:b w:val="0"/>
+          <w:color w:val="D4D4D4"/>
+          <w:sz w:val="16"/>
+          <w:szCs w:val="16"/>
+        </w:rPr>
+      </w:pPr>
+      <w:r>
+        <w:rPr>
+          <w:rFonts w:hint="default" w:ascii="Consolas" w:hAnsi="Consolas" w:eastAsia="Consolas" w:cs="Consolas"/>
+          <w:b w:val="0"/>
+          <w:color w:val="D4D4D4"/>
+          <w:kern w:val="0"/>
+          <w:sz w:val="16"/>
+          <w:szCs w:val="16"/>
+          <w:shd w:val="clear" w:fill="1E1E1E"/>
+          <w:lang w:val="en-US" w:eastAsia="zh-CN" w:bidi="ar"/>
+        </w:rPr>
+        <w:t>      </w:t>
+      </w:r>
+      <w:r>
+        <w:rPr>
+          <w:rFonts w:hint="default" w:ascii="Consolas" w:hAnsi="Consolas" w:eastAsia="Consolas" w:cs="Consolas"/>
+          <w:b w:val="0"/>
+          <w:color w:val="569CD6"/>
+          <w:kern w:val="0"/>
+          <w:sz w:val="16"/>
+          <w:szCs w:val="16"/>
+          <w:shd w:val="clear" w:fill="1E1E1E"/>
+          <w:lang w:val="en-US" w:eastAsia="zh-CN" w:bidi="ar"/>
+        </w:rPr>
+        <w:t>this</w:t>
+      </w:r>
+      <w:r>
+        <w:rPr>
+          <w:rFonts w:hint="default" w:ascii="Consolas" w:hAnsi="Consolas" w:eastAsia="Consolas" w:cs="Consolas"/>
+          <w:b w:val="0"/>
+          <w:color w:val="D4D4D4"/>
+          <w:kern w:val="0"/>
+          <w:sz w:val="16"/>
+          <w:szCs w:val="16"/>
+          <w:shd w:val="clear" w:fill="1E1E1E"/>
+          <w:lang w:val="en-US" w:eastAsia="zh-CN" w:bidi="ar"/>
+        </w:rPr>
+        <w:t>.</w:t>
+      </w:r>
+      <w:r>
+        <w:rPr>
+          <w:rFonts w:hint="default" w:ascii="Consolas" w:hAnsi="Consolas" w:eastAsia="Consolas" w:cs="Consolas"/>
+          <w:b w:val="0"/>
+          <w:color w:val="9CDCFE"/>
+          <w:kern w:val="0"/>
+          <w:sz w:val="16"/>
+          <w:szCs w:val="16"/>
+          <w:shd w:val="clear" w:fill="1E1E1E"/>
+          <w:lang w:val="en-US" w:eastAsia="zh-CN" w:bidi="ar"/>
+        </w:rPr>
+        <w:t>userList</w:t>
+      </w:r>
+      <w:r>
+        <w:rPr>
+          <w:rFonts w:hint="default" w:ascii="Consolas" w:hAnsi="Consolas" w:eastAsia="Consolas" w:cs="Consolas"/>
+          <w:b w:val="0"/>
+          <w:color w:val="D4D4D4"/>
+          <w:kern w:val="0"/>
+          <w:sz w:val="16"/>
+          <w:szCs w:val="16"/>
+          <w:shd w:val="clear" w:fill="1E1E1E"/>
+          <w:lang w:val="en-US" w:eastAsia="zh-CN" w:bidi="ar"/>
+        </w:rPr>
+        <w:t> = </w:t>
+      </w:r>
+      <w:r>
+        <w:rPr>
+          <w:rFonts w:hint="default" w:ascii="Consolas" w:hAnsi="Consolas" w:eastAsia="Consolas" w:cs="Consolas"/>
+          <w:b w:val="0"/>
+          <w:color w:val="9CDCFE"/>
+          <w:kern w:val="0"/>
+          <w:sz w:val="16"/>
+          <w:szCs w:val="16"/>
+          <w:shd w:val="clear" w:fill="1E1E1E"/>
+          <w:lang w:val="en-US" w:eastAsia="zh-CN" w:bidi="ar"/>
+        </w:rPr>
+        <w:t>res</w:t>
+      </w:r>
+      <w:r>
+        <w:rPr>
+          <w:rFonts w:hint="default" w:ascii="Consolas" w:hAnsi="Consolas" w:eastAsia="Consolas" w:cs="Consolas"/>
+          <w:b w:val="0"/>
+          <w:color w:val="D4D4D4"/>
+          <w:kern w:val="0"/>
+          <w:sz w:val="16"/>
+          <w:szCs w:val="16"/>
+          <w:shd w:val="clear" w:fill="1E1E1E"/>
+          <w:lang w:val="en-US" w:eastAsia="zh-CN" w:bidi="ar"/>
+        </w:rPr>
+        <w:t>.</w:t>
+      </w:r>
+      <w:r>
+        <w:rPr>
+          <w:rFonts w:hint="default" w:ascii="Consolas" w:hAnsi="Consolas" w:eastAsia="Consolas" w:cs="Consolas"/>
+          <w:b w:val="0"/>
+          <w:color w:val="9CDCFE"/>
+          <w:kern w:val="0"/>
+          <w:sz w:val="16"/>
+          <w:szCs w:val="16"/>
+          <w:shd w:val="clear" w:fill="1E1E1E"/>
+          <w:lang w:val="en-US" w:eastAsia="zh-CN" w:bidi="ar"/>
+        </w:rPr>
+        <w:t>data</w:t>
+      </w:r>
+      <w:r>
+        <w:rPr>
+          <w:rFonts w:hint="default" w:ascii="Consolas" w:hAnsi="Consolas" w:eastAsia="Consolas" w:cs="Consolas"/>
+          <w:b w:val="0"/>
+          <w:color w:val="D4D4D4"/>
+          <w:kern w:val="0"/>
+          <w:sz w:val="16"/>
+          <w:szCs w:val="16"/>
+          <w:shd w:val="clear" w:fill="1E1E1E"/>
+          <w:lang w:val="en-US" w:eastAsia="zh-CN" w:bidi="ar"/>
+        </w:rPr>
+        <w:t>.</w:t>
+      </w:r>
+      <w:r>
+        <w:rPr>
+          <w:rFonts w:hint="default" w:ascii="Consolas" w:hAnsi="Consolas" w:eastAsia="Consolas" w:cs="Consolas"/>
+          <w:b w:val="0"/>
+          <w:color w:val="9CDCFE"/>
+          <w:kern w:val="0"/>
+          <w:sz w:val="16"/>
+          <w:szCs w:val="16"/>
+          <w:shd w:val="clear" w:fill="1E1E1E"/>
+          <w:lang w:val="en-US" w:eastAsia="zh-CN" w:bidi="ar"/>
+        </w:rPr>
+        <w:t>users</w:t>
+      </w:r>
+    </w:p>
+    <w:p>
+      <w:pPr>
+        <w:keepNext w:val="0"/>
+        <w:keepLines w:val="0"/>
+        <w:widowControl/>
+        <w:suppressLineNumbers w:val="0"/>
+        <w:shd w:val="clear" w:fill="1E1E1E"/>
+        <w:spacing w:line="228" w:lineRule="atLeast"/>
+        <w:jc w:val="left"/>
+        <w:rPr>
+          <w:rFonts w:hint="default" w:ascii="Consolas" w:hAnsi="Consolas" w:eastAsia="Consolas" w:cs="Consolas"/>
+          <w:b w:val="0"/>
+          <w:color w:val="D4D4D4"/>
+          <w:sz w:val="16"/>
+          <w:szCs w:val="16"/>
+        </w:rPr>
+      </w:pPr>
+      <w:r>
+        <w:rPr>
+          <w:rFonts w:hint="default" w:ascii="Consolas" w:hAnsi="Consolas" w:eastAsia="Consolas" w:cs="Consolas"/>
+          <w:b w:val="0"/>
+          <w:color w:val="D4D4D4"/>
+          <w:kern w:val="0"/>
+          <w:sz w:val="16"/>
+          <w:szCs w:val="16"/>
+          <w:shd w:val="clear" w:fill="1E1E1E"/>
+          <w:lang w:val="en-US" w:eastAsia="zh-CN" w:bidi="ar"/>
+        </w:rPr>
+        <w:t>      </w:t>
+      </w:r>
+      <w:r>
+        <w:rPr>
+          <w:rFonts w:hint="default" w:ascii="Consolas" w:hAnsi="Consolas" w:eastAsia="Consolas" w:cs="Consolas"/>
+          <w:b w:val="0"/>
+          <w:color w:val="569CD6"/>
+          <w:kern w:val="0"/>
+          <w:sz w:val="16"/>
+          <w:szCs w:val="16"/>
+          <w:shd w:val="clear" w:fill="1E1E1E"/>
+          <w:lang w:val="en-US" w:eastAsia="zh-CN" w:bidi="ar"/>
+        </w:rPr>
+        <w:t>this</w:t>
+      </w:r>
+      <w:r>
+        <w:rPr>
+          <w:rFonts w:hint="default" w:ascii="Consolas" w:hAnsi="Consolas" w:eastAsia="Consolas" w:cs="Consolas"/>
+          <w:b w:val="0"/>
+          <w:color w:val="D4D4D4"/>
+          <w:kern w:val="0"/>
+          <w:sz w:val="16"/>
+          <w:szCs w:val="16"/>
+          <w:shd w:val="clear" w:fill="1E1E1E"/>
+          <w:lang w:val="en-US" w:eastAsia="zh-CN" w:bidi="ar"/>
+        </w:rPr>
+        <w:t>.</w:t>
+      </w:r>
+      <w:r>
+        <w:rPr>
+          <w:rFonts w:hint="default" w:ascii="Consolas" w:hAnsi="Consolas" w:eastAsia="Consolas" w:cs="Consolas"/>
+          <w:b w:val="0"/>
+          <w:color w:val="9CDCFE"/>
+          <w:kern w:val="0"/>
+          <w:sz w:val="16"/>
+          <w:szCs w:val="16"/>
+          <w:shd w:val="clear" w:fill="1E1E1E"/>
+          <w:lang w:val="en-US" w:eastAsia="zh-CN" w:bidi="ar"/>
+        </w:rPr>
+        <w:t>total</w:t>
+      </w:r>
+      <w:r>
+        <w:rPr>
+          <w:rFonts w:hint="default" w:ascii="Consolas" w:hAnsi="Consolas" w:eastAsia="Consolas" w:cs="Consolas"/>
+          <w:b w:val="0"/>
+          <w:color w:val="D4D4D4"/>
+          <w:kern w:val="0"/>
+          <w:sz w:val="16"/>
+          <w:szCs w:val="16"/>
+          <w:shd w:val="clear" w:fill="1E1E1E"/>
+          <w:lang w:val="en-US" w:eastAsia="zh-CN" w:bidi="ar"/>
+        </w:rPr>
+        <w:t> = </w:t>
+      </w:r>
+      <w:r>
+        <w:rPr>
+          <w:rFonts w:hint="default" w:ascii="Consolas" w:hAnsi="Consolas" w:eastAsia="Consolas" w:cs="Consolas"/>
+          <w:b w:val="0"/>
+          <w:color w:val="9CDCFE"/>
+          <w:kern w:val="0"/>
+          <w:sz w:val="16"/>
+          <w:szCs w:val="16"/>
+          <w:shd w:val="clear" w:fill="1E1E1E"/>
+          <w:lang w:val="en-US" w:eastAsia="zh-CN" w:bidi="ar"/>
+        </w:rPr>
+        <w:t>res</w:t>
+      </w:r>
+      <w:r>
+        <w:rPr>
+          <w:rFonts w:hint="default" w:ascii="Consolas" w:hAnsi="Consolas" w:eastAsia="Consolas" w:cs="Consolas"/>
+          <w:b w:val="0"/>
+          <w:color w:val="D4D4D4"/>
+          <w:kern w:val="0"/>
+          <w:sz w:val="16"/>
+          <w:szCs w:val="16"/>
+          <w:shd w:val="clear" w:fill="1E1E1E"/>
+          <w:lang w:val="en-US" w:eastAsia="zh-CN" w:bidi="ar"/>
+        </w:rPr>
+        <w:t>.</w:t>
+      </w:r>
+      <w:r>
+        <w:rPr>
+          <w:rFonts w:hint="default" w:ascii="Consolas" w:hAnsi="Consolas" w:eastAsia="Consolas" w:cs="Consolas"/>
+          <w:b w:val="0"/>
+          <w:color w:val="9CDCFE"/>
+          <w:kern w:val="0"/>
+          <w:sz w:val="16"/>
+          <w:szCs w:val="16"/>
+          <w:shd w:val="clear" w:fill="1E1E1E"/>
+          <w:lang w:val="en-US" w:eastAsia="zh-CN" w:bidi="ar"/>
+        </w:rPr>
+        <w:t>data</w:t>
+      </w:r>
+      <w:r>
+        <w:rPr>
+          <w:rFonts w:hint="default" w:ascii="Consolas" w:hAnsi="Consolas" w:eastAsia="Consolas" w:cs="Consolas"/>
+          <w:b w:val="0"/>
+          <w:color w:val="D4D4D4"/>
+          <w:kern w:val="0"/>
+          <w:sz w:val="16"/>
+          <w:szCs w:val="16"/>
+          <w:shd w:val="clear" w:fill="1E1E1E"/>
+          <w:lang w:val="en-US" w:eastAsia="zh-CN" w:bidi="ar"/>
+        </w:rPr>
+        <w:t>.</w:t>
+      </w:r>
+      <w:r>
+        <w:rPr>
+          <w:rFonts w:hint="default" w:ascii="Consolas" w:hAnsi="Consolas" w:eastAsia="Consolas" w:cs="Consolas"/>
+          <w:b w:val="0"/>
+          <w:color w:val="9CDCFE"/>
+          <w:kern w:val="0"/>
+          <w:sz w:val="16"/>
+          <w:szCs w:val="16"/>
+          <w:shd w:val="clear" w:fill="1E1E1E"/>
+          <w:lang w:val="en-US" w:eastAsia="zh-CN" w:bidi="ar"/>
+        </w:rPr>
+        <w:t>total</w:t>
+      </w:r>
+    </w:p>
+    <w:p>
+      <w:pPr>
+        <w:keepNext w:val="0"/>
+        <w:keepLines w:val="0"/>
+        <w:widowControl/>
+        <w:suppressLineNumbers w:val="0"/>
+        <w:shd w:val="clear" w:fill="1E1E1E"/>
+        <w:spacing w:line="228" w:lineRule="atLeast"/>
+        <w:jc w:val="left"/>
+        <w:rPr>
+          <w:rFonts w:hint="default" w:ascii="宋体" w:hAnsi="宋体" w:eastAsia="宋体" w:cs="宋体"/>
+          <w:sz w:val="24"/>
+          <w:szCs w:val="24"/>
+          <w:lang w:val="en-US" w:eastAsia="zh-CN"/>
+        </w:rPr>
+      </w:pPr>
+      <w:r>
+        <w:rPr>
+          <w:rFonts w:hint="default" w:ascii="Consolas" w:hAnsi="Consolas" w:eastAsia="Consolas" w:cs="Consolas"/>
+          <w:b w:val="0"/>
+          <w:color w:val="D4D4D4"/>
+          <w:kern w:val="0"/>
+          <w:sz w:val="16"/>
+          <w:szCs w:val="16"/>
+          <w:shd w:val="clear" w:fill="1E1E1E"/>
+          <w:lang w:val="en-US" w:eastAsia="zh-CN" w:bidi="ar"/>
+        </w:rPr>
+        <w:t>    }</w:t>
+      </w:r>
+    </w:p>
+    <w:p>
+      <w:pPr>
+        <w:widowControl w:val="0"/>
+        <w:numPr>
+          <w:ilvl w:val="0"/>
+          <w:numId w:val="10"/>
+        </w:numPr>
+        <w:ind w:left="420" w:leftChars="0" w:firstLine="420" w:firstLineChars="0"/>
+        <w:jc w:val="both"/>
+        <w:rPr>
+          <w:rFonts w:hint="default" w:ascii="宋体" w:hAnsi="宋体" w:eastAsia="宋体" w:cs="宋体"/>
+          <w:sz w:val="24"/>
+          <w:szCs w:val="24"/>
+          <w:lang w:val="en-US" w:eastAsia="zh-CN"/>
+        </w:rPr>
+      </w:pPr>
+      <w:r>
+        <w:rPr>
+          <w:rFonts w:hint="eastAsia" w:ascii="宋体" w:hAnsi="宋体" w:eastAsia="宋体" w:cs="宋体"/>
+          <w:sz w:val="24"/>
+          <w:szCs w:val="24"/>
+          <w:lang w:val="en-US" w:eastAsia="zh-CN"/>
+        </w:rPr>
+        <w:t>分页区域布局</w:t>
+      </w:r>
+    </w:p>
+    <w:p>
+      <w:pPr>
+        <w:keepNext w:val="0"/>
+        <w:keepLines w:val="0"/>
+        <w:widowControl/>
+        <w:suppressLineNumbers w:val="0"/>
+        <w:shd w:val="clear" w:fill="1E1E1E"/>
+        <w:spacing w:line="228" w:lineRule="atLeast"/>
+        <w:jc w:val="left"/>
+        <w:rPr>
+          <w:rFonts w:ascii="Consolas" w:hAnsi="Consolas" w:eastAsia="Consolas" w:cs="Consolas"/>
+          <w:b w:val="0"/>
+          <w:color w:val="D4D4D4"/>
+          <w:sz w:val="16"/>
+          <w:szCs w:val="16"/>
+        </w:rPr>
+      </w:pPr>
+      <w:r>
+        <w:rPr>
+          <w:rFonts w:hint="default" w:ascii="Consolas" w:hAnsi="Consolas" w:eastAsia="Consolas" w:cs="Consolas"/>
+          <w:b w:val="0"/>
+          <w:color w:val="D4D4D4"/>
+          <w:kern w:val="0"/>
+          <w:sz w:val="16"/>
+          <w:szCs w:val="16"/>
+          <w:shd w:val="clear" w:fill="1E1E1E"/>
+          <w:lang w:val="en-US" w:eastAsia="zh-CN" w:bidi="ar"/>
+        </w:rPr>
+        <w:t>    </w:t>
+      </w:r>
+      <w:r>
+        <w:rPr>
+          <w:rFonts w:hint="default" w:ascii="Consolas" w:hAnsi="Consolas" w:eastAsia="Consolas" w:cs="Consolas"/>
+          <w:b w:val="0"/>
+          <w:color w:val="6A9955"/>
+          <w:kern w:val="0"/>
+          <w:sz w:val="16"/>
+          <w:szCs w:val="16"/>
+          <w:shd w:val="clear" w:fill="1E1E1E"/>
+          <w:lang w:val="en-US" w:eastAsia="zh-CN" w:bidi="ar"/>
+        </w:rPr>
+        <w:t>&lt;!-- 分页区域 --&gt;</w:t>
+      </w:r>
+    </w:p>
+    <w:p>
+      <w:pPr>
+        <w:keepNext w:val="0"/>
+        <w:keepLines w:val="0"/>
+        <w:widowControl/>
+        <w:suppressLineNumbers w:val="0"/>
+        <w:shd w:val="clear" w:fill="1E1E1E"/>
+        <w:spacing w:line="228" w:lineRule="atLeast"/>
+        <w:jc w:val="left"/>
+        <w:rPr>
+          <w:rFonts w:hint="default" w:ascii="Consolas" w:hAnsi="Consolas" w:eastAsia="Consolas" w:cs="Consolas"/>
+          <w:b w:val="0"/>
+          <w:color w:val="D4D4D4"/>
+          <w:sz w:val="16"/>
+          <w:szCs w:val="16"/>
+        </w:rPr>
+      </w:pPr>
+      <w:r>
+        <w:rPr>
+          <w:rFonts w:hint="default" w:ascii="Consolas" w:hAnsi="Consolas" w:eastAsia="Consolas" w:cs="Consolas"/>
+          <w:b w:val="0"/>
+          <w:color w:val="D4D4D4"/>
+          <w:kern w:val="0"/>
+          <w:sz w:val="16"/>
+          <w:szCs w:val="16"/>
+          <w:shd w:val="clear" w:fill="1E1E1E"/>
+          <w:lang w:val="en-US" w:eastAsia="zh-CN" w:bidi="ar"/>
+        </w:rPr>
+        <w:t>    </w:t>
+      </w:r>
+      <w:r>
+        <w:rPr>
+          <w:rFonts w:hint="default" w:ascii="Consolas" w:hAnsi="Consolas" w:eastAsia="Consolas" w:cs="Consolas"/>
+          <w:b w:val="0"/>
+          <w:color w:val="6A9955"/>
+          <w:kern w:val="0"/>
+          <w:sz w:val="16"/>
+          <w:szCs w:val="16"/>
+          <w:shd w:val="clear" w:fill="1E1E1E"/>
+          <w:lang w:val="en-US" w:eastAsia="zh-CN" w:bidi="ar"/>
+        </w:rPr>
+        <w:t>&lt;!--  @size-change事件是每页多少行改变触发, @current-change当前页面的值发生改变触发 current-page当前展示的是第几页的数据 page-sizes配置每页多少行的选项 page-size当前情况下每页多少行数据 layout打开多少分页功能 total总数--&gt;</w:t>
+      </w:r>
+    </w:p>
+    <w:p>
+      <w:pPr>
+        <w:keepNext w:val="0"/>
+        <w:keepLines w:val="0"/>
+        <w:widowControl/>
+        <w:suppressLineNumbers w:val="0"/>
+        <w:shd w:val="clear" w:fill="1E1E1E"/>
+        <w:spacing w:line="228" w:lineRule="atLeast"/>
+        <w:jc w:val="left"/>
+        <w:rPr>
+          <w:rFonts w:hint="default" w:ascii="Consolas" w:hAnsi="Consolas" w:eastAsia="Consolas" w:cs="Consolas"/>
+          <w:b w:val="0"/>
+          <w:color w:val="D4D4D4"/>
+          <w:sz w:val="16"/>
+          <w:szCs w:val="16"/>
+        </w:rPr>
+      </w:pPr>
+      <w:r>
+        <w:rPr>
+          <w:rFonts w:hint="default" w:ascii="Consolas" w:hAnsi="Consolas" w:eastAsia="Consolas" w:cs="Consolas"/>
+          <w:b w:val="0"/>
+          <w:color w:val="D4D4D4"/>
+          <w:kern w:val="0"/>
+          <w:sz w:val="16"/>
+          <w:szCs w:val="16"/>
+          <w:shd w:val="clear" w:fill="1E1E1E"/>
+          <w:lang w:val="en-US" w:eastAsia="zh-CN" w:bidi="ar"/>
+        </w:rPr>
+        <w:t>    </w:t>
+      </w:r>
+      <w:r>
+        <w:rPr>
+          <w:rFonts w:hint="default" w:ascii="Consolas" w:hAnsi="Consolas" w:eastAsia="Consolas" w:cs="Consolas"/>
+          <w:b w:val="0"/>
+          <w:color w:val="808080"/>
+          <w:kern w:val="0"/>
+          <w:sz w:val="16"/>
+          <w:szCs w:val="16"/>
+          <w:shd w:val="clear" w:fill="1E1E1E"/>
+          <w:lang w:val="en-US" w:eastAsia="zh-CN" w:bidi="ar"/>
+        </w:rPr>
+        <w:t>&lt;</w:t>
+      </w:r>
+      <w:r>
+        <w:rPr>
+          <w:rFonts w:hint="default" w:ascii="Consolas" w:hAnsi="Consolas" w:eastAsia="Consolas" w:cs="Consolas"/>
+          <w:b w:val="0"/>
+          <w:color w:val="569CD6"/>
+          <w:kern w:val="0"/>
+          <w:sz w:val="16"/>
+          <w:szCs w:val="16"/>
+          <w:shd w:val="clear" w:fill="1E1E1E"/>
+          <w:lang w:val="en-US" w:eastAsia="zh-CN" w:bidi="ar"/>
+        </w:rPr>
+        <w:t>el-pagination</w:t>
+      </w:r>
+      <w:r>
+        <w:rPr>
+          <w:rFonts w:hint="default" w:ascii="Consolas" w:hAnsi="Consolas" w:eastAsia="Consolas" w:cs="Consolas"/>
+          <w:b w:val="0"/>
+          <w:color w:val="D4D4D4"/>
+          <w:kern w:val="0"/>
+          <w:sz w:val="16"/>
+          <w:szCs w:val="16"/>
+          <w:shd w:val="clear" w:fill="1E1E1E"/>
+          <w:lang w:val="en-US" w:eastAsia="zh-CN" w:bidi="ar"/>
+        </w:rPr>
+        <w:t> @</w:t>
+      </w:r>
+      <w:r>
+        <w:rPr>
+          <w:rFonts w:hint="default" w:ascii="Consolas" w:hAnsi="Consolas" w:eastAsia="Consolas" w:cs="Consolas"/>
+          <w:b w:val="0"/>
+          <w:color w:val="9CDCFE"/>
+          <w:kern w:val="0"/>
+          <w:sz w:val="16"/>
+          <w:szCs w:val="16"/>
+          <w:shd w:val="clear" w:fill="1E1E1E"/>
+          <w:lang w:val="en-US" w:eastAsia="zh-CN" w:bidi="ar"/>
+        </w:rPr>
+        <w:t>size-change</w:t>
+      </w:r>
+      <w:r>
+        <w:rPr>
+          <w:rFonts w:hint="default" w:ascii="Consolas" w:hAnsi="Consolas" w:eastAsia="Consolas" w:cs="Consolas"/>
+          <w:b w:val="0"/>
+          <w:color w:val="D4D4D4"/>
+          <w:kern w:val="0"/>
+          <w:sz w:val="16"/>
+          <w:szCs w:val="16"/>
+          <w:shd w:val="clear" w:fill="1E1E1E"/>
+          <w:lang w:val="en-US" w:eastAsia="zh-CN" w:bidi="ar"/>
+        </w:rPr>
+        <w:t>="</w:t>
+      </w:r>
+      <w:r>
+        <w:rPr>
+          <w:rFonts w:hint="default" w:ascii="Consolas" w:hAnsi="Consolas" w:eastAsia="Consolas" w:cs="Consolas"/>
+          <w:b w:val="0"/>
+          <w:color w:val="9CDCFE"/>
+          <w:kern w:val="0"/>
+          <w:sz w:val="16"/>
+          <w:szCs w:val="16"/>
+          <w:shd w:val="clear" w:fill="1E1E1E"/>
+          <w:lang w:val="en-US" w:eastAsia="zh-CN" w:bidi="ar"/>
+        </w:rPr>
+        <w:t>handleSizeChange</w:t>
+      </w:r>
+      <w:r>
+        <w:rPr>
+          <w:rFonts w:hint="default" w:ascii="Consolas" w:hAnsi="Consolas" w:eastAsia="Consolas" w:cs="Consolas"/>
+          <w:b w:val="0"/>
+          <w:color w:val="D4D4D4"/>
+          <w:kern w:val="0"/>
+          <w:sz w:val="16"/>
+          <w:szCs w:val="16"/>
+          <w:shd w:val="clear" w:fill="1E1E1E"/>
+          <w:lang w:val="en-US" w:eastAsia="zh-CN" w:bidi="ar"/>
+        </w:rPr>
+        <w:t>" @</w:t>
+      </w:r>
+      <w:r>
+        <w:rPr>
+          <w:rFonts w:hint="default" w:ascii="Consolas" w:hAnsi="Consolas" w:eastAsia="Consolas" w:cs="Consolas"/>
+          <w:b w:val="0"/>
+          <w:color w:val="9CDCFE"/>
+          <w:kern w:val="0"/>
+          <w:sz w:val="16"/>
+          <w:szCs w:val="16"/>
+          <w:shd w:val="clear" w:fill="1E1E1E"/>
+          <w:lang w:val="en-US" w:eastAsia="zh-CN" w:bidi="ar"/>
+        </w:rPr>
+        <w:t>current-change</w:t>
+      </w:r>
+      <w:r>
+        <w:rPr>
+          <w:rFonts w:hint="default" w:ascii="Consolas" w:hAnsi="Consolas" w:eastAsia="Consolas" w:cs="Consolas"/>
+          <w:b w:val="0"/>
+          <w:color w:val="D4D4D4"/>
+          <w:kern w:val="0"/>
+          <w:sz w:val="16"/>
+          <w:szCs w:val="16"/>
+          <w:shd w:val="clear" w:fill="1E1E1E"/>
+          <w:lang w:val="en-US" w:eastAsia="zh-CN" w:bidi="ar"/>
+        </w:rPr>
+        <w:t>="</w:t>
+      </w:r>
+      <w:r>
+        <w:rPr>
+          <w:rFonts w:hint="default" w:ascii="Consolas" w:hAnsi="Consolas" w:eastAsia="Consolas" w:cs="Consolas"/>
+          <w:b w:val="0"/>
+          <w:color w:val="9CDCFE"/>
+          <w:kern w:val="0"/>
+          <w:sz w:val="16"/>
+          <w:szCs w:val="16"/>
+          <w:shd w:val="clear" w:fill="1E1E1E"/>
+          <w:lang w:val="en-US" w:eastAsia="zh-CN" w:bidi="ar"/>
+        </w:rPr>
+        <w:t>handleCurrentChange</w:t>
+      </w:r>
+      <w:r>
+        <w:rPr>
+          <w:rFonts w:hint="default" w:ascii="Consolas" w:hAnsi="Consolas" w:eastAsia="Consolas" w:cs="Consolas"/>
+          <w:b w:val="0"/>
+          <w:color w:val="D4D4D4"/>
+          <w:kern w:val="0"/>
+          <w:sz w:val="16"/>
+          <w:szCs w:val="16"/>
+          <w:shd w:val="clear" w:fill="1E1E1E"/>
+          <w:lang w:val="en-US" w:eastAsia="zh-CN" w:bidi="ar"/>
+        </w:rPr>
+        <w:t>" :</w:t>
+      </w:r>
+      <w:r>
+        <w:rPr>
+          <w:rFonts w:hint="default" w:ascii="Consolas" w:hAnsi="Consolas" w:eastAsia="Consolas" w:cs="Consolas"/>
+          <w:b w:val="0"/>
+          <w:color w:val="9CDCFE"/>
+          <w:kern w:val="0"/>
+          <w:sz w:val="16"/>
+          <w:szCs w:val="16"/>
+          <w:shd w:val="clear" w:fill="1E1E1E"/>
+          <w:lang w:val="en-US" w:eastAsia="zh-CN" w:bidi="ar"/>
+        </w:rPr>
+        <w:t>current-page</w:t>
+      </w:r>
+      <w:r>
+        <w:rPr>
+          <w:rFonts w:hint="default" w:ascii="Consolas" w:hAnsi="Consolas" w:eastAsia="Consolas" w:cs="Consolas"/>
+          <w:b w:val="0"/>
+          <w:color w:val="D4D4D4"/>
+          <w:kern w:val="0"/>
+          <w:sz w:val="16"/>
+          <w:szCs w:val="16"/>
+          <w:shd w:val="clear" w:fill="1E1E1E"/>
+          <w:lang w:val="en-US" w:eastAsia="zh-CN" w:bidi="ar"/>
+        </w:rPr>
+        <w:t>="</w:t>
+      </w:r>
+      <w:r>
+        <w:rPr>
+          <w:rFonts w:hint="default" w:ascii="Consolas" w:hAnsi="Consolas" w:eastAsia="Consolas" w:cs="Consolas"/>
+          <w:b w:val="0"/>
+          <w:color w:val="9CDCFE"/>
+          <w:kern w:val="0"/>
+          <w:sz w:val="16"/>
+          <w:szCs w:val="16"/>
+          <w:shd w:val="clear" w:fill="1E1E1E"/>
+          <w:lang w:val="en-US" w:eastAsia="zh-CN" w:bidi="ar"/>
+        </w:rPr>
+        <w:t>queryInfo</w:t>
+      </w:r>
+      <w:r>
+        <w:rPr>
+          <w:rFonts w:hint="default" w:ascii="Consolas" w:hAnsi="Consolas" w:eastAsia="Consolas" w:cs="Consolas"/>
+          <w:b w:val="0"/>
+          <w:color w:val="D4D4D4"/>
+          <w:kern w:val="0"/>
+          <w:sz w:val="16"/>
+          <w:szCs w:val="16"/>
+          <w:shd w:val="clear" w:fill="1E1E1E"/>
+          <w:lang w:val="en-US" w:eastAsia="zh-CN" w:bidi="ar"/>
+        </w:rPr>
+        <w:t>.</w:t>
+      </w:r>
+      <w:r>
+        <w:rPr>
+          <w:rFonts w:hint="default" w:ascii="Consolas" w:hAnsi="Consolas" w:eastAsia="Consolas" w:cs="Consolas"/>
+          <w:b w:val="0"/>
+          <w:color w:val="9CDCFE"/>
+          <w:kern w:val="0"/>
+          <w:sz w:val="16"/>
+          <w:szCs w:val="16"/>
+          <w:shd w:val="clear" w:fill="1E1E1E"/>
+          <w:lang w:val="en-US" w:eastAsia="zh-CN" w:bidi="ar"/>
+        </w:rPr>
+        <w:t>pagenum</w:t>
+      </w:r>
+      <w:r>
+        <w:rPr>
+          <w:rFonts w:hint="default" w:ascii="Consolas" w:hAnsi="Consolas" w:eastAsia="Consolas" w:cs="Consolas"/>
+          <w:b w:val="0"/>
+          <w:color w:val="D4D4D4"/>
+          <w:kern w:val="0"/>
+          <w:sz w:val="16"/>
+          <w:szCs w:val="16"/>
+          <w:shd w:val="clear" w:fill="1E1E1E"/>
+          <w:lang w:val="en-US" w:eastAsia="zh-CN" w:bidi="ar"/>
+        </w:rPr>
+        <w:t>" :</w:t>
+      </w:r>
+      <w:r>
+        <w:rPr>
+          <w:rFonts w:hint="default" w:ascii="Consolas" w:hAnsi="Consolas" w:eastAsia="Consolas" w:cs="Consolas"/>
+          <w:b w:val="0"/>
+          <w:color w:val="9CDCFE"/>
+          <w:kern w:val="0"/>
+          <w:sz w:val="16"/>
+          <w:szCs w:val="16"/>
+          <w:shd w:val="clear" w:fill="1E1E1E"/>
+          <w:lang w:val="en-US" w:eastAsia="zh-CN" w:bidi="ar"/>
+        </w:rPr>
+        <w:t>page-sizes</w:t>
+      </w:r>
+      <w:r>
+        <w:rPr>
+          <w:rFonts w:hint="default" w:ascii="Consolas" w:hAnsi="Consolas" w:eastAsia="Consolas" w:cs="Consolas"/>
+          <w:b w:val="0"/>
+          <w:color w:val="D4D4D4"/>
+          <w:kern w:val="0"/>
+          <w:sz w:val="16"/>
+          <w:szCs w:val="16"/>
+          <w:shd w:val="clear" w:fill="1E1E1E"/>
+          <w:lang w:val="en-US" w:eastAsia="zh-CN" w:bidi="ar"/>
+        </w:rPr>
+        <w:t>="[</w:t>
+      </w:r>
+      <w:r>
+        <w:rPr>
+          <w:rFonts w:hint="default" w:ascii="Consolas" w:hAnsi="Consolas" w:eastAsia="Consolas" w:cs="Consolas"/>
+          <w:b w:val="0"/>
+          <w:color w:val="B5CEA8"/>
+          <w:kern w:val="0"/>
+          <w:sz w:val="16"/>
+          <w:szCs w:val="16"/>
+          <w:shd w:val="clear" w:fill="1E1E1E"/>
+          <w:lang w:val="en-US" w:eastAsia="zh-CN" w:bidi="ar"/>
+        </w:rPr>
+        <w:t>1</w:t>
+      </w:r>
+      <w:r>
+        <w:rPr>
+          <w:rFonts w:hint="default" w:ascii="Consolas" w:hAnsi="Consolas" w:eastAsia="Consolas" w:cs="Consolas"/>
+          <w:b w:val="0"/>
+          <w:color w:val="D4D4D4"/>
+          <w:kern w:val="0"/>
+          <w:sz w:val="16"/>
+          <w:szCs w:val="16"/>
+          <w:shd w:val="clear" w:fill="1E1E1E"/>
+          <w:lang w:val="en-US" w:eastAsia="zh-CN" w:bidi="ar"/>
+        </w:rPr>
+        <w:t>, </w:t>
+      </w:r>
+      <w:r>
+        <w:rPr>
+          <w:rFonts w:hint="default" w:ascii="Consolas" w:hAnsi="Consolas" w:eastAsia="Consolas" w:cs="Consolas"/>
+          <w:b w:val="0"/>
+          <w:color w:val="B5CEA8"/>
+          <w:kern w:val="0"/>
+          <w:sz w:val="16"/>
+          <w:szCs w:val="16"/>
+          <w:shd w:val="clear" w:fill="1E1E1E"/>
+          <w:lang w:val="en-US" w:eastAsia="zh-CN" w:bidi="ar"/>
+        </w:rPr>
+        <w:t>2</w:t>
+      </w:r>
+      <w:r>
+        <w:rPr>
+          <w:rFonts w:hint="default" w:ascii="Consolas" w:hAnsi="Consolas" w:eastAsia="Consolas" w:cs="Consolas"/>
+          <w:b w:val="0"/>
+          <w:color w:val="D4D4D4"/>
+          <w:kern w:val="0"/>
+          <w:sz w:val="16"/>
+          <w:szCs w:val="16"/>
+          <w:shd w:val="clear" w:fill="1E1E1E"/>
+          <w:lang w:val="en-US" w:eastAsia="zh-CN" w:bidi="ar"/>
+        </w:rPr>
+        <w:t>, </w:t>
+      </w:r>
+      <w:r>
+        <w:rPr>
+          <w:rFonts w:hint="default" w:ascii="Consolas" w:hAnsi="Consolas" w:eastAsia="Consolas" w:cs="Consolas"/>
+          <w:b w:val="0"/>
+          <w:color w:val="B5CEA8"/>
+          <w:kern w:val="0"/>
+          <w:sz w:val="16"/>
+          <w:szCs w:val="16"/>
+          <w:shd w:val="clear" w:fill="1E1E1E"/>
+          <w:lang w:val="en-US" w:eastAsia="zh-CN" w:bidi="ar"/>
+        </w:rPr>
+        <w:t>3</w:t>
+      </w:r>
+      <w:r>
+        <w:rPr>
+          <w:rFonts w:hint="default" w:ascii="Consolas" w:hAnsi="Consolas" w:eastAsia="Consolas" w:cs="Consolas"/>
+          <w:b w:val="0"/>
+          <w:color w:val="D4D4D4"/>
+          <w:kern w:val="0"/>
+          <w:sz w:val="16"/>
+          <w:szCs w:val="16"/>
+          <w:shd w:val="clear" w:fill="1E1E1E"/>
+          <w:lang w:val="en-US" w:eastAsia="zh-CN" w:bidi="ar"/>
+        </w:rPr>
+        <w:t>, </w:t>
+      </w:r>
+      <w:r>
+        <w:rPr>
+          <w:rFonts w:hint="default" w:ascii="Consolas" w:hAnsi="Consolas" w:eastAsia="Consolas" w:cs="Consolas"/>
+          <w:b w:val="0"/>
+          <w:color w:val="B5CEA8"/>
+          <w:kern w:val="0"/>
+          <w:sz w:val="16"/>
+          <w:szCs w:val="16"/>
+          <w:shd w:val="clear" w:fill="1E1E1E"/>
+          <w:lang w:val="en-US" w:eastAsia="zh-CN" w:bidi="ar"/>
+        </w:rPr>
+        <w:t>4</w:t>
+      </w:r>
+      <w:r>
+        <w:rPr>
+          <w:rFonts w:hint="default" w:ascii="Consolas" w:hAnsi="Consolas" w:eastAsia="Consolas" w:cs="Consolas"/>
+          <w:b w:val="0"/>
+          <w:color w:val="D4D4D4"/>
+          <w:kern w:val="0"/>
+          <w:sz w:val="16"/>
+          <w:szCs w:val="16"/>
+          <w:shd w:val="clear" w:fill="1E1E1E"/>
+          <w:lang w:val="en-US" w:eastAsia="zh-CN" w:bidi="ar"/>
+        </w:rPr>
+        <w:t>]" :</w:t>
+      </w:r>
+      <w:r>
+        <w:rPr>
+          <w:rFonts w:hint="default" w:ascii="Consolas" w:hAnsi="Consolas" w:eastAsia="Consolas" w:cs="Consolas"/>
+          <w:b w:val="0"/>
+          <w:color w:val="9CDCFE"/>
+          <w:kern w:val="0"/>
+          <w:sz w:val="16"/>
+          <w:szCs w:val="16"/>
+          <w:shd w:val="clear" w:fill="1E1E1E"/>
+          <w:lang w:val="en-US" w:eastAsia="zh-CN" w:bidi="ar"/>
+        </w:rPr>
+        <w:t>page-size</w:t>
+      </w:r>
+      <w:r>
+        <w:rPr>
+          <w:rFonts w:hint="default" w:ascii="Consolas" w:hAnsi="Consolas" w:eastAsia="Consolas" w:cs="Consolas"/>
+          <w:b w:val="0"/>
+          <w:color w:val="D4D4D4"/>
+          <w:kern w:val="0"/>
+          <w:sz w:val="16"/>
+          <w:szCs w:val="16"/>
+          <w:shd w:val="clear" w:fill="1E1E1E"/>
+          <w:lang w:val="en-US" w:eastAsia="zh-CN" w:bidi="ar"/>
+        </w:rPr>
+        <w:t>="</w:t>
+      </w:r>
+      <w:r>
+        <w:rPr>
+          <w:rFonts w:hint="default" w:ascii="Consolas" w:hAnsi="Consolas" w:eastAsia="Consolas" w:cs="Consolas"/>
+          <w:b w:val="0"/>
+          <w:color w:val="9CDCFE"/>
+          <w:kern w:val="0"/>
+          <w:sz w:val="16"/>
+          <w:szCs w:val="16"/>
+          <w:shd w:val="clear" w:fill="1E1E1E"/>
+          <w:lang w:val="en-US" w:eastAsia="zh-CN" w:bidi="ar"/>
+        </w:rPr>
+        <w:t>queryInfo</w:t>
+      </w:r>
+      <w:r>
+        <w:rPr>
+          <w:rFonts w:hint="default" w:ascii="Consolas" w:hAnsi="Consolas" w:eastAsia="Consolas" w:cs="Consolas"/>
+          <w:b w:val="0"/>
+          <w:color w:val="D4D4D4"/>
+          <w:kern w:val="0"/>
+          <w:sz w:val="16"/>
+          <w:szCs w:val="16"/>
+          <w:shd w:val="clear" w:fill="1E1E1E"/>
+          <w:lang w:val="en-US" w:eastAsia="zh-CN" w:bidi="ar"/>
+        </w:rPr>
+        <w:t>.</w:t>
+      </w:r>
+      <w:r>
+        <w:rPr>
+          <w:rFonts w:hint="default" w:ascii="Consolas" w:hAnsi="Consolas" w:eastAsia="Consolas" w:cs="Consolas"/>
+          <w:b w:val="0"/>
+          <w:color w:val="9CDCFE"/>
+          <w:kern w:val="0"/>
+          <w:sz w:val="16"/>
+          <w:szCs w:val="16"/>
+          <w:shd w:val="clear" w:fill="1E1E1E"/>
+          <w:lang w:val="en-US" w:eastAsia="zh-CN" w:bidi="ar"/>
+        </w:rPr>
+        <w:t>pagesize</w:t>
+      </w:r>
+      <w:r>
+        <w:rPr>
+          <w:rFonts w:hint="default" w:ascii="Consolas" w:hAnsi="Consolas" w:eastAsia="Consolas" w:cs="Consolas"/>
+          <w:b w:val="0"/>
+          <w:color w:val="D4D4D4"/>
+          <w:kern w:val="0"/>
+          <w:sz w:val="16"/>
+          <w:szCs w:val="16"/>
+          <w:shd w:val="clear" w:fill="1E1E1E"/>
+          <w:lang w:val="en-US" w:eastAsia="zh-CN" w:bidi="ar"/>
+        </w:rPr>
+        <w:t>" </w:t>
+      </w:r>
+      <w:r>
+        <w:rPr>
+          <w:rFonts w:hint="default" w:ascii="Consolas" w:hAnsi="Consolas" w:eastAsia="Consolas" w:cs="Consolas"/>
+          <w:b w:val="0"/>
+          <w:color w:val="9CDCFE"/>
+          <w:kern w:val="0"/>
+          <w:sz w:val="16"/>
+          <w:szCs w:val="16"/>
+          <w:shd w:val="clear" w:fill="1E1E1E"/>
+          <w:lang w:val="en-US" w:eastAsia="zh-CN" w:bidi="ar"/>
+        </w:rPr>
+        <w:t>layout</w:t>
+      </w:r>
+      <w:r>
+        <w:rPr>
+          <w:rFonts w:hint="default" w:ascii="Consolas" w:hAnsi="Consolas" w:eastAsia="Consolas" w:cs="Consolas"/>
+          <w:b w:val="0"/>
+          <w:color w:val="D4D4D4"/>
+          <w:kern w:val="0"/>
+          <w:sz w:val="16"/>
+          <w:szCs w:val="16"/>
+          <w:shd w:val="clear" w:fill="1E1E1E"/>
+          <w:lang w:val="en-US" w:eastAsia="zh-CN" w:bidi="ar"/>
+        </w:rPr>
+        <w:t>=</w:t>
+      </w:r>
+      <w:r>
+        <w:rPr>
+          <w:rFonts w:hint="default" w:ascii="Consolas" w:hAnsi="Consolas" w:eastAsia="Consolas" w:cs="Consolas"/>
+          <w:b w:val="0"/>
+          <w:color w:val="CE9178"/>
+          <w:kern w:val="0"/>
+          <w:sz w:val="16"/>
+          <w:szCs w:val="16"/>
+          <w:shd w:val="clear" w:fill="1E1E1E"/>
+          <w:lang w:val="en-US" w:eastAsia="zh-CN" w:bidi="ar"/>
+        </w:rPr>
+        <w:t>"total, sizes, prev, pager, next, jumper"</w:t>
+      </w:r>
+      <w:r>
+        <w:rPr>
+          <w:rFonts w:hint="default" w:ascii="Consolas" w:hAnsi="Consolas" w:eastAsia="Consolas" w:cs="Consolas"/>
+          <w:b w:val="0"/>
+          <w:color w:val="D4D4D4"/>
+          <w:kern w:val="0"/>
+          <w:sz w:val="16"/>
+          <w:szCs w:val="16"/>
+          <w:shd w:val="clear" w:fill="1E1E1E"/>
+          <w:lang w:val="en-US" w:eastAsia="zh-CN" w:bidi="ar"/>
+        </w:rPr>
+        <w:t> :</w:t>
+      </w:r>
+      <w:r>
+        <w:rPr>
+          <w:rFonts w:hint="default" w:ascii="Consolas" w:hAnsi="Consolas" w:eastAsia="Consolas" w:cs="Consolas"/>
+          <w:b w:val="0"/>
+          <w:color w:val="9CDCFE"/>
+          <w:kern w:val="0"/>
+          <w:sz w:val="16"/>
+          <w:szCs w:val="16"/>
+          <w:shd w:val="clear" w:fill="1E1E1E"/>
+          <w:lang w:val="en-US" w:eastAsia="zh-CN" w:bidi="ar"/>
+        </w:rPr>
+        <w:t>total</w:t>
+      </w:r>
+      <w:r>
+        <w:rPr>
+          <w:rFonts w:hint="default" w:ascii="Consolas" w:hAnsi="Consolas" w:eastAsia="Consolas" w:cs="Consolas"/>
+          <w:b w:val="0"/>
+          <w:color w:val="D4D4D4"/>
+          <w:kern w:val="0"/>
+          <w:sz w:val="16"/>
+          <w:szCs w:val="16"/>
+          <w:shd w:val="clear" w:fill="1E1E1E"/>
+          <w:lang w:val="en-US" w:eastAsia="zh-CN" w:bidi="ar"/>
+        </w:rPr>
+        <w:t>="</w:t>
+      </w:r>
+      <w:r>
+        <w:rPr>
+          <w:rFonts w:hint="default" w:ascii="Consolas" w:hAnsi="Consolas" w:eastAsia="Consolas" w:cs="Consolas"/>
+          <w:b w:val="0"/>
+          <w:color w:val="9CDCFE"/>
+          <w:kern w:val="0"/>
+          <w:sz w:val="16"/>
+          <w:szCs w:val="16"/>
+          <w:shd w:val="clear" w:fill="1E1E1E"/>
+          <w:lang w:val="en-US" w:eastAsia="zh-CN" w:bidi="ar"/>
+        </w:rPr>
+        <w:t>total</w:t>
+      </w:r>
+      <w:r>
+        <w:rPr>
+          <w:rFonts w:hint="default" w:ascii="Consolas" w:hAnsi="Consolas" w:eastAsia="Consolas" w:cs="Consolas"/>
+          <w:b w:val="0"/>
+          <w:color w:val="D4D4D4"/>
+          <w:kern w:val="0"/>
+          <w:sz w:val="16"/>
+          <w:szCs w:val="16"/>
+          <w:shd w:val="clear" w:fill="1E1E1E"/>
+          <w:lang w:val="en-US" w:eastAsia="zh-CN" w:bidi="ar"/>
+        </w:rPr>
+        <w:t>"</w:t>
+      </w:r>
+      <w:r>
+        <w:rPr>
+          <w:rFonts w:hint="default" w:ascii="Consolas" w:hAnsi="Consolas" w:eastAsia="Consolas" w:cs="Consolas"/>
+          <w:b w:val="0"/>
+          <w:color w:val="808080"/>
+          <w:kern w:val="0"/>
+          <w:sz w:val="16"/>
+          <w:szCs w:val="16"/>
+          <w:shd w:val="clear" w:fill="1E1E1E"/>
+          <w:lang w:val="en-US" w:eastAsia="zh-CN" w:bidi="ar"/>
+        </w:rPr>
+        <w:t>&gt;</w:t>
+      </w:r>
+    </w:p>
+    <w:p>
+      <w:pPr>
+        <w:keepNext w:val="0"/>
+        <w:keepLines w:val="0"/>
+        <w:widowControl/>
+        <w:suppressLineNumbers w:val="0"/>
+        <w:shd w:val="clear" w:fill="1E1E1E"/>
+        <w:spacing w:line="228" w:lineRule="atLeast"/>
+        <w:jc w:val="left"/>
+        <w:rPr>
+          <w:rFonts w:hint="default" w:ascii="Consolas" w:hAnsi="Consolas" w:eastAsia="Consolas" w:cs="Consolas"/>
+          <w:b w:val="0"/>
+          <w:color w:val="D4D4D4"/>
+          <w:sz w:val="16"/>
+          <w:szCs w:val="16"/>
+        </w:rPr>
+      </w:pPr>
+      <w:r>
+        <w:rPr>
+          <w:rFonts w:hint="default" w:ascii="Consolas" w:hAnsi="Consolas" w:eastAsia="Consolas" w:cs="Consolas"/>
+          <w:b w:val="0"/>
+          <w:color w:val="D4D4D4"/>
+          <w:kern w:val="0"/>
+          <w:sz w:val="16"/>
+          <w:szCs w:val="16"/>
+          <w:shd w:val="clear" w:fill="1E1E1E"/>
+          <w:lang w:val="en-US" w:eastAsia="zh-CN" w:bidi="ar"/>
+        </w:rPr>
+        <w:t>    </w:t>
+      </w:r>
+      <w:r>
+        <w:rPr>
+          <w:rFonts w:hint="default" w:ascii="Consolas" w:hAnsi="Consolas" w:eastAsia="Consolas" w:cs="Consolas"/>
+          <w:b w:val="0"/>
+          <w:color w:val="808080"/>
+          <w:kern w:val="0"/>
+          <w:sz w:val="16"/>
+          <w:szCs w:val="16"/>
+          <w:shd w:val="clear" w:fill="1E1E1E"/>
+          <w:lang w:val="en-US" w:eastAsia="zh-CN" w:bidi="ar"/>
+        </w:rPr>
+        <w:t>&lt;/</w:t>
+      </w:r>
+      <w:r>
+        <w:rPr>
+          <w:rFonts w:hint="default" w:ascii="Consolas" w:hAnsi="Consolas" w:eastAsia="Consolas" w:cs="Consolas"/>
+          <w:b w:val="0"/>
+          <w:color w:val="569CD6"/>
+          <w:kern w:val="0"/>
+          <w:sz w:val="16"/>
+          <w:szCs w:val="16"/>
+          <w:shd w:val="clear" w:fill="1E1E1E"/>
+          <w:lang w:val="en-US" w:eastAsia="zh-CN" w:bidi="ar"/>
+        </w:rPr>
+        <w:t>el-pagination</w:t>
+      </w:r>
+      <w:r>
+        <w:rPr>
+          <w:rFonts w:hint="default" w:ascii="Consolas" w:hAnsi="Consolas" w:eastAsia="Consolas" w:cs="Consolas"/>
+          <w:b w:val="0"/>
+          <w:color w:val="808080"/>
+          <w:kern w:val="0"/>
+          <w:sz w:val="16"/>
+          <w:szCs w:val="16"/>
+          <w:shd w:val="clear" w:fill="1E1E1E"/>
+          <w:lang w:val="en-US" w:eastAsia="zh-CN" w:bidi="ar"/>
+        </w:rPr>
+        <w:t>&gt;</w:t>
+      </w:r>
+    </w:p>
+    <w:p>
+      <w:pPr>
+        <w:widowControl w:val="0"/>
+        <w:numPr>
+          <w:numId w:val="0"/>
+        </w:numPr>
+        <w:ind w:left="840" w:leftChars="0" w:firstLine="420" w:firstLineChars="0"/>
+        <w:jc w:val="both"/>
+        <w:rPr>
+          <w:rFonts w:hint="eastAsia" w:ascii="宋体" w:hAnsi="宋体" w:eastAsia="宋体" w:cs="宋体"/>
+          <w:sz w:val="24"/>
+          <w:szCs w:val="24"/>
+          <w:lang w:val="en-US" w:eastAsia="zh-CN"/>
+        </w:rPr>
+      </w:pPr>
+      <w:r>
+        <w:rPr>
+          <w:rFonts w:hint="eastAsia" w:ascii="宋体" w:hAnsi="宋体" w:eastAsia="宋体" w:cs="宋体"/>
+          <w:sz w:val="24"/>
+          <w:szCs w:val="24"/>
+          <w:lang w:val="en-US" w:eastAsia="zh-CN"/>
+        </w:rPr>
+        <w:t>分页功能实现逻辑</w:t>
+      </w:r>
+    </w:p>
+    <w:p>
+      <w:pPr>
+        <w:keepNext w:val="0"/>
+        <w:keepLines w:val="0"/>
+        <w:widowControl/>
+        <w:suppressLineNumbers w:val="0"/>
+        <w:shd w:val="clear" w:fill="1E1E1E"/>
+        <w:spacing w:line="228" w:lineRule="atLeast"/>
+        <w:jc w:val="left"/>
+        <w:rPr>
+          <w:rFonts w:ascii="Consolas" w:hAnsi="Consolas" w:eastAsia="Consolas" w:cs="Consolas"/>
+          <w:b w:val="0"/>
+          <w:color w:val="D4D4D4"/>
+          <w:sz w:val="16"/>
+          <w:szCs w:val="16"/>
+        </w:rPr>
+      </w:pPr>
+      <w:r>
+        <w:rPr>
+          <w:rFonts w:hint="default" w:ascii="Consolas" w:hAnsi="Consolas" w:eastAsia="Consolas" w:cs="Consolas"/>
+          <w:b w:val="0"/>
+          <w:color w:val="D4D4D4"/>
+          <w:kern w:val="0"/>
+          <w:sz w:val="16"/>
+          <w:szCs w:val="16"/>
+          <w:shd w:val="clear" w:fill="1E1E1E"/>
+          <w:lang w:val="en-US" w:eastAsia="zh-CN" w:bidi="ar"/>
+        </w:rPr>
+        <w:t>    </w:t>
+      </w:r>
+      <w:r>
+        <w:rPr>
+          <w:rFonts w:hint="default" w:ascii="Consolas" w:hAnsi="Consolas" w:eastAsia="Consolas" w:cs="Consolas"/>
+          <w:b w:val="0"/>
+          <w:color w:val="DCDCAA"/>
+          <w:kern w:val="0"/>
+          <w:sz w:val="16"/>
+          <w:szCs w:val="16"/>
+          <w:shd w:val="clear" w:fill="1E1E1E"/>
+          <w:lang w:val="en-US" w:eastAsia="zh-CN" w:bidi="ar"/>
+        </w:rPr>
+        <w:t>handleSizeChange</w:t>
+      </w:r>
+      <w:r>
+        <w:rPr>
+          <w:rFonts w:hint="default" w:ascii="Consolas" w:hAnsi="Consolas" w:eastAsia="Consolas" w:cs="Consolas"/>
+          <w:b w:val="0"/>
+          <w:color w:val="D4D4D4"/>
+          <w:kern w:val="0"/>
+          <w:sz w:val="16"/>
+          <w:szCs w:val="16"/>
+          <w:shd w:val="clear" w:fill="1E1E1E"/>
+          <w:lang w:val="en-US" w:eastAsia="zh-CN" w:bidi="ar"/>
+        </w:rPr>
+        <w:t> (</w:t>
+      </w:r>
+      <w:r>
+        <w:rPr>
+          <w:rFonts w:hint="default" w:ascii="Consolas" w:hAnsi="Consolas" w:eastAsia="Consolas" w:cs="Consolas"/>
+          <w:b w:val="0"/>
+          <w:color w:val="9CDCFE"/>
+          <w:kern w:val="0"/>
+          <w:sz w:val="16"/>
+          <w:szCs w:val="16"/>
+          <w:shd w:val="clear" w:fill="1E1E1E"/>
+          <w:lang w:val="en-US" w:eastAsia="zh-CN" w:bidi="ar"/>
+        </w:rPr>
+        <w:t>newSize</w:t>
+      </w:r>
+      <w:r>
+        <w:rPr>
+          <w:rFonts w:hint="default" w:ascii="Consolas" w:hAnsi="Consolas" w:eastAsia="Consolas" w:cs="Consolas"/>
+          <w:b w:val="0"/>
+          <w:color w:val="D4D4D4"/>
+          <w:kern w:val="0"/>
+          <w:sz w:val="16"/>
+          <w:szCs w:val="16"/>
+          <w:shd w:val="clear" w:fill="1E1E1E"/>
+          <w:lang w:val="en-US" w:eastAsia="zh-CN" w:bidi="ar"/>
+        </w:rPr>
+        <w:t>) {</w:t>
+      </w:r>
+    </w:p>
+    <w:p>
+      <w:pPr>
+        <w:keepNext w:val="0"/>
+        <w:keepLines w:val="0"/>
+        <w:widowControl/>
+        <w:suppressLineNumbers w:val="0"/>
+        <w:shd w:val="clear" w:fill="1E1E1E"/>
+        <w:spacing w:line="228" w:lineRule="atLeast"/>
+        <w:jc w:val="left"/>
+        <w:rPr>
+          <w:rFonts w:hint="default" w:ascii="Consolas" w:hAnsi="Consolas" w:eastAsia="Consolas" w:cs="Consolas"/>
+          <w:b w:val="0"/>
+          <w:color w:val="D4D4D4"/>
+          <w:sz w:val="16"/>
+          <w:szCs w:val="16"/>
+        </w:rPr>
+      </w:pPr>
+      <w:r>
+        <w:rPr>
+          <w:rFonts w:hint="default" w:ascii="Consolas" w:hAnsi="Consolas" w:eastAsia="Consolas" w:cs="Consolas"/>
+          <w:b w:val="0"/>
+          <w:color w:val="D4D4D4"/>
+          <w:kern w:val="0"/>
+          <w:sz w:val="16"/>
+          <w:szCs w:val="16"/>
+          <w:shd w:val="clear" w:fill="1E1E1E"/>
+          <w:lang w:val="en-US" w:eastAsia="zh-CN" w:bidi="ar"/>
+        </w:rPr>
+        <w:t>      </w:t>
+      </w:r>
+      <w:r>
+        <w:rPr>
+          <w:rFonts w:hint="default" w:ascii="Consolas" w:hAnsi="Consolas" w:eastAsia="Consolas" w:cs="Consolas"/>
+          <w:b w:val="0"/>
+          <w:color w:val="6A9955"/>
+          <w:kern w:val="0"/>
+          <w:sz w:val="16"/>
+          <w:szCs w:val="16"/>
+          <w:shd w:val="clear" w:fill="1E1E1E"/>
+          <w:lang w:val="en-US" w:eastAsia="zh-CN" w:bidi="ar"/>
+        </w:rPr>
+        <w:t>// 修改数据并重新发送请求</w:t>
+      </w:r>
+    </w:p>
+    <w:p>
+      <w:pPr>
+        <w:keepNext w:val="0"/>
+        <w:keepLines w:val="0"/>
+        <w:widowControl/>
+        <w:suppressLineNumbers w:val="0"/>
+        <w:shd w:val="clear" w:fill="1E1E1E"/>
+        <w:spacing w:line="228" w:lineRule="atLeast"/>
+        <w:jc w:val="left"/>
+        <w:rPr>
+          <w:rFonts w:hint="default" w:ascii="Consolas" w:hAnsi="Consolas" w:eastAsia="Consolas" w:cs="Consolas"/>
+          <w:b w:val="0"/>
+          <w:color w:val="D4D4D4"/>
+          <w:sz w:val="16"/>
+          <w:szCs w:val="16"/>
+        </w:rPr>
+      </w:pPr>
+      <w:r>
+        <w:rPr>
+          <w:rFonts w:hint="default" w:ascii="Consolas" w:hAnsi="Consolas" w:eastAsia="Consolas" w:cs="Consolas"/>
+          <w:b w:val="0"/>
+          <w:color w:val="D4D4D4"/>
+          <w:kern w:val="0"/>
+          <w:sz w:val="16"/>
+          <w:szCs w:val="16"/>
+          <w:shd w:val="clear" w:fill="1E1E1E"/>
+          <w:lang w:val="en-US" w:eastAsia="zh-CN" w:bidi="ar"/>
+        </w:rPr>
+        <w:t>      </w:t>
+      </w:r>
+      <w:r>
+        <w:rPr>
+          <w:rFonts w:hint="default" w:ascii="Consolas" w:hAnsi="Consolas" w:eastAsia="Consolas" w:cs="Consolas"/>
+          <w:b w:val="0"/>
+          <w:color w:val="569CD6"/>
+          <w:kern w:val="0"/>
+          <w:sz w:val="16"/>
+          <w:szCs w:val="16"/>
+          <w:shd w:val="clear" w:fill="1E1E1E"/>
+          <w:lang w:val="en-US" w:eastAsia="zh-CN" w:bidi="ar"/>
+        </w:rPr>
+        <w:t>this</w:t>
+      </w:r>
+      <w:r>
+        <w:rPr>
+          <w:rFonts w:hint="default" w:ascii="Consolas" w:hAnsi="Consolas" w:eastAsia="Consolas" w:cs="Consolas"/>
+          <w:b w:val="0"/>
+          <w:color w:val="D4D4D4"/>
+          <w:kern w:val="0"/>
+          <w:sz w:val="16"/>
+          <w:szCs w:val="16"/>
+          <w:shd w:val="clear" w:fill="1E1E1E"/>
+          <w:lang w:val="en-US" w:eastAsia="zh-CN" w:bidi="ar"/>
+        </w:rPr>
+        <w:t>.</w:t>
+      </w:r>
+      <w:r>
+        <w:rPr>
+          <w:rFonts w:hint="default" w:ascii="Consolas" w:hAnsi="Consolas" w:eastAsia="Consolas" w:cs="Consolas"/>
+          <w:b w:val="0"/>
+          <w:color w:val="9CDCFE"/>
+          <w:kern w:val="0"/>
+          <w:sz w:val="16"/>
+          <w:szCs w:val="16"/>
+          <w:shd w:val="clear" w:fill="1E1E1E"/>
+          <w:lang w:val="en-US" w:eastAsia="zh-CN" w:bidi="ar"/>
+        </w:rPr>
+        <w:t>queryInfo</w:t>
+      </w:r>
+      <w:r>
+        <w:rPr>
+          <w:rFonts w:hint="default" w:ascii="Consolas" w:hAnsi="Consolas" w:eastAsia="Consolas" w:cs="Consolas"/>
+          <w:b w:val="0"/>
+          <w:color w:val="D4D4D4"/>
+          <w:kern w:val="0"/>
+          <w:sz w:val="16"/>
+          <w:szCs w:val="16"/>
+          <w:shd w:val="clear" w:fill="1E1E1E"/>
+          <w:lang w:val="en-US" w:eastAsia="zh-CN" w:bidi="ar"/>
+        </w:rPr>
+        <w:t>.</w:t>
+      </w:r>
+      <w:r>
+        <w:rPr>
+          <w:rFonts w:hint="default" w:ascii="Consolas" w:hAnsi="Consolas" w:eastAsia="Consolas" w:cs="Consolas"/>
+          <w:b w:val="0"/>
+          <w:color w:val="9CDCFE"/>
+          <w:kern w:val="0"/>
+          <w:sz w:val="16"/>
+          <w:szCs w:val="16"/>
+          <w:shd w:val="clear" w:fill="1E1E1E"/>
+          <w:lang w:val="en-US" w:eastAsia="zh-CN" w:bidi="ar"/>
+        </w:rPr>
+        <w:t>pagesize</w:t>
+      </w:r>
+      <w:r>
+        <w:rPr>
+          <w:rFonts w:hint="default" w:ascii="Consolas" w:hAnsi="Consolas" w:eastAsia="Consolas" w:cs="Consolas"/>
+          <w:b w:val="0"/>
+          <w:color w:val="D4D4D4"/>
+          <w:kern w:val="0"/>
+          <w:sz w:val="16"/>
+          <w:szCs w:val="16"/>
+          <w:shd w:val="clear" w:fill="1E1E1E"/>
+          <w:lang w:val="en-US" w:eastAsia="zh-CN" w:bidi="ar"/>
+        </w:rPr>
+        <w:t> = </w:t>
+      </w:r>
+      <w:r>
+        <w:rPr>
+          <w:rFonts w:hint="default" w:ascii="Consolas" w:hAnsi="Consolas" w:eastAsia="Consolas" w:cs="Consolas"/>
+          <w:b w:val="0"/>
+          <w:color w:val="9CDCFE"/>
+          <w:kern w:val="0"/>
+          <w:sz w:val="16"/>
+          <w:szCs w:val="16"/>
+          <w:shd w:val="clear" w:fill="1E1E1E"/>
+          <w:lang w:val="en-US" w:eastAsia="zh-CN" w:bidi="ar"/>
+        </w:rPr>
+        <w:t>newSize</w:t>
+      </w:r>
+    </w:p>
+    <w:p>
+      <w:pPr>
+        <w:keepNext w:val="0"/>
+        <w:keepLines w:val="0"/>
+        <w:widowControl/>
+        <w:suppressLineNumbers w:val="0"/>
+        <w:shd w:val="clear" w:fill="1E1E1E"/>
+        <w:spacing w:line="228" w:lineRule="atLeast"/>
+        <w:jc w:val="left"/>
+        <w:rPr>
+          <w:rFonts w:hint="default" w:ascii="Consolas" w:hAnsi="Consolas" w:eastAsia="Consolas" w:cs="Consolas"/>
+          <w:b w:val="0"/>
+          <w:color w:val="D4D4D4"/>
+          <w:sz w:val="16"/>
+          <w:szCs w:val="16"/>
+        </w:rPr>
+      </w:pPr>
+      <w:r>
+        <w:rPr>
+          <w:rFonts w:hint="default" w:ascii="Consolas" w:hAnsi="Consolas" w:eastAsia="Consolas" w:cs="Consolas"/>
+          <w:b w:val="0"/>
+          <w:color w:val="D4D4D4"/>
+          <w:kern w:val="0"/>
+          <w:sz w:val="16"/>
+          <w:szCs w:val="16"/>
+          <w:shd w:val="clear" w:fill="1E1E1E"/>
+          <w:lang w:val="en-US" w:eastAsia="zh-CN" w:bidi="ar"/>
+        </w:rPr>
+        <w:t>      </w:t>
+      </w:r>
+      <w:r>
+        <w:rPr>
+          <w:rFonts w:hint="default" w:ascii="Consolas" w:hAnsi="Consolas" w:eastAsia="Consolas" w:cs="Consolas"/>
+          <w:b w:val="0"/>
+          <w:color w:val="569CD6"/>
+          <w:kern w:val="0"/>
+          <w:sz w:val="16"/>
+          <w:szCs w:val="16"/>
+          <w:shd w:val="clear" w:fill="1E1E1E"/>
+          <w:lang w:val="en-US" w:eastAsia="zh-CN" w:bidi="ar"/>
+        </w:rPr>
+        <w:t>this</w:t>
+      </w:r>
+      <w:r>
+        <w:rPr>
+          <w:rFonts w:hint="default" w:ascii="Consolas" w:hAnsi="Consolas" w:eastAsia="Consolas" w:cs="Consolas"/>
+          <w:b w:val="0"/>
+          <w:color w:val="D4D4D4"/>
+          <w:kern w:val="0"/>
+          <w:sz w:val="16"/>
+          <w:szCs w:val="16"/>
+          <w:shd w:val="clear" w:fill="1E1E1E"/>
+          <w:lang w:val="en-US" w:eastAsia="zh-CN" w:bidi="ar"/>
+        </w:rPr>
+        <w:t>.</w:t>
+      </w:r>
+      <w:r>
+        <w:rPr>
+          <w:rFonts w:hint="default" w:ascii="Consolas" w:hAnsi="Consolas" w:eastAsia="Consolas" w:cs="Consolas"/>
+          <w:b w:val="0"/>
+          <w:color w:val="DCDCAA"/>
+          <w:kern w:val="0"/>
+          <w:sz w:val="16"/>
+          <w:szCs w:val="16"/>
+          <w:shd w:val="clear" w:fill="1E1E1E"/>
+          <w:lang w:val="en-US" w:eastAsia="zh-CN" w:bidi="ar"/>
+        </w:rPr>
+        <w:t>getUserList</w:t>
+      </w:r>
+      <w:r>
+        <w:rPr>
+          <w:rFonts w:hint="default" w:ascii="Consolas" w:hAnsi="Consolas" w:eastAsia="Consolas" w:cs="Consolas"/>
+          <w:b w:val="0"/>
+          <w:color w:val="D4D4D4"/>
+          <w:kern w:val="0"/>
+          <w:sz w:val="16"/>
+          <w:szCs w:val="16"/>
+          <w:shd w:val="clear" w:fill="1E1E1E"/>
+          <w:lang w:val="en-US" w:eastAsia="zh-CN" w:bidi="ar"/>
+        </w:rPr>
+        <w:t>()</w:t>
+      </w:r>
+    </w:p>
+    <w:p>
+      <w:pPr>
+        <w:keepNext w:val="0"/>
+        <w:keepLines w:val="0"/>
+        <w:widowControl/>
+        <w:suppressLineNumbers w:val="0"/>
+        <w:shd w:val="clear" w:fill="1E1E1E"/>
+        <w:spacing w:line="228" w:lineRule="atLeast"/>
+        <w:jc w:val="left"/>
+        <w:rPr>
+          <w:rFonts w:hint="default" w:ascii="Consolas" w:hAnsi="Consolas" w:eastAsia="Consolas" w:cs="Consolas"/>
+          <w:b w:val="0"/>
+          <w:color w:val="D4D4D4"/>
+          <w:sz w:val="16"/>
+          <w:szCs w:val="16"/>
+        </w:rPr>
+      </w:pPr>
+      <w:r>
+        <w:rPr>
+          <w:rFonts w:hint="default" w:ascii="Consolas" w:hAnsi="Consolas" w:eastAsia="Consolas" w:cs="Consolas"/>
+          <w:b w:val="0"/>
+          <w:color w:val="D4D4D4"/>
+          <w:kern w:val="0"/>
+          <w:sz w:val="16"/>
+          <w:szCs w:val="16"/>
+          <w:shd w:val="clear" w:fill="1E1E1E"/>
+          <w:lang w:val="en-US" w:eastAsia="zh-CN" w:bidi="ar"/>
+        </w:rPr>
+        <w:t>    },</w:t>
+      </w:r>
+    </w:p>
+    <w:p>
+      <w:pPr>
+        <w:keepNext w:val="0"/>
+        <w:keepLines w:val="0"/>
+        <w:widowControl/>
+        <w:suppressLineNumbers w:val="0"/>
+        <w:shd w:val="clear" w:fill="1E1E1E"/>
+        <w:spacing w:line="228" w:lineRule="atLeast"/>
+        <w:jc w:val="left"/>
+        <w:rPr>
+          <w:rFonts w:hint="default" w:ascii="Consolas" w:hAnsi="Consolas" w:eastAsia="Consolas" w:cs="Consolas"/>
+          <w:b w:val="0"/>
+          <w:color w:val="D4D4D4"/>
+          <w:sz w:val="16"/>
+          <w:szCs w:val="16"/>
+        </w:rPr>
+      </w:pPr>
+      <w:r>
+        <w:rPr>
+          <w:rFonts w:hint="default" w:ascii="Consolas" w:hAnsi="Consolas" w:eastAsia="Consolas" w:cs="Consolas"/>
+          <w:b w:val="0"/>
+          <w:color w:val="D4D4D4"/>
+          <w:kern w:val="0"/>
+          <w:sz w:val="16"/>
+          <w:szCs w:val="16"/>
+          <w:shd w:val="clear" w:fill="1E1E1E"/>
+          <w:lang w:val="en-US" w:eastAsia="zh-CN" w:bidi="ar"/>
+        </w:rPr>
+        <w:t>    </w:t>
+      </w:r>
+      <w:r>
+        <w:rPr>
+          <w:rFonts w:hint="default" w:ascii="Consolas" w:hAnsi="Consolas" w:eastAsia="Consolas" w:cs="Consolas"/>
+          <w:b w:val="0"/>
+          <w:color w:val="DCDCAA"/>
+          <w:kern w:val="0"/>
+          <w:sz w:val="16"/>
+          <w:szCs w:val="16"/>
+          <w:shd w:val="clear" w:fill="1E1E1E"/>
+          <w:lang w:val="en-US" w:eastAsia="zh-CN" w:bidi="ar"/>
+        </w:rPr>
+        <w:t>handleCurrentChange</w:t>
+      </w:r>
+      <w:r>
+        <w:rPr>
+          <w:rFonts w:hint="default" w:ascii="Consolas" w:hAnsi="Consolas" w:eastAsia="Consolas" w:cs="Consolas"/>
+          <w:b w:val="0"/>
+          <w:color w:val="D4D4D4"/>
+          <w:kern w:val="0"/>
+          <w:sz w:val="16"/>
+          <w:szCs w:val="16"/>
+          <w:shd w:val="clear" w:fill="1E1E1E"/>
+          <w:lang w:val="en-US" w:eastAsia="zh-CN" w:bidi="ar"/>
+        </w:rPr>
+        <w:t> (</w:t>
+      </w:r>
+      <w:r>
+        <w:rPr>
+          <w:rFonts w:hint="default" w:ascii="Consolas" w:hAnsi="Consolas" w:eastAsia="Consolas" w:cs="Consolas"/>
+          <w:b w:val="0"/>
+          <w:color w:val="9CDCFE"/>
+          <w:kern w:val="0"/>
+          <w:sz w:val="16"/>
+          <w:szCs w:val="16"/>
+          <w:shd w:val="clear" w:fill="1E1E1E"/>
+          <w:lang w:val="en-US" w:eastAsia="zh-CN" w:bidi="ar"/>
+        </w:rPr>
+        <w:t>newPage</w:t>
+      </w:r>
+      <w:r>
+        <w:rPr>
+          <w:rFonts w:hint="default" w:ascii="Consolas" w:hAnsi="Consolas" w:eastAsia="Consolas" w:cs="Consolas"/>
+          <w:b w:val="0"/>
+          <w:color w:val="D4D4D4"/>
+          <w:kern w:val="0"/>
+          <w:sz w:val="16"/>
+          <w:szCs w:val="16"/>
+          <w:shd w:val="clear" w:fill="1E1E1E"/>
+          <w:lang w:val="en-US" w:eastAsia="zh-CN" w:bidi="ar"/>
+        </w:rPr>
+        <w:t>) {</w:t>
+      </w:r>
+    </w:p>
+    <w:p>
+      <w:pPr>
+        <w:keepNext w:val="0"/>
+        <w:keepLines w:val="0"/>
+        <w:widowControl/>
+        <w:suppressLineNumbers w:val="0"/>
+        <w:shd w:val="clear" w:fill="1E1E1E"/>
+        <w:spacing w:line="228" w:lineRule="atLeast"/>
+        <w:jc w:val="left"/>
+        <w:rPr>
+          <w:rFonts w:hint="default" w:ascii="Consolas" w:hAnsi="Consolas" w:eastAsia="Consolas" w:cs="Consolas"/>
+          <w:b w:val="0"/>
+          <w:color w:val="D4D4D4"/>
+          <w:sz w:val="16"/>
+          <w:szCs w:val="16"/>
+        </w:rPr>
+      </w:pPr>
+      <w:r>
+        <w:rPr>
+          <w:rFonts w:hint="default" w:ascii="Consolas" w:hAnsi="Consolas" w:eastAsia="Consolas" w:cs="Consolas"/>
+          <w:b w:val="0"/>
+          <w:color w:val="D4D4D4"/>
+          <w:kern w:val="0"/>
+          <w:sz w:val="16"/>
+          <w:szCs w:val="16"/>
+          <w:shd w:val="clear" w:fill="1E1E1E"/>
+          <w:lang w:val="en-US" w:eastAsia="zh-CN" w:bidi="ar"/>
+        </w:rPr>
+        <w:t>      </w:t>
+      </w:r>
+      <w:r>
+        <w:rPr>
+          <w:rFonts w:hint="default" w:ascii="Consolas" w:hAnsi="Consolas" w:eastAsia="Consolas" w:cs="Consolas"/>
+          <w:b w:val="0"/>
+          <w:color w:val="569CD6"/>
+          <w:kern w:val="0"/>
+          <w:sz w:val="16"/>
+          <w:szCs w:val="16"/>
+          <w:shd w:val="clear" w:fill="1E1E1E"/>
+          <w:lang w:val="en-US" w:eastAsia="zh-CN" w:bidi="ar"/>
+        </w:rPr>
+        <w:t>this</w:t>
+      </w:r>
+      <w:r>
+        <w:rPr>
+          <w:rFonts w:hint="default" w:ascii="Consolas" w:hAnsi="Consolas" w:eastAsia="Consolas" w:cs="Consolas"/>
+          <w:b w:val="0"/>
+          <w:color w:val="D4D4D4"/>
+          <w:kern w:val="0"/>
+          <w:sz w:val="16"/>
+          <w:szCs w:val="16"/>
+          <w:shd w:val="clear" w:fill="1E1E1E"/>
+          <w:lang w:val="en-US" w:eastAsia="zh-CN" w:bidi="ar"/>
+        </w:rPr>
+        <w:t>.</w:t>
+      </w:r>
+      <w:r>
+        <w:rPr>
+          <w:rFonts w:hint="default" w:ascii="Consolas" w:hAnsi="Consolas" w:eastAsia="Consolas" w:cs="Consolas"/>
+          <w:b w:val="0"/>
+          <w:color w:val="9CDCFE"/>
+          <w:kern w:val="0"/>
+          <w:sz w:val="16"/>
+          <w:szCs w:val="16"/>
+          <w:shd w:val="clear" w:fill="1E1E1E"/>
+          <w:lang w:val="en-US" w:eastAsia="zh-CN" w:bidi="ar"/>
+        </w:rPr>
+        <w:t>queryInfo</w:t>
+      </w:r>
+      <w:r>
+        <w:rPr>
+          <w:rFonts w:hint="default" w:ascii="Consolas" w:hAnsi="Consolas" w:eastAsia="Consolas" w:cs="Consolas"/>
+          <w:b w:val="0"/>
+          <w:color w:val="D4D4D4"/>
+          <w:kern w:val="0"/>
+          <w:sz w:val="16"/>
+          <w:szCs w:val="16"/>
+          <w:shd w:val="clear" w:fill="1E1E1E"/>
+          <w:lang w:val="en-US" w:eastAsia="zh-CN" w:bidi="ar"/>
+        </w:rPr>
+        <w:t>.</w:t>
+      </w:r>
+      <w:r>
+        <w:rPr>
+          <w:rFonts w:hint="default" w:ascii="Consolas" w:hAnsi="Consolas" w:eastAsia="Consolas" w:cs="Consolas"/>
+          <w:b w:val="0"/>
+          <w:color w:val="9CDCFE"/>
+          <w:kern w:val="0"/>
+          <w:sz w:val="16"/>
+          <w:szCs w:val="16"/>
+          <w:shd w:val="clear" w:fill="1E1E1E"/>
+          <w:lang w:val="en-US" w:eastAsia="zh-CN" w:bidi="ar"/>
+        </w:rPr>
+        <w:t>pagenum</w:t>
+      </w:r>
+      <w:r>
+        <w:rPr>
+          <w:rFonts w:hint="default" w:ascii="Consolas" w:hAnsi="Consolas" w:eastAsia="Consolas" w:cs="Consolas"/>
+          <w:b w:val="0"/>
+          <w:color w:val="D4D4D4"/>
+          <w:kern w:val="0"/>
+          <w:sz w:val="16"/>
+          <w:szCs w:val="16"/>
+          <w:shd w:val="clear" w:fill="1E1E1E"/>
+          <w:lang w:val="en-US" w:eastAsia="zh-CN" w:bidi="ar"/>
+        </w:rPr>
+        <w:t> = </w:t>
+      </w:r>
+      <w:r>
+        <w:rPr>
+          <w:rFonts w:hint="default" w:ascii="Consolas" w:hAnsi="Consolas" w:eastAsia="Consolas" w:cs="Consolas"/>
+          <w:b w:val="0"/>
+          <w:color w:val="9CDCFE"/>
+          <w:kern w:val="0"/>
+          <w:sz w:val="16"/>
+          <w:szCs w:val="16"/>
+          <w:shd w:val="clear" w:fill="1E1E1E"/>
+          <w:lang w:val="en-US" w:eastAsia="zh-CN" w:bidi="ar"/>
+        </w:rPr>
+        <w:t>newPage</w:t>
+      </w:r>
+    </w:p>
+    <w:p>
+      <w:pPr>
+        <w:keepNext w:val="0"/>
+        <w:keepLines w:val="0"/>
+        <w:widowControl/>
+        <w:suppressLineNumbers w:val="0"/>
+        <w:shd w:val="clear" w:fill="1E1E1E"/>
+        <w:spacing w:line="228" w:lineRule="atLeast"/>
+        <w:jc w:val="left"/>
+        <w:rPr>
+          <w:rFonts w:hint="default" w:ascii="Consolas" w:hAnsi="Consolas" w:eastAsia="Consolas" w:cs="Consolas"/>
+          <w:b w:val="0"/>
+          <w:color w:val="D4D4D4"/>
+          <w:sz w:val="16"/>
+          <w:szCs w:val="16"/>
+        </w:rPr>
+      </w:pPr>
+      <w:r>
+        <w:rPr>
+          <w:rFonts w:hint="default" w:ascii="Consolas" w:hAnsi="Consolas" w:eastAsia="Consolas" w:cs="Consolas"/>
+          <w:b w:val="0"/>
+          <w:color w:val="D4D4D4"/>
+          <w:kern w:val="0"/>
+          <w:sz w:val="16"/>
+          <w:szCs w:val="16"/>
+          <w:shd w:val="clear" w:fill="1E1E1E"/>
+          <w:lang w:val="en-US" w:eastAsia="zh-CN" w:bidi="ar"/>
+        </w:rPr>
+        <w:t>      </w:t>
+      </w:r>
+      <w:r>
+        <w:rPr>
+          <w:rFonts w:hint="default" w:ascii="Consolas" w:hAnsi="Consolas" w:eastAsia="Consolas" w:cs="Consolas"/>
+          <w:b w:val="0"/>
+          <w:color w:val="569CD6"/>
+          <w:kern w:val="0"/>
+          <w:sz w:val="16"/>
+          <w:szCs w:val="16"/>
+          <w:shd w:val="clear" w:fill="1E1E1E"/>
+          <w:lang w:val="en-US" w:eastAsia="zh-CN" w:bidi="ar"/>
+        </w:rPr>
+        <w:t>this</w:t>
+      </w:r>
+      <w:r>
+        <w:rPr>
+          <w:rFonts w:hint="default" w:ascii="Consolas" w:hAnsi="Consolas" w:eastAsia="Consolas" w:cs="Consolas"/>
+          <w:b w:val="0"/>
+          <w:color w:val="D4D4D4"/>
+          <w:kern w:val="0"/>
+          <w:sz w:val="16"/>
+          <w:szCs w:val="16"/>
+          <w:shd w:val="clear" w:fill="1E1E1E"/>
+          <w:lang w:val="en-US" w:eastAsia="zh-CN" w:bidi="ar"/>
+        </w:rPr>
+        <w:t>.</w:t>
+      </w:r>
+      <w:r>
+        <w:rPr>
+          <w:rFonts w:hint="default" w:ascii="Consolas" w:hAnsi="Consolas" w:eastAsia="Consolas" w:cs="Consolas"/>
+          <w:b w:val="0"/>
+          <w:color w:val="DCDCAA"/>
+          <w:kern w:val="0"/>
+          <w:sz w:val="16"/>
+          <w:szCs w:val="16"/>
+          <w:shd w:val="clear" w:fill="1E1E1E"/>
+          <w:lang w:val="en-US" w:eastAsia="zh-CN" w:bidi="ar"/>
+        </w:rPr>
+        <w:t>getUserList</w:t>
+      </w:r>
+      <w:r>
+        <w:rPr>
+          <w:rFonts w:hint="default" w:ascii="Consolas" w:hAnsi="Consolas" w:eastAsia="Consolas" w:cs="Consolas"/>
+          <w:b w:val="0"/>
+          <w:color w:val="D4D4D4"/>
+          <w:kern w:val="0"/>
+          <w:sz w:val="16"/>
+          <w:szCs w:val="16"/>
+          <w:shd w:val="clear" w:fill="1E1E1E"/>
+          <w:lang w:val="en-US" w:eastAsia="zh-CN" w:bidi="ar"/>
+        </w:rPr>
+        <w:t>()</w:t>
+      </w:r>
+    </w:p>
+    <w:p>
+      <w:pPr>
+        <w:keepNext w:val="0"/>
+        <w:keepLines w:val="0"/>
+        <w:widowControl/>
+        <w:suppressLineNumbers w:val="0"/>
+        <w:shd w:val="clear" w:fill="1E1E1E"/>
+        <w:spacing w:line="228" w:lineRule="atLeast"/>
+        <w:jc w:val="left"/>
+        <w:rPr>
+          <w:rFonts w:hint="default" w:ascii="Consolas" w:hAnsi="Consolas" w:eastAsia="Consolas" w:cs="Consolas"/>
+          <w:b w:val="0"/>
+          <w:color w:val="D4D4D4"/>
+          <w:sz w:val="16"/>
+          <w:szCs w:val="16"/>
+        </w:rPr>
+      </w:pPr>
+      <w:r>
+        <w:rPr>
+          <w:rFonts w:hint="default" w:ascii="Consolas" w:hAnsi="Consolas" w:eastAsia="Consolas" w:cs="Consolas"/>
+          <w:b w:val="0"/>
+          <w:color w:val="D4D4D4"/>
+          <w:kern w:val="0"/>
+          <w:sz w:val="16"/>
+          <w:szCs w:val="16"/>
+          <w:shd w:val="clear" w:fill="1E1E1E"/>
+          <w:lang w:val="en-US" w:eastAsia="zh-CN" w:bidi="ar"/>
+        </w:rPr>
+        <w:t>    }</w:t>
+      </w:r>
+    </w:p>
+    <w:p>
+      <w:pPr>
+        <w:widowControl w:val="0"/>
+        <w:numPr>
+          <w:numId w:val="0"/>
+        </w:numPr>
+        <w:ind w:left="420" w:leftChars="0" w:firstLine="420" w:firstLineChars="0"/>
+        <w:jc w:val="both"/>
+        <w:rPr>
+          <w:rFonts w:hint="default" w:ascii="宋体" w:hAnsi="宋体" w:eastAsia="宋体" w:cs="宋体"/>
+          <w:sz w:val="24"/>
+          <w:szCs w:val="24"/>
+          <w:lang w:val="en-US" w:eastAsia="zh-CN"/>
+        </w:rPr>
+      </w:pPr>
+    </w:p>
+    <w:p>
+      <w:pPr>
+        <w:widowControl w:val="0"/>
+        <w:numPr>
+          <w:ilvl w:val="0"/>
+          <w:numId w:val="10"/>
+        </w:numPr>
+        <w:ind w:left="420" w:leftChars="0" w:firstLine="420" w:firstLineChars="0"/>
+        <w:jc w:val="both"/>
+        <w:rPr>
+          <w:rFonts w:hint="eastAsia" w:ascii="宋体" w:hAnsi="宋体" w:eastAsia="宋体" w:cs="宋体"/>
+          <w:sz w:val="24"/>
+          <w:szCs w:val="24"/>
+          <w:lang w:val="en-US" w:eastAsia="zh-CN"/>
+        </w:rPr>
+      </w:pPr>
+      <w:r>
+        <w:rPr>
+          <w:rFonts w:hint="eastAsia" w:ascii="宋体" w:hAnsi="宋体" w:eastAsia="宋体" w:cs="宋体"/>
+          <w:sz w:val="24"/>
+          <w:szCs w:val="24"/>
+          <w:lang w:val="en-US" w:eastAsia="zh-CN"/>
+        </w:rPr>
+        <w:t>用户列表功能实现</w:t>
+      </w:r>
+    </w:p>
+    <w:p>
+      <w:pPr>
+        <w:widowControl w:val="0"/>
+        <w:numPr>
+          <w:numId w:val="0"/>
+        </w:numPr>
+        <w:ind w:left="1260" w:leftChars="0" w:firstLine="420" w:firstLineChars="0"/>
+        <w:jc w:val="both"/>
+        <w:rPr>
+          <w:rFonts w:hint="eastAsia" w:ascii="宋体" w:hAnsi="宋体" w:eastAsia="宋体" w:cs="宋体"/>
+          <w:sz w:val="24"/>
+          <w:szCs w:val="24"/>
+          <w:lang w:val="en-US" w:eastAsia="zh-CN"/>
+        </w:rPr>
+      </w:pPr>
+      <w:r>
+        <w:rPr>
+          <w:rFonts w:hint="eastAsia" w:ascii="宋体" w:hAnsi="宋体" w:eastAsia="宋体" w:cs="宋体"/>
+          <w:sz w:val="24"/>
+          <w:szCs w:val="24"/>
+          <w:lang w:val="en-US" w:eastAsia="zh-CN"/>
+        </w:rPr>
+        <w:t>用户状态功能修改</w:t>
+      </w:r>
+    </w:p>
+    <w:p>
+      <w:pPr>
+        <w:widowControl w:val="0"/>
+        <w:numPr>
+          <w:numId w:val="0"/>
+        </w:numPr>
+        <w:ind w:left="1680" w:leftChars="0" w:firstLine="420" w:firstLineChars="0"/>
+        <w:jc w:val="both"/>
+        <w:rPr>
+          <w:rFonts w:hint="eastAsia" w:ascii="宋体" w:hAnsi="宋体" w:eastAsia="宋体" w:cs="宋体"/>
+          <w:sz w:val="24"/>
+          <w:szCs w:val="24"/>
+          <w:lang w:val="en-US" w:eastAsia="zh-CN"/>
+        </w:rPr>
+      </w:pPr>
+      <w:r>
+        <w:rPr>
+          <w:rFonts w:hint="eastAsia" w:ascii="宋体" w:hAnsi="宋体" w:eastAsia="宋体" w:cs="宋体"/>
+          <w:sz w:val="24"/>
+          <w:szCs w:val="24"/>
+          <w:lang w:val="en-US" w:eastAsia="zh-CN"/>
+        </w:rPr>
+        <w:t>添加事件</w:t>
+      </w:r>
+    </w:p>
+    <w:p>
+      <w:pPr>
+        <w:keepNext w:val="0"/>
+        <w:keepLines w:val="0"/>
+        <w:widowControl/>
+        <w:suppressLineNumbers w:val="0"/>
+        <w:shd w:val="clear" w:fill="1E1E1E"/>
+        <w:spacing w:line="228" w:lineRule="atLeast"/>
+        <w:jc w:val="left"/>
+        <w:rPr>
+          <w:rFonts w:ascii="Consolas" w:hAnsi="Consolas" w:eastAsia="Consolas" w:cs="Consolas"/>
+          <w:b w:val="0"/>
+          <w:color w:val="D4D4D4"/>
+          <w:sz w:val="16"/>
+          <w:szCs w:val="16"/>
+        </w:rPr>
+      </w:pPr>
+      <w:r>
+        <w:rPr>
+          <w:rFonts w:hint="default" w:ascii="Consolas" w:hAnsi="Consolas" w:eastAsia="Consolas" w:cs="Consolas"/>
+          <w:b w:val="0"/>
+          <w:color w:val="D4D4D4"/>
+          <w:kern w:val="0"/>
+          <w:sz w:val="16"/>
+          <w:szCs w:val="16"/>
+          <w:shd w:val="clear" w:fill="1E1E1E"/>
+          <w:lang w:val="en-US" w:eastAsia="zh-CN" w:bidi="ar"/>
+        </w:rPr>
+        <w:t>          </w:t>
+      </w:r>
+      <w:r>
+        <w:rPr>
+          <w:rFonts w:hint="default" w:ascii="Consolas" w:hAnsi="Consolas" w:eastAsia="Consolas" w:cs="Consolas"/>
+          <w:b w:val="0"/>
+          <w:color w:val="808080"/>
+          <w:kern w:val="0"/>
+          <w:sz w:val="16"/>
+          <w:szCs w:val="16"/>
+          <w:shd w:val="clear" w:fill="1E1E1E"/>
+          <w:lang w:val="en-US" w:eastAsia="zh-CN" w:bidi="ar"/>
+        </w:rPr>
+        <w:t>&lt;</w:t>
+      </w:r>
+      <w:r>
+        <w:rPr>
+          <w:rFonts w:hint="default" w:ascii="Consolas" w:hAnsi="Consolas" w:eastAsia="Consolas" w:cs="Consolas"/>
+          <w:b w:val="0"/>
+          <w:color w:val="569CD6"/>
+          <w:kern w:val="0"/>
+          <w:sz w:val="16"/>
+          <w:szCs w:val="16"/>
+          <w:shd w:val="clear" w:fill="1E1E1E"/>
+          <w:lang w:val="en-US" w:eastAsia="zh-CN" w:bidi="ar"/>
+        </w:rPr>
+        <w:t>el-switch</w:t>
+      </w:r>
+      <w:r>
+        <w:rPr>
+          <w:rFonts w:hint="default" w:ascii="Consolas" w:hAnsi="Consolas" w:eastAsia="Consolas" w:cs="Consolas"/>
+          <w:b w:val="0"/>
+          <w:color w:val="D4D4D4"/>
+          <w:kern w:val="0"/>
+          <w:sz w:val="16"/>
+          <w:szCs w:val="16"/>
+          <w:shd w:val="clear" w:fill="1E1E1E"/>
+          <w:lang w:val="en-US" w:eastAsia="zh-CN" w:bidi="ar"/>
+        </w:rPr>
+        <w:t> </w:t>
+      </w:r>
+      <w:r>
+        <w:rPr>
+          <w:rFonts w:hint="default" w:ascii="Consolas" w:hAnsi="Consolas" w:eastAsia="Consolas" w:cs="Consolas"/>
+          <w:b w:val="0"/>
+          <w:color w:val="9CDCFE"/>
+          <w:kern w:val="0"/>
+          <w:sz w:val="16"/>
+          <w:szCs w:val="16"/>
+          <w:shd w:val="clear" w:fill="1E1E1E"/>
+          <w:lang w:val="en-US" w:eastAsia="zh-CN" w:bidi="ar"/>
+        </w:rPr>
+        <w:t>v-model</w:t>
+      </w:r>
+      <w:r>
+        <w:rPr>
+          <w:rFonts w:hint="default" w:ascii="Consolas" w:hAnsi="Consolas" w:eastAsia="Consolas" w:cs="Consolas"/>
+          <w:b w:val="0"/>
+          <w:color w:val="D4D4D4"/>
+          <w:kern w:val="0"/>
+          <w:sz w:val="16"/>
+          <w:szCs w:val="16"/>
+          <w:shd w:val="clear" w:fill="1E1E1E"/>
+          <w:lang w:val="en-US" w:eastAsia="zh-CN" w:bidi="ar"/>
+        </w:rPr>
+        <w:t>="</w:t>
+      </w:r>
+      <w:r>
+        <w:rPr>
+          <w:rFonts w:hint="default" w:ascii="Consolas" w:hAnsi="Consolas" w:eastAsia="Consolas" w:cs="Consolas"/>
+          <w:b w:val="0"/>
+          <w:color w:val="9CDCFE"/>
+          <w:kern w:val="0"/>
+          <w:sz w:val="16"/>
+          <w:szCs w:val="16"/>
+          <w:shd w:val="clear" w:fill="1E1E1E"/>
+          <w:lang w:val="en-US" w:eastAsia="zh-CN" w:bidi="ar"/>
+        </w:rPr>
+        <w:t>scope</w:t>
+      </w:r>
+      <w:r>
+        <w:rPr>
+          <w:rFonts w:hint="default" w:ascii="Consolas" w:hAnsi="Consolas" w:eastAsia="Consolas" w:cs="Consolas"/>
+          <w:b w:val="0"/>
+          <w:color w:val="D4D4D4"/>
+          <w:kern w:val="0"/>
+          <w:sz w:val="16"/>
+          <w:szCs w:val="16"/>
+          <w:shd w:val="clear" w:fill="1E1E1E"/>
+          <w:lang w:val="en-US" w:eastAsia="zh-CN" w:bidi="ar"/>
+        </w:rPr>
+        <w:t>.</w:t>
+      </w:r>
+      <w:r>
+        <w:rPr>
+          <w:rFonts w:hint="default" w:ascii="Consolas" w:hAnsi="Consolas" w:eastAsia="Consolas" w:cs="Consolas"/>
+          <w:b w:val="0"/>
+          <w:color w:val="9CDCFE"/>
+          <w:kern w:val="0"/>
+          <w:sz w:val="16"/>
+          <w:szCs w:val="16"/>
+          <w:shd w:val="clear" w:fill="1E1E1E"/>
+          <w:lang w:val="en-US" w:eastAsia="zh-CN" w:bidi="ar"/>
+        </w:rPr>
+        <w:t>row</w:t>
+      </w:r>
+      <w:r>
+        <w:rPr>
+          <w:rFonts w:hint="default" w:ascii="Consolas" w:hAnsi="Consolas" w:eastAsia="Consolas" w:cs="Consolas"/>
+          <w:b w:val="0"/>
+          <w:color w:val="D4D4D4"/>
+          <w:kern w:val="0"/>
+          <w:sz w:val="16"/>
+          <w:szCs w:val="16"/>
+          <w:shd w:val="clear" w:fill="1E1E1E"/>
+          <w:lang w:val="en-US" w:eastAsia="zh-CN" w:bidi="ar"/>
+        </w:rPr>
+        <w:t>.</w:t>
+      </w:r>
+      <w:r>
+        <w:rPr>
+          <w:rFonts w:hint="default" w:ascii="Consolas" w:hAnsi="Consolas" w:eastAsia="Consolas" w:cs="Consolas"/>
+          <w:b w:val="0"/>
+          <w:color w:val="9CDCFE"/>
+          <w:kern w:val="0"/>
+          <w:sz w:val="16"/>
+          <w:szCs w:val="16"/>
+          <w:shd w:val="clear" w:fill="1E1E1E"/>
+          <w:lang w:val="en-US" w:eastAsia="zh-CN" w:bidi="ar"/>
+        </w:rPr>
+        <w:t>mg_state</w:t>
+      </w:r>
+      <w:r>
+        <w:rPr>
+          <w:rFonts w:hint="default" w:ascii="Consolas" w:hAnsi="Consolas" w:eastAsia="Consolas" w:cs="Consolas"/>
+          <w:b w:val="0"/>
+          <w:color w:val="D4D4D4"/>
+          <w:kern w:val="0"/>
+          <w:sz w:val="16"/>
+          <w:szCs w:val="16"/>
+          <w:shd w:val="clear" w:fill="1E1E1E"/>
+          <w:lang w:val="en-US" w:eastAsia="zh-CN" w:bidi="ar"/>
+        </w:rPr>
+        <w:t>" @</w:t>
+      </w:r>
+      <w:r>
+        <w:rPr>
+          <w:rFonts w:hint="default" w:ascii="Consolas" w:hAnsi="Consolas" w:eastAsia="Consolas" w:cs="Consolas"/>
+          <w:b w:val="0"/>
+          <w:color w:val="9CDCFE"/>
+          <w:kern w:val="0"/>
+          <w:sz w:val="16"/>
+          <w:szCs w:val="16"/>
+          <w:shd w:val="clear" w:fill="1E1E1E"/>
+          <w:lang w:val="en-US" w:eastAsia="zh-CN" w:bidi="ar"/>
+        </w:rPr>
+        <w:t>change</w:t>
+      </w:r>
+      <w:r>
+        <w:rPr>
+          <w:rFonts w:hint="default" w:ascii="Consolas" w:hAnsi="Consolas" w:eastAsia="Consolas" w:cs="Consolas"/>
+          <w:b w:val="0"/>
+          <w:color w:val="D4D4D4"/>
+          <w:kern w:val="0"/>
+          <w:sz w:val="16"/>
+          <w:szCs w:val="16"/>
+          <w:shd w:val="clear" w:fill="1E1E1E"/>
+          <w:lang w:val="en-US" w:eastAsia="zh-CN" w:bidi="ar"/>
+        </w:rPr>
+        <w:t>="</w:t>
+      </w:r>
+      <w:r>
+        <w:rPr>
+          <w:rFonts w:hint="default" w:ascii="Consolas" w:hAnsi="Consolas" w:eastAsia="Consolas" w:cs="Consolas"/>
+          <w:b w:val="0"/>
+          <w:color w:val="DCDCAA"/>
+          <w:kern w:val="0"/>
+          <w:sz w:val="16"/>
+          <w:szCs w:val="16"/>
+          <w:shd w:val="clear" w:fill="1E1E1E"/>
+          <w:lang w:val="en-US" w:eastAsia="zh-CN" w:bidi="ar"/>
+        </w:rPr>
+        <w:t>userStateChanged</w:t>
+      </w:r>
+      <w:r>
+        <w:rPr>
+          <w:rFonts w:hint="default" w:ascii="Consolas" w:hAnsi="Consolas" w:eastAsia="Consolas" w:cs="Consolas"/>
+          <w:b w:val="0"/>
+          <w:color w:val="D4D4D4"/>
+          <w:kern w:val="0"/>
+          <w:sz w:val="16"/>
+          <w:szCs w:val="16"/>
+          <w:shd w:val="clear" w:fill="1E1E1E"/>
+          <w:lang w:val="en-US" w:eastAsia="zh-CN" w:bidi="ar"/>
+        </w:rPr>
+        <w:t>(</w:t>
+      </w:r>
+      <w:r>
+        <w:rPr>
+          <w:rFonts w:hint="default" w:ascii="Consolas" w:hAnsi="Consolas" w:eastAsia="Consolas" w:cs="Consolas"/>
+          <w:b w:val="0"/>
+          <w:color w:val="9CDCFE"/>
+          <w:kern w:val="0"/>
+          <w:sz w:val="16"/>
+          <w:szCs w:val="16"/>
+          <w:shd w:val="clear" w:fill="1E1E1E"/>
+          <w:lang w:val="en-US" w:eastAsia="zh-CN" w:bidi="ar"/>
+        </w:rPr>
+        <w:t>scope</w:t>
+      </w:r>
+      <w:r>
+        <w:rPr>
+          <w:rFonts w:hint="default" w:ascii="Consolas" w:hAnsi="Consolas" w:eastAsia="Consolas" w:cs="Consolas"/>
+          <w:b w:val="0"/>
+          <w:color w:val="D4D4D4"/>
+          <w:kern w:val="0"/>
+          <w:sz w:val="16"/>
+          <w:szCs w:val="16"/>
+          <w:shd w:val="clear" w:fill="1E1E1E"/>
+          <w:lang w:val="en-US" w:eastAsia="zh-CN" w:bidi="ar"/>
+        </w:rPr>
+        <w:t>.</w:t>
+      </w:r>
+      <w:r>
+        <w:rPr>
+          <w:rFonts w:hint="default" w:ascii="Consolas" w:hAnsi="Consolas" w:eastAsia="Consolas" w:cs="Consolas"/>
+          <w:b w:val="0"/>
+          <w:color w:val="9CDCFE"/>
+          <w:kern w:val="0"/>
+          <w:sz w:val="16"/>
+          <w:szCs w:val="16"/>
+          <w:shd w:val="clear" w:fill="1E1E1E"/>
+          <w:lang w:val="en-US" w:eastAsia="zh-CN" w:bidi="ar"/>
+        </w:rPr>
+        <w:t>row</w:t>
+      </w:r>
+      <w:r>
+        <w:rPr>
+          <w:rFonts w:hint="default" w:ascii="Consolas" w:hAnsi="Consolas" w:eastAsia="Consolas" w:cs="Consolas"/>
+          <w:b w:val="0"/>
+          <w:color w:val="D4D4D4"/>
+          <w:kern w:val="0"/>
+          <w:sz w:val="16"/>
+          <w:szCs w:val="16"/>
+          <w:shd w:val="clear" w:fill="1E1E1E"/>
+          <w:lang w:val="en-US" w:eastAsia="zh-CN" w:bidi="ar"/>
+        </w:rPr>
+        <w:t>)"</w:t>
+      </w:r>
+      <w:r>
+        <w:rPr>
+          <w:rFonts w:hint="default" w:ascii="Consolas" w:hAnsi="Consolas" w:eastAsia="Consolas" w:cs="Consolas"/>
+          <w:b w:val="0"/>
+          <w:color w:val="808080"/>
+          <w:kern w:val="0"/>
+          <w:sz w:val="16"/>
+          <w:szCs w:val="16"/>
+          <w:shd w:val="clear" w:fill="1E1E1E"/>
+          <w:lang w:val="en-US" w:eastAsia="zh-CN" w:bidi="ar"/>
+        </w:rPr>
+        <w:t>&gt;</w:t>
+      </w:r>
+    </w:p>
+    <w:p>
+      <w:pPr>
+        <w:keepNext w:val="0"/>
+        <w:keepLines w:val="0"/>
+        <w:widowControl/>
+        <w:suppressLineNumbers w:val="0"/>
+        <w:shd w:val="clear" w:fill="1E1E1E"/>
+        <w:spacing w:line="228" w:lineRule="atLeast"/>
+        <w:jc w:val="left"/>
+        <w:rPr>
+          <w:rFonts w:hint="default" w:ascii="Consolas" w:hAnsi="Consolas" w:eastAsia="Consolas" w:cs="Consolas"/>
+          <w:b w:val="0"/>
+          <w:color w:val="D4D4D4"/>
+          <w:sz w:val="16"/>
+          <w:szCs w:val="16"/>
+        </w:rPr>
+      </w:pPr>
+      <w:r>
+        <w:rPr>
+          <w:rFonts w:hint="default" w:ascii="Consolas" w:hAnsi="Consolas" w:eastAsia="Consolas" w:cs="Consolas"/>
+          <w:b w:val="0"/>
+          <w:color w:val="D4D4D4"/>
+          <w:kern w:val="0"/>
+          <w:sz w:val="16"/>
+          <w:szCs w:val="16"/>
+          <w:shd w:val="clear" w:fill="1E1E1E"/>
+          <w:lang w:val="en-US" w:eastAsia="zh-CN" w:bidi="ar"/>
+        </w:rPr>
+        <w:t>          </w:t>
+      </w:r>
+      <w:r>
+        <w:rPr>
+          <w:rFonts w:hint="default" w:ascii="Consolas" w:hAnsi="Consolas" w:eastAsia="Consolas" w:cs="Consolas"/>
+          <w:b w:val="0"/>
+          <w:color w:val="808080"/>
+          <w:kern w:val="0"/>
+          <w:sz w:val="16"/>
+          <w:szCs w:val="16"/>
+          <w:shd w:val="clear" w:fill="1E1E1E"/>
+          <w:lang w:val="en-US" w:eastAsia="zh-CN" w:bidi="ar"/>
+        </w:rPr>
+        <w:t>&lt;/</w:t>
+      </w:r>
+      <w:r>
+        <w:rPr>
+          <w:rFonts w:hint="default" w:ascii="Consolas" w:hAnsi="Consolas" w:eastAsia="Consolas" w:cs="Consolas"/>
+          <w:b w:val="0"/>
+          <w:color w:val="569CD6"/>
+          <w:kern w:val="0"/>
+          <w:sz w:val="16"/>
+          <w:szCs w:val="16"/>
+          <w:shd w:val="clear" w:fill="1E1E1E"/>
+          <w:lang w:val="en-US" w:eastAsia="zh-CN" w:bidi="ar"/>
+        </w:rPr>
+        <w:t>el-switch</w:t>
+      </w:r>
+      <w:r>
+        <w:rPr>
+          <w:rFonts w:hint="default" w:ascii="Consolas" w:hAnsi="Consolas" w:eastAsia="Consolas" w:cs="Consolas"/>
+          <w:b w:val="0"/>
+          <w:color w:val="808080"/>
+          <w:kern w:val="0"/>
+          <w:sz w:val="16"/>
+          <w:szCs w:val="16"/>
+          <w:shd w:val="clear" w:fill="1E1E1E"/>
+          <w:lang w:val="en-US" w:eastAsia="zh-CN" w:bidi="ar"/>
+        </w:rPr>
+        <w:t>&gt;</w:t>
+      </w:r>
+    </w:p>
+    <w:p>
+      <w:pPr>
+        <w:widowControl w:val="0"/>
+        <w:numPr>
+          <w:numId w:val="0"/>
+        </w:numPr>
+        <w:ind w:left="1680" w:leftChars="0" w:firstLine="420" w:firstLineChars="0"/>
+        <w:jc w:val="both"/>
+        <w:rPr>
+          <w:rFonts w:hint="eastAsia" w:ascii="宋体" w:hAnsi="宋体" w:eastAsia="宋体" w:cs="宋体"/>
+          <w:sz w:val="24"/>
+          <w:szCs w:val="24"/>
+          <w:lang w:val="en-US" w:eastAsia="zh-CN"/>
+        </w:rPr>
+      </w:pPr>
+      <w:r>
+        <w:rPr>
+          <w:rFonts w:hint="eastAsia" w:ascii="宋体" w:hAnsi="宋体" w:eastAsia="宋体" w:cs="宋体"/>
+          <w:sz w:val="24"/>
+          <w:szCs w:val="24"/>
+          <w:lang w:val="en-US" w:eastAsia="zh-CN"/>
+        </w:rPr>
+        <w:t>发送请求修改数据</w:t>
+      </w:r>
+    </w:p>
+    <w:p>
+      <w:pPr>
+        <w:keepNext w:val="0"/>
+        <w:keepLines w:val="0"/>
+        <w:widowControl/>
+        <w:suppressLineNumbers w:val="0"/>
+        <w:shd w:val="clear" w:fill="1E1E1E"/>
+        <w:spacing w:line="228" w:lineRule="atLeast"/>
+        <w:jc w:val="left"/>
+        <w:rPr>
+          <w:rFonts w:ascii="Consolas" w:hAnsi="Consolas" w:eastAsia="Consolas" w:cs="Consolas"/>
+          <w:b w:val="0"/>
+          <w:color w:val="D4D4D4"/>
+          <w:sz w:val="16"/>
+          <w:szCs w:val="16"/>
+        </w:rPr>
+      </w:pPr>
+      <w:r>
+        <w:rPr>
+          <w:rFonts w:hint="default" w:ascii="Consolas" w:hAnsi="Consolas" w:eastAsia="Consolas" w:cs="Consolas"/>
+          <w:b w:val="0"/>
+          <w:color w:val="D4D4D4"/>
+          <w:kern w:val="0"/>
+          <w:sz w:val="16"/>
+          <w:szCs w:val="16"/>
+          <w:shd w:val="clear" w:fill="1E1E1E"/>
+          <w:lang w:val="en-US" w:eastAsia="zh-CN" w:bidi="ar"/>
+        </w:rPr>
+        <w:t>    </w:t>
+      </w:r>
+      <w:r>
+        <w:rPr>
+          <w:rFonts w:hint="default" w:ascii="Consolas" w:hAnsi="Consolas" w:eastAsia="Consolas" w:cs="Consolas"/>
+          <w:b w:val="0"/>
+          <w:color w:val="569CD6"/>
+          <w:kern w:val="0"/>
+          <w:sz w:val="16"/>
+          <w:szCs w:val="16"/>
+          <w:shd w:val="clear" w:fill="1E1E1E"/>
+          <w:lang w:val="en-US" w:eastAsia="zh-CN" w:bidi="ar"/>
+        </w:rPr>
+        <w:t>async</w:t>
+      </w:r>
+      <w:r>
+        <w:rPr>
+          <w:rFonts w:hint="default" w:ascii="Consolas" w:hAnsi="Consolas" w:eastAsia="Consolas" w:cs="Consolas"/>
+          <w:b w:val="0"/>
+          <w:color w:val="D4D4D4"/>
+          <w:kern w:val="0"/>
+          <w:sz w:val="16"/>
+          <w:szCs w:val="16"/>
+          <w:shd w:val="clear" w:fill="1E1E1E"/>
+          <w:lang w:val="en-US" w:eastAsia="zh-CN" w:bidi="ar"/>
+        </w:rPr>
+        <w:t> </w:t>
+      </w:r>
+      <w:r>
+        <w:rPr>
+          <w:rFonts w:hint="default" w:ascii="Consolas" w:hAnsi="Consolas" w:eastAsia="Consolas" w:cs="Consolas"/>
+          <w:b w:val="0"/>
+          <w:color w:val="DCDCAA"/>
+          <w:kern w:val="0"/>
+          <w:sz w:val="16"/>
+          <w:szCs w:val="16"/>
+          <w:shd w:val="clear" w:fill="1E1E1E"/>
+          <w:lang w:val="en-US" w:eastAsia="zh-CN" w:bidi="ar"/>
+        </w:rPr>
+        <w:t>userStateChanged</w:t>
+      </w:r>
+      <w:r>
+        <w:rPr>
+          <w:rFonts w:hint="default" w:ascii="Consolas" w:hAnsi="Consolas" w:eastAsia="Consolas" w:cs="Consolas"/>
+          <w:b w:val="0"/>
+          <w:color w:val="D4D4D4"/>
+          <w:kern w:val="0"/>
+          <w:sz w:val="16"/>
+          <w:szCs w:val="16"/>
+          <w:shd w:val="clear" w:fill="1E1E1E"/>
+          <w:lang w:val="en-US" w:eastAsia="zh-CN" w:bidi="ar"/>
+        </w:rPr>
+        <w:t> (</w:t>
+      </w:r>
+      <w:r>
+        <w:rPr>
+          <w:rFonts w:hint="default" w:ascii="Consolas" w:hAnsi="Consolas" w:eastAsia="Consolas" w:cs="Consolas"/>
+          <w:b w:val="0"/>
+          <w:color w:val="9CDCFE"/>
+          <w:kern w:val="0"/>
+          <w:sz w:val="16"/>
+          <w:szCs w:val="16"/>
+          <w:shd w:val="clear" w:fill="1E1E1E"/>
+          <w:lang w:val="en-US" w:eastAsia="zh-CN" w:bidi="ar"/>
+        </w:rPr>
+        <w:t>userinfo</w:t>
+      </w:r>
+      <w:r>
+        <w:rPr>
+          <w:rFonts w:hint="default" w:ascii="Consolas" w:hAnsi="Consolas" w:eastAsia="Consolas" w:cs="Consolas"/>
+          <w:b w:val="0"/>
+          <w:color w:val="D4D4D4"/>
+          <w:kern w:val="0"/>
+          <w:sz w:val="16"/>
+          <w:szCs w:val="16"/>
+          <w:shd w:val="clear" w:fill="1E1E1E"/>
+          <w:lang w:val="en-US" w:eastAsia="zh-CN" w:bidi="ar"/>
+        </w:rPr>
+        <w:t>) {</w:t>
+      </w:r>
+    </w:p>
+    <w:p>
+      <w:pPr>
+        <w:keepNext w:val="0"/>
+        <w:keepLines w:val="0"/>
+        <w:widowControl/>
+        <w:suppressLineNumbers w:val="0"/>
+        <w:shd w:val="clear" w:fill="1E1E1E"/>
+        <w:spacing w:line="228" w:lineRule="atLeast"/>
+        <w:jc w:val="left"/>
+        <w:rPr>
+          <w:rFonts w:hint="default" w:ascii="Consolas" w:hAnsi="Consolas" w:eastAsia="Consolas" w:cs="Consolas"/>
+          <w:b w:val="0"/>
+          <w:color w:val="D4D4D4"/>
+          <w:sz w:val="16"/>
+          <w:szCs w:val="16"/>
+        </w:rPr>
+      </w:pPr>
+      <w:r>
+        <w:rPr>
+          <w:rFonts w:hint="default" w:ascii="Consolas" w:hAnsi="Consolas" w:eastAsia="Consolas" w:cs="Consolas"/>
+          <w:b w:val="0"/>
+          <w:color w:val="D4D4D4"/>
+          <w:kern w:val="0"/>
+          <w:sz w:val="16"/>
+          <w:szCs w:val="16"/>
+          <w:shd w:val="clear" w:fill="1E1E1E"/>
+          <w:lang w:val="en-US" w:eastAsia="zh-CN" w:bidi="ar"/>
+        </w:rPr>
+        <w:t>      </w:t>
+      </w:r>
+      <w:r>
+        <w:rPr>
+          <w:rFonts w:hint="default" w:ascii="Consolas" w:hAnsi="Consolas" w:eastAsia="Consolas" w:cs="Consolas"/>
+          <w:b w:val="0"/>
+          <w:color w:val="569CD6"/>
+          <w:kern w:val="0"/>
+          <w:sz w:val="16"/>
+          <w:szCs w:val="16"/>
+          <w:shd w:val="clear" w:fill="1E1E1E"/>
+          <w:lang w:val="en-US" w:eastAsia="zh-CN" w:bidi="ar"/>
+        </w:rPr>
+        <w:t>const</w:t>
+      </w:r>
+      <w:r>
+        <w:rPr>
+          <w:rFonts w:hint="default" w:ascii="Consolas" w:hAnsi="Consolas" w:eastAsia="Consolas" w:cs="Consolas"/>
+          <w:b w:val="0"/>
+          <w:color w:val="D4D4D4"/>
+          <w:kern w:val="0"/>
+          <w:sz w:val="16"/>
+          <w:szCs w:val="16"/>
+          <w:shd w:val="clear" w:fill="1E1E1E"/>
+          <w:lang w:val="en-US" w:eastAsia="zh-CN" w:bidi="ar"/>
+        </w:rPr>
+        <w:t> { </w:t>
+      </w:r>
+      <w:r>
+        <w:rPr>
+          <w:rFonts w:hint="default" w:ascii="Consolas" w:hAnsi="Consolas" w:eastAsia="Consolas" w:cs="Consolas"/>
+          <w:b w:val="0"/>
+          <w:color w:val="9CDCFE"/>
+          <w:kern w:val="0"/>
+          <w:sz w:val="16"/>
+          <w:szCs w:val="16"/>
+          <w:shd w:val="clear" w:fill="1E1E1E"/>
+          <w:lang w:val="en-US" w:eastAsia="zh-CN" w:bidi="ar"/>
+        </w:rPr>
+        <w:t>data</w:t>
+      </w:r>
+      <w:r>
+        <w:rPr>
+          <w:rFonts w:hint="default" w:ascii="Consolas" w:hAnsi="Consolas" w:eastAsia="Consolas" w:cs="Consolas"/>
+          <w:b w:val="0"/>
+          <w:color w:val="D4D4D4"/>
+          <w:kern w:val="0"/>
+          <w:sz w:val="16"/>
+          <w:szCs w:val="16"/>
+          <w:shd w:val="clear" w:fill="1E1E1E"/>
+          <w:lang w:val="en-US" w:eastAsia="zh-CN" w:bidi="ar"/>
+        </w:rPr>
+        <w:t>: </w:t>
+      </w:r>
+      <w:r>
+        <w:rPr>
+          <w:rFonts w:hint="default" w:ascii="Consolas" w:hAnsi="Consolas" w:eastAsia="Consolas" w:cs="Consolas"/>
+          <w:b w:val="0"/>
+          <w:color w:val="4FC1FF"/>
+          <w:kern w:val="0"/>
+          <w:sz w:val="16"/>
+          <w:szCs w:val="16"/>
+          <w:shd w:val="clear" w:fill="1E1E1E"/>
+          <w:lang w:val="en-US" w:eastAsia="zh-CN" w:bidi="ar"/>
+        </w:rPr>
+        <w:t>res</w:t>
+      </w:r>
+      <w:r>
+        <w:rPr>
+          <w:rFonts w:hint="default" w:ascii="Consolas" w:hAnsi="Consolas" w:eastAsia="Consolas" w:cs="Consolas"/>
+          <w:b w:val="0"/>
+          <w:color w:val="D4D4D4"/>
+          <w:kern w:val="0"/>
+          <w:sz w:val="16"/>
+          <w:szCs w:val="16"/>
+          <w:shd w:val="clear" w:fill="1E1E1E"/>
+          <w:lang w:val="en-US" w:eastAsia="zh-CN" w:bidi="ar"/>
+        </w:rPr>
+        <w:t> } = </w:t>
+      </w:r>
+      <w:r>
+        <w:rPr>
+          <w:rFonts w:hint="default" w:ascii="Consolas" w:hAnsi="Consolas" w:eastAsia="Consolas" w:cs="Consolas"/>
+          <w:b w:val="0"/>
+          <w:color w:val="C586C0"/>
+          <w:kern w:val="0"/>
+          <w:sz w:val="16"/>
+          <w:szCs w:val="16"/>
+          <w:shd w:val="clear" w:fill="1E1E1E"/>
+          <w:lang w:val="en-US" w:eastAsia="zh-CN" w:bidi="ar"/>
+        </w:rPr>
+        <w:t>await</w:t>
+      </w:r>
+      <w:r>
+        <w:rPr>
+          <w:rFonts w:hint="default" w:ascii="Consolas" w:hAnsi="Consolas" w:eastAsia="Consolas" w:cs="Consolas"/>
+          <w:b w:val="0"/>
+          <w:color w:val="D4D4D4"/>
+          <w:kern w:val="0"/>
+          <w:sz w:val="16"/>
+          <w:szCs w:val="16"/>
+          <w:shd w:val="clear" w:fill="1E1E1E"/>
+          <w:lang w:val="en-US" w:eastAsia="zh-CN" w:bidi="ar"/>
+        </w:rPr>
+        <w:t> </w:t>
+      </w:r>
+      <w:r>
+        <w:rPr>
+          <w:rFonts w:hint="default" w:ascii="Consolas" w:hAnsi="Consolas" w:eastAsia="Consolas" w:cs="Consolas"/>
+          <w:b w:val="0"/>
+          <w:color w:val="569CD6"/>
+          <w:kern w:val="0"/>
+          <w:sz w:val="16"/>
+          <w:szCs w:val="16"/>
+          <w:shd w:val="clear" w:fill="1E1E1E"/>
+          <w:lang w:val="en-US" w:eastAsia="zh-CN" w:bidi="ar"/>
+        </w:rPr>
+        <w:t>this</w:t>
+      </w:r>
+      <w:r>
+        <w:rPr>
+          <w:rFonts w:hint="default" w:ascii="Consolas" w:hAnsi="Consolas" w:eastAsia="Consolas" w:cs="Consolas"/>
+          <w:b w:val="0"/>
+          <w:color w:val="D4D4D4"/>
+          <w:kern w:val="0"/>
+          <w:sz w:val="16"/>
+          <w:szCs w:val="16"/>
+          <w:shd w:val="clear" w:fill="1E1E1E"/>
+          <w:lang w:val="en-US" w:eastAsia="zh-CN" w:bidi="ar"/>
+        </w:rPr>
+        <w:t>.</w:t>
+      </w:r>
+      <w:r>
+        <w:rPr>
+          <w:rFonts w:hint="default" w:ascii="Consolas" w:hAnsi="Consolas" w:eastAsia="Consolas" w:cs="Consolas"/>
+          <w:b w:val="0"/>
+          <w:color w:val="9CDCFE"/>
+          <w:kern w:val="0"/>
+          <w:sz w:val="16"/>
+          <w:szCs w:val="16"/>
+          <w:shd w:val="clear" w:fill="1E1E1E"/>
+          <w:lang w:val="en-US" w:eastAsia="zh-CN" w:bidi="ar"/>
+        </w:rPr>
+        <w:t>$http</w:t>
+      </w:r>
+      <w:r>
+        <w:rPr>
+          <w:rFonts w:hint="default" w:ascii="Consolas" w:hAnsi="Consolas" w:eastAsia="Consolas" w:cs="Consolas"/>
+          <w:b w:val="0"/>
+          <w:color w:val="D4D4D4"/>
+          <w:kern w:val="0"/>
+          <w:sz w:val="16"/>
+          <w:szCs w:val="16"/>
+          <w:shd w:val="clear" w:fill="1E1E1E"/>
+          <w:lang w:val="en-US" w:eastAsia="zh-CN" w:bidi="ar"/>
+        </w:rPr>
+        <w:t>.</w:t>
+      </w:r>
+      <w:r>
+        <w:rPr>
+          <w:rFonts w:hint="default" w:ascii="Consolas" w:hAnsi="Consolas" w:eastAsia="Consolas" w:cs="Consolas"/>
+          <w:b w:val="0"/>
+          <w:color w:val="DCDCAA"/>
+          <w:kern w:val="0"/>
+          <w:sz w:val="16"/>
+          <w:szCs w:val="16"/>
+          <w:shd w:val="clear" w:fill="1E1E1E"/>
+          <w:lang w:val="en-US" w:eastAsia="zh-CN" w:bidi="ar"/>
+        </w:rPr>
+        <w:t>put</w:t>
+      </w:r>
+      <w:r>
+        <w:rPr>
+          <w:rFonts w:hint="default" w:ascii="Consolas" w:hAnsi="Consolas" w:eastAsia="Consolas" w:cs="Consolas"/>
+          <w:b w:val="0"/>
+          <w:color w:val="D4D4D4"/>
+          <w:kern w:val="0"/>
+          <w:sz w:val="16"/>
+          <w:szCs w:val="16"/>
+          <w:shd w:val="clear" w:fill="1E1E1E"/>
+          <w:lang w:val="en-US" w:eastAsia="zh-CN" w:bidi="ar"/>
+        </w:rPr>
+        <w:t>(</w:t>
+      </w:r>
+      <w:r>
+        <w:rPr>
+          <w:rFonts w:hint="default" w:ascii="Consolas" w:hAnsi="Consolas" w:eastAsia="Consolas" w:cs="Consolas"/>
+          <w:b w:val="0"/>
+          <w:color w:val="CE9178"/>
+          <w:kern w:val="0"/>
+          <w:sz w:val="16"/>
+          <w:szCs w:val="16"/>
+          <w:shd w:val="clear" w:fill="1E1E1E"/>
+          <w:lang w:val="en-US" w:eastAsia="zh-CN" w:bidi="ar"/>
+        </w:rPr>
+        <w:t>`users/</w:t>
+      </w:r>
+      <w:r>
+        <w:rPr>
+          <w:rFonts w:hint="default" w:ascii="Consolas" w:hAnsi="Consolas" w:eastAsia="Consolas" w:cs="Consolas"/>
+          <w:b w:val="0"/>
+          <w:color w:val="569CD6"/>
+          <w:kern w:val="0"/>
+          <w:sz w:val="16"/>
+          <w:szCs w:val="16"/>
+          <w:shd w:val="clear" w:fill="1E1E1E"/>
+          <w:lang w:val="en-US" w:eastAsia="zh-CN" w:bidi="ar"/>
+        </w:rPr>
+        <w:t>${</w:t>
+      </w:r>
+      <w:r>
+        <w:rPr>
+          <w:rFonts w:hint="default" w:ascii="Consolas" w:hAnsi="Consolas" w:eastAsia="Consolas" w:cs="Consolas"/>
+          <w:b w:val="0"/>
+          <w:color w:val="9CDCFE"/>
+          <w:kern w:val="0"/>
+          <w:sz w:val="16"/>
+          <w:szCs w:val="16"/>
+          <w:shd w:val="clear" w:fill="1E1E1E"/>
+          <w:lang w:val="en-US" w:eastAsia="zh-CN" w:bidi="ar"/>
+        </w:rPr>
+        <w:t>userinfo</w:t>
+      </w:r>
+      <w:r>
+        <w:rPr>
+          <w:rFonts w:hint="default" w:ascii="Consolas" w:hAnsi="Consolas" w:eastAsia="Consolas" w:cs="Consolas"/>
+          <w:b w:val="0"/>
+          <w:color w:val="D4D4D4"/>
+          <w:kern w:val="0"/>
+          <w:sz w:val="16"/>
+          <w:szCs w:val="16"/>
+          <w:shd w:val="clear" w:fill="1E1E1E"/>
+          <w:lang w:val="en-US" w:eastAsia="zh-CN" w:bidi="ar"/>
+        </w:rPr>
+        <w:t>.</w:t>
+      </w:r>
+      <w:r>
+        <w:rPr>
+          <w:rFonts w:hint="default" w:ascii="Consolas" w:hAnsi="Consolas" w:eastAsia="Consolas" w:cs="Consolas"/>
+          <w:b w:val="0"/>
+          <w:color w:val="9CDCFE"/>
+          <w:kern w:val="0"/>
+          <w:sz w:val="16"/>
+          <w:szCs w:val="16"/>
+          <w:shd w:val="clear" w:fill="1E1E1E"/>
+          <w:lang w:val="en-US" w:eastAsia="zh-CN" w:bidi="ar"/>
+        </w:rPr>
+        <w:t>id</w:t>
+      </w:r>
+      <w:r>
+        <w:rPr>
+          <w:rFonts w:hint="default" w:ascii="Consolas" w:hAnsi="Consolas" w:eastAsia="Consolas" w:cs="Consolas"/>
+          <w:b w:val="0"/>
+          <w:color w:val="569CD6"/>
+          <w:kern w:val="0"/>
+          <w:sz w:val="16"/>
+          <w:szCs w:val="16"/>
+          <w:shd w:val="clear" w:fill="1E1E1E"/>
+          <w:lang w:val="en-US" w:eastAsia="zh-CN" w:bidi="ar"/>
+        </w:rPr>
+        <w:t>}</w:t>
+      </w:r>
+      <w:r>
+        <w:rPr>
+          <w:rFonts w:hint="default" w:ascii="Consolas" w:hAnsi="Consolas" w:eastAsia="Consolas" w:cs="Consolas"/>
+          <w:b w:val="0"/>
+          <w:color w:val="CE9178"/>
+          <w:kern w:val="0"/>
+          <w:sz w:val="16"/>
+          <w:szCs w:val="16"/>
+          <w:shd w:val="clear" w:fill="1E1E1E"/>
+          <w:lang w:val="en-US" w:eastAsia="zh-CN" w:bidi="ar"/>
+        </w:rPr>
+        <w:t>/state/</w:t>
+      </w:r>
+      <w:r>
+        <w:rPr>
+          <w:rFonts w:hint="default" w:ascii="Consolas" w:hAnsi="Consolas" w:eastAsia="Consolas" w:cs="Consolas"/>
+          <w:b w:val="0"/>
+          <w:color w:val="569CD6"/>
+          <w:kern w:val="0"/>
+          <w:sz w:val="16"/>
+          <w:szCs w:val="16"/>
+          <w:shd w:val="clear" w:fill="1E1E1E"/>
+          <w:lang w:val="en-US" w:eastAsia="zh-CN" w:bidi="ar"/>
+        </w:rPr>
+        <w:t>${</w:t>
+      </w:r>
+      <w:r>
+        <w:rPr>
+          <w:rFonts w:hint="default" w:ascii="Consolas" w:hAnsi="Consolas" w:eastAsia="Consolas" w:cs="Consolas"/>
+          <w:b w:val="0"/>
+          <w:color w:val="9CDCFE"/>
+          <w:kern w:val="0"/>
+          <w:sz w:val="16"/>
+          <w:szCs w:val="16"/>
+          <w:shd w:val="clear" w:fill="1E1E1E"/>
+          <w:lang w:val="en-US" w:eastAsia="zh-CN" w:bidi="ar"/>
+        </w:rPr>
+        <w:t>userinfo</w:t>
+      </w:r>
+      <w:r>
+        <w:rPr>
+          <w:rFonts w:hint="default" w:ascii="Consolas" w:hAnsi="Consolas" w:eastAsia="Consolas" w:cs="Consolas"/>
+          <w:b w:val="0"/>
+          <w:color w:val="D4D4D4"/>
+          <w:kern w:val="0"/>
+          <w:sz w:val="16"/>
+          <w:szCs w:val="16"/>
+          <w:shd w:val="clear" w:fill="1E1E1E"/>
+          <w:lang w:val="en-US" w:eastAsia="zh-CN" w:bidi="ar"/>
+        </w:rPr>
+        <w:t>.</w:t>
+      </w:r>
+      <w:r>
+        <w:rPr>
+          <w:rFonts w:hint="default" w:ascii="Consolas" w:hAnsi="Consolas" w:eastAsia="Consolas" w:cs="Consolas"/>
+          <w:b w:val="0"/>
+          <w:color w:val="9CDCFE"/>
+          <w:kern w:val="0"/>
+          <w:sz w:val="16"/>
+          <w:szCs w:val="16"/>
+          <w:shd w:val="clear" w:fill="1E1E1E"/>
+          <w:lang w:val="en-US" w:eastAsia="zh-CN" w:bidi="ar"/>
+        </w:rPr>
+        <w:t>mg_state</w:t>
+      </w:r>
+      <w:r>
+        <w:rPr>
+          <w:rFonts w:hint="default" w:ascii="Consolas" w:hAnsi="Consolas" w:eastAsia="Consolas" w:cs="Consolas"/>
+          <w:b w:val="0"/>
+          <w:color w:val="569CD6"/>
+          <w:kern w:val="0"/>
+          <w:sz w:val="16"/>
+          <w:szCs w:val="16"/>
+          <w:shd w:val="clear" w:fill="1E1E1E"/>
+          <w:lang w:val="en-US" w:eastAsia="zh-CN" w:bidi="ar"/>
+        </w:rPr>
+        <w:t>}</w:t>
+      </w:r>
+      <w:r>
+        <w:rPr>
+          <w:rFonts w:hint="default" w:ascii="Consolas" w:hAnsi="Consolas" w:eastAsia="Consolas" w:cs="Consolas"/>
+          <w:b w:val="0"/>
+          <w:color w:val="CE9178"/>
+          <w:kern w:val="0"/>
+          <w:sz w:val="16"/>
+          <w:szCs w:val="16"/>
+          <w:shd w:val="clear" w:fill="1E1E1E"/>
+          <w:lang w:val="en-US" w:eastAsia="zh-CN" w:bidi="ar"/>
+        </w:rPr>
+        <w:t>`</w:t>
+      </w:r>
+      <w:r>
+        <w:rPr>
+          <w:rFonts w:hint="default" w:ascii="Consolas" w:hAnsi="Consolas" w:eastAsia="Consolas" w:cs="Consolas"/>
+          <w:b w:val="0"/>
+          <w:color w:val="D4D4D4"/>
+          <w:kern w:val="0"/>
+          <w:sz w:val="16"/>
+          <w:szCs w:val="16"/>
+          <w:shd w:val="clear" w:fill="1E1E1E"/>
+          <w:lang w:val="en-US" w:eastAsia="zh-CN" w:bidi="ar"/>
+        </w:rPr>
+        <w:t>)</w:t>
+      </w:r>
+    </w:p>
+    <w:p>
+      <w:pPr>
+        <w:keepNext w:val="0"/>
+        <w:keepLines w:val="0"/>
+        <w:widowControl/>
+        <w:suppressLineNumbers w:val="0"/>
+        <w:shd w:val="clear" w:fill="1E1E1E"/>
+        <w:spacing w:line="228" w:lineRule="atLeast"/>
+        <w:jc w:val="left"/>
+        <w:rPr>
+          <w:rFonts w:hint="default" w:ascii="Consolas" w:hAnsi="Consolas" w:eastAsia="Consolas" w:cs="Consolas"/>
+          <w:b w:val="0"/>
+          <w:color w:val="D4D4D4"/>
+          <w:sz w:val="16"/>
+          <w:szCs w:val="16"/>
+        </w:rPr>
+      </w:pPr>
+      <w:r>
+        <w:rPr>
+          <w:rFonts w:hint="default" w:ascii="Consolas" w:hAnsi="Consolas" w:eastAsia="Consolas" w:cs="Consolas"/>
+          <w:b w:val="0"/>
+          <w:color w:val="D4D4D4"/>
+          <w:kern w:val="0"/>
+          <w:sz w:val="16"/>
+          <w:szCs w:val="16"/>
+          <w:shd w:val="clear" w:fill="1E1E1E"/>
+          <w:lang w:val="en-US" w:eastAsia="zh-CN" w:bidi="ar"/>
+        </w:rPr>
+        <w:t>      </w:t>
+      </w:r>
+      <w:r>
+        <w:rPr>
+          <w:rFonts w:hint="default" w:ascii="Consolas" w:hAnsi="Consolas" w:eastAsia="Consolas" w:cs="Consolas"/>
+          <w:b w:val="0"/>
+          <w:color w:val="C586C0"/>
+          <w:kern w:val="0"/>
+          <w:sz w:val="16"/>
+          <w:szCs w:val="16"/>
+          <w:shd w:val="clear" w:fill="1E1E1E"/>
+          <w:lang w:val="en-US" w:eastAsia="zh-CN" w:bidi="ar"/>
+        </w:rPr>
+        <w:t>if</w:t>
+      </w:r>
+      <w:r>
+        <w:rPr>
+          <w:rFonts w:hint="default" w:ascii="Consolas" w:hAnsi="Consolas" w:eastAsia="Consolas" w:cs="Consolas"/>
+          <w:b w:val="0"/>
+          <w:color w:val="D4D4D4"/>
+          <w:kern w:val="0"/>
+          <w:sz w:val="16"/>
+          <w:szCs w:val="16"/>
+          <w:shd w:val="clear" w:fill="1E1E1E"/>
+          <w:lang w:val="en-US" w:eastAsia="zh-CN" w:bidi="ar"/>
+        </w:rPr>
+        <w:t> (</w:t>
+      </w:r>
+      <w:r>
+        <w:rPr>
+          <w:rFonts w:hint="default" w:ascii="Consolas" w:hAnsi="Consolas" w:eastAsia="Consolas" w:cs="Consolas"/>
+          <w:b w:val="0"/>
+          <w:color w:val="9CDCFE"/>
+          <w:kern w:val="0"/>
+          <w:sz w:val="16"/>
+          <w:szCs w:val="16"/>
+          <w:shd w:val="clear" w:fill="1E1E1E"/>
+          <w:lang w:val="en-US" w:eastAsia="zh-CN" w:bidi="ar"/>
+        </w:rPr>
+        <w:t>res</w:t>
+      </w:r>
+      <w:r>
+        <w:rPr>
+          <w:rFonts w:hint="default" w:ascii="Consolas" w:hAnsi="Consolas" w:eastAsia="Consolas" w:cs="Consolas"/>
+          <w:b w:val="0"/>
+          <w:color w:val="D4D4D4"/>
+          <w:kern w:val="0"/>
+          <w:sz w:val="16"/>
+          <w:szCs w:val="16"/>
+          <w:shd w:val="clear" w:fill="1E1E1E"/>
+          <w:lang w:val="en-US" w:eastAsia="zh-CN" w:bidi="ar"/>
+        </w:rPr>
+        <w:t>.</w:t>
+      </w:r>
+      <w:r>
+        <w:rPr>
+          <w:rFonts w:hint="default" w:ascii="Consolas" w:hAnsi="Consolas" w:eastAsia="Consolas" w:cs="Consolas"/>
+          <w:b w:val="0"/>
+          <w:color w:val="9CDCFE"/>
+          <w:kern w:val="0"/>
+          <w:sz w:val="16"/>
+          <w:szCs w:val="16"/>
+          <w:shd w:val="clear" w:fill="1E1E1E"/>
+          <w:lang w:val="en-US" w:eastAsia="zh-CN" w:bidi="ar"/>
+        </w:rPr>
+        <w:t>meta</w:t>
+      </w:r>
+      <w:r>
+        <w:rPr>
+          <w:rFonts w:hint="default" w:ascii="Consolas" w:hAnsi="Consolas" w:eastAsia="Consolas" w:cs="Consolas"/>
+          <w:b w:val="0"/>
+          <w:color w:val="D4D4D4"/>
+          <w:kern w:val="0"/>
+          <w:sz w:val="16"/>
+          <w:szCs w:val="16"/>
+          <w:shd w:val="clear" w:fill="1E1E1E"/>
+          <w:lang w:val="en-US" w:eastAsia="zh-CN" w:bidi="ar"/>
+        </w:rPr>
+        <w:t>.</w:t>
+      </w:r>
+      <w:r>
+        <w:rPr>
+          <w:rFonts w:hint="default" w:ascii="Consolas" w:hAnsi="Consolas" w:eastAsia="Consolas" w:cs="Consolas"/>
+          <w:b w:val="0"/>
+          <w:color w:val="9CDCFE"/>
+          <w:kern w:val="0"/>
+          <w:sz w:val="16"/>
+          <w:szCs w:val="16"/>
+          <w:shd w:val="clear" w:fill="1E1E1E"/>
+          <w:lang w:val="en-US" w:eastAsia="zh-CN" w:bidi="ar"/>
+        </w:rPr>
+        <w:t>status</w:t>
+      </w:r>
+      <w:r>
+        <w:rPr>
+          <w:rFonts w:hint="default" w:ascii="Consolas" w:hAnsi="Consolas" w:eastAsia="Consolas" w:cs="Consolas"/>
+          <w:b w:val="0"/>
+          <w:color w:val="D4D4D4"/>
+          <w:kern w:val="0"/>
+          <w:sz w:val="16"/>
+          <w:szCs w:val="16"/>
+          <w:shd w:val="clear" w:fill="1E1E1E"/>
+          <w:lang w:val="en-US" w:eastAsia="zh-CN" w:bidi="ar"/>
+        </w:rPr>
+        <w:t> !== </w:t>
+      </w:r>
+      <w:r>
+        <w:rPr>
+          <w:rFonts w:hint="default" w:ascii="Consolas" w:hAnsi="Consolas" w:eastAsia="Consolas" w:cs="Consolas"/>
+          <w:b w:val="0"/>
+          <w:color w:val="B5CEA8"/>
+          <w:kern w:val="0"/>
+          <w:sz w:val="16"/>
+          <w:szCs w:val="16"/>
+          <w:shd w:val="clear" w:fill="1E1E1E"/>
+          <w:lang w:val="en-US" w:eastAsia="zh-CN" w:bidi="ar"/>
+        </w:rPr>
+        <w:t>200</w:t>
+      </w:r>
+      <w:r>
+        <w:rPr>
+          <w:rFonts w:hint="default" w:ascii="Consolas" w:hAnsi="Consolas" w:eastAsia="Consolas" w:cs="Consolas"/>
+          <w:b w:val="0"/>
+          <w:color w:val="D4D4D4"/>
+          <w:kern w:val="0"/>
+          <w:sz w:val="16"/>
+          <w:szCs w:val="16"/>
+          <w:shd w:val="clear" w:fill="1E1E1E"/>
+          <w:lang w:val="en-US" w:eastAsia="zh-CN" w:bidi="ar"/>
+        </w:rPr>
+        <w:t>) {</w:t>
+      </w:r>
+    </w:p>
+    <w:p>
+      <w:pPr>
+        <w:keepNext w:val="0"/>
+        <w:keepLines w:val="0"/>
+        <w:widowControl/>
+        <w:suppressLineNumbers w:val="0"/>
+        <w:shd w:val="clear" w:fill="1E1E1E"/>
+        <w:spacing w:line="228" w:lineRule="atLeast"/>
+        <w:jc w:val="left"/>
+        <w:rPr>
+          <w:rFonts w:hint="default" w:ascii="Consolas" w:hAnsi="Consolas" w:eastAsia="Consolas" w:cs="Consolas"/>
+          <w:b w:val="0"/>
+          <w:color w:val="D4D4D4"/>
+          <w:sz w:val="16"/>
+          <w:szCs w:val="16"/>
+        </w:rPr>
+      </w:pPr>
+      <w:r>
+        <w:rPr>
+          <w:rFonts w:hint="default" w:ascii="Consolas" w:hAnsi="Consolas" w:eastAsia="Consolas" w:cs="Consolas"/>
+          <w:b w:val="0"/>
+          <w:color w:val="D4D4D4"/>
+          <w:kern w:val="0"/>
+          <w:sz w:val="16"/>
+          <w:szCs w:val="16"/>
+          <w:shd w:val="clear" w:fill="1E1E1E"/>
+          <w:lang w:val="en-US" w:eastAsia="zh-CN" w:bidi="ar"/>
+        </w:rPr>
+        <w:t>        </w:t>
+      </w:r>
+      <w:r>
+        <w:rPr>
+          <w:rFonts w:hint="default" w:ascii="Consolas" w:hAnsi="Consolas" w:eastAsia="Consolas" w:cs="Consolas"/>
+          <w:b w:val="0"/>
+          <w:color w:val="6A9955"/>
+          <w:kern w:val="0"/>
+          <w:sz w:val="16"/>
+          <w:szCs w:val="16"/>
+          <w:shd w:val="clear" w:fill="1E1E1E"/>
+          <w:lang w:val="en-US" w:eastAsia="zh-CN" w:bidi="ar"/>
+        </w:rPr>
+        <w:t>// 虽然发送请求时失败但是页面状态还是1改变了, 所以要变回去</w:t>
+      </w:r>
+    </w:p>
+    <w:p>
+      <w:pPr>
+        <w:keepNext w:val="0"/>
+        <w:keepLines w:val="0"/>
+        <w:widowControl/>
+        <w:suppressLineNumbers w:val="0"/>
+        <w:shd w:val="clear" w:fill="1E1E1E"/>
+        <w:spacing w:line="228" w:lineRule="atLeast"/>
+        <w:jc w:val="left"/>
+        <w:rPr>
+          <w:rFonts w:hint="default" w:ascii="Consolas" w:hAnsi="Consolas" w:eastAsia="Consolas" w:cs="Consolas"/>
+          <w:b w:val="0"/>
+          <w:color w:val="D4D4D4"/>
+          <w:sz w:val="16"/>
+          <w:szCs w:val="16"/>
+        </w:rPr>
+      </w:pPr>
+      <w:r>
+        <w:rPr>
+          <w:rFonts w:hint="default" w:ascii="Consolas" w:hAnsi="Consolas" w:eastAsia="Consolas" w:cs="Consolas"/>
+          <w:b w:val="0"/>
+          <w:color w:val="D4D4D4"/>
+          <w:kern w:val="0"/>
+          <w:sz w:val="16"/>
+          <w:szCs w:val="16"/>
+          <w:shd w:val="clear" w:fill="1E1E1E"/>
+          <w:lang w:val="en-US" w:eastAsia="zh-CN" w:bidi="ar"/>
+        </w:rPr>
+        <w:t>        </w:t>
+      </w:r>
+      <w:r>
+        <w:rPr>
+          <w:rFonts w:hint="default" w:ascii="Consolas" w:hAnsi="Consolas" w:eastAsia="Consolas" w:cs="Consolas"/>
+          <w:b w:val="0"/>
+          <w:color w:val="9CDCFE"/>
+          <w:kern w:val="0"/>
+          <w:sz w:val="16"/>
+          <w:szCs w:val="16"/>
+          <w:shd w:val="clear" w:fill="1E1E1E"/>
+          <w:lang w:val="en-US" w:eastAsia="zh-CN" w:bidi="ar"/>
+        </w:rPr>
+        <w:t>userinfo</w:t>
+      </w:r>
+      <w:r>
+        <w:rPr>
+          <w:rFonts w:hint="default" w:ascii="Consolas" w:hAnsi="Consolas" w:eastAsia="Consolas" w:cs="Consolas"/>
+          <w:b w:val="0"/>
+          <w:color w:val="D4D4D4"/>
+          <w:kern w:val="0"/>
+          <w:sz w:val="16"/>
+          <w:szCs w:val="16"/>
+          <w:shd w:val="clear" w:fill="1E1E1E"/>
+          <w:lang w:val="en-US" w:eastAsia="zh-CN" w:bidi="ar"/>
+        </w:rPr>
+        <w:t>.</w:t>
+      </w:r>
+      <w:r>
+        <w:rPr>
+          <w:rFonts w:hint="default" w:ascii="Consolas" w:hAnsi="Consolas" w:eastAsia="Consolas" w:cs="Consolas"/>
+          <w:b w:val="0"/>
+          <w:color w:val="9CDCFE"/>
+          <w:kern w:val="0"/>
+          <w:sz w:val="16"/>
+          <w:szCs w:val="16"/>
+          <w:shd w:val="clear" w:fill="1E1E1E"/>
+          <w:lang w:val="en-US" w:eastAsia="zh-CN" w:bidi="ar"/>
+        </w:rPr>
+        <w:t>mg_state</w:t>
+      </w:r>
+      <w:r>
+        <w:rPr>
+          <w:rFonts w:hint="default" w:ascii="Consolas" w:hAnsi="Consolas" w:eastAsia="Consolas" w:cs="Consolas"/>
+          <w:b w:val="0"/>
+          <w:color w:val="D4D4D4"/>
+          <w:kern w:val="0"/>
+          <w:sz w:val="16"/>
+          <w:szCs w:val="16"/>
+          <w:shd w:val="clear" w:fill="1E1E1E"/>
+          <w:lang w:val="en-US" w:eastAsia="zh-CN" w:bidi="ar"/>
+        </w:rPr>
+        <w:t> = !</w:t>
+      </w:r>
+      <w:r>
+        <w:rPr>
+          <w:rFonts w:hint="default" w:ascii="Consolas" w:hAnsi="Consolas" w:eastAsia="Consolas" w:cs="Consolas"/>
+          <w:b w:val="0"/>
+          <w:color w:val="9CDCFE"/>
+          <w:kern w:val="0"/>
+          <w:sz w:val="16"/>
+          <w:szCs w:val="16"/>
+          <w:shd w:val="clear" w:fill="1E1E1E"/>
+          <w:lang w:val="en-US" w:eastAsia="zh-CN" w:bidi="ar"/>
+        </w:rPr>
+        <w:t>userinfo</w:t>
+      </w:r>
+      <w:r>
+        <w:rPr>
+          <w:rFonts w:hint="default" w:ascii="Consolas" w:hAnsi="Consolas" w:eastAsia="Consolas" w:cs="Consolas"/>
+          <w:b w:val="0"/>
+          <w:color w:val="D4D4D4"/>
+          <w:kern w:val="0"/>
+          <w:sz w:val="16"/>
+          <w:szCs w:val="16"/>
+          <w:shd w:val="clear" w:fill="1E1E1E"/>
+          <w:lang w:val="en-US" w:eastAsia="zh-CN" w:bidi="ar"/>
+        </w:rPr>
+        <w:t>.</w:t>
+      </w:r>
+      <w:r>
+        <w:rPr>
+          <w:rFonts w:hint="default" w:ascii="Consolas" w:hAnsi="Consolas" w:eastAsia="Consolas" w:cs="Consolas"/>
+          <w:b w:val="0"/>
+          <w:color w:val="9CDCFE"/>
+          <w:kern w:val="0"/>
+          <w:sz w:val="16"/>
+          <w:szCs w:val="16"/>
+          <w:shd w:val="clear" w:fill="1E1E1E"/>
+          <w:lang w:val="en-US" w:eastAsia="zh-CN" w:bidi="ar"/>
+        </w:rPr>
+        <w:t>mg_state</w:t>
+      </w:r>
+    </w:p>
+    <w:p>
+      <w:pPr>
+        <w:keepNext w:val="0"/>
+        <w:keepLines w:val="0"/>
+        <w:widowControl/>
+        <w:suppressLineNumbers w:val="0"/>
+        <w:shd w:val="clear" w:fill="1E1E1E"/>
+        <w:spacing w:line="228" w:lineRule="atLeast"/>
+        <w:jc w:val="left"/>
+        <w:rPr>
+          <w:rFonts w:hint="default" w:ascii="Consolas" w:hAnsi="Consolas" w:eastAsia="Consolas" w:cs="Consolas"/>
+          <w:b w:val="0"/>
+          <w:color w:val="D4D4D4"/>
+          <w:sz w:val="16"/>
+          <w:szCs w:val="16"/>
+        </w:rPr>
+      </w:pPr>
+      <w:r>
+        <w:rPr>
+          <w:rFonts w:hint="default" w:ascii="Consolas" w:hAnsi="Consolas" w:eastAsia="Consolas" w:cs="Consolas"/>
+          <w:b w:val="0"/>
+          <w:color w:val="D4D4D4"/>
+          <w:kern w:val="0"/>
+          <w:sz w:val="16"/>
+          <w:szCs w:val="16"/>
+          <w:shd w:val="clear" w:fill="1E1E1E"/>
+          <w:lang w:val="en-US" w:eastAsia="zh-CN" w:bidi="ar"/>
+        </w:rPr>
+        <w:t>        </w:t>
+      </w:r>
+      <w:r>
+        <w:rPr>
+          <w:rFonts w:hint="default" w:ascii="Consolas" w:hAnsi="Consolas" w:eastAsia="Consolas" w:cs="Consolas"/>
+          <w:b w:val="0"/>
+          <w:color w:val="C586C0"/>
+          <w:kern w:val="0"/>
+          <w:sz w:val="16"/>
+          <w:szCs w:val="16"/>
+          <w:shd w:val="clear" w:fill="1E1E1E"/>
+          <w:lang w:val="en-US" w:eastAsia="zh-CN" w:bidi="ar"/>
+        </w:rPr>
+        <w:t>return</w:t>
+      </w:r>
+      <w:r>
+        <w:rPr>
+          <w:rFonts w:hint="default" w:ascii="Consolas" w:hAnsi="Consolas" w:eastAsia="Consolas" w:cs="Consolas"/>
+          <w:b w:val="0"/>
+          <w:color w:val="D4D4D4"/>
+          <w:kern w:val="0"/>
+          <w:sz w:val="16"/>
+          <w:szCs w:val="16"/>
+          <w:shd w:val="clear" w:fill="1E1E1E"/>
+          <w:lang w:val="en-US" w:eastAsia="zh-CN" w:bidi="ar"/>
+        </w:rPr>
+        <w:t> </w:t>
+      </w:r>
+      <w:r>
+        <w:rPr>
+          <w:rFonts w:hint="default" w:ascii="Consolas" w:hAnsi="Consolas" w:eastAsia="Consolas" w:cs="Consolas"/>
+          <w:b w:val="0"/>
+          <w:color w:val="569CD6"/>
+          <w:kern w:val="0"/>
+          <w:sz w:val="16"/>
+          <w:szCs w:val="16"/>
+          <w:shd w:val="clear" w:fill="1E1E1E"/>
+          <w:lang w:val="en-US" w:eastAsia="zh-CN" w:bidi="ar"/>
+        </w:rPr>
+        <w:t>this</w:t>
+      </w:r>
+      <w:r>
+        <w:rPr>
+          <w:rFonts w:hint="default" w:ascii="Consolas" w:hAnsi="Consolas" w:eastAsia="Consolas" w:cs="Consolas"/>
+          <w:b w:val="0"/>
+          <w:color w:val="D4D4D4"/>
+          <w:kern w:val="0"/>
+          <w:sz w:val="16"/>
+          <w:szCs w:val="16"/>
+          <w:shd w:val="clear" w:fill="1E1E1E"/>
+          <w:lang w:val="en-US" w:eastAsia="zh-CN" w:bidi="ar"/>
+        </w:rPr>
+        <w:t>.</w:t>
+      </w:r>
+      <w:r>
+        <w:rPr>
+          <w:rFonts w:hint="default" w:ascii="Consolas" w:hAnsi="Consolas" w:eastAsia="Consolas" w:cs="Consolas"/>
+          <w:b w:val="0"/>
+          <w:color w:val="9CDCFE"/>
+          <w:kern w:val="0"/>
+          <w:sz w:val="16"/>
+          <w:szCs w:val="16"/>
+          <w:shd w:val="clear" w:fill="1E1E1E"/>
+          <w:lang w:val="en-US" w:eastAsia="zh-CN" w:bidi="ar"/>
+        </w:rPr>
+        <w:t>$message</w:t>
+      </w:r>
+      <w:r>
+        <w:rPr>
+          <w:rFonts w:hint="default" w:ascii="Consolas" w:hAnsi="Consolas" w:eastAsia="Consolas" w:cs="Consolas"/>
+          <w:b w:val="0"/>
+          <w:color w:val="D4D4D4"/>
+          <w:kern w:val="0"/>
+          <w:sz w:val="16"/>
+          <w:szCs w:val="16"/>
+          <w:shd w:val="clear" w:fill="1E1E1E"/>
+          <w:lang w:val="en-US" w:eastAsia="zh-CN" w:bidi="ar"/>
+        </w:rPr>
+        <w:t>.</w:t>
+      </w:r>
+      <w:r>
+        <w:rPr>
+          <w:rFonts w:hint="default" w:ascii="Consolas" w:hAnsi="Consolas" w:eastAsia="Consolas" w:cs="Consolas"/>
+          <w:b w:val="0"/>
+          <w:color w:val="DCDCAA"/>
+          <w:kern w:val="0"/>
+          <w:sz w:val="16"/>
+          <w:szCs w:val="16"/>
+          <w:shd w:val="clear" w:fill="1E1E1E"/>
+          <w:lang w:val="en-US" w:eastAsia="zh-CN" w:bidi="ar"/>
+        </w:rPr>
+        <w:t>error</w:t>
+      </w:r>
+      <w:r>
+        <w:rPr>
+          <w:rFonts w:hint="default" w:ascii="Consolas" w:hAnsi="Consolas" w:eastAsia="Consolas" w:cs="Consolas"/>
+          <w:b w:val="0"/>
+          <w:color w:val="D4D4D4"/>
+          <w:kern w:val="0"/>
+          <w:sz w:val="16"/>
+          <w:szCs w:val="16"/>
+          <w:shd w:val="clear" w:fill="1E1E1E"/>
+          <w:lang w:val="en-US" w:eastAsia="zh-CN" w:bidi="ar"/>
+        </w:rPr>
+        <w:t>(</w:t>
+      </w:r>
+      <w:r>
+        <w:rPr>
+          <w:rFonts w:hint="default" w:ascii="Consolas" w:hAnsi="Consolas" w:eastAsia="Consolas" w:cs="Consolas"/>
+          <w:b w:val="0"/>
+          <w:color w:val="CE9178"/>
+          <w:kern w:val="0"/>
+          <w:sz w:val="16"/>
+          <w:szCs w:val="16"/>
+          <w:shd w:val="clear" w:fill="1E1E1E"/>
+          <w:lang w:val="en-US" w:eastAsia="zh-CN" w:bidi="ar"/>
+        </w:rPr>
+        <w:t>'更新用户状态失败！'</w:t>
+      </w:r>
+      <w:r>
+        <w:rPr>
+          <w:rFonts w:hint="default" w:ascii="Consolas" w:hAnsi="Consolas" w:eastAsia="Consolas" w:cs="Consolas"/>
+          <w:b w:val="0"/>
+          <w:color w:val="D4D4D4"/>
+          <w:kern w:val="0"/>
+          <w:sz w:val="16"/>
+          <w:szCs w:val="16"/>
+          <w:shd w:val="clear" w:fill="1E1E1E"/>
+          <w:lang w:val="en-US" w:eastAsia="zh-CN" w:bidi="ar"/>
+        </w:rPr>
+        <w:t>)</w:t>
+      </w:r>
+    </w:p>
+    <w:p>
+      <w:pPr>
+        <w:keepNext w:val="0"/>
+        <w:keepLines w:val="0"/>
+        <w:widowControl/>
+        <w:suppressLineNumbers w:val="0"/>
+        <w:shd w:val="clear" w:fill="1E1E1E"/>
+        <w:spacing w:line="228" w:lineRule="atLeast"/>
+        <w:jc w:val="left"/>
+        <w:rPr>
+          <w:rFonts w:hint="default" w:ascii="Consolas" w:hAnsi="Consolas" w:eastAsia="Consolas" w:cs="Consolas"/>
+          <w:b w:val="0"/>
+          <w:color w:val="D4D4D4"/>
+          <w:sz w:val="16"/>
+          <w:szCs w:val="16"/>
+        </w:rPr>
+      </w:pPr>
+      <w:r>
+        <w:rPr>
+          <w:rFonts w:hint="default" w:ascii="Consolas" w:hAnsi="Consolas" w:eastAsia="Consolas" w:cs="Consolas"/>
+          <w:b w:val="0"/>
+          <w:color w:val="D4D4D4"/>
+          <w:kern w:val="0"/>
+          <w:sz w:val="16"/>
+          <w:szCs w:val="16"/>
+          <w:shd w:val="clear" w:fill="1E1E1E"/>
+          <w:lang w:val="en-US" w:eastAsia="zh-CN" w:bidi="ar"/>
+        </w:rPr>
+        <w:t>      }</w:t>
+      </w:r>
+    </w:p>
+    <w:p>
+      <w:pPr>
+        <w:keepNext w:val="0"/>
+        <w:keepLines w:val="0"/>
+        <w:widowControl/>
+        <w:suppressLineNumbers w:val="0"/>
+        <w:shd w:val="clear" w:fill="1E1E1E"/>
+        <w:spacing w:line="228" w:lineRule="atLeast"/>
+        <w:jc w:val="left"/>
+        <w:rPr>
+          <w:rFonts w:hint="default" w:ascii="Consolas" w:hAnsi="Consolas" w:eastAsia="Consolas" w:cs="Consolas"/>
+          <w:b w:val="0"/>
+          <w:color w:val="D4D4D4"/>
+          <w:sz w:val="16"/>
+          <w:szCs w:val="16"/>
+        </w:rPr>
+      </w:pPr>
+      <w:r>
+        <w:rPr>
+          <w:rFonts w:hint="default" w:ascii="Consolas" w:hAnsi="Consolas" w:eastAsia="Consolas" w:cs="Consolas"/>
+          <w:b w:val="0"/>
+          <w:color w:val="D4D4D4"/>
+          <w:kern w:val="0"/>
+          <w:sz w:val="16"/>
+          <w:szCs w:val="16"/>
+          <w:shd w:val="clear" w:fill="1E1E1E"/>
+          <w:lang w:val="en-US" w:eastAsia="zh-CN" w:bidi="ar"/>
+        </w:rPr>
+        <w:t>      </w:t>
+      </w:r>
+      <w:r>
+        <w:rPr>
+          <w:rFonts w:hint="default" w:ascii="Consolas" w:hAnsi="Consolas" w:eastAsia="Consolas" w:cs="Consolas"/>
+          <w:b w:val="0"/>
+          <w:color w:val="569CD6"/>
+          <w:kern w:val="0"/>
+          <w:sz w:val="16"/>
+          <w:szCs w:val="16"/>
+          <w:shd w:val="clear" w:fill="1E1E1E"/>
+          <w:lang w:val="en-US" w:eastAsia="zh-CN" w:bidi="ar"/>
+        </w:rPr>
+        <w:t>this</w:t>
+      </w:r>
+      <w:r>
+        <w:rPr>
+          <w:rFonts w:hint="default" w:ascii="Consolas" w:hAnsi="Consolas" w:eastAsia="Consolas" w:cs="Consolas"/>
+          <w:b w:val="0"/>
+          <w:color w:val="D4D4D4"/>
+          <w:kern w:val="0"/>
+          <w:sz w:val="16"/>
+          <w:szCs w:val="16"/>
+          <w:shd w:val="clear" w:fill="1E1E1E"/>
+          <w:lang w:val="en-US" w:eastAsia="zh-CN" w:bidi="ar"/>
+        </w:rPr>
+        <w:t>.</w:t>
+      </w:r>
+      <w:r>
+        <w:rPr>
+          <w:rFonts w:hint="default" w:ascii="Consolas" w:hAnsi="Consolas" w:eastAsia="Consolas" w:cs="Consolas"/>
+          <w:b w:val="0"/>
+          <w:color w:val="9CDCFE"/>
+          <w:kern w:val="0"/>
+          <w:sz w:val="16"/>
+          <w:szCs w:val="16"/>
+          <w:shd w:val="clear" w:fill="1E1E1E"/>
+          <w:lang w:val="en-US" w:eastAsia="zh-CN" w:bidi="ar"/>
+        </w:rPr>
+        <w:t>$message</w:t>
+      </w:r>
+      <w:r>
+        <w:rPr>
+          <w:rFonts w:hint="default" w:ascii="Consolas" w:hAnsi="Consolas" w:eastAsia="Consolas" w:cs="Consolas"/>
+          <w:b w:val="0"/>
+          <w:color w:val="D4D4D4"/>
+          <w:kern w:val="0"/>
+          <w:sz w:val="16"/>
+          <w:szCs w:val="16"/>
+          <w:shd w:val="clear" w:fill="1E1E1E"/>
+          <w:lang w:val="en-US" w:eastAsia="zh-CN" w:bidi="ar"/>
+        </w:rPr>
+        <w:t>.</w:t>
+      </w:r>
+      <w:r>
+        <w:rPr>
+          <w:rFonts w:hint="default" w:ascii="Consolas" w:hAnsi="Consolas" w:eastAsia="Consolas" w:cs="Consolas"/>
+          <w:b w:val="0"/>
+          <w:color w:val="DCDCAA"/>
+          <w:kern w:val="0"/>
+          <w:sz w:val="16"/>
+          <w:szCs w:val="16"/>
+          <w:shd w:val="clear" w:fill="1E1E1E"/>
+          <w:lang w:val="en-US" w:eastAsia="zh-CN" w:bidi="ar"/>
+        </w:rPr>
+        <w:t>success</w:t>
+      </w:r>
+      <w:r>
+        <w:rPr>
+          <w:rFonts w:hint="default" w:ascii="Consolas" w:hAnsi="Consolas" w:eastAsia="Consolas" w:cs="Consolas"/>
+          <w:b w:val="0"/>
+          <w:color w:val="D4D4D4"/>
+          <w:kern w:val="0"/>
+          <w:sz w:val="16"/>
+          <w:szCs w:val="16"/>
+          <w:shd w:val="clear" w:fill="1E1E1E"/>
+          <w:lang w:val="en-US" w:eastAsia="zh-CN" w:bidi="ar"/>
+        </w:rPr>
+        <w:t>(</w:t>
+      </w:r>
+      <w:r>
+        <w:rPr>
+          <w:rFonts w:hint="default" w:ascii="Consolas" w:hAnsi="Consolas" w:eastAsia="Consolas" w:cs="Consolas"/>
+          <w:b w:val="0"/>
+          <w:color w:val="CE9178"/>
+          <w:kern w:val="0"/>
+          <w:sz w:val="16"/>
+          <w:szCs w:val="16"/>
+          <w:shd w:val="clear" w:fill="1E1E1E"/>
+          <w:lang w:val="en-US" w:eastAsia="zh-CN" w:bidi="ar"/>
+        </w:rPr>
+        <w:t>'更新用户状态成功！'</w:t>
+      </w:r>
+      <w:r>
+        <w:rPr>
+          <w:rFonts w:hint="default" w:ascii="Consolas" w:hAnsi="Consolas" w:eastAsia="Consolas" w:cs="Consolas"/>
+          <w:b w:val="0"/>
+          <w:color w:val="D4D4D4"/>
+          <w:kern w:val="0"/>
+          <w:sz w:val="16"/>
+          <w:szCs w:val="16"/>
+          <w:shd w:val="clear" w:fill="1E1E1E"/>
+          <w:lang w:val="en-US" w:eastAsia="zh-CN" w:bidi="ar"/>
+        </w:rPr>
+        <w:t>)</w:t>
+      </w:r>
+    </w:p>
+    <w:p>
+      <w:pPr>
+        <w:keepNext w:val="0"/>
+        <w:keepLines w:val="0"/>
+        <w:widowControl/>
+        <w:suppressLineNumbers w:val="0"/>
+        <w:shd w:val="clear" w:fill="1E1E1E"/>
+        <w:spacing w:line="228" w:lineRule="atLeast"/>
+        <w:jc w:val="left"/>
+        <w:rPr>
+          <w:rFonts w:hint="default" w:ascii="Consolas" w:hAnsi="Consolas" w:eastAsia="Consolas" w:cs="Consolas"/>
+          <w:b w:val="0"/>
+          <w:color w:val="D4D4D4"/>
+          <w:sz w:val="16"/>
+          <w:szCs w:val="16"/>
+        </w:rPr>
+      </w:pPr>
+      <w:r>
+        <w:rPr>
+          <w:rFonts w:hint="default" w:ascii="Consolas" w:hAnsi="Consolas" w:eastAsia="Consolas" w:cs="Consolas"/>
+          <w:b w:val="0"/>
+          <w:color w:val="D4D4D4"/>
+          <w:kern w:val="0"/>
+          <w:sz w:val="16"/>
+          <w:szCs w:val="16"/>
+          <w:shd w:val="clear" w:fill="1E1E1E"/>
+          <w:lang w:val="en-US" w:eastAsia="zh-CN" w:bidi="ar"/>
+        </w:rPr>
+        <w:t>    }</w:t>
+      </w:r>
+    </w:p>
+    <w:p>
+      <w:pPr>
+        <w:widowControl w:val="0"/>
+        <w:numPr>
+          <w:numId w:val="0"/>
+        </w:numPr>
+        <w:ind w:left="1260" w:leftChars="0" w:firstLine="420" w:firstLineChars="0"/>
+        <w:jc w:val="both"/>
+        <w:rPr>
+          <w:rFonts w:hint="eastAsia" w:ascii="宋体" w:hAnsi="宋体" w:eastAsia="宋体" w:cs="宋体"/>
+          <w:sz w:val="24"/>
+          <w:szCs w:val="24"/>
+          <w:lang w:val="en-US" w:eastAsia="zh-CN"/>
+        </w:rPr>
+      </w:pPr>
+      <w:r>
+        <w:rPr>
+          <w:rFonts w:hint="eastAsia" w:ascii="宋体" w:hAnsi="宋体" w:eastAsia="宋体" w:cs="宋体"/>
+          <w:sz w:val="24"/>
+          <w:szCs w:val="24"/>
+          <w:lang w:val="en-US" w:eastAsia="zh-CN"/>
+        </w:rPr>
+        <w:t>实现搜索功能</w:t>
+      </w:r>
+    </w:p>
+    <w:p>
+      <w:pPr>
+        <w:keepNext w:val="0"/>
+        <w:keepLines w:val="0"/>
+        <w:widowControl/>
+        <w:suppressLineNumbers w:val="0"/>
+        <w:shd w:val="clear" w:fill="1E1E1E"/>
+        <w:spacing w:line="228" w:lineRule="atLeast"/>
+        <w:jc w:val="left"/>
+        <w:rPr>
+          <w:rFonts w:ascii="Consolas" w:hAnsi="Consolas" w:eastAsia="Consolas" w:cs="Consolas"/>
+          <w:b w:val="0"/>
+          <w:color w:val="D4D4D4"/>
+          <w:sz w:val="16"/>
+          <w:szCs w:val="16"/>
+        </w:rPr>
+      </w:pPr>
+      <w:r>
+        <w:rPr>
+          <w:rFonts w:hint="default" w:ascii="Consolas" w:hAnsi="Consolas" w:eastAsia="Consolas" w:cs="Consolas"/>
+          <w:b w:val="0"/>
+          <w:color w:val="D4D4D4"/>
+          <w:kern w:val="0"/>
+          <w:sz w:val="16"/>
+          <w:szCs w:val="16"/>
+          <w:shd w:val="clear" w:fill="1E1E1E"/>
+          <w:lang w:val="en-US" w:eastAsia="zh-CN" w:bidi="ar"/>
+        </w:rPr>
+        <w:t>         </w:t>
+      </w:r>
+      <w:r>
+        <w:rPr>
+          <w:rFonts w:hint="default" w:ascii="Consolas" w:hAnsi="Consolas" w:eastAsia="Consolas" w:cs="Consolas"/>
+          <w:b w:val="0"/>
+          <w:color w:val="6A9955"/>
+          <w:kern w:val="0"/>
+          <w:sz w:val="16"/>
+          <w:szCs w:val="16"/>
+          <w:shd w:val="clear" w:fill="1E1E1E"/>
+          <w:lang w:val="en-US" w:eastAsia="zh-CN" w:bidi="ar"/>
+        </w:rPr>
+        <w:t>&lt;!-- clearable清空输入框 clear事件在清空时触发--&gt;</w:t>
+      </w:r>
+    </w:p>
+    <w:p>
+      <w:pPr>
+        <w:keepNext w:val="0"/>
+        <w:keepLines w:val="0"/>
+        <w:widowControl/>
+        <w:suppressLineNumbers w:val="0"/>
+        <w:shd w:val="clear" w:fill="1E1E1E"/>
+        <w:spacing w:line="228" w:lineRule="atLeast"/>
+        <w:jc w:val="left"/>
+        <w:rPr>
+          <w:rFonts w:hint="default" w:ascii="Consolas" w:hAnsi="Consolas" w:eastAsia="Consolas" w:cs="Consolas"/>
+          <w:b w:val="0"/>
+          <w:color w:val="D4D4D4"/>
+          <w:sz w:val="16"/>
+          <w:szCs w:val="16"/>
+        </w:rPr>
+      </w:pPr>
+      <w:r>
+        <w:rPr>
+          <w:rFonts w:hint="default" w:ascii="Consolas" w:hAnsi="Consolas" w:eastAsia="Consolas" w:cs="Consolas"/>
+          <w:b w:val="0"/>
+          <w:color w:val="D4D4D4"/>
+          <w:kern w:val="0"/>
+          <w:sz w:val="16"/>
+          <w:szCs w:val="16"/>
+          <w:shd w:val="clear" w:fill="1E1E1E"/>
+          <w:lang w:val="en-US" w:eastAsia="zh-CN" w:bidi="ar"/>
+        </w:rPr>
+        <w:t>          </w:t>
+      </w:r>
+      <w:r>
+        <w:rPr>
+          <w:rFonts w:hint="default" w:ascii="Consolas" w:hAnsi="Consolas" w:eastAsia="Consolas" w:cs="Consolas"/>
+          <w:b w:val="0"/>
+          <w:color w:val="808080"/>
+          <w:kern w:val="0"/>
+          <w:sz w:val="16"/>
+          <w:szCs w:val="16"/>
+          <w:shd w:val="clear" w:fill="1E1E1E"/>
+          <w:lang w:val="en-US" w:eastAsia="zh-CN" w:bidi="ar"/>
+        </w:rPr>
+        <w:t>&lt;</w:t>
+      </w:r>
+      <w:r>
+        <w:rPr>
+          <w:rFonts w:hint="default" w:ascii="Consolas" w:hAnsi="Consolas" w:eastAsia="Consolas" w:cs="Consolas"/>
+          <w:b w:val="0"/>
+          <w:color w:val="569CD6"/>
+          <w:kern w:val="0"/>
+          <w:sz w:val="16"/>
+          <w:szCs w:val="16"/>
+          <w:shd w:val="clear" w:fill="1E1E1E"/>
+          <w:lang w:val="en-US" w:eastAsia="zh-CN" w:bidi="ar"/>
+        </w:rPr>
+        <w:t>el-input</w:t>
+      </w:r>
+      <w:r>
+        <w:rPr>
+          <w:rFonts w:hint="default" w:ascii="Consolas" w:hAnsi="Consolas" w:eastAsia="Consolas" w:cs="Consolas"/>
+          <w:b w:val="0"/>
+          <w:color w:val="D4D4D4"/>
+          <w:kern w:val="0"/>
+          <w:sz w:val="16"/>
+          <w:szCs w:val="16"/>
+          <w:shd w:val="clear" w:fill="1E1E1E"/>
+          <w:lang w:val="en-US" w:eastAsia="zh-CN" w:bidi="ar"/>
+        </w:rPr>
+        <w:t> </w:t>
+      </w:r>
+      <w:r>
+        <w:rPr>
+          <w:rFonts w:hint="default" w:ascii="Consolas" w:hAnsi="Consolas" w:eastAsia="Consolas" w:cs="Consolas"/>
+          <w:b w:val="0"/>
+          <w:color w:val="9CDCFE"/>
+          <w:kern w:val="0"/>
+          <w:sz w:val="16"/>
+          <w:szCs w:val="16"/>
+          <w:shd w:val="clear" w:fill="1E1E1E"/>
+          <w:lang w:val="en-US" w:eastAsia="zh-CN" w:bidi="ar"/>
+        </w:rPr>
+        <w:t>placeholder</w:t>
+      </w:r>
+      <w:r>
+        <w:rPr>
+          <w:rFonts w:hint="default" w:ascii="Consolas" w:hAnsi="Consolas" w:eastAsia="Consolas" w:cs="Consolas"/>
+          <w:b w:val="0"/>
+          <w:color w:val="D4D4D4"/>
+          <w:kern w:val="0"/>
+          <w:sz w:val="16"/>
+          <w:szCs w:val="16"/>
+          <w:shd w:val="clear" w:fill="1E1E1E"/>
+          <w:lang w:val="en-US" w:eastAsia="zh-CN" w:bidi="ar"/>
+        </w:rPr>
+        <w:t>=</w:t>
+      </w:r>
+      <w:r>
+        <w:rPr>
+          <w:rFonts w:hint="default" w:ascii="Consolas" w:hAnsi="Consolas" w:eastAsia="Consolas" w:cs="Consolas"/>
+          <w:b w:val="0"/>
+          <w:color w:val="CE9178"/>
+          <w:kern w:val="0"/>
+          <w:sz w:val="16"/>
+          <w:szCs w:val="16"/>
+          <w:shd w:val="clear" w:fill="1E1E1E"/>
+          <w:lang w:val="en-US" w:eastAsia="zh-CN" w:bidi="ar"/>
+        </w:rPr>
+        <w:t>"请输入内容"</w:t>
+      </w:r>
+      <w:r>
+        <w:rPr>
+          <w:rFonts w:hint="default" w:ascii="Consolas" w:hAnsi="Consolas" w:eastAsia="Consolas" w:cs="Consolas"/>
+          <w:b w:val="0"/>
+          <w:color w:val="D4D4D4"/>
+          <w:kern w:val="0"/>
+          <w:sz w:val="16"/>
+          <w:szCs w:val="16"/>
+          <w:shd w:val="clear" w:fill="1E1E1E"/>
+          <w:lang w:val="en-US" w:eastAsia="zh-CN" w:bidi="ar"/>
+        </w:rPr>
+        <w:t> </w:t>
+      </w:r>
+      <w:r>
+        <w:rPr>
+          <w:rFonts w:hint="default" w:ascii="Consolas" w:hAnsi="Consolas" w:eastAsia="Consolas" w:cs="Consolas"/>
+          <w:b w:val="0"/>
+          <w:color w:val="9CDCFE"/>
+          <w:kern w:val="0"/>
+          <w:sz w:val="16"/>
+          <w:szCs w:val="16"/>
+          <w:shd w:val="clear" w:fill="1E1E1E"/>
+          <w:lang w:val="en-US" w:eastAsia="zh-CN" w:bidi="ar"/>
+        </w:rPr>
+        <w:t>v-model</w:t>
+      </w:r>
+      <w:r>
+        <w:rPr>
+          <w:rFonts w:hint="default" w:ascii="Consolas" w:hAnsi="Consolas" w:eastAsia="Consolas" w:cs="Consolas"/>
+          <w:b w:val="0"/>
+          <w:color w:val="D4D4D4"/>
+          <w:kern w:val="0"/>
+          <w:sz w:val="16"/>
+          <w:szCs w:val="16"/>
+          <w:shd w:val="clear" w:fill="1E1E1E"/>
+          <w:lang w:val="en-US" w:eastAsia="zh-CN" w:bidi="ar"/>
+        </w:rPr>
+        <w:t>="</w:t>
+      </w:r>
+      <w:r>
+        <w:rPr>
+          <w:rFonts w:hint="default" w:ascii="Consolas" w:hAnsi="Consolas" w:eastAsia="Consolas" w:cs="Consolas"/>
+          <w:b w:val="0"/>
+          <w:color w:val="9CDCFE"/>
+          <w:kern w:val="0"/>
+          <w:sz w:val="16"/>
+          <w:szCs w:val="16"/>
+          <w:shd w:val="clear" w:fill="1E1E1E"/>
+          <w:lang w:val="en-US" w:eastAsia="zh-CN" w:bidi="ar"/>
+        </w:rPr>
+        <w:t>queryInfo</w:t>
+      </w:r>
+      <w:r>
+        <w:rPr>
+          <w:rFonts w:hint="default" w:ascii="Consolas" w:hAnsi="Consolas" w:eastAsia="Consolas" w:cs="Consolas"/>
+          <w:b w:val="0"/>
+          <w:color w:val="D4D4D4"/>
+          <w:kern w:val="0"/>
+          <w:sz w:val="16"/>
+          <w:szCs w:val="16"/>
+          <w:shd w:val="clear" w:fill="1E1E1E"/>
+          <w:lang w:val="en-US" w:eastAsia="zh-CN" w:bidi="ar"/>
+        </w:rPr>
+        <w:t>.</w:t>
+      </w:r>
+      <w:r>
+        <w:rPr>
+          <w:rFonts w:hint="default" w:ascii="Consolas" w:hAnsi="Consolas" w:eastAsia="Consolas" w:cs="Consolas"/>
+          <w:b w:val="0"/>
+          <w:color w:val="9CDCFE"/>
+          <w:kern w:val="0"/>
+          <w:sz w:val="16"/>
+          <w:szCs w:val="16"/>
+          <w:shd w:val="clear" w:fill="1E1E1E"/>
+          <w:lang w:val="en-US" w:eastAsia="zh-CN" w:bidi="ar"/>
+        </w:rPr>
+        <w:t>query</w:t>
+      </w:r>
+      <w:r>
+        <w:rPr>
+          <w:rFonts w:hint="default" w:ascii="Consolas" w:hAnsi="Consolas" w:eastAsia="Consolas" w:cs="Consolas"/>
+          <w:b w:val="0"/>
+          <w:color w:val="D4D4D4"/>
+          <w:kern w:val="0"/>
+          <w:sz w:val="16"/>
+          <w:szCs w:val="16"/>
+          <w:shd w:val="clear" w:fill="1E1E1E"/>
+          <w:lang w:val="en-US" w:eastAsia="zh-CN" w:bidi="ar"/>
+        </w:rPr>
+        <w:t>" </w:t>
+      </w:r>
+      <w:r>
+        <w:rPr>
+          <w:rFonts w:hint="default" w:ascii="Consolas" w:hAnsi="Consolas" w:eastAsia="Consolas" w:cs="Consolas"/>
+          <w:b w:val="0"/>
+          <w:color w:val="9CDCFE"/>
+          <w:kern w:val="0"/>
+          <w:sz w:val="16"/>
+          <w:szCs w:val="16"/>
+          <w:shd w:val="clear" w:fill="1E1E1E"/>
+          <w:lang w:val="en-US" w:eastAsia="zh-CN" w:bidi="ar"/>
+        </w:rPr>
+        <w:t>clearable</w:t>
+      </w:r>
+      <w:r>
+        <w:rPr>
+          <w:rFonts w:hint="default" w:ascii="Consolas" w:hAnsi="Consolas" w:eastAsia="Consolas" w:cs="Consolas"/>
+          <w:b w:val="0"/>
+          <w:color w:val="D4D4D4"/>
+          <w:kern w:val="0"/>
+          <w:sz w:val="16"/>
+          <w:szCs w:val="16"/>
+          <w:shd w:val="clear" w:fill="1E1E1E"/>
+          <w:lang w:val="en-US" w:eastAsia="zh-CN" w:bidi="ar"/>
+        </w:rPr>
+        <w:t> @</w:t>
+      </w:r>
+      <w:r>
+        <w:rPr>
+          <w:rFonts w:hint="default" w:ascii="Consolas" w:hAnsi="Consolas" w:eastAsia="Consolas" w:cs="Consolas"/>
+          <w:b w:val="0"/>
+          <w:color w:val="9CDCFE"/>
+          <w:kern w:val="0"/>
+          <w:sz w:val="16"/>
+          <w:szCs w:val="16"/>
+          <w:shd w:val="clear" w:fill="1E1E1E"/>
+          <w:lang w:val="en-US" w:eastAsia="zh-CN" w:bidi="ar"/>
+        </w:rPr>
+        <w:t>clear</w:t>
+      </w:r>
+      <w:r>
+        <w:rPr>
+          <w:rFonts w:hint="default" w:ascii="Consolas" w:hAnsi="Consolas" w:eastAsia="Consolas" w:cs="Consolas"/>
+          <w:b w:val="0"/>
+          <w:color w:val="D4D4D4"/>
+          <w:kern w:val="0"/>
+          <w:sz w:val="16"/>
+          <w:szCs w:val="16"/>
+          <w:shd w:val="clear" w:fill="1E1E1E"/>
+          <w:lang w:val="en-US" w:eastAsia="zh-CN" w:bidi="ar"/>
+        </w:rPr>
+        <w:t>="</w:t>
+      </w:r>
+      <w:r>
+        <w:rPr>
+          <w:rFonts w:hint="default" w:ascii="Consolas" w:hAnsi="Consolas" w:eastAsia="Consolas" w:cs="Consolas"/>
+          <w:b w:val="0"/>
+          <w:color w:val="9CDCFE"/>
+          <w:kern w:val="0"/>
+          <w:sz w:val="16"/>
+          <w:szCs w:val="16"/>
+          <w:shd w:val="clear" w:fill="1E1E1E"/>
+          <w:lang w:val="en-US" w:eastAsia="zh-CN" w:bidi="ar"/>
+        </w:rPr>
+        <w:t>getUserList</w:t>
+      </w:r>
+      <w:r>
+        <w:rPr>
+          <w:rFonts w:hint="default" w:ascii="Consolas" w:hAnsi="Consolas" w:eastAsia="Consolas" w:cs="Consolas"/>
+          <w:b w:val="0"/>
+          <w:color w:val="D4D4D4"/>
+          <w:kern w:val="0"/>
+          <w:sz w:val="16"/>
+          <w:szCs w:val="16"/>
+          <w:shd w:val="clear" w:fill="1E1E1E"/>
+          <w:lang w:val="en-US" w:eastAsia="zh-CN" w:bidi="ar"/>
+        </w:rPr>
+        <w:t>"</w:t>
+      </w:r>
+      <w:r>
+        <w:rPr>
+          <w:rFonts w:hint="default" w:ascii="Consolas" w:hAnsi="Consolas" w:eastAsia="Consolas" w:cs="Consolas"/>
+          <w:b w:val="0"/>
+          <w:color w:val="808080"/>
+          <w:kern w:val="0"/>
+          <w:sz w:val="16"/>
+          <w:szCs w:val="16"/>
+          <w:shd w:val="clear" w:fill="1E1E1E"/>
+          <w:lang w:val="en-US" w:eastAsia="zh-CN" w:bidi="ar"/>
+        </w:rPr>
+        <w:t>&gt;</w:t>
+      </w:r>
+    </w:p>
+    <w:p>
+      <w:pPr>
+        <w:keepNext w:val="0"/>
+        <w:keepLines w:val="0"/>
+        <w:widowControl/>
+        <w:suppressLineNumbers w:val="0"/>
+        <w:shd w:val="clear" w:fill="1E1E1E"/>
+        <w:spacing w:line="228" w:lineRule="atLeast"/>
+        <w:jc w:val="left"/>
+        <w:rPr>
+          <w:rFonts w:hint="default" w:ascii="Consolas" w:hAnsi="Consolas" w:eastAsia="Consolas" w:cs="Consolas"/>
+          <w:b w:val="0"/>
+          <w:color w:val="D4D4D4"/>
+          <w:sz w:val="16"/>
+          <w:szCs w:val="16"/>
+        </w:rPr>
+      </w:pPr>
+      <w:r>
+        <w:rPr>
+          <w:rFonts w:hint="default" w:ascii="Consolas" w:hAnsi="Consolas" w:eastAsia="Consolas" w:cs="Consolas"/>
+          <w:b w:val="0"/>
+          <w:color w:val="D4D4D4"/>
+          <w:kern w:val="0"/>
+          <w:sz w:val="16"/>
+          <w:szCs w:val="16"/>
+          <w:shd w:val="clear" w:fill="1E1E1E"/>
+          <w:lang w:val="en-US" w:eastAsia="zh-CN" w:bidi="ar"/>
+        </w:rPr>
+        <w:t>            </w:t>
+      </w:r>
+      <w:r>
+        <w:rPr>
+          <w:rFonts w:hint="default" w:ascii="Consolas" w:hAnsi="Consolas" w:eastAsia="Consolas" w:cs="Consolas"/>
+          <w:b w:val="0"/>
+          <w:color w:val="808080"/>
+          <w:kern w:val="0"/>
+          <w:sz w:val="16"/>
+          <w:szCs w:val="16"/>
+          <w:shd w:val="clear" w:fill="1E1E1E"/>
+          <w:lang w:val="en-US" w:eastAsia="zh-CN" w:bidi="ar"/>
+        </w:rPr>
+        <w:t>&lt;</w:t>
+      </w:r>
+      <w:r>
+        <w:rPr>
+          <w:rFonts w:hint="default" w:ascii="Consolas" w:hAnsi="Consolas" w:eastAsia="Consolas" w:cs="Consolas"/>
+          <w:b w:val="0"/>
+          <w:color w:val="569CD6"/>
+          <w:kern w:val="0"/>
+          <w:sz w:val="16"/>
+          <w:szCs w:val="16"/>
+          <w:shd w:val="clear" w:fill="1E1E1E"/>
+          <w:lang w:val="en-US" w:eastAsia="zh-CN" w:bidi="ar"/>
+        </w:rPr>
+        <w:t>el-button</w:t>
+      </w:r>
+      <w:r>
+        <w:rPr>
+          <w:rFonts w:hint="default" w:ascii="Consolas" w:hAnsi="Consolas" w:eastAsia="Consolas" w:cs="Consolas"/>
+          <w:b w:val="0"/>
+          <w:color w:val="D4D4D4"/>
+          <w:kern w:val="0"/>
+          <w:sz w:val="16"/>
+          <w:szCs w:val="16"/>
+          <w:shd w:val="clear" w:fill="1E1E1E"/>
+          <w:lang w:val="en-US" w:eastAsia="zh-CN" w:bidi="ar"/>
+        </w:rPr>
+        <w:t> </w:t>
+      </w:r>
+      <w:r>
+        <w:rPr>
+          <w:rFonts w:hint="default" w:ascii="Consolas" w:hAnsi="Consolas" w:eastAsia="Consolas" w:cs="Consolas"/>
+          <w:b w:val="0"/>
+          <w:color w:val="9CDCFE"/>
+          <w:kern w:val="0"/>
+          <w:sz w:val="16"/>
+          <w:szCs w:val="16"/>
+          <w:shd w:val="clear" w:fill="1E1E1E"/>
+          <w:lang w:val="en-US" w:eastAsia="zh-CN" w:bidi="ar"/>
+        </w:rPr>
+        <w:t>icon</w:t>
+      </w:r>
+      <w:r>
+        <w:rPr>
+          <w:rFonts w:hint="default" w:ascii="Consolas" w:hAnsi="Consolas" w:eastAsia="Consolas" w:cs="Consolas"/>
+          <w:b w:val="0"/>
+          <w:color w:val="D4D4D4"/>
+          <w:kern w:val="0"/>
+          <w:sz w:val="16"/>
+          <w:szCs w:val="16"/>
+          <w:shd w:val="clear" w:fill="1E1E1E"/>
+          <w:lang w:val="en-US" w:eastAsia="zh-CN" w:bidi="ar"/>
+        </w:rPr>
+        <w:t>=</w:t>
+      </w:r>
+      <w:r>
+        <w:rPr>
+          <w:rFonts w:hint="default" w:ascii="Consolas" w:hAnsi="Consolas" w:eastAsia="Consolas" w:cs="Consolas"/>
+          <w:b w:val="0"/>
+          <w:color w:val="CE9178"/>
+          <w:kern w:val="0"/>
+          <w:sz w:val="16"/>
+          <w:szCs w:val="16"/>
+          <w:shd w:val="clear" w:fill="1E1E1E"/>
+          <w:lang w:val="en-US" w:eastAsia="zh-CN" w:bidi="ar"/>
+        </w:rPr>
+        <w:t>"el-icon-search"</w:t>
+      </w:r>
+      <w:r>
+        <w:rPr>
+          <w:rFonts w:hint="default" w:ascii="Consolas" w:hAnsi="Consolas" w:eastAsia="Consolas" w:cs="Consolas"/>
+          <w:b w:val="0"/>
+          <w:color w:val="D4D4D4"/>
+          <w:kern w:val="0"/>
+          <w:sz w:val="16"/>
+          <w:szCs w:val="16"/>
+          <w:shd w:val="clear" w:fill="1E1E1E"/>
+          <w:lang w:val="en-US" w:eastAsia="zh-CN" w:bidi="ar"/>
+        </w:rPr>
+        <w:t> @</w:t>
+      </w:r>
+      <w:r>
+        <w:rPr>
+          <w:rFonts w:hint="default" w:ascii="Consolas" w:hAnsi="Consolas" w:eastAsia="Consolas" w:cs="Consolas"/>
+          <w:b w:val="0"/>
+          <w:color w:val="9CDCFE"/>
+          <w:kern w:val="0"/>
+          <w:sz w:val="16"/>
+          <w:szCs w:val="16"/>
+          <w:shd w:val="clear" w:fill="1E1E1E"/>
+          <w:lang w:val="en-US" w:eastAsia="zh-CN" w:bidi="ar"/>
+        </w:rPr>
+        <w:t>click</w:t>
+      </w:r>
+      <w:r>
+        <w:rPr>
+          <w:rFonts w:hint="default" w:ascii="Consolas" w:hAnsi="Consolas" w:eastAsia="Consolas" w:cs="Consolas"/>
+          <w:b w:val="0"/>
+          <w:color w:val="D4D4D4"/>
+          <w:kern w:val="0"/>
+          <w:sz w:val="16"/>
+          <w:szCs w:val="16"/>
+          <w:shd w:val="clear" w:fill="1E1E1E"/>
+          <w:lang w:val="en-US" w:eastAsia="zh-CN" w:bidi="ar"/>
+        </w:rPr>
+        <w:t>="</w:t>
+      </w:r>
+      <w:r>
+        <w:rPr>
+          <w:rFonts w:hint="default" w:ascii="Consolas" w:hAnsi="Consolas" w:eastAsia="Consolas" w:cs="Consolas"/>
+          <w:b w:val="0"/>
+          <w:color w:val="9CDCFE"/>
+          <w:kern w:val="0"/>
+          <w:sz w:val="16"/>
+          <w:szCs w:val="16"/>
+          <w:shd w:val="clear" w:fill="1E1E1E"/>
+          <w:lang w:val="en-US" w:eastAsia="zh-CN" w:bidi="ar"/>
+        </w:rPr>
+        <w:t>getUserList</w:t>
+      </w:r>
+      <w:r>
+        <w:rPr>
+          <w:rFonts w:hint="default" w:ascii="Consolas" w:hAnsi="Consolas" w:eastAsia="Consolas" w:cs="Consolas"/>
+          <w:b w:val="0"/>
+          <w:color w:val="D4D4D4"/>
+          <w:kern w:val="0"/>
+          <w:sz w:val="16"/>
+          <w:szCs w:val="16"/>
+          <w:shd w:val="clear" w:fill="1E1E1E"/>
+          <w:lang w:val="en-US" w:eastAsia="zh-CN" w:bidi="ar"/>
+        </w:rPr>
+        <w:t>" </w:t>
+      </w:r>
+      <w:r>
+        <w:rPr>
+          <w:rFonts w:hint="default" w:ascii="Consolas" w:hAnsi="Consolas" w:eastAsia="Consolas" w:cs="Consolas"/>
+          <w:b w:val="0"/>
+          <w:color w:val="9CDCFE"/>
+          <w:kern w:val="0"/>
+          <w:sz w:val="16"/>
+          <w:szCs w:val="16"/>
+          <w:shd w:val="clear" w:fill="1E1E1E"/>
+          <w:lang w:val="en-US" w:eastAsia="zh-CN" w:bidi="ar"/>
+        </w:rPr>
+        <w:t>slot</w:t>
+      </w:r>
+      <w:r>
+        <w:rPr>
+          <w:rFonts w:hint="default" w:ascii="Consolas" w:hAnsi="Consolas" w:eastAsia="Consolas" w:cs="Consolas"/>
+          <w:b w:val="0"/>
+          <w:color w:val="D4D4D4"/>
+          <w:kern w:val="0"/>
+          <w:sz w:val="16"/>
+          <w:szCs w:val="16"/>
+          <w:shd w:val="clear" w:fill="1E1E1E"/>
+          <w:lang w:val="en-US" w:eastAsia="zh-CN" w:bidi="ar"/>
+        </w:rPr>
+        <w:t>=</w:t>
+      </w:r>
+      <w:r>
+        <w:rPr>
+          <w:rFonts w:hint="default" w:ascii="Consolas" w:hAnsi="Consolas" w:eastAsia="Consolas" w:cs="Consolas"/>
+          <w:b w:val="0"/>
+          <w:color w:val="CE9178"/>
+          <w:kern w:val="0"/>
+          <w:sz w:val="16"/>
+          <w:szCs w:val="16"/>
+          <w:shd w:val="clear" w:fill="1E1E1E"/>
+          <w:lang w:val="en-US" w:eastAsia="zh-CN" w:bidi="ar"/>
+        </w:rPr>
+        <w:t>"append"</w:t>
+      </w:r>
+      <w:r>
+        <w:rPr>
+          <w:rFonts w:hint="default" w:ascii="Consolas" w:hAnsi="Consolas" w:eastAsia="Consolas" w:cs="Consolas"/>
+          <w:b w:val="0"/>
+          <w:color w:val="808080"/>
+          <w:kern w:val="0"/>
+          <w:sz w:val="16"/>
+          <w:szCs w:val="16"/>
+          <w:shd w:val="clear" w:fill="1E1E1E"/>
+          <w:lang w:val="en-US" w:eastAsia="zh-CN" w:bidi="ar"/>
+        </w:rPr>
+        <w:t>&gt;&lt;/</w:t>
+      </w:r>
+      <w:r>
+        <w:rPr>
+          <w:rFonts w:hint="default" w:ascii="Consolas" w:hAnsi="Consolas" w:eastAsia="Consolas" w:cs="Consolas"/>
+          <w:b w:val="0"/>
+          <w:color w:val="569CD6"/>
+          <w:kern w:val="0"/>
+          <w:sz w:val="16"/>
+          <w:szCs w:val="16"/>
+          <w:shd w:val="clear" w:fill="1E1E1E"/>
+          <w:lang w:val="en-US" w:eastAsia="zh-CN" w:bidi="ar"/>
+        </w:rPr>
+        <w:t>el-button</w:t>
+      </w:r>
+      <w:r>
+        <w:rPr>
+          <w:rFonts w:hint="default" w:ascii="Consolas" w:hAnsi="Consolas" w:eastAsia="Consolas" w:cs="Consolas"/>
+          <w:b w:val="0"/>
+          <w:color w:val="808080"/>
+          <w:kern w:val="0"/>
+          <w:sz w:val="16"/>
+          <w:szCs w:val="16"/>
+          <w:shd w:val="clear" w:fill="1E1E1E"/>
+          <w:lang w:val="en-US" w:eastAsia="zh-CN" w:bidi="ar"/>
+        </w:rPr>
+        <w:t>&gt;</w:t>
+      </w:r>
+    </w:p>
+    <w:p>
+      <w:pPr>
+        <w:keepNext w:val="0"/>
+        <w:keepLines w:val="0"/>
+        <w:widowControl/>
+        <w:suppressLineNumbers w:val="0"/>
+        <w:shd w:val="clear" w:fill="1E1E1E"/>
+        <w:spacing w:line="228" w:lineRule="atLeast"/>
+        <w:jc w:val="left"/>
+        <w:rPr>
+          <w:rFonts w:hint="default" w:ascii="Consolas" w:hAnsi="Consolas" w:eastAsia="Consolas" w:cs="Consolas"/>
+          <w:b w:val="0"/>
+          <w:color w:val="D4D4D4"/>
+          <w:sz w:val="16"/>
+          <w:szCs w:val="16"/>
+        </w:rPr>
+      </w:pPr>
+      <w:r>
+        <w:rPr>
+          <w:rFonts w:hint="default" w:ascii="Consolas" w:hAnsi="Consolas" w:eastAsia="Consolas" w:cs="Consolas"/>
+          <w:b w:val="0"/>
+          <w:color w:val="D4D4D4"/>
+          <w:kern w:val="0"/>
+          <w:sz w:val="16"/>
+          <w:szCs w:val="16"/>
+          <w:shd w:val="clear" w:fill="1E1E1E"/>
+          <w:lang w:val="en-US" w:eastAsia="zh-CN" w:bidi="ar"/>
+        </w:rPr>
+        <w:t>          </w:t>
+      </w:r>
+      <w:r>
+        <w:rPr>
+          <w:rFonts w:hint="default" w:ascii="Consolas" w:hAnsi="Consolas" w:eastAsia="Consolas" w:cs="Consolas"/>
+          <w:b w:val="0"/>
+          <w:color w:val="808080"/>
+          <w:kern w:val="0"/>
+          <w:sz w:val="16"/>
+          <w:szCs w:val="16"/>
+          <w:shd w:val="clear" w:fill="1E1E1E"/>
+          <w:lang w:val="en-US" w:eastAsia="zh-CN" w:bidi="ar"/>
+        </w:rPr>
+        <w:t>&lt;/</w:t>
+      </w:r>
+      <w:r>
+        <w:rPr>
+          <w:rFonts w:hint="default" w:ascii="Consolas" w:hAnsi="Consolas" w:eastAsia="Consolas" w:cs="Consolas"/>
+          <w:b w:val="0"/>
+          <w:color w:val="569CD6"/>
+          <w:kern w:val="0"/>
+          <w:sz w:val="16"/>
+          <w:szCs w:val="16"/>
+          <w:shd w:val="clear" w:fill="1E1E1E"/>
+          <w:lang w:val="en-US" w:eastAsia="zh-CN" w:bidi="ar"/>
+        </w:rPr>
+        <w:t>el-input</w:t>
+      </w:r>
+      <w:r>
+        <w:rPr>
+          <w:rFonts w:hint="default" w:ascii="Consolas" w:hAnsi="Consolas" w:eastAsia="Consolas" w:cs="Consolas"/>
+          <w:b w:val="0"/>
+          <w:color w:val="808080"/>
+          <w:kern w:val="0"/>
+          <w:sz w:val="16"/>
+          <w:szCs w:val="16"/>
+          <w:shd w:val="clear" w:fill="1E1E1E"/>
+          <w:lang w:val="en-US" w:eastAsia="zh-CN" w:bidi="ar"/>
+        </w:rPr>
+        <w:t>&gt;</w:t>
+      </w:r>
+    </w:p>
+    <w:p>
+      <w:pPr>
+        <w:widowControl w:val="0"/>
+        <w:numPr>
+          <w:numId w:val="0"/>
+        </w:numPr>
+        <w:ind w:left="1260" w:leftChars="0" w:firstLine="420" w:firstLineChars="0"/>
+        <w:jc w:val="both"/>
+        <w:rPr>
+          <w:rFonts w:hint="eastAsia" w:ascii="宋体" w:hAnsi="宋体" w:eastAsia="宋体" w:cs="宋体"/>
+          <w:sz w:val="24"/>
+          <w:szCs w:val="24"/>
+          <w:lang w:val="en-US" w:eastAsia="zh-CN"/>
+        </w:rPr>
+      </w:pPr>
+      <w:r>
+        <w:rPr>
+          <w:rFonts w:hint="eastAsia" w:ascii="宋体" w:hAnsi="宋体" w:eastAsia="宋体" w:cs="宋体"/>
+          <w:sz w:val="24"/>
+          <w:szCs w:val="24"/>
+          <w:lang w:val="en-US" w:eastAsia="zh-CN"/>
+        </w:rPr>
+        <w:t>添加用户功能(点击出现添加用户对话框)</w:t>
+      </w:r>
+    </w:p>
+    <w:p>
+      <w:pPr>
+        <w:widowControl w:val="0"/>
+        <w:numPr>
+          <w:numId w:val="0"/>
+        </w:numPr>
+        <w:ind w:left="1680" w:leftChars="0" w:firstLine="420" w:firstLineChars="0"/>
+        <w:jc w:val="both"/>
+        <w:rPr>
+          <w:rFonts w:hint="eastAsia" w:ascii="宋体" w:hAnsi="宋体" w:eastAsia="宋体" w:cs="宋体"/>
+          <w:sz w:val="24"/>
+          <w:szCs w:val="24"/>
+          <w:lang w:val="en-US" w:eastAsia="zh-CN"/>
+        </w:rPr>
+      </w:pPr>
+      <w:r>
+        <w:rPr>
+          <w:rFonts w:hint="eastAsia" w:ascii="宋体" w:hAnsi="宋体" w:eastAsia="宋体" w:cs="宋体"/>
+          <w:sz w:val="24"/>
+          <w:szCs w:val="24"/>
+          <w:lang w:val="en-US" w:eastAsia="zh-CN"/>
+        </w:rPr>
+        <w:t>布局</w:t>
+      </w:r>
+    </w:p>
+    <w:p>
+      <w:pPr>
+        <w:widowControl w:val="0"/>
+        <w:numPr>
+          <w:numId w:val="0"/>
+        </w:numPr>
+        <w:ind w:left="1680" w:leftChars="0" w:firstLine="420" w:firstLineChars="0"/>
+        <w:jc w:val="both"/>
+        <w:rPr>
+          <w:rFonts w:hint="eastAsia" w:ascii="宋体" w:hAnsi="宋体" w:eastAsia="宋体" w:cs="宋体"/>
+          <w:sz w:val="24"/>
+          <w:szCs w:val="24"/>
+          <w:lang w:val="en-US" w:eastAsia="zh-CN"/>
+        </w:rPr>
+      </w:pPr>
+      <w:r>
+        <w:rPr>
+          <w:rFonts w:hint="eastAsia" w:ascii="宋体" w:hAnsi="宋体" w:eastAsia="宋体" w:cs="宋体"/>
+          <w:sz w:val="24"/>
+          <w:szCs w:val="24"/>
+          <w:lang w:val="en-US" w:eastAsia="zh-CN"/>
+        </w:rPr>
+        <w:t>为添加用户添加校验规则</w:t>
+      </w:r>
+    </w:p>
+    <w:p>
+      <w:pPr>
+        <w:widowControl w:val="0"/>
+        <w:numPr>
+          <w:numId w:val="0"/>
+        </w:numPr>
+        <w:ind w:left="1680" w:leftChars="0" w:firstLine="420" w:firstLineChars="0"/>
+        <w:jc w:val="both"/>
+        <w:rPr>
+          <w:rFonts w:hint="eastAsia" w:ascii="宋体" w:hAnsi="宋体" w:eastAsia="宋体" w:cs="宋体"/>
+          <w:sz w:val="24"/>
+          <w:szCs w:val="24"/>
+          <w:lang w:val="en-US" w:eastAsia="zh-CN"/>
+        </w:rPr>
+      </w:pPr>
+      <w:r>
+        <w:rPr>
+          <w:rFonts w:hint="eastAsia" w:ascii="宋体" w:hAnsi="宋体" w:eastAsia="宋体" w:cs="宋体"/>
+          <w:sz w:val="24"/>
+          <w:szCs w:val="24"/>
+          <w:lang w:val="en-US" w:eastAsia="zh-CN"/>
+        </w:rPr>
+        <w:t>实现表单重置</w:t>
+      </w:r>
+    </w:p>
+    <w:p>
+      <w:pPr>
+        <w:widowControl w:val="0"/>
+        <w:numPr>
+          <w:numId w:val="0"/>
+        </w:numPr>
+        <w:ind w:left="2100" w:leftChars="0" w:firstLine="420" w:firstLineChars="0"/>
+        <w:jc w:val="both"/>
+        <w:rPr>
+          <w:rFonts w:hint="eastAsia" w:ascii="宋体" w:hAnsi="宋体" w:eastAsia="宋体" w:cs="宋体"/>
+          <w:sz w:val="24"/>
+          <w:szCs w:val="24"/>
+          <w:lang w:val="en-US" w:eastAsia="zh-CN"/>
+        </w:rPr>
+      </w:pPr>
+      <w:r>
+        <w:rPr>
+          <w:rFonts w:hint="eastAsia" w:ascii="宋体" w:hAnsi="宋体" w:eastAsia="宋体" w:cs="宋体"/>
+          <w:sz w:val="24"/>
+          <w:szCs w:val="24"/>
+          <w:lang w:val="en-US" w:eastAsia="zh-CN"/>
+        </w:rPr>
+        <w:t>绑定事件</w:t>
+      </w:r>
+    </w:p>
+    <w:p>
+      <w:pPr>
+        <w:keepNext w:val="0"/>
+        <w:keepLines w:val="0"/>
+        <w:widowControl/>
+        <w:suppressLineNumbers w:val="0"/>
+        <w:shd w:val="clear" w:fill="1E1E1E"/>
+        <w:spacing w:line="228" w:lineRule="atLeast"/>
+        <w:jc w:val="left"/>
+        <w:rPr>
+          <w:rFonts w:ascii="Consolas" w:hAnsi="Consolas" w:eastAsia="Consolas" w:cs="Consolas"/>
+          <w:b w:val="0"/>
+          <w:color w:val="D4D4D4"/>
+          <w:sz w:val="16"/>
+          <w:szCs w:val="16"/>
+        </w:rPr>
+      </w:pPr>
+      <w:r>
+        <w:rPr>
+          <w:rFonts w:hint="default" w:ascii="Consolas" w:hAnsi="Consolas" w:eastAsia="Consolas" w:cs="Consolas"/>
+          <w:b w:val="0"/>
+          <w:color w:val="D4D4D4"/>
+          <w:kern w:val="0"/>
+          <w:sz w:val="16"/>
+          <w:szCs w:val="16"/>
+          <w:shd w:val="clear" w:fill="1E1E1E"/>
+          <w:lang w:val="en-US" w:eastAsia="zh-CN" w:bidi="ar"/>
+        </w:rPr>
+        <w:t>    </w:t>
+      </w:r>
+      <w:r>
+        <w:rPr>
+          <w:rFonts w:hint="default" w:ascii="Consolas" w:hAnsi="Consolas" w:eastAsia="Consolas" w:cs="Consolas"/>
+          <w:b w:val="0"/>
+          <w:color w:val="808080"/>
+          <w:kern w:val="0"/>
+          <w:sz w:val="16"/>
+          <w:szCs w:val="16"/>
+          <w:shd w:val="clear" w:fill="1E1E1E"/>
+          <w:lang w:val="en-US" w:eastAsia="zh-CN" w:bidi="ar"/>
+        </w:rPr>
+        <w:t>&lt;</w:t>
+      </w:r>
+      <w:r>
+        <w:rPr>
+          <w:rFonts w:hint="default" w:ascii="Consolas" w:hAnsi="Consolas" w:eastAsia="Consolas" w:cs="Consolas"/>
+          <w:b w:val="0"/>
+          <w:color w:val="569CD6"/>
+          <w:kern w:val="0"/>
+          <w:sz w:val="16"/>
+          <w:szCs w:val="16"/>
+          <w:shd w:val="clear" w:fill="1E1E1E"/>
+          <w:lang w:val="en-US" w:eastAsia="zh-CN" w:bidi="ar"/>
+        </w:rPr>
+        <w:t>el-dialog</w:t>
+      </w:r>
+      <w:r>
+        <w:rPr>
+          <w:rFonts w:hint="default" w:ascii="Consolas" w:hAnsi="Consolas" w:eastAsia="Consolas" w:cs="Consolas"/>
+          <w:b w:val="0"/>
+          <w:color w:val="D4D4D4"/>
+          <w:kern w:val="0"/>
+          <w:sz w:val="16"/>
+          <w:szCs w:val="16"/>
+          <w:shd w:val="clear" w:fill="1E1E1E"/>
+          <w:lang w:val="en-US" w:eastAsia="zh-CN" w:bidi="ar"/>
+        </w:rPr>
+        <w:t> </w:t>
+      </w:r>
+      <w:r>
+        <w:rPr>
+          <w:rFonts w:hint="default" w:ascii="Consolas" w:hAnsi="Consolas" w:eastAsia="Consolas" w:cs="Consolas"/>
+          <w:b w:val="0"/>
+          <w:color w:val="9CDCFE"/>
+          <w:kern w:val="0"/>
+          <w:sz w:val="16"/>
+          <w:szCs w:val="16"/>
+          <w:shd w:val="clear" w:fill="1E1E1E"/>
+          <w:lang w:val="en-US" w:eastAsia="zh-CN" w:bidi="ar"/>
+        </w:rPr>
+        <w:t>title</w:t>
+      </w:r>
+      <w:r>
+        <w:rPr>
+          <w:rFonts w:hint="default" w:ascii="Consolas" w:hAnsi="Consolas" w:eastAsia="Consolas" w:cs="Consolas"/>
+          <w:b w:val="0"/>
+          <w:color w:val="D4D4D4"/>
+          <w:kern w:val="0"/>
+          <w:sz w:val="16"/>
+          <w:szCs w:val="16"/>
+          <w:shd w:val="clear" w:fill="1E1E1E"/>
+          <w:lang w:val="en-US" w:eastAsia="zh-CN" w:bidi="ar"/>
+        </w:rPr>
+        <w:t>=</w:t>
+      </w:r>
+      <w:r>
+        <w:rPr>
+          <w:rFonts w:hint="default" w:ascii="Consolas" w:hAnsi="Consolas" w:eastAsia="Consolas" w:cs="Consolas"/>
+          <w:b w:val="0"/>
+          <w:color w:val="CE9178"/>
+          <w:kern w:val="0"/>
+          <w:sz w:val="16"/>
+          <w:szCs w:val="16"/>
+          <w:shd w:val="clear" w:fill="1E1E1E"/>
+          <w:lang w:val="en-US" w:eastAsia="zh-CN" w:bidi="ar"/>
+        </w:rPr>
+        <w:t>"添加用户"</w:t>
+      </w:r>
+      <w:r>
+        <w:rPr>
+          <w:rFonts w:hint="default" w:ascii="Consolas" w:hAnsi="Consolas" w:eastAsia="Consolas" w:cs="Consolas"/>
+          <w:b w:val="0"/>
+          <w:color w:val="D4D4D4"/>
+          <w:kern w:val="0"/>
+          <w:sz w:val="16"/>
+          <w:szCs w:val="16"/>
+          <w:shd w:val="clear" w:fill="1E1E1E"/>
+          <w:lang w:val="en-US" w:eastAsia="zh-CN" w:bidi="ar"/>
+        </w:rPr>
+        <w:t> :</w:t>
+      </w:r>
+      <w:r>
+        <w:rPr>
+          <w:rFonts w:hint="default" w:ascii="Consolas" w:hAnsi="Consolas" w:eastAsia="Consolas" w:cs="Consolas"/>
+          <w:b w:val="0"/>
+          <w:color w:val="9CDCFE"/>
+          <w:kern w:val="0"/>
+          <w:sz w:val="16"/>
+          <w:szCs w:val="16"/>
+          <w:shd w:val="clear" w:fill="1E1E1E"/>
+          <w:lang w:val="en-US" w:eastAsia="zh-CN" w:bidi="ar"/>
+        </w:rPr>
+        <w:t>visible</w:t>
+      </w:r>
+      <w:r>
+        <w:rPr>
+          <w:rFonts w:hint="default" w:ascii="Consolas" w:hAnsi="Consolas" w:eastAsia="Consolas" w:cs="Consolas"/>
+          <w:b w:val="0"/>
+          <w:color w:val="D4D4D4"/>
+          <w:kern w:val="0"/>
+          <w:sz w:val="16"/>
+          <w:szCs w:val="16"/>
+          <w:shd w:val="clear" w:fill="1E1E1E"/>
+          <w:lang w:val="en-US" w:eastAsia="zh-CN" w:bidi="ar"/>
+        </w:rPr>
+        <w:t>.</w:t>
+      </w:r>
+      <w:r>
+        <w:rPr>
+          <w:rFonts w:hint="default" w:ascii="Consolas" w:hAnsi="Consolas" w:eastAsia="Consolas" w:cs="Consolas"/>
+          <w:b w:val="0"/>
+          <w:color w:val="9CDCFE"/>
+          <w:kern w:val="0"/>
+          <w:sz w:val="16"/>
+          <w:szCs w:val="16"/>
+          <w:shd w:val="clear" w:fill="1E1E1E"/>
+          <w:lang w:val="en-US" w:eastAsia="zh-CN" w:bidi="ar"/>
+        </w:rPr>
+        <w:t>sync</w:t>
+      </w:r>
+      <w:r>
+        <w:rPr>
+          <w:rFonts w:hint="default" w:ascii="Consolas" w:hAnsi="Consolas" w:eastAsia="Consolas" w:cs="Consolas"/>
+          <w:b w:val="0"/>
+          <w:color w:val="D4D4D4"/>
+          <w:kern w:val="0"/>
+          <w:sz w:val="16"/>
+          <w:szCs w:val="16"/>
+          <w:shd w:val="clear" w:fill="1E1E1E"/>
+          <w:lang w:val="en-US" w:eastAsia="zh-CN" w:bidi="ar"/>
+        </w:rPr>
+        <w:t>="</w:t>
+      </w:r>
+      <w:r>
+        <w:rPr>
+          <w:rFonts w:hint="default" w:ascii="Consolas" w:hAnsi="Consolas" w:eastAsia="Consolas" w:cs="Consolas"/>
+          <w:b w:val="0"/>
+          <w:color w:val="9CDCFE"/>
+          <w:kern w:val="0"/>
+          <w:sz w:val="16"/>
+          <w:szCs w:val="16"/>
+          <w:shd w:val="clear" w:fill="1E1E1E"/>
+          <w:lang w:val="en-US" w:eastAsia="zh-CN" w:bidi="ar"/>
+        </w:rPr>
+        <w:t>addDialogVisible</w:t>
+      </w:r>
+      <w:r>
+        <w:rPr>
+          <w:rFonts w:hint="default" w:ascii="Consolas" w:hAnsi="Consolas" w:eastAsia="Consolas" w:cs="Consolas"/>
+          <w:b w:val="0"/>
+          <w:color w:val="D4D4D4"/>
+          <w:kern w:val="0"/>
+          <w:sz w:val="16"/>
+          <w:szCs w:val="16"/>
+          <w:shd w:val="clear" w:fill="1E1E1E"/>
+          <w:lang w:val="en-US" w:eastAsia="zh-CN" w:bidi="ar"/>
+        </w:rPr>
+        <w:t>" </w:t>
+      </w:r>
+      <w:r>
+        <w:rPr>
+          <w:rFonts w:hint="default" w:ascii="Consolas" w:hAnsi="Consolas" w:eastAsia="Consolas" w:cs="Consolas"/>
+          <w:b w:val="0"/>
+          <w:color w:val="9CDCFE"/>
+          <w:kern w:val="0"/>
+          <w:sz w:val="16"/>
+          <w:szCs w:val="16"/>
+          <w:shd w:val="clear" w:fill="1E1E1E"/>
+          <w:lang w:val="en-US" w:eastAsia="zh-CN" w:bidi="ar"/>
+        </w:rPr>
+        <w:t>width</w:t>
+      </w:r>
+      <w:r>
+        <w:rPr>
+          <w:rFonts w:hint="default" w:ascii="Consolas" w:hAnsi="Consolas" w:eastAsia="Consolas" w:cs="Consolas"/>
+          <w:b w:val="0"/>
+          <w:color w:val="D4D4D4"/>
+          <w:kern w:val="0"/>
+          <w:sz w:val="16"/>
+          <w:szCs w:val="16"/>
+          <w:shd w:val="clear" w:fill="1E1E1E"/>
+          <w:lang w:val="en-US" w:eastAsia="zh-CN" w:bidi="ar"/>
+        </w:rPr>
+        <w:t>=</w:t>
+      </w:r>
+      <w:r>
+        <w:rPr>
+          <w:rFonts w:hint="default" w:ascii="Consolas" w:hAnsi="Consolas" w:eastAsia="Consolas" w:cs="Consolas"/>
+          <w:b w:val="0"/>
+          <w:color w:val="CE9178"/>
+          <w:kern w:val="0"/>
+          <w:sz w:val="16"/>
+          <w:szCs w:val="16"/>
+          <w:shd w:val="clear" w:fill="1E1E1E"/>
+          <w:lang w:val="en-US" w:eastAsia="zh-CN" w:bidi="ar"/>
+        </w:rPr>
+        <w:t>"50%"</w:t>
+      </w:r>
+      <w:r>
+        <w:rPr>
+          <w:rFonts w:hint="default" w:ascii="Consolas" w:hAnsi="Consolas" w:eastAsia="Consolas" w:cs="Consolas"/>
+          <w:b w:val="0"/>
+          <w:color w:val="D4D4D4"/>
+          <w:kern w:val="0"/>
+          <w:sz w:val="16"/>
+          <w:szCs w:val="16"/>
+          <w:shd w:val="clear" w:fill="1E1E1E"/>
+          <w:lang w:val="en-US" w:eastAsia="zh-CN" w:bidi="ar"/>
+        </w:rPr>
+        <w:t> @</w:t>
+      </w:r>
+      <w:r>
+        <w:rPr>
+          <w:rFonts w:hint="default" w:ascii="Consolas" w:hAnsi="Consolas" w:eastAsia="Consolas" w:cs="Consolas"/>
+          <w:b w:val="0"/>
+          <w:color w:val="9CDCFE"/>
+          <w:kern w:val="0"/>
+          <w:sz w:val="16"/>
+          <w:szCs w:val="16"/>
+          <w:shd w:val="clear" w:fill="1E1E1E"/>
+          <w:lang w:val="en-US" w:eastAsia="zh-CN" w:bidi="ar"/>
+        </w:rPr>
+        <w:t>close</w:t>
+      </w:r>
+      <w:r>
+        <w:rPr>
+          <w:rFonts w:hint="default" w:ascii="Consolas" w:hAnsi="Consolas" w:eastAsia="Consolas" w:cs="Consolas"/>
+          <w:b w:val="0"/>
+          <w:color w:val="D4D4D4"/>
+          <w:kern w:val="0"/>
+          <w:sz w:val="16"/>
+          <w:szCs w:val="16"/>
+          <w:shd w:val="clear" w:fill="1E1E1E"/>
+          <w:lang w:val="en-US" w:eastAsia="zh-CN" w:bidi="ar"/>
+        </w:rPr>
+        <w:t>="</w:t>
+      </w:r>
+      <w:r>
+        <w:rPr>
+          <w:rFonts w:hint="default" w:ascii="Consolas" w:hAnsi="Consolas" w:eastAsia="Consolas" w:cs="Consolas"/>
+          <w:b w:val="0"/>
+          <w:color w:val="9CDCFE"/>
+          <w:kern w:val="0"/>
+          <w:sz w:val="16"/>
+          <w:szCs w:val="16"/>
+          <w:shd w:val="clear" w:fill="1E1E1E"/>
+          <w:lang w:val="en-US" w:eastAsia="zh-CN" w:bidi="ar"/>
+        </w:rPr>
+        <w:t>addDialogClosed</w:t>
+      </w:r>
+      <w:r>
+        <w:rPr>
+          <w:rFonts w:hint="default" w:ascii="Consolas" w:hAnsi="Consolas" w:eastAsia="Consolas" w:cs="Consolas"/>
+          <w:b w:val="0"/>
+          <w:color w:val="D4D4D4"/>
+          <w:kern w:val="0"/>
+          <w:sz w:val="16"/>
+          <w:szCs w:val="16"/>
+          <w:shd w:val="clear" w:fill="1E1E1E"/>
+          <w:lang w:val="en-US" w:eastAsia="zh-CN" w:bidi="ar"/>
+        </w:rPr>
+        <w:t>"</w:t>
+      </w:r>
+      <w:r>
+        <w:rPr>
+          <w:rFonts w:hint="default" w:ascii="Consolas" w:hAnsi="Consolas" w:eastAsia="Consolas" w:cs="Consolas"/>
+          <w:b w:val="0"/>
+          <w:color w:val="808080"/>
+          <w:kern w:val="0"/>
+          <w:sz w:val="16"/>
+          <w:szCs w:val="16"/>
+          <w:shd w:val="clear" w:fill="1E1E1E"/>
+          <w:lang w:val="en-US" w:eastAsia="zh-CN" w:bidi="ar"/>
+        </w:rPr>
+        <w:t>&gt;</w:t>
+      </w:r>
+    </w:p>
+    <w:p>
+      <w:pPr>
+        <w:keepNext w:val="0"/>
+        <w:keepLines w:val="0"/>
+        <w:widowControl/>
+        <w:suppressLineNumbers w:val="0"/>
+        <w:shd w:val="clear" w:fill="1E1E1E"/>
+        <w:spacing w:line="228" w:lineRule="atLeast"/>
+        <w:jc w:val="left"/>
+        <w:rPr>
+          <w:rFonts w:hint="default" w:ascii="Consolas" w:hAnsi="Consolas" w:eastAsia="Consolas" w:cs="Consolas"/>
+          <w:b w:val="0"/>
+          <w:color w:val="D4D4D4"/>
+          <w:sz w:val="16"/>
+          <w:szCs w:val="16"/>
+        </w:rPr>
+      </w:pPr>
+      <w:r>
+        <w:rPr>
+          <w:rFonts w:hint="default" w:ascii="Consolas" w:hAnsi="Consolas" w:eastAsia="Consolas" w:cs="Consolas"/>
+          <w:b w:val="0"/>
+          <w:color w:val="D4D4D4"/>
+          <w:kern w:val="0"/>
+          <w:sz w:val="16"/>
+          <w:szCs w:val="16"/>
+          <w:shd w:val="clear" w:fill="1E1E1E"/>
+          <w:lang w:val="en-US" w:eastAsia="zh-CN" w:bidi="ar"/>
+        </w:rPr>
+        <w:t>      </w:t>
+      </w:r>
+      <w:r>
+        <w:rPr>
+          <w:rFonts w:hint="default" w:ascii="Consolas" w:hAnsi="Consolas" w:eastAsia="Consolas" w:cs="Consolas"/>
+          <w:b w:val="0"/>
+          <w:color w:val="6A9955"/>
+          <w:kern w:val="0"/>
+          <w:sz w:val="16"/>
+          <w:szCs w:val="16"/>
+          <w:shd w:val="clear" w:fill="1E1E1E"/>
+          <w:lang w:val="en-US" w:eastAsia="zh-CN" w:bidi="ar"/>
+        </w:rPr>
+        <w:t>&lt;!-- close关闭时触发 --&gt;</w:t>
+      </w:r>
+    </w:p>
+    <w:p>
+      <w:pPr>
+        <w:widowControl w:val="0"/>
+        <w:numPr>
+          <w:numId w:val="0"/>
+        </w:numPr>
+        <w:ind w:left="2100" w:leftChars="0" w:firstLine="420" w:firstLineChars="0"/>
+        <w:jc w:val="both"/>
+        <w:rPr>
+          <w:rFonts w:hint="eastAsia" w:ascii="宋体" w:hAnsi="宋体" w:eastAsia="宋体" w:cs="宋体"/>
+          <w:sz w:val="24"/>
+          <w:szCs w:val="24"/>
+          <w:lang w:val="en-US" w:eastAsia="zh-CN"/>
+        </w:rPr>
+      </w:pPr>
+      <w:r>
+        <w:rPr>
+          <w:rFonts w:hint="eastAsia" w:ascii="宋体" w:hAnsi="宋体" w:eastAsia="宋体" w:cs="宋体"/>
+          <w:sz w:val="24"/>
+          <w:szCs w:val="24"/>
+          <w:lang w:val="en-US" w:eastAsia="zh-CN"/>
+        </w:rPr>
+        <w:t>事件逻辑</w:t>
+      </w:r>
+    </w:p>
+    <w:p>
+      <w:pPr>
+        <w:keepNext w:val="0"/>
+        <w:keepLines w:val="0"/>
+        <w:widowControl/>
+        <w:suppressLineNumbers w:val="0"/>
+        <w:shd w:val="clear" w:fill="1E1E1E"/>
+        <w:spacing w:line="228" w:lineRule="atLeast"/>
+        <w:jc w:val="left"/>
+        <w:rPr>
+          <w:rFonts w:ascii="Consolas" w:hAnsi="Consolas" w:eastAsia="Consolas" w:cs="Consolas"/>
+          <w:b w:val="0"/>
+          <w:color w:val="D4D4D4"/>
+          <w:sz w:val="16"/>
+          <w:szCs w:val="16"/>
+        </w:rPr>
+      </w:pPr>
+      <w:r>
+        <w:rPr>
+          <w:rFonts w:hint="default" w:ascii="Consolas" w:hAnsi="Consolas" w:eastAsia="Consolas" w:cs="Consolas"/>
+          <w:b w:val="0"/>
+          <w:color w:val="D4D4D4"/>
+          <w:kern w:val="0"/>
+          <w:sz w:val="16"/>
+          <w:szCs w:val="16"/>
+          <w:shd w:val="clear" w:fill="1E1E1E"/>
+          <w:lang w:val="en-US" w:eastAsia="zh-CN" w:bidi="ar"/>
+        </w:rPr>
+        <w:t>    </w:t>
+      </w:r>
+      <w:r>
+        <w:rPr>
+          <w:rFonts w:hint="default" w:ascii="Consolas" w:hAnsi="Consolas" w:eastAsia="Consolas" w:cs="Consolas"/>
+          <w:b w:val="0"/>
+          <w:color w:val="6A9955"/>
+          <w:kern w:val="0"/>
+          <w:sz w:val="16"/>
+          <w:szCs w:val="16"/>
+          <w:shd w:val="clear" w:fill="1E1E1E"/>
+          <w:lang w:val="en-US" w:eastAsia="zh-CN" w:bidi="ar"/>
+        </w:rPr>
+        <w:t>// 添加用户对话框关闭时</w:t>
+      </w:r>
+    </w:p>
+    <w:p>
+      <w:pPr>
+        <w:keepNext w:val="0"/>
+        <w:keepLines w:val="0"/>
+        <w:widowControl/>
+        <w:suppressLineNumbers w:val="0"/>
+        <w:shd w:val="clear" w:fill="1E1E1E"/>
+        <w:spacing w:line="228" w:lineRule="atLeast"/>
+        <w:jc w:val="left"/>
+        <w:rPr>
+          <w:rFonts w:hint="default" w:ascii="Consolas" w:hAnsi="Consolas" w:eastAsia="Consolas" w:cs="Consolas"/>
+          <w:b w:val="0"/>
+          <w:color w:val="D4D4D4"/>
+          <w:sz w:val="16"/>
+          <w:szCs w:val="16"/>
+        </w:rPr>
+      </w:pPr>
+      <w:r>
+        <w:rPr>
+          <w:rFonts w:hint="default" w:ascii="Consolas" w:hAnsi="Consolas" w:eastAsia="Consolas" w:cs="Consolas"/>
+          <w:b w:val="0"/>
+          <w:color w:val="D4D4D4"/>
+          <w:kern w:val="0"/>
+          <w:sz w:val="16"/>
+          <w:szCs w:val="16"/>
+          <w:shd w:val="clear" w:fill="1E1E1E"/>
+          <w:lang w:val="en-US" w:eastAsia="zh-CN" w:bidi="ar"/>
+        </w:rPr>
+        <w:t>    </w:t>
+      </w:r>
+      <w:r>
+        <w:rPr>
+          <w:rFonts w:hint="default" w:ascii="Consolas" w:hAnsi="Consolas" w:eastAsia="Consolas" w:cs="Consolas"/>
+          <w:b w:val="0"/>
+          <w:color w:val="6A9955"/>
+          <w:kern w:val="0"/>
+          <w:sz w:val="16"/>
+          <w:szCs w:val="16"/>
+          <w:shd w:val="clear" w:fill="1E1E1E"/>
+          <w:lang w:val="en-US" w:eastAsia="zh-CN" w:bidi="ar"/>
+        </w:rPr>
+        <w:t>// resetField重置表单</w:t>
+      </w:r>
+    </w:p>
+    <w:p>
+      <w:pPr>
+        <w:keepNext w:val="0"/>
+        <w:keepLines w:val="0"/>
+        <w:widowControl/>
+        <w:suppressLineNumbers w:val="0"/>
+        <w:shd w:val="clear" w:fill="1E1E1E"/>
+        <w:spacing w:line="228" w:lineRule="atLeast"/>
+        <w:jc w:val="left"/>
+        <w:rPr>
+          <w:rFonts w:hint="default" w:ascii="Consolas" w:hAnsi="Consolas" w:eastAsia="Consolas" w:cs="Consolas"/>
+          <w:b w:val="0"/>
+          <w:color w:val="D4D4D4"/>
+          <w:sz w:val="16"/>
+          <w:szCs w:val="16"/>
+        </w:rPr>
+      </w:pPr>
+      <w:r>
+        <w:rPr>
+          <w:rFonts w:hint="default" w:ascii="Consolas" w:hAnsi="Consolas" w:eastAsia="Consolas" w:cs="Consolas"/>
+          <w:b w:val="0"/>
+          <w:color w:val="D4D4D4"/>
+          <w:kern w:val="0"/>
+          <w:sz w:val="16"/>
+          <w:szCs w:val="16"/>
+          <w:shd w:val="clear" w:fill="1E1E1E"/>
+          <w:lang w:val="en-US" w:eastAsia="zh-CN" w:bidi="ar"/>
+        </w:rPr>
+        <w:t>    </w:t>
+      </w:r>
+      <w:r>
+        <w:rPr>
+          <w:rFonts w:hint="default" w:ascii="Consolas" w:hAnsi="Consolas" w:eastAsia="Consolas" w:cs="Consolas"/>
+          <w:b w:val="0"/>
+          <w:color w:val="DCDCAA"/>
+          <w:kern w:val="0"/>
+          <w:sz w:val="16"/>
+          <w:szCs w:val="16"/>
+          <w:shd w:val="clear" w:fill="1E1E1E"/>
+          <w:lang w:val="en-US" w:eastAsia="zh-CN" w:bidi="ar"/>
+        </w:rPr>
+        <w:t>addDialogClosed</w:t>
+      </w:r>
+      <w:r>
+        <w:rPr>
+          <w:rFonts w:hint="default" w:ascii="Consolas" w:hAnsi="Consolas" w:eastAsia="Consolas" w:cs="Consolas"/>
+          <w:b w:val="0"/>
+          <w:color w:val="D4D4D4"/>
+          <w:kern w:val="0"/>
+          <w:sz w:val="16"/>
+          <w:szCs w:val="16"/>
+          <w:shd w:val="clear" w:fill="1E1E1E"/>
+          <w:lang w:val="en-US" w:eastAsia="zh-CN" w:bidi="ar"/>
+        </w:rPr>
+        <w:t> () {</w:t>
+      </w:r>
+    </w:p>
+    <w:p>
+      <w:pPr>
+        <w:keepNext w:val="0"/>
+        <w:keepLines w:val="0"/>
+        <w:widowControl/>
+        <w:suppressLineNumbers w:val="0"/>
+        <w:shd w:val="clear" w:fill="1E1E1E"/>
+        <w:spacing w:line="228" w:lineRule="atLeast"/>
+        <w:jc w:val="left"/>
+        <w:rPr>
+          <w:rFonts w:hint="default" w:ascii="Consolas" w:hAnsi="Consolas" w:eastAsia="Consolas" w:cs="Consolas"/>
+          <w:b w:val="0"/>
+          <w:color w:val="D4D4D4"/>
+          <w:sz w:val="16"/>
+          <w:szCs w:val="16"/>
+        </w:rPr>
+      </w:pPr>
+      <w:r>
+        <w:rPr>
+          <w:rFonts w:hint="default" w:ascii="Consolas" w:hAnsi="Consolas" w:eastAsia="Consolas" w:cs="Consolas"/>
+          <w:b w:val="0"/>
+          <w:color w:val="D4D4D4"/>
+          <w:kern w:val="0"/>
+          <w:sz w:val="16"/>
+          <w:szCs w:val="16"/>
+          <w:shd w:val="clear" w:fill="1E1E1E"/>
+          <w:lang w:val="en-US" w:eastAsia="zh-CN" w:bidi="ar"/>
+        </w:rPr>
+        <w:t>      </w:t>
+      </w:r>
+      <w:r>
+        <w:rPr>
+          <w:rFonts w:hint="default" w:ascii="Consolas" w:hAnsi="Consolas" w:eastAsia="Consolas" w:cs="Consolas"/>
+          <w:b w:val="0"/>
+          <w:color w:val="569CD6"/>
+          <w:kern w:val="0"/>
+          <w:sz w:val="16"/>
+          <w:szCs w:val="16"/>
+          <w:shd w:val="clear" w:fill="1E1E1E"/>
+          <w:lang w:val="en-US" w:eastAsia="zh-CN" w:bidi="ar"/>
+        </w:rPr>
+        <w:t>this</w:t>
+      </w:r>
+      <w:r>
+        <w:rPr>
+          <w:rFonts w:hint="default" w:ascii="Consolas" w:hAnsi="Consolas" w:eastAsia="Consolas" w:cs="Consolas"/>
+          <w:b w:val="0"/>
+          <w:color w:val="D4D4D4"/>
+          <w:kern w:val="0"/>
+          <w:sz w:val="16"/>
+          <w:szCs w:val="16"/>
+          <w:shd w:val="clear" w:fill="1E1E1E"/>
+          <w:lang w:val="en-US" w:eastAsia="zh-CN" w:bidi="ar"/>
+        </w:rPr>
+        <w:t>.</w:t>
+      </w:r>
+      <w:r>
+        <w:rPr>
+          <w:rFonts w:hint="default" w:ascii="Consolas" w:hAnsi="Consolas" w:eastAsia="Consolas" w:cs="Consolas"/>
+          <w:b w:val="0"/>
+          <w:color w:val="9CDCFE"/>
+          <w:kern w:val="0"/>
+          <w:sz w:val="16"/>
+          <w:szCs w:val="16"/>
+          <w:shd w:val="clear" w:fill="1E1E1E"/>
+          <w:lang w:val="en-US" w:eastAsia="zh-CN" w:bidi="ar"/>
+        </w:rPr>
+        <w:t>$refs</w:t>
+      </w:r>
+      <w:r>
+        <w:rPr>
+          <w:rFonts w:hint="default" w:ascii="Consolas" w:hAnsi="Consolas" w:eastAsia="Consolas" w:cs="Consolas"/>
+          <w:b w:val="0"/>
+          <w:color w:val="D4D4D4"/>
+          <w:kern w:val="0"/>
+          <w:sz w:val="16"/>
+          <w:szCs w:val="16"/>
+          <w:shd w:val="clear" w:fill="1E1E1E"/>
+          <w:lang w:val="en-US" w:eastAsia="zh-CN" w:bidi="ar"/>
+        </w:rPr>
+        <w:t>.</w:t>
+      </w:r>
+      <w:r>
+        <w:rPr>
+          <w:rFonts w:hint="default" w:ascii="Consolas" w:hAnsi="Consolas" w:eastAsia="Consolas" w:cs="Consolas"/>
+          <w:b w:val="0"/>
+          <w:color w:val="9CDCFE"/>
+          <w:kern w:val="0"/>
+          <w:sz w:val="16"/>
+          <w:szCs w:val="16"/>
+          <w:shd w:val="clear" w:fill="1E1E1E"/>
+          <w:lang w:val="en-US" w:eastAsia="zh-CN" w:bidi="ar"/>
+        </w:rPr>
+        <w:t>addFormRef</w:t>
+      </w:r>
+      <w:r>
+        <w:rPr>
+          <w:rFonts w:hint="default" w:ascii="Consolas" w:hAnsi="Consolas" w:eastAsia="Consolas" w:cs="Consolas"/>
+          <w:b w:val="0"/>
+          <w:color w:val="D4D4D4"/>
+          <w:kern w:val="0"/>
+          <w:sz w:val="16"/>
+          <w:szCs w:val="16"/>
+          <w:shd w:val="clear" w:fill="1E1E1E"/>
+          <w:lang w:val="en-US" w:eastAsia="zh-CN" w:bidi="ar"/>
+        </w:rPr>
+        <w:t>.</w:t>
+      </w:r>
+      <w:r>
+        <w:rPr>
+          <w:rFonts w:hint="default" w:ascii="Consolas" w:hAnsi="Consolas" w:eastAsia="Consolas" w:cs="Consolas"/>
+          <w:b w:val="0"/>
+          <w:color w:val="DCDCAA"/>
+          <w:kern w:val="0"/>
+          <w:sz w:val="16"/>
+          <w:szCs w:val="16"/>
+          <w:shd w:val="clear" w:fill="1E1E1E"/>
+          <w:lang w:val="en-US" w:eastAsia="zh-CN" w:bidi="ar"/>
+        </w:rPr>
+        <w:t>resetFields</w:t>
+      </w:r>
+      <w:r>
+        <w:rPr>
+          <w:rFonts w:hint="default" w:ascii="Consolas" w:hAnsi="Consolas" w:eastAsia="Consolas" w:cs="Consolas"/>
+          <w:b w:val="0"/>
+          <w:color w:val="D4D4D4"/>
+          <w:kern w:val="0"/>
+          <w:sz w:val="16"/>
+          <w:szCs w:val="16"/>
+          <w:shd w:val="clear" w:fill="1E1E1E"/>
+          <w:lang w:val="en-US" w:eastAsia="zh-CN" w:bidi="ar"/>
+        </w:rPr>
+        <w:t>()</w:t>
+      </w:r>
+    </w:p>
+    <w:p>
+      <w:pPr>
+        <w:keepNext w:val="0"/>
+        <w:keepLines w:val="0"/>
+        <w:widowControl/>
+        <w:suppressLineNumbers w:val="0"/>
+        <w:shd w:val="clear" w:fill="1E1E1E"/>
+        <w:spacing w:line="228" w:lineRule="atLeast"/>
+        <w:jc w:val="left"/>
+        <w:rPr>
+          <w:rFonts w:hint="default" w:ascii="Consolas" w:hAnsi="Consolas" w:eastAsia="Consolas" w:cs="Consolas"/>
+          <w:b w:val="0"/>
+          <w:color w:val="D4D4D4"/>
+          <w:sz w:val="16"/>
+          <w:szCs w:val="16"/>
+        </w:rPr>
+      </w:pPr>
+      <w:r>
+        <w:rPr>
+          <w:rFonts w:hint="default" w:ascii="Consolas" w:hAnsi="Consolas" w:eastAsia="Consolas" w:cs="Consolas"/>
+          <w:b w:val="0"/>
+          <w:color w:val="D4D4D4"/>
+          <w:kern w:val="0"/>
+          <w:sz w:val="16"/>
+          <w:szCs w:val="16"/>
+          <w:shd w:val="clear" w:fill="1E1E1E"/>
+          <w:lang w:val="en-US" w:eastAsia="zh-CN" w:bidi="ar"/>
+        </w:rPr>
+        <w:t>    }</w:t>
+      </w:r>
+    </w:p>
+    <w:p>
+      <w:pPr>
+        <w:widowControl w:val="0"/>
+        <w:numPr>
+          <w:numId w:val="0"/>
+        </w:numPr>
+        <w:ind w:left="1680" w:leftChars="0" w:firstLine="420" w:firstLineChars="0"/>
+        <w:jc w:val="both"/>
+        <w:rPr>
+          <w:rFonts w:hint="eastAsia" w:ascii="宋体" w:hAnsi="宋体" w:eastAsia="宋体" w:cs="宋体"/>
+          <w:sz w:val="24"/>
+          <w:szCs w:val="24"/>
+          <w:lang w:val="en-US" w:eastAsia="zh-CN"/>
+        </w:rPr>
+      </w:pPr>
+      <w:r>
+        <w:rPr>
+          <w:rFonts w:hint="eastAsia" w:ascii="宋体" w:hAnsi="宋体" w:eastAsia="宋体" w:cs="宋体"/>
+          <w:sz w:val="24"/>
+          <w:szCs w:val="24"/>
+          <w:lang w:val="en-US" w:eastAsia="zh-CN"/>
+        </w:rPr>
+        <w:t>添加用户前的预校验使用validate校验函数</w:t>
+      </w:r>
+    </w:p>
+    <w:p>
+      <w:pPr>
+        <w:widowControl w:val="0"/>
+        <w:numPr>
+          <w:numId w:val="0"/>
+        </w:numPr>
+        <w:ind w:left="1680" w:leftChars="0" w:firstLine="420" w:firstLineChars="0"/>
+        <w:jc w:val="both"/>
+        <w:rPr>
+          <w:rFonts w:hint="eastAsia" w:ascii="宋体" w:hAnsi="宋体" w:eastAsia="宋体" w:cs="宋体"/>
+          <w:sz w:val="24"/>
+          <w:szCs w:val="24"/>
+          <w:lang w:val="en-US" w:eastAsia="zh-CN"/>
+        </w:rPr>
+      </w:pPr>
+      <w:r>
+        <w:rPr>
+          <w:rFonts w:hint="eastAsia" w:ascii="宋体" w:hAnsi="宋体" w:eastAsia="宋体" w:cs="宋体"/>
+          <w:sz w:val="24"/>
+          <w:szCs w:val="24"/>
+          <w:lang w:val="en-US" w:eastAsia="zh-CN"/>
+        </w:rPr>
+        <w:t>添加用户发送请求</w:t>
+      </w:r>
+    </w:p>
+    <w:p>
+      <w:pPr>
+        <w:keepNext w:val="0"/>
+        <w:keepLines w:val="0"/>
+        <w:widowControl/>
+        <w:suppressLineNumbers w:val="0"/>
+        <w:shd w:val="clear" w:fill="1E1E1E"/>
+        <w:spacing w:line="228" w:lineRule="atLeast"/>
+        <w:jc w:val="left"/>
+        <w:rPr>
+          <w:rFonts w:ascii="Consolas" w:hAnsi="Consolas" w:eastAsia="Consolas" w:cs="Consolas"/>
+          <w:b w:val="0"/>
+          <w:color w:val="D4D4D4"/>
+          <w:sz w:val="16"/>
+          <w:szCs w:val="16"/>
+        </w:rPr>
+      </w:pPr>
+      <w:r>
+        <w:rPr>
+          <w:rFonts w:hint="default" w:ascii="Consolas" w:hAnsi="Consolas" w:eastAsia="Consolas" w:cs="Consolas"/>
+          <w:b w:val="0"/>
+          <w:color w:val="D4D4D4"/>
+          <w:kern w:val="0"/>
+          <w:sz w:val="16"/>
+          <w:szCs w:val="16"/>
+          <w:shd w:val="clear" w:fill="1E1E1E"/>
+          <w:lang w:val="en-US" w:eastAsia="zh-CN" w:bidi="ar"/>
+        </w:rPr>
+        <w:t>    </w:t>
+      </w:r>
+      <w:r>
+        <w:rPr>
+          <w:rFonts w:hint="default" w:ascii="Consolas" w:hAnsi="Consolas" w:eastAsia="Consolas" w:cs="Consolas"/>
+          <w:b w:val="0"/>
+          <w:color w:val="DCDCAA"/>
+          <w:kern w:val="0"/>
+          <w:sz w:val="16"/>
+          <w:szCs w:val="16"/>
+          <w:shd w:val="clear" w:fill="1E1E1E"/>
+          <w:lang w:val="en-US" w:eastAsia="zh-CN" w:bidi="ar"/>
+        </w:rPr>
+        <w:t>addUser</w:t>
+      </w:r>
+      <w:r>
+        <w:rPr>
+          <w:rFonts w:hint="default" w:ascii="Consolas" w:hAnsi="Consolas" w:eastAsia="Consolas" w:cs="Consolas"/>
+          <w:b w:val="0"/>
+          <w:color w:val="D4D4D4"/>
+          <w:kern w:val="0"/>
+          <w:sz w:val="16"/>
+          <w:szCs w:val="16"/>
+          <w:shd w:val="clear" w:fill="1E1E1E"/>
+          <w:lang w:val="en-US" w:eastAsia="zh-CN" w:bidi="ar"/>
+        </w:rPr>
+        <w:t> () {</w:t>
+      </w:r>
+    </w:p>
+    <w:p>
+      <w:pPr>
+        <w:keepNext w:val="0"/>
+        <w:keepLines w:val="0"/>
+        <w:widowControl/>
+        <w:suppressLineNumbers w:val="0"/>
+        <w:shd w:val="clear" w:fill="1E1E1E"/>
+        <w:spacing w:line="228" w:lineRule="atLeast"/>
+        <w:jc w:val="left"/>
+        <w:rPr>
+          <w:rFonts w:hint="default" w:ascii="Consolas" w:hAnsi="Consolas" w:eastAsia="Consolas" w:cs="Consolas"/>
+          <w:b w:val="0"/>
+          <w:color w:val="D4D4D4"/>
+          <w:sz w:val="16"/>
+          <w:szCs w:val="16"/>
+        </w:rPr>
+      </w:pPr>
+      <w:r>
+        <w:rPr>
+          <w:rFonts w:hint="default" w:ascii="Consolas" w:hAnsi="Consolas" w:eastAsia="Consolas" w:cs="Consolas"/>
+          <w:b w:val="0"/>
+          <w:color w:val="D4D4D4"/>
+          <w:kern w:val="0"/>
+          <w:sz w:val="16"/>
+          <w:szCs w:val="16"/>
+          <w:shd w:val="clear" w:fill="1E1E1E"/>
+          <w:lang w:val="en-US" w:eastAsia="zh-CN" w:bidi="ar"/>
+        </w:rPr>
+        <w:t>      </w:t>
+      </w:r>
+      <w:r>
+        <w:rPr>
+          <w:rFonts w:hint="default" w:ascii="Consolas" w:hAnsi="Consolas" w:eastAsia="Consolas" w:cs="Consolas"/>
+          <w:b w:val="0"/>
+          <w:color w:val="6A9955"/>
+          <w:kern w:val="0"/>
+          <w:sz w:val="16"/>
+          <w:szCs w:val="16"/>
+          <w:shd w:val="clear" w:fill="1E1E1E"/>
+          <w:lang w:val="en-US" w:eastAsia="zh-CN" w:bidi="ar"/>
+        </w:rPr>
+        <w:t>// 预校验</w:t>
+      </w:r>
+    </w:p>
+    <w:p>
+      <w:pPr>
+        <w:keepNext w:val="0"/>
+        <w:keepLines w:val="0"/>
+        <w:widowControl/>
+        <w:suppressLineNumbers w:val="0"/>
+        <w:shd w:val="clear" w:fill="1E1E1E"/>
+        <w:spacing w:line="228" w:lineRule="atLeast"/>
+        <w:jc w:val="left"/>
+        <w:rPr>
+          <w:rFonts w:hint="default" w:ascii="Consolas" w:hAnsi="Consolas" w:eastAsia="Consolas" w:cs="Consolas"/>
+          <w:b w:val="0"/>
+          <w:color w:val="D4D4D4"/>
+          <w:sz w:val="16"/>
+          <w:szCs w:val="16"/>
+        </w:rPr>
+      </w:pPr>
+      <w:r>
+        <w:rPr>
+          <w:rFonts w:hint="default" w:ascii="Consolas" w:hAnsi="Consolas" w:eastAsia="Consolas" w:cs="Consolas"/>
+          <w:b w:val="0"/>
+          <w:color w:val="D4D4D4"/>
+          <w:kern w:val="0"/>
+          <w:sz w:val="16"/>
+          <w:szCs w:val="16"/>
+          <w:shd w:val="clear" w:fill="1E1E1E"/>
+          <w:lang w:val="en-US" w:eastAsia="zh-CN" w:bidi="ar"/>
+        </w:rPr>
+        <w:t>      </w:t>
+      </w:r>
+      <w:r>
+        <w:rPr>
+          <w:rFonts w:hint="default" w:ascii="Consolas" w:hAnsi="Consolas" w:eastAsia="Consolas" w:cs="Consolas"/>
+          <w:b w:val="0"/>
+          <w:color w:val="569CD6"/>
+          <w:kern w:val="0"/>
+          <w:sz w:val="16"/>
+          <w:szCs w:val="16"/>
+          <w:shd w:val="clear" w:fill="1E1E1E"/>
+          <w:lang w:val="en-US" w:eastAsia="zh-CN" w:bidi="ar"/>
+        </w:rPr>
+        <w:t>this</w:t>
+      </w:r>
+      <w:r>
+        <w:rPr>
+          <w:rFonts w:hint="default" w:ascii="Consolas" w:hAnsi="Consolas" w:eastAsia="Consolas" w:cs="Consolas"/>
+          <w:b w:val="0"/>
+          <w:color w:val="D4D4D4"/>
+          <w:kern w:val="0"/>
+          <w:sz w:val="16"/>
+          <w:szCs w:val="16"/>
+          <w:shd w:val="clear" w:fill="1E1E1E"/>
+          <w:lang w:val="en-US" w:eastAsia="zh-CN" w:bidi="ar"/>
+        </w:rPr>
+        <w:t>.</w:t>
+      </w:r>
+      <w:r>
+        <w:rPr>
+          <w:rFonts w:hint="default" w:ascii="Consolas" w:hAnsi="Consolas" w:eastAsia="Consolas" w:cs="Consolas"/>
+          <w:b w:val="0"/>
+          <w:color w:val="9CDCFE"/>
+          <w:kern w:val="0"/>
+          <w:sz w:val="16"/>
+          <w:szCs w:val="16"/>
+          <w:shd w:val="clear" w:fill="1E1E1E"/>
+          <w:lang w:val="en-US" w:eastAsia="zh-CN" w:bidi="ar"/>
+        </w:rPr>
+        <w:t>$refs</w:t>
+      </w:r>
+      <w:r>
+        <w:rPr>
+          <w:rFonts w:hint="default" w:ascii="Consolas" w:hAnsi="Consolas" w:eastAsia="Consolas" w:cs="Consolas"/>
+          <w:b w:val="0"/>
+          <w:color w:val="D4D4D4"/>
+          <w:kern w:val="0"/>
+          <w:sz w:val="16"/>
+          <w:szCs w:val="16"/>
+          <w:shd w:val="clear" w:fill="1E1E1E"/>
+          <w:lang w:val="en-US" w:eastAsia="zh-CN" w:bidi="ar"/>
+        </w:rPr>
+        <w:t>.</w:t>
+      </w:r>
+      <w:r>
+        <w:rPr>
+          <w:rFonts w:hint="default" w:ascii="Consolas" w:hAnsi="Consolas" w:eastAsia="Consolas" w:cs="Consolas"/>
+          <w:b w:val="0"/>
+          <w:color w:val="9CDCFE"/>
+          <w:kern w:val="0"/>
+          <w:sz w:val="16"/>
+          <w:szCs w:val="16"/>
+          <w:shd w:val="clear" w:fill="1E1E1E"/>
+          <w:lang w:val="en-US" w:eastAsia="zh-CN" w:bidi="ar"/>
+        </w:rPr>
+        <w:t>addFormRef</w:t>
+      </w:r>
+      <w:r>
+        <w:rPr>
+          <w:rFonts w:hint="default" w:ascii="Consolas" w:hAnsi="Consolas" w:eastAsia="Consolas" w:cs="Consolas"/>
+          <w:b w:val="0"/>
+          <w:color w:val="D4D4D4"/>
+          <w:kern w:val="0"/>
+          <w:sz w:val="16"/>
+          <w:szCs w:val="16"/>
+          <w:shd w:val="clear" w:fill="1E1E1E"/>
+          <w:lang w:val="en-US" w:eastAsia="zh-CN" w:bidi="ar"/>
+        </w:rPr>
+        <w:t>.</w:t>
+      </w:r>
+      <w:r>
+        <w:rPr>
+          <w:rFonts w:hint="default" w:ascii="Consolas" w:hAnsi="Consolas" w:eastAsia="Consolas" w:cs="Consolas"/>
+          <w:b w:val="0"/>
+          <w:color w:val="DCDCAA"/>
+          <w:kern w:val="0"/>
+          <w:sz w:val="16"/>
+          <w:szCs w:val="16"/>
+          <w:shd w:val="clear" w:fill="1E1E1E"/>
+          <w:lang w:val="en-US" w:eastAsia="zh-CN" w:bidi="ar"/>
+        </w:rPr>
+        <w:t>validate</w:t>
+      </w:r>
+      <w:r>
+        <w:rPr>
+          <w:rFonts w:hint="default" w:ascii="Consolas" w:hAnsi="Consolas" w:eastAsia="Consolas" w:cs="Consolas"/>
+          <w:b w:val="0"/>
+          <w:color w:val="D4D4D4"/>
+          <w:kern w:val="0"/>
+          <w:sz w:val="16"/>
+          <w:szCs w:val="16"/>
+          <w:shd w:val="clear" w:fill="1E1E1E"/>
+          <w:lang w:val="en-US" w:eastAsia="zh-CN" w:bidi="ar"/>
+        </w:rPr>
+        <w:t>(</w:t>
+      </w:r>
+      <w:r>
+        <w:rPr>
+          <w:rFonts w:hint="default" w:ascii="Consolas" w:hAnsi="Consolas" w:eastAsia="Consolas" w:cs="Consolas"/>
+          <w:b w:val="0"/>
+          <w:color w:val="569CD6"/>
+          <w:kern w:val="0"/>
+          <w:sz w:val="16"/>
+          <w:szCs w:val="16"/>
+          <w:shd w:val="clear" w:fill="1E1E1E"/>
+          <w:lang w:val="en-US" w:eastAsia="zh-CN" w:bidi="ar"/>
+        </w:rPr>
+        <w:t>async</w:t>
+      </w:r>
+      <w:r>
+        <w:rPr>
+          <w:rFonts w:hint="default" w:ascii="Consolas" w:hAnsi="Consolas" w:eastAsia="Consolas" w:cs="Consolas"/>
+          <w:b w:val="0"/>
+          <w:color w:val="D4D4D4"/>
+          <w:kern w:val="0"/>
+          <w:sz w:val="16"/>
+          <w:szCs w:val="16"/>
+          <w:shd w:val="clear" w:fill="1E1E1E"/>
+          <w:lang w:val="en-US" w:eastAsia="zh-CN" w:bidi="ar"/>
+        </w:rPr>
+        <w:t> </w:t>
+      </w:r>
+      <w:r>
+        <w:rPr>
+          <w:rFonts w:hint="default" w:ascii="Consolas" w:hAnsi="Consolas" w:eastAsia="Consolas" w:cs="Consolas"/>
+          <w:b w:val="0"/>
+          <w:color w:val="9CDCFE"/>
+          <w:kern w:val="0"/>
+          <w:sz w:val="16"/>
+          <w:szCs w:val="16"/>
+          <w:shd w:val="clear" w:fill="1E1E1E"/>
+          <w:lang w:val="en-US" w:eastAsia="zh-CN" w:bidi="ar"/>
+        </w:rPr>
+        <w:t>valid</w:t>
+      </w:r>
+      <w:r>
+        <w:rPr>
+          <w:rFonts w:hint="default" w:ascii="Consolas" w:hAnsi="Consolas" w:eastAsia="Consolas" w:cs="Consolas"/>
+          <w:b w:val="0"/>
+          <w:color w:val="D4D4D4"/>
+          <w:kern w:val="0"/>
+          <w:sz w:val="16"/>
+          <w:szCs w:val="16"/>
+          <w:shd w:val="clear" w:fill="1E1E1E"/>
+          <w:lang w:val="en-US" w:eastAsia="zh-CN" w:bidi="ar"/>
+        </w:rPr>
+        <w:t> </w:t>
+      </w:r>
+      <w:r>
+        <w:rPr>
+          <w:rFonts w:hint="default" w:ascii="Consolas" w:hAnsi="Consolas" w:eastAsia="Consolas" w:cs="Consolas"/>
+          <w:b w:val="0"/>
+          <w:color w:val="569CD6"/>
+          <w:kern w:val="0"/>
+          <w:sz w:val="16"/>
+          <w:szCs w:val="16"/>
+          <w:shd w:val="clear" w:fill="1E1E1E"/>
+          <w:lang w:val="en-US" w:eastAsia="zh-CN" w:bidi="ar"/>
+        </w:rPr>
+        <w:t>=&gt;</w:t>
+      </w:r>
+      <w:r>
+        <w:rPr>
+          <w:rFonts w:hint="default" w:ascii="Consolas" w:hAnsi="Consolas" w:eastAsia="Consolas" w:cs="Consolas"/>
+          <w:b w:val="0"/>
+          <w:color w:val="D4D4D4"/>
+          <w:kern w:val="0"/>
+          <w:sz w:val="16"/>
+          <w:szCs w:val="16"/>
+          <w:shd w:val="clear" w:fill="1E1E1E"/>
+          <w:lang w:val="en-US" w:eastAsia="zh-CN" w:bidi="ar"/>
+        </w:rPr>
+        <w:t> {</w:t>
+      </w:r>
+    </w:p>
+    <w:p>
+      <w:pPr>
+        <w:keepNext w:val="0"/>
+        <w:keepLines w:val="0"/>
+        <w:widowControl/>
+        <w:suppressLineNumbers w:val="0"/>
+        <w:shd w:val="clear" w:fill="1E1E1E"/>
+        <w:spacing w:line="228" w:lineRule="atLeast"/>
+        <w:jc w:val="left"/>
+        <w:rPr>
+          <w:rFonts w:hint="default" w:ascii="Consolas" w:hAnsi="Consolas" w:eastAsia="Consolas" w:cs="Consolas"/>
+          <w:b w:val="0"/>
+          <w:color w:val="D4D4D4"/>
+          <w:sz w:val="16"/>
+          <w:szCs w:val="16"/>
+        </w:rPr>
+      </w:pPr>
+      <w:r>
+        <w:rPr>
+          <w:rFonts w:hint="default" w:ascii="Consolas" w:hAnsi="Consolas" w:eastAsia="Consolas" w:cs="Consolas"/>
+          <w:b w:val="0"/>
+          <w:color w:val="D4D4D4"/>
+          <w:kern w:val="0"/>
+          <w:sz w:val="16"/>
+          <w:szCs w:val="16"/>
+          <w:shd w:val="clear" w:fill="1E1E1E"/>
+          <w:lang w:val="en-US" w:eastAsia="zh-CN" w:bidi="ar"/>
+        </w:rPr>
+        <w:t>        </w:t>
+      </w:r>
+      <w:r>
+        <w:rPr>
+          <w:rFonts w:hint="default" w:ascii="Consolas" w:hAnsi="Consolas" w:eastAsia="Consolas" w:cs="Consolas"/>
+          <w:b w:val="0"/>
+          <w:color w:val="C586C0"/>
+          <w:kern w:val="0"/>
+          <w:sz w:val="16"/>
+          <w:szCs w:val="16"/>
+          <w:shd w:val="clear" w:fill="1E1E1E"/>
+          <w:lang w:val="en-US" w:eastAsia="zh-CN" w:bidi="ar"/>
+        </w:rPr>
+        <w:t>if</w:t>
+      </w:r>
+      <w:r>
+        <w:rPr>
+          <w:rFonts w:hint="default" w:ascii="Consolas" w:hAnsi="Consolas" w:eastAsia="Consolas" w:cs="Consolas"/>
+          <w:b w:val="0"/>
+          <w:color w:val="D4D4D4"/>
+          <w:kern w:val="0"/>
+          <w:sz w:val="16"/>
+          <w:szCs w:val="16"/>
+          <w:shd w:val="clear" w:fill="1E1E1E"/>
+          <w:lang w:val="en-US" w:eastAsia="zh-CN" w:bidi="ar"/>
+        </w:rPr>
+        <w:t> (!</w:t>
+      </w:r>
+      <w:r>
+        <w:rPr>
+          <w:rFonts w:hint="default" w:ascii="Consolas" w:hAnsi="Consolas" w:eastAsia="Consolas" w:cs="Consolas"/>
+          <w:b w:val="0"/>
+          <w:color w:val="9CDCFE"/>
+          <w:kern w:val="0"/>
+          <w:sz w:val="16"/>
+          <w:szCs w:val="16"/>
+          <w:shd w:val="clear" w:fill="1E1E1E"/>
+          <w:lang w:val="en-US" w:eastAsia="zh-CN" w:bidi="ar"/>
+        </w:rPr>
+        <w:t>valid</w:t>
+      </w:r>
+      <w:r>
+        <w:rPr>
+          <w:rFonts w:hint="default" w:ascii="Consolas" w:hAnsi="Consolas" w:eastAsia="Consolas" w:cs="Consolas"/>
+          <w:b w:val="0"/>
+          <w:color w:val="D4D4D4"/>
+          <w:kern w:val="0"/>
+          <w:sz w:val="16"/>
+          <w:szCs w:val="16"/>
+          <w:shd w:val="clear" w:fill="1E1E1E"/>
+          <w:lang w:val="en-US" w:eastAsia="zh-CN" w:bidi="ar"/>
+        </w:rPr>
+        <w:t>) {</w:t>
+      </w:r>
+    </w:p>
+    <w:p>
+      <w:pPr>
+        <w:keepNext w:val="0"/>
+        <w:keepLines w:val="0"/>
+        <w:widowControl/>
+        <w:suppressLineNumbers w:val="0"/>
+        <w:shd w:val="clear" w:fill="1E1E1E"/>
+        <w:spacing w:line="228" w:lineRule="atLeast"/>
+        <w:jc w:val="left"/>
+        <w:rPr>
+          <w:rFonts w:hint="default" w:ascii="Consolas" w:hAnsi="Consolas" w:eastAsia="Consolas" w:cs="Consolas"/>
+          <w:b w:val="0"/>
+          <w:color w:val="D4D4D4"/>
+          <w:sz w:val="16"/>
+          <w:szCs w:val="16"/>
+        </w:rPr>
+      </w:pPr>
+      <w:r>
+        <w:rPr>
+          <w:rFonts w:hint="default" w:ascii="Consolas" w:hAnsi="Consolas" w:eastAsia="Consolas" w:cs="Consolas"/>
+          <w:b w:val="0"/>
+          <w:color w:val="D4D4D4"/>
+          <w:kern w:val="0"/>
+          <w:sz w:val="16"/>
+          <w:szCs w:val="16"/>
+          <w:shd w:val="clear" w:fill="1E1E1E"/>
+          <w:lang w:val="en-US" w:eastAsia="zh-CN" w:bidi="ar"/>
+        </w:rPr>
+        <w:t>          </w:t>
+      </w:r>
+      <w:r>
+        <w:rPr>
+          <w:rFonts w:hint="default" w:ascii="Consolas" w:hAnsi="Consolas" w:eastAsia="Consolas" w:cs="Consolas"/>
+          <w:b w:val="0"/>
+          <w:color w:val="6A9955"/>
+          <w:kern w:val="0"/>
+          <w:sz w:val="16"/>
+          <w:szCs w:val="16"/>
+          <w:shd w:val="clear" w:fill="1E1E1E"/>
+          <w:lang w:val="en-US" w:eastAsia="zh-CN" w:bidi="ar"/>
+        </w:rPr>
+        <w:t>// 可以发送请求</w:t>
+      </w:r>
+    </w:p>
+    <w:p>
+      <w:pPr>
+        <w:keepNext w:val="0"/>
+        <w:keepLines w:val="0"/>
+        <w:widowControl/>
+        <w:suppressLineNumbers w:val="0"/>
+        <w:shd w:val="clear" w:fill="1E1E1E"/>
+        <w:spacing w:line="228" w:lineRule="atLeast"/>
+        <w:jc w:val="left"/>
+        <w:rPr>
+          <w:rFonts w:hint="default" w:ascii="Consolas" w:hAnsi="Consolas" w:eastAsia="Consolas" w:cs="Consolas"/>
+          <w:b w:val="0"/>
+          <w:color w:val="D4D4D4"/>
+          <w:sz w:val="16"/>
+          <w:szCs w:val="16"/>
+        </w:rPr>
+      </w:pPr>
+      <w:r>
+        <w:rPr>
+          <w:rFonts w:hint="default" w:ascii="Consolas" w:hAnsi="Consolas" w:eastAsia="Consolas" w:cs="Consolas"/>
+          <w:b w:val="0"/>
+          <w:color w:val="D4D4D4"/>
+          <w:kern w:val="0"/>
+          <w:sz w:val="16"/>
+          <w:szCs w:val="16"/>
+          <w:shd w:val="clear" w:fill="1E1E1E"/>
+          <w:lang w:val="en-US" w:eastAsia="zh-CN" w:bidi="ar"/>
+        </w:rPr>
+        <w:t>          </w:t>
+      </w:r>
+      <w:r>
+        <w:rPr>
+          <w:rFonts w:hint="default" w:ascii="Consolas" w:hAnsi="Consolas" w:eastAsia="Consolas" w:cs="Consolas"/>
+          <w:b w:val="0"/>
+          <w:color w:val="569CD6"/>
+          <w:kern w:val="0"/>
+          <w:sz w:val="16"/>
+          <w:szCs w:val="16"/>
+          <w:shd w:val="clear" w:fill="1E1E1E"/>
+          <w:lang w:val="en-US" w:eastAsia="zh-CN" w:bidi="ar"/>
+        </w:rPr>
+        <w:t>const</w:t>
+      </w:r>
+      <w:r>
+        <w:rPr>
+          <w:rFonts w:hint="default" w:ascii="Consolas" w:hAnsi="Consolas" w:eastAsia="Consolas" w:cs="Consolas"/>
+          <w:b w:val="0"/>
+          <w:color w:val="D4D4D4"/>
+          <w:kern w:val="0"/>
+          <w:sz w:val="16"/>
+          <w:szCs w:val="16"/>
+          <w:shd w:val="clear" w:fill="1E1E1E"/>
+          <w:lang w:val="en-US" w:eastAsia="zh-CN" w:bidi="ar"/>
+        </w:rPr>
+        <w:t> { </w:t>
+      </w:r>
+      <w:r>
+        <w:rPr>
+          <w:rFonts w:hint="default" w:ascii="Consolas" w:hAnsi="Consolas" w:eastAsia="Consolas" w:cs="Consolas"/>
+          <w:b w:val="0"/>
+          <w:color w:val="9CDCFE"/>
+          <w:kern w:val="0"/>
+          <w:sz w:val="16"/>
+          <w:szCs w:val="16"/>
+          <w:shd w:val="clear" w:fill="1E1E1E"/>
+          <w:lang w:val="en-US" w:eastAsia="zh-CN" w:bidi="ar"/>
+        </w:rPr>
+        <w:t>data</w:t>
+      </w:r>
+      <w:r>
+        <w:rPr>
+          <w:rFonts w:hint="default" w:ascii="Consolas" w:hAnsi="Consolas" w:eastAsia="Consolas" w:cs="Consolas"/>
+          <w:b w:val="0"/>
+          <w:color w:val="D4D4D4"/>
+          <w:kern w:val="0"/>
+          <w:sz w:val="16"/>
+          <w:szCs w:val="16"/>
+          <w:shd w:val="clear" w:fill="1E1E1E"/>
+          <w:lang w:val="en-US" w:eastAsia="zh-CN" w:bidi="ar"/>
+        </w:rPr>
+        <w:t>: </w:t>
+      </w:r>
+      <w:r>
+        <w:rPr>
+          <w:rFonts w:hint="default" w:ascii="Consolas" w:hAnsi="Consolas" w:eastAsia="Consolas" w:cs="Consolas"/>
+          <w:b w:val="0"/>
+          <w:color w:val="4FC1FF"/>
+          <w:kern w:val="0"/>
+          <w:sz w:val="16"/>
+          <w:szCs w:val="16"/>
+          <w:shd w:val="clear" w:fill="1E1E1E"/>
+          <w:lang w:val="en-US" w:eastAsia="zh-CN" w:bidi="ar"/>
+        </w:rPr>
+        <w:t>res</w:t>
+      </w:r>
+      <w:r>
+        <w:rPr>
+          <w:rFonts w:hint="default" w:ascii="Consolas" w:hAnsi="Consolas" w:eastAsia="Consolas" w:cs="Consolas"/>
+          <w:b w:val="0"/>
+          <w:color w:val="D4D4D4"/>
+          <w:kern w:val="0"/>
+          <w:sz w:val="16"/>
+          <w:szCs w:val="16"/>
+          <w:shd w:val="clear" w:fill="1E1E1E"/>
+          <w:lang w:val="en-US" w:eastAsia="zh-CN" w:bidi="ar"/>
+        </w:rPr>
+        <w:t> } = </w:t>
+      </w:r>
+      <w:r>
+        <w:rPr>
+          <w:rFonts w:hint="default" w:ascii="Consolas" w:hAnsi="Consolas" w:eastAsia="Consolas" w:cs="Consolas"/>
+          <w:b w:val="0"/>
+          <w:color w:val="C586C0"/>
+          <w:kern w:val="0"/>
+          <w:sz w:val="16"/>
+          <w:szCs w:val="16"/>
+          <w:shd w:val="clear" w:fill="1E1E1E"/>
+          <w:lang w:val="en-US" w:eastAsia="zh-CN" w:bidi="ar"/>
+        </w:rPr>
+        <w:t>await</w:t>
+      </w:r>
+      <w:r>
+        <w:rPr>
+          <w:rFonts w:hint="default" w:ascii="Consolas" w:hAnsi="Consolas" w:eastAsia="Consolas" w:cs="Consolas"/>
+          <w:b w:val="0"/>
+          <w:color w:val="D4D4D4"/>
+          <w:kern w:val="0"/>
+          <w:sz w:val="16"/>
+          <w:szCs w:val="16"/>
+          <w:shd w:val="clear" w:fill="1E1E1E"/>
+          <w:lang w:val="en-US" w:eastAsia="zh-CN" w:bidi="ar"/>
+        </w:rPr>
+        <w:t> </w:t>
+      </w:r>
+      <w:r>
+        <w:rPr>
+          <w:rFonts w:hint="default" w:ascii="Consolas" w:hAnsi="Consolas" w:eastAsia="Consolas" w:cs="Consolas"/>
+          <w:b w:val="0"/>
+          <w:color w:val="569CD6"/>
+          <w:kern w:val="0"/>
+          <w:sz w:val="16"/>
+          <w:szCs w:val="16"/>
+          <w:shd w:val="clear" w:fill="1E1E1E"/>
+          <w:lang w:val="en-US" w:eastAsia="zh-CN" w:bidi="ar"/>
+        </w:rPr>
+        <w:t>this</w:t>
+      </w:r>
+      <w:r>
+        <w:rPr>
+          <w:rFonts w:hint="default" w:ascii="Consolas" w:hAnsi="Consolas" w:eastAsia="Consolas" w:cs="Consolas"/>
+          <w:b w:val="0"/>
+          <w:color w:val="D4D4D4"/>
+          <w:kern w:val="0"/>
+          <w:sz w:val="16"/>
+          <w:szCs w:val="16"/>
+          <w:shd w:val="clear" w:fill="1E1E1E"/>
+          <w:lang w:val="en-US" w:eastAsia="zh-CN" w:bidi="ar"/>
+        </w:rPr>
+        <w:t>.</w:t>
+      </w:r>
+      <w:r>
+        <w:rPr>
+          <w:rFonts w:hint="default" w:ascii="Consolas" w:hAnsi="Consolas" w:eastAsia="Consolas" w:cs="Consolas"/>
+          <w:b w:val="0"/>
+          <w:color w:val="9CDCFE"/>
+          <w:kern w:val="0"/>
+          <w:sz w:val="16"/>
+          <w:szCs w:val="16"/>
+          <w:shd w:val="clear" w:fill="1E1E1E"/>
+          <w:lang w:val="en-US" w:eastAsia="zh-CN" w:bidi="ar"/>
+        </w:rPr>
+        <w:t>$http</w:t>
+      </w:r>
+      <w:r>
+        <w:rPr>
+          <w:rFonts w:hint="default" w:ascii="Consolas" w:hAnsi="Consolas" w:eastAsia="Consolas" w:cs="Consolas"/>
+          <w:b w:val="0"/>
+          <w:color w:val="D4D4D4"/>
+          <w:kern w:val="0"/>
+          <w:sz w:val="16"/>
+          <w:szCs w:val="16"/>
+          <w:shd w:val="clear" w:fill="1E1E1E"/>
+          <w:lang w:val="en-US" w:eastAsia="zh-CN" w:bidi="ar"/>
+        </w:rPr>
+        <w:t>.</w:t>
+      </w:r>
+      <w:r>
+        <w:rPr>
+          <w:rFonts w:hint="default" w:ascii="Consolas" w:hAnsi="Consolas" w:eastAsia="Consolas" w:cs="Consolas"/>
+          <w:b w:val="0"/>
+          <w:color w:val="DCDCAA"/>
+          <w:kern w:val="0"/>
+          <w:sz w:val="16"/>
+          <w:szCs w:val="16"/>
+          <w:shd w:val="clear" w:fill="1E1E1E"/>
+          <w:lang w:val="en-US" w:eastAsia="zh-CN" w:bidi="ar"/>
+        </w:rPr>
+        <w:t>post</w:t>
+      </w:r>
+      <w:r>
+        <w:rPr>
+          <w:rFonts w:hint="default" w:ascii="Consolas" w:hAnsi="Consolas" w:eastAsia="Consolas" w:cs="Consolas"/>
+          <w:b w:val="0"/>
+          <w:color w:val="D4D4D4"/>
+          <w:kern w:val="0"/>
+          <w:sz w:val="16"/>
+          <w:szCs w:val="16"/>
+          <w:shd w:val="clear" w:fill="1E1E1E"/>
+          <w:lang w:val="en-US" w:eastAsia="zh-CN" w:bidi="ar"/>
+        </w:rPr>
+        <w:t>(</w:t>
+      </w:r>
+      <w:r>
+        <w:rPr>
+          <w:rFonts w:hint="default" w:ascii="Consolas" w:hAnsi="Consolas" w:eastAsia="Consolas" w:cs="Consolas"/>
+          <w:b w:val="0"/>
+          <w:color w:val="CE9178"/>
+          <w:kern w:val="0"/>
+          <w:sz w:val="16"/>
+          <w:szCs w:val="16"/>
+          <w:shd w:val="clear" w:fill="1E1E1E"/>
+          <w:lang w:val="en-US" w:eastAsia="zh-CN" w:bidi="ar"/>
+        </w:rPr>
+        <w:t>'users'</w:t>
+      </w:r>
+      <w:r>
+        <w:rPr>
+          <w:rFonts w:hint="default" w:ascii="Consolas" w:hAnsi="Consolas" w:eastAsia="Consolas" w:cs="Consolas"/>
+          <w:b w:val="0"/>
+          <w:color w:val="D4D4D4"/>
+          <w:kern w:val="0"/>
+          <w:sz w:val="16"/>
+          <w:szCs w:val="16"/>
+          <w:shd w:val="clear" w:fill="1E1E1E"/>
+          <w:lang w:val="en-US" w:eastAsia="zh-CN" w:bidi="ar"/>
+        </w:rPr>
+        <w:t>, </w:t>
+      </w:r>
+      <w:r>
+        <w:rPr>
+          <w:rFonts w:hint="default" w:ascii="Consolas" w:hAnsi="Consolas" w:eastAsia="Consolas" w:cs="Consolas"/>
+          <w:b w:val="0"/>
+          <w:color w:val="569CD6"/>
+          <w:kern w:val="0"/>
+          <w:sz w:val="16"/>
+          <w:szCs w:val="16"/>
+          <w:shd w:val="clear" w:fill="1E1E1E"/>
+          <w:lang w:val="en-US" w:eastAsia="zh-CN" w:bidi="ar"/>
+        </w:rPr>
+        <w:t>this</w:t>
+      </w:r>
+      <w:r>
+        <w:rPr>
+          <w:rFonts w:hint="default" w:ascii="Consolas" w:hAnsi="Consolas" w:eastAsia="Consolas" w:cs="Consolas"/>
+          <w:b w:val="0"/>
+          <w:color w:val="D4D4D4"/>
+          <w:kern w:val="0"/>
+          <w:sz w:val="16"/>
+          <w:szCs w:val="16"/>
+          <w:shd w:val="clear" w:fill="1E1E1E"/>
+          <w:lang w:val="en-US" w:eastAsia="zh-CN" w:bidi="ar"/>
+        </w:rPr>
+        <w:t>.</w:t>
+      </w:r>
+      <w:r>
+        <w:rPr>
+          <w:rFonts w:hint="default" w:ascii="Consolas" w:hAnsi="Consolas" w:eastAsia="Consolas" w:cs="Consolas"/>
+          <w:b w:val="0"/>
+          <w:color w:val="9CDCFE"/>
+          <w:kern w:val="0"/>
+          <w:sz w:val="16"/>
+          <w:szCs w:val="16"/>
+          <w:shd w:val="clear" w:fill="1E1E1E"/>
+          <w:lang w:val="en-US" w:eastAsia="zh-CN" w:bidi="ar"/>
+        </w:rPr>
+        <w:t>addForm</w:t>
+      </w:r>
+      <w:r>
+        <w:rPr>
+          <w:rFonts w:hint="default" w:ascii="Consolas" w:hAnsi="Consolas" w:eastAsia="Consolas" w:cs="Consolas"/>
+          <w:b w:val="0"/>
+          <w:color w:val="D4D4D4"/>
+          <w:kern w:val="0"/>
+          <w:sz w:val="16"/>
+          <w:szCs w:val="16"/>
+          <w:shd w:val="clear" w:fill="1E1E1E"/>
+          <w:lang w:val="en-US" w:eastAsia="zh-CN" w:bidi="ar"/>
+        </w:rPr>
+        <w:t>)</w:t>
+      </w:r>
+    </w:p>
+    <w:p>
+      <w:pPr>
+        <w:keepNext w:val="0"/>
+        <w:keepLines w:val="0"/>
+        <w:widowControl/>
+        <w:suppressLineNumbers w:val="0"/>
+        <w:shd w:val="clear" w:fill="1E1E1E"/>
+        <w:spacing w:line="228" w:lineRule="atLeast"/>
+        <w:jc w:val="left"/>
+        <w:rPr>
+          <w:rFonts w:hint="default" w:ascii="Consolas" w:hAnsi="Consolas" w:eastAsia="Consolas" w:cs="Consolas"/>
+          <w:b w:val="0"/>
+          <w:color w:val="D4D4D4"/>
+          <w:sz w:val="16"/>
+          <w:szCs w:val="16"/>
+        </w:rPr>
+      </w:pPr>
+      <w:r>
+        <w:rPr>
+          <w:rFonts w:hint="default" w:ascii="Consolas" w:hAnsi="Consolas" w:eastAsia="Consolas" w:cs="Consolas"/>
+          <w:b w:val="0"/>
+          <w:color w:val="D4D4D4"/>
+          <w:kern w:val="0"/>
+          <w:sz w:val="16"/>
+          <w:szCs w:val="16"/>
+          <w:shd w:val="clear" w:fill="1E1E1E"/>
+          <w:lang w:val="en-US" w:eastAsia="zh-CN" w:bidi="ar"/>
+        </w:rPr>
+        <w:t>          </w:t>
+      </w:r>
+      <w:r>
+        <w:rPr>
+          <w:rFonts w:hint="default" w:ascii="Consolas" w:hAnsi="Consolas" w:eastAsia="Consolas" w:cs="Consolas"/>
+          <w:b w:val="0"/>
+          <w:color w:val="C586C0"/>
+          <w:kern w:val="0"/>
+          <w:sz w:val="16"/>
+          <w:szCs w:val="16"/>
+          <w:shd w:val="clear" w:fill="1E1E1E"/>
+          <w:lang w:val="en-US" w:eastAsia="zh-CN" w:bidi="ar"/>
+        </w:rPr>
+        <w:t>if</w:t>
+      </w:r>
+      <w:r>
+        <w:rPr>
+          <w:rFonts w:hint="default" w:ascii="Consolas" w:hAnsi="Consolas" w:eastAsia="Consolas" w:cs="Consolas"/>
+          <w:b w:val="0"/>
+          <w:color w:val="D4D4D4"/>
+          <w:kern w:val="0"/>
+          <w:sz w:val="16"/>
+          <w:szCs w:val="16"/>
+          <w:shd w:val="clear" w:fill="1E1E1E"/>
+          <w:lang w:val="en-US" w:eastAsia="zh-CN" w:bidi="ar"/>
+        </w:rPr>
+        <w:t> (</w:t>
+      </w:r>
+      <w:r>
+        <w:rPr>
+          <w:rFonts w:hint="default" w:ascii="Consolas" w:hAnsi="Consolas" w:eastAsia="Consolas" w:cs="Consolas"/>
+          <w:b w:val="0"/>
+          <w:color w:val="9CDCFE"/>
+          <w:kern w:val="0"/>
+          <w:sz w:val="16"/>
+          <w:szCs w:val="16"/>
+          <w:shd w:val="clear" w:fill="1E1E1E"/>
+          <w:lang w:val="en-US" w:eastAsia="zh-CN" w:bidi="ar"/>
+        </w:rPr>
+        <w:t>res</w:t>
+      </w:r>
+      <w:r>
+        <w:rPr>
+          <w:rFonts w:hint="default" w:ascii="Consolas" w:hAnsi="Consolas" w:eastAsia="Consolas" w:cs="Consolas"/>
+          <w:b w:val="0"/>
+          <w:color w:val="D4D4D4"/>
+          <w:kern w:val="0"/>
+          <w:sz w:val="16"/>
+          <w:szCs w:val="16"/>
+          <w:shd w:val="clear" w:fill="1E1E1E"/>
+          <w:lang w:val="en-US" w:eastAsia="zh-CN" w:bidi="ar"/>
+        </w:rPr>
+        <w:t>.</w:t>
+      </w:r>
+      <w:r>
+        <w:rPr>
+          <w:rFonts w:hint="default" w:ascii="Consolas" w:hAnsi="Consolas" w:eastAsia="Consolas" w:cs="Consolas"/>
+          <w:b w:val="0"/>
+          <w:color w:val="9CDCFE"/>
+          <w:kern w:val="0"/>
+          <w:sz w:val="16"/>
+          <w:szCs w:val="16"/>
+          <w:shd w:val="clear" w:fill="1E1E1E"/>
+          <w:lang w:val="en-US" w:eastAsia="zh-CN" w:bidi="ar"/>
+        </w:rPr>
+        <w:t>meta</w:t>
+      </w:r>
+      <w:r>
+        <w:rPr>
+          <w:rFonts w:hint="default" w:ascii="Consolas" w:hAnsi="Consolas" w:eastAsia="Consolas" w:cs="Consolas"/>
+          <w:b w:val="0"/>
+          <w:color w:val="D4D4D4"/>
+          <w:kern w:val="0"/>
+          <w:sz w:val="16"/>
+          <w:szCs w:val="16"/>
+          <w:shd w:val="clear" w:fill="1E1E1E"/>
+          <w:lang w:val="en-US" w:eastAsia="zh-CN" w:bidi="ar"/>
+        </w:rPr>
+        <w:t>.</w:t>
+      </w:r>
+      <w:r>
+        <w:rPr>
+          <w:rFonts w:hint="default" w:ascii="Consolas" w:hAnsi="Consolas" w:eastAsia="Consolas" w:cs="Consolas"/>
+          <w:b w:val="0"/>
+          <w:color w:val="9CDCFE"/>
+          <w:kern w:val="0"/>
+          <w:sz w:val="16"/>
+          <w:szCs w:val="16"/>
+          <w:shd w:val="clear" w:fill="1E1E1E"/>
+          <w:lang w:val="en-US" w:eastAsia="zh-CN" w:bidi="ar"/>
+        </w:rPr>
+        <w:t>status</w:t>
+      </w:r>
+      <w:r>
+        <w:rPr>
+          <w:rFonts w:hint="default" w:ascii="Consolas" w:hAnsi="Consolas" w:eastAsia="Consolas" w:cs="Consolas"/>
+          <w:b w:val="0"/>
+          <w:color w:val="D4D4D4"/>
+          <w:kern w:val="0"/>
+          <w:sz w:val="16"/>
+          <w:szCs w:val="16"/>
+          <w:shd w:val="clear" w:fill="1E1E1E"/>
+          <w:lang w:val="en-US" w:eastAsia="zh-CN" w:bidi="ar"/>
+        </w:rPr>
+        <w:t> !== </w:t>
+      </w:r>
+      <w:r>
+        <w:rPr>
+          <w:rFonts w:hint="default" w:ascii="Consolas" w:hAnsi="Consolas" w:eastAsia="Consolas" w:cs="Consolas"/>
+          <w:b w:val="0"/>
+          <w:color w:val="B5CEA8"/>
+          <w:kern w:val="0"/>
+          <w:sz w:val="16"/>
+          <w:szCs w:val="16"/>
+          <w:shd w:val="clear" w:fill="1E1E1E"/>
+          <w:lang w:val="en-US" w:eastAsia="zh-CN" w:bidi="ar"/>
+        </w:rPr>
+        <w:t>201</w:t>
+      </w:r>
+      <w:r>
+        <w:rPr>
+          <w:rFonts w:hint="default" w:ascii="Consolas" w:hAnsi="Consolas" w:eastAsia="Consolas" w:cs="Consolas"/>
+          <w:b w:val="0"/>
+          <w:color w:val="D4D4D4"/>
+          <w:kern w:val="0"/>
+          <w:sz w:val="16"/>
+          <w:szCs w:val="16"/>
+          <w:shd w:val="clear" w:fill="1E1E1E"/>
+          <w:lang w:val="en-US" w:eastAsia="zh-CN" w:bidi="ar"/>
+        </w:rPr>
+        <w:t>) </w:t>
+      </w:r>
+      <w:r>
+        <w:rPr>
+          <w:rFonts w:hint="default" w:ascii="Consolas" w:hAnsi="Consolas" w:eastAsia="Consolas" w:cs="Consolas"/>
+          <w:b w:val="0"/>
+          <w:color w:val="C586C0"/>
+          <w:kern w:val="0"/>
+          <w:sz w:val="16"/>
+          <w:szCs w:val="16"/>
+          <w:shd w:val="clear" w:fill="1E1E1E"/>
+          <w:lang w:val="en-US" w:eastAsia="zh-CN" w:bidi="ar"/>
+        </w:rPr>
+        <w:t>return</w:t>
+      </w:r>
+      <w:r>
+        <w:rPr>
+          <w:rFonts w:hint="default" w:ascii="Consolas" w:hAnsi="Consolas" w:eastAsia="Consolas" w:cs="Consolas"/>
+          <w:b w:val="0"/>
+          <w:color w:val="D4D4D4"/>
+          <w:kern w:val="0"/>
+          <w:sz w:val="16"/>
+          <w:szCs w:val="16"/>
+          <w:shd w:val="clear" w:fill="1E1E1E"/>
+          <w:lang w:val="en-US" w:eastAsia="zh-CN" w:bidi="ar"/>
+        </w:rPr>
+        <w:t> </w:t>
+      </w:r>
+      <w:r>
+        <w:rPr>
+          <w:rFonts w:hint="default" w:ascii="Consolas" w:hAnsi="Consolas" w:eastAsia="Consolas" w:cs="Consolas"/>
+          <w:b w:val="0"/>
+          <w:color w:val="569CD6"/>
+          <w:kern w:val="0"/>
+          <w:sz w:val="16"/>
+          <w:szCs w:val="16"/>
+          <w:shd w:val="clear" w:fill="1E1E1E"/>
+          <w:lang w:val="en-US" w:eastAsia="zh-CN" w:bidi="ar"/>
+        </w:rPr>
+        <w:t>this</w:t>
+      </w:r>
+      <w:r>
+        <w:rPr>
+          <w:rFonts w:hint="default" w:ascii="Consolas" w:hAnsi="Consolas" w:eastAsia="Consolas" w:cs="Consolas"/>
+          <w:b w:val="0"/>
+          <w:color w:val="D4D4D4"/>
+          <w:kern w:val="0"/>
+          <w:sz w:val="16"/>
+          <w:szCs w:val="16"/>
+          <w:shd w:val="clear" w:fill="1E1E1E"/>
+          <w:lang w:val="en-US" w:eastAsia="zh-CN" w:bidi="ar"/>
+        </w:rPr>
+        <w:t>.</w:t>
+      </w:r>
+      <w:r>
+        <w:rPr>
+          <w:rFonts w:hint="default" w:ascii="Consolas" w:hAnsi="Consolas" w:eastAsia="Consolas" w:cs="Consolas"/>
+          <w:b w:val="0"/>
+          <w:color w:val="9CDCFE"/>
+          <w:kern w:val="0"/>
+          <w:sz w:val="16"/>
+          <w:szCs w:val="16"/>
+          <w:shd w:val="clear" w:fill="1E1E1E"/>
+          <w:lang w:val="en-US" w:eastAsia="zh-CN" w:bidi="ar"/>
+        </w:rPr>
+        <w:t>$message</w:t>
+      </w:r>
+      <w:r>
+        <w:rPr>
+          <w:rFonts w:hint="default" w:ascii="Consolas" w:hAnsi="Consolas" w:eastAsia="Consolas" w:cs="Consolas"/>
+          <w:b w:val="0"/>
+          <w:color w:val="D4D4D4"/>
+          <w:kern w:val="0"/>
+          <w:sz w:val="16"/>
+          <w:szCs w:val="16"/>
+          <w:shd w:val="clear" w:fill="1E1E1E"/>
+          <w:lang w:val="en-US" w:eastAsia="zh-CN" w:bidi="ar"/>
+        </w:rPr>
+        <w:t>.</w:t>
+      </w:r>
+      <w:r>
+        <w:rPr>
+          <w:rFonts w:hint="default" w:ascii="Consolas" w:hAnsi="Consolas" w:eastAsia="Consolas" w:cs="Consolas"/>
+          <w:b w:val="0"/>
+          <w:color w:val="DCDCAA"/>
+          <w:kern w:val="0"/>
+          <w:sz w:val="16"/>
+          <w:szCs w:val="16"/>
+          <w:shd w:val="clear" w:fill="1E1E1E"/>
+          <w:lang w:val="en-US" w:eastAsia="zh-CN" w:bidi="ar"/>
+        </w:rPr>
+        <w:t>error</w:t>
+      </w:r>
+      <w:r>
+        <w:rPr>
+          <w:rFonts w:hint="default" w:ascii="Consolas" w:hAnsi="Consolas" w:eastAsia="Consolas" w:cs="Consolas"/>
+          <w:b w:val="0"/>
+          <w:color w:val="D4D4D4"/>
+          <w:kern w:val="0"/>
+          <w:sz w:val="16"/>
+          <w:szCs w:val="16"/>
+          <w:shd w:val="clear" w:fill="1E1E1E"/>
+          <w:lang w:val="en-US" w:eastAsia="zh-CN" w:bidi="ar"/>
+        </w:rPr>
+        <w:t>(</w:t>
+      </w:r>
+      <w:r>
+        <w:rPr>
+          <w:rFonts w:hint="default" w:ascii="Consolas" w:hAnsi="Consolas" w:eastAsia="Consolas" w:cs="Consolas"/>
+          <w:b w:val="0"/>
+          <w:color w:val="CE9178"/>
+          <w:kern w:val="0"/>
+          <w:sz w:val="16"/>
+          <w:szCs w:val="16"/>
+          <w:shd w:val="clear" w:fill="1E1E1E"/>
+          <w:lang w:val="en-US" w:eastAsia="zh-CN" w:bidi="ar"/>
+        </w:rPr>
+        <w:t>'发送请求失败'</w:t>
+      </w:r>
+      <w:r>
+        <w:rPr>
+          <w:rFonts w:hint="default" w:ascii="Consolas" w:hAnsi="Consolas" w:eastAsia="Consolas" w:cs="Consolas"/>
+          <w:b w:val="0"/>
+          <w:color w:val="D4D4D4"/>
+          <w:kern w:val="0"/>
+          <w:sz w:val="16"/>
+          <w:szCs w:val="16"/>
+          <w:shd w:val="clear" w:fill="1E1E1E"/>
+          <w:lang w:val="en-US" w:eastAsia="zh-CN" w:bidi="ar"/>
+        </w:rPr>
+        <w:t>)</w:t>
+      </w:r>
+    </w:p>
+    <w:p>
+      <w:pPr>
+        <w:keepNext w:val="0"/>
+        <w:keepLines w:val="0"/>
+        <w:widowControl/>
+        <w:suppressLineNumbers w:val="0"/>
+        <w:shd w:val="clear" w:fill="1E1E1E"/>
+        <w:spacing w:line="228" w:lineRule="atLeast"/>
+        <w:jc w:val="left"/>
+        <w:rPr>
+          <w:rFonts w:hint="default" w:ascii="Consolas" w:hAnsi="Consolas" w:eastAsia="Consolas" w:cs="Consolas"/>
+          <w:b w:val="0"/>
+          <w:color w:val="D4D4D4"/>
+          <w:sz w:val="16"/>
+          <w:szCs w:val="16"/>
+        </w:rPr>
+      </w:pPr>
+      <w:r>
+        <w:rPr>
+          <w:rFonts w:hint="default" w:ascii="Consolas" w:hAnsi="Consolas" w:eastAsia="Consolas" w:cs="Consolas"/>
+          <w:b w:val="0"/>
+          <w:color w:val="D4D4D4"/>
+          <w:kern w:val="0"/>
+          <w:sz w:val="16"/>
+          <w:szCs w:val="16"/>
+          <w:shd w:val="clear" w:fill="1E1E1E"/>
+          <w:lang w:val="en-US" w:eastAsia="zh-CN" w:bidi="ar"/>
+        </w:rPr>
+        <w:t>          </w:t>
+      </w:r>
+      <w:r>
+        <w:rPr>
+          <w:rFonts w:hint="default" w:ascii="Consolas" w:hAnsi="Consolas" w:eastAsia="Consolas" w:cs="Consolas"/>
+          <w:b w:val="0"/>
+          <w:color w:val="569CD6"/>
+          <w:kern w:val="0"/>
+          <w:sz w:val="16"/>
+          <w:szCs w:val="16"/>
+          <w:shd w:val="clear" w:fill="1E1E1E"/>
+          <w:lang w:val="en-US" w:eastAsia="zh-CN" w:bidi="ar"/>
+        </w:rPr>
+        <w:t>this</w:t>
+      </w:r>
+      <w:r>
+        <w:rPr>
+          <w:rFonts w:hint="default" w:ascii="Consolas" w:hAnsi="Consolas" w:eastAsia="Consolas" w:cs="Consolas"/>
+          <w:b w:val="0"/>
+          <w:color w:val="D4D4D4"/>
+          <w:kern w:val="0"/>
+          <w:sz w:val="16"/>
+          <w:szCs w:val="16"/>
+          <w:shd w:val="clear" w:fill="1E1E1E"/>
+          <w:lang w:val="en-US" w:eastAsia="zh-CN" w:bidi="ar"/>
+        </w:rPr>
+        <w:t>.</w:t>
+      </w:r>
+      <w:r>
+        <w:rPr>
+          <w:rFonts w:hint="default" w:ascii="Consolas" w:hAnsi="Consolas" w:eastAsia="Consolas" w:cs="Consolas"/>
+          <w:b w:val="0"/>
+          <w:color w:val="9CDCFE"/>
+          <w:kern w:val="0"/>
+          <w:sz w:val="16"/>
+          <w:szCs w:val="16"/>
+          <w:shd w:val="clear" w:fill="1E1E1E"/>
+          <w:lang w:val="en-US" w:eastAsia="zh-CN" w:bidi="ar"/>
+        </w:rPr>
+        <w:t>$message</w:t>
+      </w:r>
+      <w:r>
+        <w:rPr>
+          <w:rFonts w:hint="default" w:ascii="Consolas" w:hAnsi="Consolas" w:eastAsia="Consolas" w:cs="Consolas"/>
+          <w:b w:val="0"/>
+          <w:color w:val="D4D4D4"/>
+          <w:kern w:val="0"/>
+          <w:sz w:val="16"/>
+          <w:szCs w:val="16"/>
+          <w:shd w:val="clear" w:fill="1E1E1E"/>
+          <w:lang w:val="en-US" w:eastAsia="zh-CN" w:bidi="ar"/>
+        </w:rPr>
+        <w:t>.</w:t>
+      </w:r>
+      <w:r>
+        <w:rPr>
+          <w:rFonts w:hint="default" w:ascii="Consolas" w:hAnsi="Consolas" w:eastAsia="Consolas" w:cs="Consolas"/>
+          <w:b w:val="0"/>
+          <w:color w:val="DCDCAA"/>
+          <w:kern w:val="0"/>
+          <w:sz w:val="16"/>
+          <w:szCs w:val="16"/>
+          <w:shd w:val="clear" w:fill="1E1E1E"/>
+          <w:lang w:val="en-US" w:eastAsia="zh-CN" w:bidi="ar"/>
+        </w:rPr>
+        <w:t>success</w:t>
+      </w:r>
+      <w:r>
+        <w:rPr>
+          <w:rFonts w:hint="default" w:ascii="Consolas" w:hAnsi="Consolas" w:eastAsia="Consolas" w:cs="Consolas"/>
+          <w:b w:val="0"/>
+          <w:color w:val="D4D4D4"/>
+          <w:kern w:val="0"/>
+          <w:sz w:val="16"/>
+          <w:szCs w:val="16"/>
+          <w:shd w:val="clear" w:fill="1E1E1E"/>
+          <w:lang w:val="en-US" w:eastAsia="zh-CN" w:bidi="ar"/>
+        </w:rPr>
+        <w:t>(</w:t>
+      </w:r>
+      <w:r>
+        <w:rPr>
+          <w:rFonts w:hint="default" w:ascii="Consolas" w:hAnsi="Consolas" w:eastAsia="Consolas" w:cs="Consolas"/>
+          <w:b w:val="0"/>
+          <w:color w:val="CE9178"/>
+          <w:kern w:val="0"/>
+          <w:sz w:val="16"/>
+          <w:szCs w:val="16"/>
+          <w:shd w:val="clear" w:fill="1E1E1E"/>
+          <w:lang w:val="en-US" w:eastAsia="zh-CN" w:bidi="ar"/>
+        </w:rPr>
+        <w:t>'添加用户成功'</w:t>
+      </w:r>
+      <w:r>
+        <w:rPr>
+          <w:rFonts w:hint="default" w:ascii="Consolas" w:hAnsi="Consolas" w:eastAsia="Consolas" w:cs="Consolas"/>
+          <w:b w:val="0"/>
+          <w:color w:val="D4D4D4"/>
+          <w:kern w:val="0"/>
+          <w:sz w:val="16"/>
+          <w:szCs w:val="16"/>
+          <w:shd w:val="clear" w:fill="1E1E1E"/>
+          <w:lang w:val="en-US" w:eastAsia="zh-CN" w:bidi="ar"/>
+        </w:rPr>
+        <w:t>)</w:t>
+      </w:r>
+    </w:p>
+    <w:p>
+      <w:pPr>
+        <w:keepNext w:val="0"/>
+        <w:keepLines w:val="0"/>
+        <w:widowControl/>
+        <w:suppressLineNumbers w:val="0"/>
+        <w:shd w:val="clear" w:fill="1E1E1E"/>
+        <w:spacing w:line="228" w:lineRule="atLeast"/>
+        <w:jc w:val="left"/>
+        <w:rPr>
+          <w:rFonts w:hint="default" w:ascii="Consolas" w:hAnsi="Consolas" w:eastAsia="Consolas" w:cs="Consolas"/>
+          <w:b w:val="0"/>
+          <w:color w:val="D4D4D4"/>
+          <w:sz w:val="16"/>
+          <w:szCs w:val="16"/>
+        </w:rPr>
+      </w:pPr>
+      <w:r>
+        <w:rPr>
+          <w:rFonts w:hint="default" w:ascii="Consolas" w:hAnsi="Consolas" w:eastAsia="Consolas" w:cs="Consolas"/>
+          <w:b w:val="0"/>
+          <w:color w:val="D4D4D4"/>
+          <w:kern w:val="0"/>
+          <w:sz w:val="16"/>
+          <w:szCs w:val="16"/>
+          <w:shd w:val="clear" w:fill="1E1E1E"/>
+          <w:lang w:val="en-US" w:eastAsia="zh-CN" w:bidi="ar"/>
+        </w:rPr>
+        <w:t>          </w:t>
+      </w:r>
+      <w:r>
+        <w:rPr>
+          <w:rFonts w:hint="default" w:ascii="Consolas" w:hAnsi="Consolas" w:eastAsia="Consolas" w:cs="Consolas"/>
+          <w:b w:val="0"/>
+          <w:color w:val="6A9955"/>
+          <w:kern w:val="0"/>
+          <w:sz w:val="16"/>
+          <w:szCs w:val="16"/>
+          <w:shd w:val="clear" w:fill="1E1E1E"/>
+          <w:lang w:val="en-US" w:eastAsia="zh-CN" w:bidi="ar"/>
+        </w:rPr>
+        <w:t>// 关闭对话框</w:t>
+      </w:r>
+    </w:p>
+    <w:p>
+      <w:pPr>
+        <w:keepNext w:val="0"/>
+        <w:keepLines w:val="0"/>
+        <w:widowControl/>
+        <w:suppressLineNumbers w:val="0"/>
+        <w:shd w:val="clear" w:fill="1E1E1E"/>
+        <w:spacing w:line="228" w:lineRule="atLeast"/>
+        <w:jc w:val="left"/>
+        <w:rPr>
+          <w:rFonts w:hint="default" w:ascii="Consolas" w:hAnsi="Consolas" w:eastAsia="Consolas" w:cs="Consolas"/>
+          <w:b w:val="0"/>
+          <w:color w:val="D4D4D4"/>
+          <w:sz w:val="16"/>
+          <w:szCs w:val="16"/>
+        </w:rPr>
+      </w:pPr>
+      <w:r>
+        <w:rPr>
+          <w:rFonts w:hint="default" w:ascii="Consolas" w:hAnsi="Consolas" w:eastAsia="Consolas" w:cs="Consolas"/>
+          <w:b w:val="0"/>
+          <w:color w:val="D4D4D4"/>
+          <w:kern w:val="0"/>
+          <w:sz w:val="16"/>
+          <w:szCs w:val="16"/>
+          <w:shd w:val="clear" w:fill="1E1E1E"/>
+          <w:lang w:val="en-US" w:eastAsia="zh-CN" w:bidi="ar"/>
+        </w:rPr>
+        <w:t>          </w:t>
+      </w:r>
+      <w:r>
+        <w:rPr>
+          <w:rFonts w:hint="default" w:ascii="Consolas" w:hAnsi="Consolas" w:eastAsia="Consolas" w:cs="Consolas"/>
+          <w:b w:val="0"/>
+          <w:color w:val="569CD6"/>
+          <w:kern w:val="0"/>
+          <w:sz w:val="16"/>
+          <w:szCs w:val="16"/>
+          <w:shd w:val="clear" w:fill="1E1E1E"/>
+          <w:lang w:val="en-US" w:eastAsia="zh-CN" w:bidi="ar"/>
+        </w:rPr>
+        <w:t>this</w:t>
+      </w:r>
+      <w:r>
+        <w:rPr>
+          <w:rFonts w:hint="default" w:ascii="Consolas" w:hAnsi="Consolas" w:eastAsia="Consolas" w:cs="Consolas"/>
+          <w:b w:val="0"/>
+          <w:color w:val="D4D4D4"/>
+          <w:kern w:val="0"/>
+          <w:sz w:val="16"/>
+          <w:szCs w:val="16"/>
+          <w:shd w:val="clear" w:fill="1E1E1E"/>
+          <w:lang w:val="en-US" w:eastAsia="zh-CN" w:bidi="ar"/>
+        </w:rPr>
+        <w:t>.</w:t>
+      </w:r>
+      <w:r>
+        <w:rPr>
+          <w:rFonts w:hint="default" w:ascii="Consolas" w:hAnsi="Consolas" w:eastAsia="Consolas" w:cs="Consolas"/>
+          <w:b w:val="0"/>
+          <w:color w:val="9CDCFE"/>
+          <w:kern w:val="0"/>
+          <w:sz w:val="16"/>
+          <w:szCs w:val="16"/>
+          <w:shd w:val="clear" w:fill="1E1E1E"/>
+          <w:lang w:val="en-US" w:eastAsia="zh-CN" w:bidi="ar"/>
+        </w:rPr>
+        <w:t>addDialogVisible</w:t>
+      </w:r>
+      <w:r>
+        <w:rPr>
+          <w:rFonts w:hint="default" w:ascii="Consolas" w:hAnsi="Consolas" w:eastAsia="Consolas" w:cs="Consolas"/>
+          <w:b w:val="0"/>
+          <w:color w:val="D4D4D4"/>
+          <w:kern w:val="0"/>
+          <w:sz w:val="16"/>
+          <w:szCs w:val="16"/>
+          <w:shd w:val="clear" w:fill="1E1E1E"/>
+          <w:lang w:val="en-US" w:eastAsia="zh-CN" w:bidi="ar"/>
+        </w:rPr>
+        <w:t> = </w:t>
+      </w:r>
+      <w:r>
+        <w:rPr>
+          <w:rFonts w:hint="default" w:ascii="Consolas" w:hAnsi="Consolas" w:eastAsia="Consolas" w:cs="Consolas"/>
+          <w:b w:val="0"/>
+          <w:color w:val="569CD6"/>
+          <w:kern w:val="0"/>
+          <w:sz w:val="16"/>
+          <w:szCs w:val="16"/>
+          <w:shd w:val="clear" w:fill="1E1E1E"/>
+          <w:lang w:val="en-US" w:eastAsia="zh-CN" w:bidi="ar"/>
+        </w:rPr>
+        <w:t>false</w:t>
+      </w:r>
+    </w:p>
+    <w:p>
+      <w:pPr>
+        <w:keepNext w:val="0"/>
+        <w:keepLines w:val="0"/>
+        <w:widowControl/>
+        <w:suppressLineNumbers w:val="0"/>
+        <w:shd w:val="clear" w:fill="1E1E1E"/>
+        <w:spacing w:line="228" w:lineRule="atLeast"/>
+        <w:jc w:val="left"/>
+        <w:rPr>
+          <w:rFonts w:hint="default" w:ascii="Consolas" w:hAnsi="Consolas" w:eastAsia="Consolas" w:cs="Consolas"/>
+          <w:b w:val="0"/>
+          <w:color w:val="D4D4D4"/>
+          <w:sz w:val="16"/>
+          <w:szCs w:val="16"/>
+        </w:rPr>
+      </w:pPr>
+      <w:r>
+        <w:rPr>
+          <w:rFonts w:hint="default" w:ascii="Consolas" w:hAnsi="Consolas" w:eastAsia="Consolas" w:cs="Consolas"/>
+          <w:b w:val="0"/>
+          <w:color w:val="D4D4D4"/>
+          <w:kern w:val="0"/>
+          <w:sz w:val="16"/>
+          <w:szCs w:val="16"/>
+          <w:shd w:val="clear" w:fill="1E1E1E"/>
+          <w:lang w:val="en-US" w:eastAsia="zh-CN" w:bidi="ar"/>
+        </w:rPr>
+        <w:t>          </w:t>
+      </w:r>
+      <w:r>
+        <w:rPr>
+          <w:rFonts w:hint="default" w:ascii="Consolas" w:hAnsi="Consolas" w:eastAsia="Consolas" w:cs="Consolas"/>
+          <w:b w:val="0"/>
+          <w:color w:val="6A9955"/>
+          <w:kern w:val="0"/>
+          <w:sz w:val="16"/>
+          <w:szCs w:val="16"/>
+          <w:shd w:val="clear" w:fill="1E1E1E"/>
+          <w:lang w:val="en-US" w:eastAsia="zh-CN" w:bidi="ar"/>
+        </w:rPr>
+        <w:t>// 重新获取数据</w:t>
+      </w:r>
+    </w:p>
+    <w:p>
+      <w:pPr>
+        <w:keepNext w:val="0"/>
+        <w:keepLines w:val="0"/>
+        <w:widowControl/>
+        <w:suppressLineNumbers w:val="0"/>
+        <w:shd w:val="clear" w:fill="1E1E1E"/>
+        <w:spacing w:line="228" w:lineRule="atLeast"/>
+        <w:jc w:val="left"/>
+        <w:rPr>
+          <w:rFonts w:hint="default" w:ascii="Consolas" w:hAnsi="Consolas" w:eastAsia="Consolas" w:cs="Consolas"/>
+          <w:b w:val="0"/>
+          <w:color w:val="D4D4D4"/>
+          <w:sz w:val="16"/>
+          <w:szCs w:val="16"/>
+        </w:rPr>
+      </w:pPr>
+      <w:r>
+        <w:rPr>
+          <w:rFonts w:hint="default" w:ascii="Consolas" w:hAnsi="Consolas" w:eastAsia="Consolas" w:cs="Consolas"/>
+          <w:b w:val="0"/>
+          <w:color w:val="D4D4D4"/>
+          <w:kern w:val="0"/>
+          <w:sz w:val="16"/>
+          <w:szCs w:val="16"/>
+          <w:shd w:val="clear" w:fill="1E1E1E"/>
+          <w:lang w:val="en-US" w:eastAsia="zh-CN" w:bidi="ar"/>
+        </w:rPr>
+        <w:t>          </w:t>
+      </w:r>
+      <w:r>
+        <w:rPr>
+          <w:rFonts w:hint="default" w:ascii="Consolas" w:hAnsi="Consolas" w:eastAsia="Consolas" w:cs="Consolas"/>
+          <w:b w:val="0"/>
+          <w:color w:val="569CD6"/>
+          <w:kern w:val="0"/>
+          <w:sz w:val="16"/>
+          <w:szCs w:val="16"/>
+          <w:shd w:val="clear" w:fill="1E1E1E"/>
+          <w:lang w:val="en-US" w:eastAsia="zh-CN" w:bidi="ar"/>
+        </w:rPr>
+        <w:t>this</w:t>
+      </w:r>
+      <w:r>
+        <w:rPr>
+          <w:rFonts w:hint="default" w:ascii="Consolas" w:hAnsi="Consolas" w:eastAsia="Consolas" w:cs="Consolas"/>
+          <w:b w:val="0"/>
+          <w:color w:val="D4D4D4"/>
+          <w:kern w:val="0"/>
+          <w:sz w:val="16"/>
+          <w:szCs w:val="16"/>
+          <w:shd w:val="clear" w:fill="1E1E1E"/>
+          <w:lang w:val="en-US" w:eastAsia="zh-CN" w:bidi="ar"/>
+        </w:rPr>
+        <w:t>.</w:t>
+      </w:r>
+      <w:r>
+        <w:rPr>
+          <w:rFonts w:hint="default" w:ascii="Consolas" w:hAnsi="Consolas" w:eastAsia="Consolas" w:cs="Consolas"/>
+          <w:b w:val="0"/>
+          <w:color w:val="DCDCAA"/>
+          <w:kern w:val="0"/>
+          <w:sz w:val="16"/>
+          <w:szCs w:val="16"/>
+          <w:shd w:val="clear" w:fill="1E1E1E"/>
+          <w:lang w:val="en-US" w:eastAsia="zh-CN" w:bidi="ar"/>
+        </w:rPr>
+        <w:t>getUserList</w:t>
+      </w:r>
+      <w:r>
+        <w:rPr>
+          <w:rFonts w:hint="default" w:ascii="Consolas" w:hAnsi="Consolas" w:eastAsia="Consolas" w:cs="Consolas"/>
+          <w:b w:val="0"/>
+          <w:color w:val="D4D4D4"/>
+          <w:kern w:val="0"/>
+          <w:sz w:val="16"/>
+          <w:szCs w:val="16"/>
+          <w:shd w:val="clear" w:fill="1E1E1E"/>
+          <w:lang w:val="en-US" w:eastAsia="zh-CN" w:bidi="ar"/>
+        </w:rPr>
+        <w:t>()</w:t>
+      </w:r>
+    </w:p>
+    <w:p>
+      <w:pPr>
+        <w:keepNext w:val="0"/>
+        <w:keepLines w:val="0"/>
+        <w:widowControl/>
+        <w:suppressLineNumbers w:val="0"/>
+        <w:shd w:val="clear" w:fill="1E1E1E"/>
+        <w:spacing w:line="228" w:lineRule="atLeast"/>
+        <w:jc w:val="left"/>
+        <w:rPr>
+          <w:rFonts w:hint="default" w:ascii="Consolas" w:hAnsi="Consolas" w:eastAsia="Consolas" w:cs="Consolas"/>
+          <w:b w:val="0"/>
+          <w:color w:val="D4D4D4"/>
+          <w:sz w:val="16"/>
+          <w:szCs w:val="16"/>
+        </w:rPr>
+      </w:pPr>
+      <w:r>
+        <w:rPr>
+          <w:rFonts w:hint="default" w:ascii="Consolas" w:hAnsi="Consolas" w:eastAsia="Consolas" w:cs="Consolas"/>
+          <w:b w:val="0"/>
+          <w:color w:val="D4D4D4"/>
+          <w:kern w:val="0"/>
+          <w:sz w:val="16"/>
+          <w:szCs w:val="16"/>
+          <w:shd w:val="clear" w:fill="1E1E1E"/>
+          <w:lang w:val="en-US" w:eastAsia="zh-CN" w:bidi="ar"/>
+        </w:rPr>
+        <w:t>        }</w:t>
+      </w:r>
+    </w:p>
+    <w:p>
+      <w:pPr>
+        <w:keepNext w:val="0"/>
+        <w:keepLines w:val="0"/>
+        <w:widowControl/>
+        <w:suppressLineNumbers w:val="0"/>
+        <w:shd w:val="clear" w:fill="1E1E1E"/>
+        <w:spacing w:line="228" w:lineRule="atLeast"/>
+        <w:jc w:val="left"/>
+        <w:rPr>
+          <w:rFonts w:hint="default" w:ascii="Consolas" w:hAnsi="Consolas" w:eastAsia="Consolas" w:cs="Consolas"/>
+          <w:b w:val="0"/>
+          <w:color w:val="D4D4D4"/>
+          <w:sz w:val="16"/>
+          <w:szCs w:val="16"/>
+        </w:rPr>
+      </w:pPr>
+      <w:r>
+        <w:rPr>
+          <w:rFonts w:hint="default" w:ascii="Consolas" w:hAnsi="Consolas" w:eastAsia="Consolas" w:cs="Consolas"/>
+          <w:b w:val="0"/>
+          <w:color w:val="D4D4D4"/>
+          <w:kern w:val="0"/>
+          <w:sz w:val="16"/>
+          <w:szCs w:val="16"/>
+          <w:shd w:val="clear" w:fill="1E1E1E"/>
+          <w:lang w:val="en-US" w:eastAsia="zh-CN" w:bidi="ar"/>
+        </w:rPr>
+        <w:t>      })</w:t>
+      </w:r>
+    </w:p>
+    <w:p>
+      <w:pPr>
+        <w:keepNext w:val="0"/>
+        <w:keepLines w:val="0"/>
+        <w:widowControl/>
+        <w:suppressLineNumbers w:val="0"/>
+        <w:shd w:val="clear" w:fill="1E1E1E"/>
+        <w:spacing w:line="228" w:lineRule="atLeast"/>
+        <w:jc w:val="left"/>
+        <w:rPr>
+          <w:rFonts w:hint="default" w:ascii="Consolas" w:hAnsi="Consolas" w:eastAsia="Consolas" w:cs="Consolas"/>
+          <w:b w:val="0"/>
+          <w:color w:val="D4D4D4"/>
+          <w:sz w:val="16"/>
+          <w:szCs w:val="16"/>
+        </w:rPr>
+      </w:pPr>
+      <w:r>
+        <w:rPr>
+          <w:rFonts w:hint="default" w:ascii="Consolas" w:hAnsi="Consolas" w:eastAsia="Consolas" w:cs="Consolas"/>
+          <w:b w:val="0"/>
+          <w:color w:val="D4D4D4"/>
+          <w:kern w:val="0"/>
+          <w:sz w:val="16"/>
+          <w:szCs w:val="16"/>
+          <w:shd w:val="clear" w:fill="1E1E1E"/>
+          <w:lang w:val="en-US" w:eastAsia="zh-CN" w:bidi="ar"/>
+        </w:rPr>
+        <w:t>    }</w:t>
+      </w:r>
+    </w:p>
+    <w:p>
+      <w:pPr>
+        <w:widowControl w:val="0"/>
+        <w:numPr>
+          <w:numId w:val="0"/>
+        </w:numPr>
+        <w:ind w:left="1680" w:leftChars="0" w:firstLine="420" w:firstLineChars="0"/>
+        <w:jc w:val="both"/>
+        <w:rPr>
+          <w:rFonts w:hint="default" w:ascii="宋体" w:hAnsi="宋体" w:eastAsia="宋体" w:cs="宋体"/>
+          <w:sz w:val="24"/>
+          <w:szCs w:val="24"/>
+          <w:lang w:val="en-US" w:eastAsia="zh-CN"/>
+        </w:rPr>
+      </w:pPr>
+      <w:bookmarkStart w:id="0" w:name="_GoBack"/>
+      <w:bookmarkEnd w:id="0"/>
+    </w:p>
+    <w:p>
+      <w:pPr>
+        <w:widowControl w:val="0"/>
+        <w:numPr>
+          <w:numId w:val="0"/>
+        </w:numPr>
         <w:jc w:val="both"/>
         <w:rPr>
           <w:rFonts w:hint="default" w:ascii="宋体" w:hAnsi="宋体" w:eastAsia="宋体" w:cs="宋体"/>
@@ -11995,6 +21058,22 @@
     </w:lvl>
   </w:abstractNum>
   <w:abstractNum w:abstractNumId="2">
+    <w:nsid w:val="BBB65D5F"/>
+    <w:multiLevelType w:val="singleLevel"/>
+    <w:tmpl w:val="BBB65D5F"/>
+    <w:lvl w:ilvl="0" w:tentative="0">
+      <w:start w:val="1"/>
+      <w:numFmt w:val="decimal"/>
+      <w:lvlText w:val="(%1)"/>
+      <w:lvlJc w:val="left"/>
+      <w:pPr>
+        <w:tabs>
+          <w:tab w:val="left" w:pos="312"/>
+        </w:tabs>
+      </w:pPr>
+    </w:lvl>
+  </w:abstractNum>
+  <w:abstractNum w:abstractNumId="3">
     <w:nsid w:val="CA854E77"/>
     <w:multiLevelType w:val="singleLevel"/>
     <w:tmpl w:val="CA854E77"/>
@@ -12010,7 +21089,7 @@
       </w:pPr>
     </w:lvl>
   </w:abstractNum>
-  <w:abstractNum w:abstractNumId="3">
+  <w:abstractNum w:abstractNumId="4">
     <w:nsid w:val="E7E727DB"/>
     <w:multiLevelType w:val="singleLevel"/>
     <w:tmpl w:val="E7E727DB"/>
@@ -12029,7 +21108,7 @@
       </w:rPr>
     </w:lvl>
   </w:abstractNum>
-  <w:abstractNum w:abstractNumId="4">
+  <w:abstractNum w:abstractNumId="5">
     <w:nsid w:val="381B4551"/>
     <w:multiLevelType w:val="multilevel"/>
     <w:tmpl w:val="381B4551"/>
@@ -12165,7 +21244,7 @@
       </w:rPr>
     </w:lvl>
   </w:abstractNum>
-  <w:abstractNum w:abstractNumId="5">
+  <w:abstractNum w:abstractNumId="6">
     <w:nsid w:val="48FEF2B9"/>
     <w:multiLevelType w:val="singleLevel"/>
     <w:tmpl w:val="48FEF2B9"/>
@@ -12181,7 +21260,23 @@
       </w:pPr>
     </w:lvl>
   </w:abstractNum>
-  <w:abstractNum w:abstractNumId="6">
+  <w:abstractNum w:abstractNumId="7">
+    <w:nsid w:val="6F6F1B14"/>
+    <w:multiLevelType w:val="singleLevel"/>
+    <w:tmpl w:val="6F6F1B14"/>
+    <w:lvl w:ilvl="0" w:tentative="0">
+      <w:start w:val="1"/>
+      <w:numFmt w:val="decimal"/>
+      <w:lvlText w:val="%1."/>
+      <w:lvlJc w:val="left"/>
+      <w:pPr>
+        <w:tabs>
+          <w:tab w:val="left" w:pos="312"/>
+        </w:tabs>
+      </w:pPr>
+    </w:lvl>
+  </w:abstractNum>
+  <w:abstractNum w:abstractNumId="8">
     <w:nsid w:val="7B86C212"/>
     <w:multiLevelType w:val="multilevel"/>
     <w:tmpl w:val="7B86C212"/>
@@ -12317,7 +21412,7 @@
       </w:rPr>
     </w:lvl>
   </w:abstractNum>
-  <w:abstractNum w:abstractNumId="7">
+  <w:abstractNum w:abstractNumId="9">
     <w:nsid w:val="7CA23D7D"/>
     <w:multiLevelType w:val="singleLevel"/>
     <w:tmpl w:val="7CA23D7D"/>
@@ -12334,16 +21429,16 @@
     </w:lvl>
   </w:abstractNum>
   <w:num w:numId="1">
+    <w:abstractNumId w:val="4"/>
+  </w:num>
+  <w:num w:numId="2">
+    <w:abstractNumId w:val="9"/>
+  </w:num>
+  <w:num w:numId="3">
     <w:abstractNumId w:val="3"/>
   </w:num>
-  <w:num w:numId="2">
-    <w:abstractNumId w:val="7"/>
-  </w:num>
-  <w:num w:numId="3">
-    <w:abstractNumId w:val="2"/>
-  </w:num>
   <w:num w:numId="4">
-    <w:abstractNumId w:val="4"/>
+    <w:abstractNumId w:val="5"/>
   </w:num>
   <w:num w:numId="5">
     <w:abstractNumId w:val="0"/>
@@ -12352,10 +21447,16 @@
     <w:abstractNumId w:val="1"/>
   </w:num>
   <w:num w:numId="7">
-    <w:abstractNumId w:val="5"/>
+    <w:abstractNumId w:val="6"/>
   </w:num>
   <w:num w:numId="8">
-    <w:abstractNumId w:val="6"/>
+    <w:abstractNumId w:val="8"/>
+  </w:num>
+  <w:num w:numId="9">
+    <w:abstractNumId w:val="7"/>
+  </w:num>
+  <w:num w:numId="10">
+    <w:abstractNumId w:val="2"/>
   </w:num>
 </w:numbering>
 </file>

--- a/电商后台管理系统.docx
+++ b/电商后台管理系统.docx
@@ -27,11 +27,32 @@
         <w:jc w:val="center"/>
         <w:rPr>
           <w:rFonts w:hint="eastAsia" w:ascii="黑体" w:hAnsi="黑体" w:eastAsia="黑体" w:cs="黑体"/>
-          <w:sz w:val="30"/>
-          <w:szCs w:val="30"/>
+          <w:sz w:val="32"/>
+          <w:szCs w:val="32"/>
           <w:lang w:val="en-US" w:eastAsia="zh-CN"/>
         </w:rPr>
       </w:pPr>
+    </w:p>
+    <w:p>
+      <w:pPr>
+        <w:ind w:left="420" w:leftChars="0" w:firstLine="420" w:firstLineChars="0"/>
+        <w:jc w:val="both"/>
+        <w:rPr>
+          <w:rFonts w:hint="default" w:ascii="宋体" w:hAnsi="宋体" w:eastAsia="宋体" w:cs="宋体"/>
+          <w:sz w:val="24"/>
+          <w:szCs w:val="24"/>
+          <w:lang w:val="en-US" w:eastAsia="zh-CN"/>
+        </w:rPr>
+      </w:pPr>
+      <w:r>
+        <w:rPr>
+          <w:rFonts w:hint="eastAsia" w:ascii="宋体" w:hAnsi="宋体" w:eastAsia="宋体" w:cs="宋体"/>
+          <w:sz w:val="24"/>
+          <w:szCs w:val="24"/>
+          <w:lang w:val="en-US" w:eastAsia="zh-CN"/>
+        </w:rPr>
+        <w:t>此文件不是项目心得,而是学习项目的思路历程</w:t>
+      </w:r>
     </w:p>
     <w:p>
       <w:pPr>
@@ -12771,6 +12792,7 @@
       <w:pPr>
         <w:widowControl w:val="0"/>
         <w:numPr>
+          <w:ilvl w:val="0"/>
           <w:numId w:val="0"/>
         </w:numPr>
         <w:ind w:left="420" w:leftChars="0" w:firstLine="420" w:firstLineChars="0"/>
@@ -12848,6 +12870,7 @@
       <w:pPr>
         <w:widowControl w:val="0"/>
         <w:numPr>
+          <w:ilvl w:val="0"/>
           <w:numId w:val="0"/>
         </w:numPr>
         <w:ind w:left="840" w:leftChars="0" w:firstLine="420" w:firstLineChars="0"/>
@@ -13430,6 +13453,7 @@
       <w:pPr>
         <w:widowControl w:val="0"/>
         <w:numPr>
+          <w:ilvl w:val="0"/>
           <w:numId w:val="0"/>
         </w:numPr>
         <w:ind w:left="1260" w:leftChars="0" w:firstLine="420" w:firstLineChars="0"/>
@@ -13626,6 +13650,7 @@
       <w:pPr>
         <w:widowControl w:val="0"/>
         <w:numPr>
+          <w:ilvl w:val="0"/>
           <w:numId w:val="0"/>
         </w:numPr>
         <w:ind w:left="1260" w:leftChars="0" w:firstLine="420" w:firstLineChars="0"/>
@@ -15538,6 +15563,7 @@
       <w:pPr>
         <w:widowControl w:val="0"/>
         <w:numPr>
+          <w:ilvl w:val="0"/>
           <w:numId w:val="0"/>
         </w:numPr>
         <w:ind w:left="840" w:leftChars="0" w:firstLine="420" w:firstLineChars="0"/>
@@ -16245,6 +16271,7 @@
       <w:pPr>
         <w:widowControl w:val="0"/>
         <w:numPr>
+          <w:ilvl w:val="0"/>
           <w:numId w:val="0"/>
         </w:numPr>
         <w:ind w:left="420" w:leftChars="0" w:firstLine="420" w:firstLineChars="0"/>
@@ -16287,6 +16314,7 @@
       <w:pPr>
         <w:widowControl w:val="0"/>
         <w:numPr>
+          <w:ilvl w:val="0"/>
           <w:numId w:val="0"/>
         </w:numPr>
         <w:ind w:left="1260" w:leftChars="0" w:firstLine="420" w:firstLineChars="0"/>
@@ -16312,6 +16340,7 @@
       <w:pPr>
         <w:widowControl w:val="0"/>
         <w:numPr>
+          <w:ilvl w:val="0"/>
           <w:numId w:val="0"/>
         </w:numPr>
         <w:ind w:left="1680" w:leftChars="0" w:firstLine="420" w:firstLineChars="0"/>
@@ -16698,6 +16727,7 @@
       <w:pPr>
         <w:widowControl w:val="0"/>
         <w:numPr>
+          <w:ilvl w:val="0"/>
           <w:numId w:val="0"/>
         </w:numPr>
         <w:ind w:left="1680" w:leftChars="0" w:firstLine="420" w:firstLineChars="0"/>
@@ -17912,6 +17942,7 @@
       <w:pPr>
         <w:widowControl w:val="0"/>
         <w:numPr>
+          <w:ilvl w:val="0"/>
           <w:numId w:val="0"/>
         </w:numPr>
         <w:ind w:left="1260" w:leftChars="0" w:firstLine="420" w:firstLineChars="0"/>
@@ -18594,6 +18625,7 @@
       <w:pPr>
         <w:widowControl w:val="0"/>
         <w:numPr>
+          <w:ilvl w:val="0"/>
           <w:numId w:val="0"/>
         </w:numPr>
         <w:ind w:left="1260" w:leftChars="0" w:firstLine="420" w:firstLineChars="0"/>
@@ -18619,6 +18651,7 @@
       <w:pPr>
         <w:widowControl w:val="0"/>
         <w:numPr>
+          <w:ilvl w:val="0"/>
           <w:numId w:val="0"/>
         </w:numPr>
         <w:ind w:left="1680" w:leftChars="0" w:firstLine="420" w:firstLineChars="0"/>
@@ -18644,6 +18677,7 @@
       <w:pPr>
         <w:widowControl w:val="0"/>
         <w:numPr>
+          <w:ilvl w:val="0"/>
           <w:numId w:val="0"/>
         </w:numPr>
         <w:ind w:left="1680" w:leftChars="0" w:firstLine="420" w:firstLineChars="0"/>
@@ -18669,6 +18703,7 @@
       <w:pPr>
         <w:widowControl w:val="0"/>
         <w:numPr>
+          <w:ilvl w:val="0"/>
           <w:numId w:val="0"/>
         </w:numPr>
         <w:ind w:left="1680" w:leftChars="0" w:firstLine="420" w:firstLineChars="0"/>
@@ -18694,6 +18729,7 @@
       <w:pPr>
         <w:widowControl w:val="0"/>
         <w:numPr>
+          <w:ilvl w:val="0"/>
           <w:numId w:val="0"/>
         </w:numPr>
         <w:ind w:left="2100" w:leftChars="0" w:firstLine="420" w:firstLineChars="0"/>
@@ -19080,6 +19116,7 @@
       <w:pPr>
         <w:widowControl w:val="0"/>
         <w:numPr>
+          <w:ilvl w:val="0"/>
           <w:numId w:val="0"/>
         </w:numPr>
         <w:ind w:left="2100" w:leftChars="0" w:firstLine="420" w:firstLineChars="0"/>
@@ -19416,6 +19453,7 @@
       <w:pPr>
         <w:widowControl w:val="0"/>
         <w:numPr>
+          <w:ilvl w:val="0"/>
           <w:numId w:val="0"/>
         </w:numPr>
         <w:ind w:left="1680" w:leftChars="0" w:firstLine="420" w:firstLineChars="0"/>
@@ -19441,6 +19479,7 @@
       <w:pPr>
         <w:widowControl w:val="0"/>
         <w:numPr>
+          <w:ilvl w:val="0"/>
           <w:numId w:val="0"/>
         </w:numPr>
         <w:ind w:left="1680" w:leftChars="0" w:firstLine="420" w:firstLineChars="0"/>
@@ -20984,6 +21023,33 @@
       <w:pPr>
         <w:widowControl w:val="0"/>
         <w:numPr>
+          <w:ilvl w:val="0"/>
+          <w:numId w:val="0"/>
+        </w:numPr>
+        <w:ind w:left="1260" w:leftChars="0" w:firstLine="420" w:firstLineChars="0"/>
+        <w:jc w:val="both"/>
+        <w:rPr>
+          <w:rFonts w:hint="eastAsia" w:ascii="宋体" w:hAnsi="宋体" w:eastAsia="宋体" w:cs="宋体"/>
+          <w:sz w:val="24"/>
+          <w:szCs w:val="24"/>
+          <w:lang w:val="en-US" w:eastAsia="zh-CN"/>
+        </w:rPr>
+      </w:pPr>
+      <w:r>
+        <w:rPr>
+          <w:rFonts w:hint="eastAsia" w:ascii="宋体" w:hAnsi="宋体" w:eastAsia="宋体" w:cs="宋体"/>
+          <w:sz w:val="24"/>
+          <w:szCs w:val="24"/>
+          <w:lang w:val="en-US" w:eastAsia="zh-CN"/>
+        </w:rPr>
+        <w:t>操作部分按钮功能</w:t>
+      </w:r>
+    </w:p>
+    <w:p>
+      <w:pPr>
+        <w:widowControl w:val="0"/>
+        <w:numPr>
+          <w:ilvl w:val="0"/>
           <w:numId w:val="0"/>
         </w:numPr>
         <w:ind w:left="1680" w:leftChars="0" w:firstLine="420" w:firstLineChars="0"/>
@@ -20995,6 +21061,6011 @@
           <w:lang w:val="en-US" w:eastAsia="zh-CN"/>
         </w:rPr>
       </w:pPr>
+      <w:r>
+        <w:rPr>
+          <w:rFonts w:hint="eastAsia" w:ascii="宋体" w:hAnsi="宋体" w:eastAsia="宋体" w:cs="宋体"/>
+          <w:sz w:val="24"/>
+          <w:szCs w:val="24"/>
+          <w:lang w:val="en-US" w:eastAsia="zh-CN"/>
+        </w:rPr>
+        <w:t>修改功能(要求:点击修改按钮弹出对话框,并且有当前点击的选项的数据以及校验功能.)</w:t>
+      </w:r>
+    </w:p>
+    <w:p>
+      <w:pPr>
+        <w:widowControl w:val="0"/>
+        <w:numPr>
+          <w:ilvl w:val="0"/>
+          <w:numId w:val="0"/>
+        </w:numPr>
+        <w:ind w:left="2100" w:leftChars="0" w:firstLine="420" w:firstLineChars="0"/>
+        <w:jc w:val="both"/>
+        <w:rPr>
+          <w:rFonts w:hint="default" w:ascii="宋体" w:hAnsi="宋体" w:eastAsia="宋体" w:cs="宋体"/>
+          <w:sz w:val="24"/>
+          <w:szCs w:val="24"/>
+          <w:lang w:val="en-US" w:eastAsia="zh-CN"/>
+        </w:rPr>
+      </w:pPr>
+      <w:r>
+        <w:rPr>
+          <w:rFonts w:hint="eastAsia" w:ascii="宋体" w:hAnsi="宋体" w:eastAsia="宋体" w:cs="宋体"/>
+          <w:sz w:val="24"/>
+          <w:szCs w:val="24"/>
+          <w:lang w:val="en-US" w:eastAsia="zh-CN"/>
+        </w:rPr>
+        <w:t>展示修改功能的对话框,点击修改按钮时就发送请求</w:t>
+      </w:r>
+    </w:p>
+    <w:p>
+      <w:pPr>
+        <w:keepNext w:val="0"/>
+        <w:keepLines w:val="0"/>
+        <w:widowControl/>
+        <w:suppressLineNumbers w:val="0"/>
+        <w:shd w:val="clear" w:fill="1E1E1E"/>
+        <w:spacing w:line="228" w:lineRule="atLeast"/>
+        <w:jc w:val="left"/>
+        <w:rPr>
+          <w:rFonts w:ascii="Consolas" w:hAnsi="Consolas" w:eastAsia="Consolas" w:cs="Consolas"/>
+          <w:b w:val="0"/>
+          <w:color w:val="D4D4D4"/>
+          <w:sz w:val="16"/>
+          <w:szCs w:val="16"/>
+        </w:rPr>
+      </w:pPr>
+      <w:r>
+        <w:rPr>
+          <w:rFonts w:hint="default" w:ascii="Consolas" w:hAnsi="Consolas" w:eastAsia="Consolas" w:cs="Consolas"/>
+          <w:b w:val="0"/>
+          <w:color w:val="D4D4D4"/>
+          <w:kern w:val="0"/>
+          <w:sz w:val="16"/>
+          <w:szCs w:val="16"/>
+          <w:shd w:val="clear" w:fill="1E1E1E"/>
+          <w:lang w:val="en-US" w:eastAsia="zh-CN" w:bidi="ar"/>
+        </w:rPr>
+        <w:t>    </w:t>
+      </w:r>
+      <w:r>
+        <w:rPr>
+          <w:rFonts w:hint="default" w:ascii="Consolas" w:hAnsi="Consolas" w:eastAsia="Consolas" w:cs="Consolas"/>
+          <w:b w:val="0"/>
+          <w:color w:val="6A9955"/>
+          <w:kern w:val="0"/>
+          <w:sz w:val="16"/>
+          <w:szCs w:val="16"/>
+          <w:shd w:val="clear" w:fill="1E1E1E"/>
+          <w:lang w:val="en-US" w:eastAsia="zh-CN" w:bidi="ar"/>
+        </w:rPr>
+        <w:t>// 显示对话框,同时获取数据</w:t>
+      </w:r>
+    </w:p>
+    <w:p>
+      <w:pPr>
+        <w:keepNext w:val="0"/>
+        <w:keepLines w:val="0"/>
+        <w:widowControl/>
+        <w:suppressLineNumbers w:val="0"/>
+        <w:shd w:val="clear" w:fill="1E1E1E"/>
+        <w:spacing w:line="228" w:lineRule="atLeast"/>
+        <w:jc w:val="left"/>
+        <w:rPr>
+          <w:rFonts w:hint="default" w:ascii="Consolas" w:hAnsi="Consolas" w:eastAsia="Consolas" w:cs="Consolas"/>
+          <w:b w:val="0"/>
+          <w:color w:val="D4D4D4"/>
+          <w:sz w:val="16"/>
+          <w:szCs w:val="16"/>
+        </w:rPr>
+      </w:pPr>
+      <w:r>
+        <w:rPr>
+          <w:rFonts w:hint="default" w:ascii="Consolas" w:hAnsi="Consolas" w:eastAsia="Consolas" w:cs="Consolas"/>
+          <w:b w:val="0"/>
+          <w:color w:val="D4D4D4"/>
+          <w:kern w:val="0"/>
+          <w:sz w:val="16"/>
+          <w:szCs w:val="16"/>
+          <w:shd w:val="clear" w:fill="1E1E1E"/>
+          <w:lang w:val="en-US" w:eastAsia="zh-CN" w:bidi="ar"/>
+        </w:rPr>
+        <w:t>    </w:t>
+      </w:r>
+      <w:r>
+        <w:rPr>
+          <w:rFonts w:hint="default" w:ascii="Consolas" w:hAnsi="Consolas" w:eastAsia="Consolas" w:cs="Consolas"/>
+          <w:b w:val="0"/>
+          <w:color w:val="569CD6"/>
+          <w:kern w:val="0"/>
+          <w:sz w:val="16"/>
+          <w:szCs w:val="16"/>
+          <w:shd w:val="clear" w:fill="1E1E1E"/>
+          <w:lang w:val="en-US" w:eastAsia="zh-CN" w:bidi="ar"/>
+        </w:rPr>
+        <w:t>async</w:t>
+      </w:r>
+      <w:r>
+        <w:rPr>
+          <w:rFonts w:hint="default" w:ascii="Consolas" w:hAnsi="Consolas" w:eastAsia="Consolas" w:cs="Consolas"/>
+          <w:b w:val="0"/>
+          <w:color w:val="D4D4D4"/>
+          <w:kern w:val="0"/>
+          <w:sz w:val="16"/>
+          <w:szCs w:val="16"/>
+          <w:shd w:val="clear" w:fill="1E1E1E"/>
+          <w:lang w:val="en-US" w:eastAsia="zh-CN" w:bidi="ar"/>
+        </w:rPr>
+        <w:t> </w:t>
+      </w:r>
+      <w:r>
+        <w:rPr>
+          <w:rFonts w:hint="default" w:ascii="Consolas" w:hAnsi="Consolas" w:eastAsia="Consolas" w:cs="Consolas"/>
+          <w:b w:val="0"/>
+          <w:color w:val="DCDCAA"/>
+          <w:kern w:val="0"/>
+          <w:sz w:val="16"/>
+          <w:szCs w:val="16"/>
+          <w:shd w:val="clear" w:fill="1E1E1E"/>
+          <w:lang w:val="en-US" w:eastAsia="zh-CN" w:bidi="ar"/>
+        </w:rPr>
+        <w:t>showEditDialog</w:t>
+      </w:r>
+      <w:r>
+        <w:rPr>
+          <w:rFonts w:hint="default" w:ascii="Consolas" w:hAnsi="Consolas" w:eastAsia="Consolas" w:cs="Consolas"/>
+          <w:b w:val="0"/>
+          <w:color w:val="D4D4D4"/>
+          <w:kern w:val="0"/>
+          <w:sz w:val="16"/>
+          <w:szCs w:val="16"/>
+          <w:shd w:val="clear" w:fill="1E1E1E"/>
+          <w:lang w:val="en-US" w:eastAsia="zh-CN" w:bidi="ar"/>
+        </w:rPr>
+        <w:t> (</w:t>
+      </w:r>
+      <w:r>
+        <w:rPr>
+          <w:rFonts w:hint="default" w:ascii="Consolas" w:hAnsi="Consolas" w:eastAsia="Consolas" w:cs="Consolas"/>
+          <w:b w:val="0"/>
+          <w:color w:val="9CDCFE"/>
+          <w:kern w:val="0"/>
+          <w:sz w:val="16"/>
+          <w:szCs w:val="16"/>
+          <w:shd w:val="clear" w:fill="1E1E1E"/>
+          <w:lang w:val="en-US" w:eastAsia="zh-CN" w:bidi="ar"/>
+        </w:rPr>
+        <w:t>id</w:t>
+      </w:r>
+      <w:r>
+        <w:rPr>
+          <w:rFonts w:hint="default" w:ascii="Consolas" w:hAnsi="Consolas" w:eastAsia="Consolas" w:cs="Consolas"/>
+          <w:b w:val="0"/>
+          <w:color w:val="D4D4D4"/>
+          <w:kern w:val="0"/>
+          <w:sz w:val="16"/>
+          <w:szCs w:val="16"/>
+          <w:shd w:val="clear" w:fill="1E1E1E"/>
+          <w:lang w:val="en-US" w:eastAsia="zh-CN" w:bidi="ar"/>
+        </w:rPr>
+        <w:t>) {</w:t>
+      </w:r>
+    </w:p>
+    <w:p>
+      <w:pPr>
+        <w:keepNext w:val="0"/>
+        <w:keepLines w:val="0"/>
+        <w:widowControl/>
+        <w:suppressLineNumbers w:val="0"/>
+        <w:shd w:val="clear" w:fill="1E1E1E"/>
+        <w:spacing w:line="228" w:lineRule="atLeast"/>
+        <w:jc w:val="left"/>
+        <w:rPr>
+          <w:rFonts w:hint="default" w:ascii="Consolas" w:hAnsi="Consolas" w:eastAsia="Consolas" w:cs="Consolas"/>
+          <w:b w:val="0"/>
+          <w:color w:val="D4D4D4"/>
+          <w:sz w:val="16"/>
+          <w:szCs w:val="16"/>
+        </w:rPr>
+      </w:pPr>
+      <w:r>
+        <w:rPr>
+          <w:rFonts w:hint="default" w:ascii="Consolas" w:hAnsi="Consolas" w:eastAsia="Consolas" w:cs="Consolas"/>
+          <w:b w:val="0"/>
+          <w:color w:val="D4D4D4"/>
+          <w:kern w:val="0"/>
+          <w:sz w:val="16"/>
+          <w:szCs w:val="16"/>
+          <w:shd w:val="clear" w:fill="1E1E1E"/>
+          <w:lang w:val="en-US" w:eastAsia="zh-CN" w:bidi="ar"/>
+        </w:rPr>
+        <w:t>      </w:t>
+      </w:r>
+      <w:r>
+        <w:rPr>
+          <w:rFonts w:hint="default" w:ascii="Consolas" w:hAnsi="Consolas" w:eastAsia="Consolas" w:cs="Consolas"/>
+          <w:b w:val="0"/>
+          <w:color w:val="6A9955"/>
+          <w:kern w:val="0"/>
+          <w:sz w:val="16"/>
+          <w:szCs w:val="16"/>
+          <w:shd w:val="clear" w:fill="1E1E1E"/>
+          <w:lang w:val="en-US" w:eastAsia="zh-CN" w:bidi="ar"/>
+        </w:rPr>
+        <w:t>// console.log(id)</w:t>
+      </w:r>
+    </w:p>
+    <w:p>
+      <w:pPr>
+        <w:keepNext w:val="0"/>
+        <w:keepLines w:val="0"/>
+        <w:widowControl/>
+        <w:suppressLineNumbers w:val="0"/>
+        <w:shd w:val="clear" w:fill="1E1E1E"/>
+        <w:spacing w:line="228" w:lineRule="atLeast"/>
+        <w:jc w:val="left"/>
+        <w:rPr>
+          <w:rFonts w:hint="default" w:ascii="Consolas" w:hAnsi="Consolas" w:eastAsia="Consolas" w:cs="Consolas"/>
+          <w:b w:val="0"/>
+          <w:color w:val="D4D4D4"/>
+          <w:sz w:val="16"/>
+          <w:szCs w:val="16"/>
+        </w:rPr>
+      </w:pPr>
+      <w:r>
+        <w:rPr>
+          <w:rFonts w:hint="default" w:ascii="Consolas" w:hAnsi="Consolas" w:eastAsia="Consolas" w:cs="Consolas"/>
+          <w:b w:val="0"/>
+          <w:color w:val="D4D4D4"/>
+          <w:kern w:val="0"/>
+          <w:sz w:val="16"/>
+          <w:szCs w:val="16"/>
+          <w:shd w:val="clear" w:fill="1E1E1E"/>
+          <w:lang w:val="en-US" w:eastAsia="zh-CN" w:bidi="ar"/>
+        </w:rPr>
+        <w:t>      </w:t>
+      </w:r>
+      <w:r>
+        <w:rPr>
+          <w:rFonts w:hint="default" w:ascii="Consolas" w:hAnsi="Consolas" w:eastAsia="Consolas" w:cs="Consolas"/>
+          <w:b w:val="0"/>
+          <w:color w:val="569CD6"/>
+          <w:kern w:val="0"/>
+          <w:sz w:val="16"/>
+          <w:szCs w:val="16"/>
+          <w:shd w:val="clear" w:fill="1E1E1E"/>
+          <w:lang w:val="en-US" w:eastAsia="zh-CN" w:bidi="ar"/>
+        </w:rPr>
+        <w:t>const</w:t>
+      </w:r>
+      <w:r>
+        <w:rPr>
+          <w:rFonts w:hint="default" w:ascii="Consolas" w:hAnsi="Consolas" w:eastAsia="Consolas" w:cs="Consolas"/>
+          <w:b w:val="0"/>
+          <w:color w:val="D4D4D4"/>
+          <w:kern w:val="0"/>
+          <w:sz w:val="16"/>
+          <w:szCs w:val="16"/>
+          <w:shd w:val="clear" w:fill="1E1E1E"/>
+          <w:lang w:val="en-US" w:eastAsia="zh-CN" w:bidi="ar"/>
+        </w:rPr>
+        <w:t> { </w:t>
+      </w:r>
+      <w:r>
+        <w:rPr>
+          <w:rFonts w:hint="default" w:ascii="Consolas" w:hAnsi="Consolas" w:eastAsia="Consolas" w:cs="Consolas"/>
+          <w:b w:val="0"/>
+          <w:color w:val="9CDCFE"/>
+          <w:kern w:val="0"/>
+          <w:sz w:val="16"/>
+          <w:szCs w:val="16"/>
+          <w:shd w:val="clear" w:fill="1E1E1E"/>
+          <w:lang w:val="en-US" w:eastAsia="zh-CN" w:bidi="ar"/>
+        </w:rPr>
+        <w:t>data</w:t>
+      </w:r>
+      <w:r>
+        <w:rPr>
+          <w:rFonts w:hint="default" w:ascii="Consolas" w:hAnsi="Consolas" w:eastAsia="Consolas" w:cs="Consolas"/>
+          <w:b w:val="0"/>
+          <w:color w:val="D4D4D4"/>
+          <w:kern w:val="0"/>
+          <w:sz w:val="16"/>
+          <w:szCs w:val="16"/>
+          <w:shd w:val="clear" w:fill="1E1E1E"/>
+          <w:lang w:val="en-US" w:eastAsia="zh-CN" w:bidi="ar"/>
+        </w:rPr>
+        <w:t>: </w:t>
+      </w:r>
+      <w:r>
+        <w:rPr>
+          <w:rFonts w:hint="default" w:ascii="Consolas" w:hAnsi="Consolas" w:eastAsia="Consolas" w:cs="Consolas"/>
+          <w:b w:val="0"/>
+          <w:color w:val="4FC1FF"/>
+          <w:kern w:val="0"/>
+          <w:sz w:val="16"/>
+          <w:szCs w:val="16"/>
+          <w:shd w:val="clear" w:fill="1E1E1E"/>
+          <w:lang w:val="en-US" w:eastAsia="zh-CN" w:bidi="ar"/>
+        </w:rPr>
+        <w:t>res</w:t>
+      </w:r>
+      <w:r>
+        <w:rPr>
+          <w:rFonts w:hint="default" w:ascii="Consolas" w:hAnsi="Consolas" w:eastAsia="Consolas" w:cs="Consolas"/>
+          <w:b w:val="0"/>
+          <w:color w:val="D4D4D4"/>
+          <w:kern w:val="0"/>
+          <w:sz w:val="16"/>
+          <w:szCs w:val="16"/>
+          <w:shd w:val="clear" w:fill="1E1E1E"/>
+          <w:lang w:val="en-US" w:eastAsia="zh-CN" w:bidi="ar"/>
+        </w:rPr>
+        <w:t> } = </w:t>
+      </w:r>
+      <w:r>
+        <w:rPr>
+          <w:rFonts w:hint="default" w:ascii="Consolas" w:hAnsi="Consolas" w:eastAsia="Consolas" w:cs="Consolas"/>
+          <w:b w:val="0"/>
+          <w:color w:val="C586C0"/>
+          <w:kern w:val="0"/>
+          <w:sz w:val="16"/>
+          <w:szCs w:val="16"/>
+          <w:shd w:val="clear" w:fill="1E1E1E"/>
+          <w:lang w:val="en-US" w:eastAsia="zh-CN" w:bidi="ar"/>
+        </w:rPr>
+        <w:t>await</w:t>
+      </w:r>
+      <w:r>
+        <w:rPr>
+          <w:rFonts w:hint="default" w:ascii="Consolas" w:hAnsi="Consolas" w:eastAsia="Consolas" w:cs="Consolas"/>
+          <w:b w:val="0"/>
+          <w:color w:val="D4D4D4"/>
+          <w:kern w:val="0"/>
+          <w:sz w:val="16"/>
+          <w:szCs w:val="16"/>
+          <w:shd w:val="clear" w:fill="1E1E1E"/>
+          <w:lang w:val="en-US" w:eastAsia="zh-CN" w:bidi="ar"/>
+        </w:rPr>
+        <w:t> </w:t>
+      </w:r>
+      <w:r>
+        <w:rPr>
+          <w:rFonts w:hint="default" w:ascii="Consolas" w:hAnsi="Consolas" w:eastAsia="Consolas" w:cs="Consolas"/>
+          <w:b w:val="0"/>
+          <w:color w:val="569CD6"/>
+          <w:kern w:val="0"/>
+          <w:sz w:val="16"/>
+          <w:szCs w:val="16"/>
+          <w:shd w:val="clear" w:fill="1E1E1E"/>
+          <w:lang w:val="en-US" w:eastAsia="zh-CN" w:bidi="ar"/>
+        </w:rPr>
+        <w:t>this</w:t>
+      </w:r>
+      <w:r>
+        <w:rPr>
+          <w:rFonts w:hint="default" w:ascii="Consolas" w:hAnsi="Consolas" w:eastAsia="Consolas" w:cs="Consolas"/>
+          <w:b w:val="0"/>
+          <w:color w:val="D4D4D4"/>
+          <w:kern w:val="0"/>
+          <w:sz w:val="16"/>
+          <w:szCs w:val="16"/>
+          <w:shd w:val="clear" w:fill="1E1E1E"/>
+          <w:lang w:val="en-US" w:eastAsia="zh-CN" w:bidi="ar"/>
+        </w:rPr>
+        <w:t>.</w:t>
+      </w:r>
+      <w:r>
+        <w:rPr>
+          <w:rFonts w:hint="default" w:ascii="Consolas" w:hAnsi="Consolas" w:eastAsia="Consolas" w:cs="Consolas"/>
+          <w:b w:val="0"/>
+          <w:color w:val="9CDCFE"/>
+          <w:kern w:val="0"/>
+          <w:sz w:val="16"/>
+          <w:szCs w:val="16"/>
+          <w:shd w:val="clear" w:fill="1E1E1E"/>
+          <w:lang w:val="en-US" w:eastAsia="zh-CN" w:bidi="ar"/>
+        </w:rPr>
+        <w:t>$http</w:t>
+      </w:r>
+      <w:r>
+        <w:rPr>
+          <w:rFonts w:hint="default" w:ascii="Consolas" w:hAnsi="Consolas" w:eastAsia="Consolas" w:cs="Consolas"/>
+          <w:b w:val="0"/>
+          <w:color w:val="D4D4D4"/>
+          <w:kern w:val="0"/>
+          <w:sz w:val="16"/>
+          <w:szCs w:val="16"/>
+          <w:shd w:val="clear" w:fill="1E1E1E"/>
+          <w:lang w:val="en-US" w:eastAsia="zh-CN" w:bidi="ar"/>
+        </w:rPr>
+        <w:t>.</w:t>
+      </w:r>
+      <w:r>
+        <w:rPr>
+          <w:rFonts w:hint="default" w:ascii="Consolas" w:hAnsi="Consolas" w:eastAsia="Consolas" w:cs="Consolas"/>
+          <w:b w:val="0"/>
+          <w:color w:val="DCDCAA"/>
+          <w:kern w:val="0"/>
+          <w:sz w:val="16"/>
+          <w:szCs w:val="16"/>
+          <w:shd w:val="clear" w:fill="1E1E1E"/>
+          <w:lang w:val="en-US" w:eastAsia="zh-CN" w:bidi="ar"/>
+        </w:rPr>
+        <w:t>get</w:t>
+      </w:r>
+      <w:r>
+        <w:rPr>
+          <w:rFonts w:hint="default" w:ascii="Consolas" w:hAnsi="Consolas" w:eastAsia="Consolas" w:cs="Consolas"/>
+          <w:b w:val="0"/>
+          <w:color w:val="D4D4D4"/>
+          <w:kern w:val="0"/>
+          <w:sz w:val="16"/>
+          <w:szCs w:val="16"/>
+          <w:shd w:val="clear" w:fill="1E1E1E"/>
+          <w:lang w:val="en-US" w:eastAsia="zh-CN" w:bidi="ar"/>
+        </w:rPr>
+        <w:t>(</w:t>
+      </w:r>
+      <w:r>
+        <w:rPr>
+          <w:rFonts w:hint="default" w:ascii="Consolas" w:hAnsi="Consolas" w:eastAsia="Consolas" w:cs="Consolas"/>
+          <w:b w:val="0"/>
+          <w:color w:val="CE9178"/>
+          <w:kern w:val="0"/>
+          <w:sz w:val="16"/>
+          <w:szCs w:val="16"/>
+          <w:shd w:val="clear" w:fill="1E1E1E"/>
+          <w:lang w:val="en-US" w:eastAsia="zh-CN" w:bidi="ar"/>
+        </w:rPr>
+        <w:t>'users/'</w:t>
+      </w:r>
+      <w:r>
+        <w:rPr>
+          <w:rFonts w:hint="default" w:ascii="Consolas" w:hAnsi="Consolas" w:eastAsia="Consolas" w:cs="Consolas"/>
+          <w:b w:val="0"/>
+          <w:color w:val="D4D4D4"/>
+          <w:kern w:val="0"/>
+          <w:sz w:val="16"/>
+          <w:szCs w:val="16"/>
+          <w:shd w:val="clear" w:fill="1E1E1E"/>
+          <w:lang w:val="en-US" w:eastAsia="zh-CN" w:bidi="ar"/>
+        </w:rPr>
+        <w:t> + </w:t>
+      </w:r>
+      <w:r>
+        <w:rPr>
+          <w:rFonts w:hint="default" w:ascii="Consolas" w:hAnsi="Consolas" w:eastAsia="Consolas" w:cs="Consolas"/>
+          <w:b w:val="0"/>
+          <w:color w:val="9CDCFE"/>
+          <w:kern w:val="0"/>
+          <w:sz w:val="16"/>
+          <w:szCs w:val="16"/>
+          <w:shd w:val="clear" w:fill="1E1E1E"/>
+          <w:lang w:val="en-US" w:eastAsia="zh-CN" w:bidi="ar"/>
+        </w:rPr>
+        <w:t>id</w:t>
+      </w:r>
+      <w:r>
+        <w:rPr>
+          <w:rFonts w:hint="default" w:ascii="Consolas" w:hAnsi="Consolas" w:eastAsia="Consolas" w:cs="Consolas"/>
+          <w:b w:val="0"/>
+          <w:color w:val="D4D4D4"/>
+          <w:kern w:val="0"/>
+          <w:sz w:val="16"/>
+          <w:szCs w:val="16"/>
+          <w:shd w:val="clear" w:fill="1E1E1E"/>
+          <w:lang w:val="en-US" w:eastAsia="zh-CN" w:bidi="ar"/>
+        </w:rPr>
+        <w:t>)</w:t>
+      </w:r>
+    </w:p>
+    <w:p>
+      <w:pPr>
+        <w:keepNext w:val="0"/>
+        <w:keepLines w:val="0"/>
+        <w:widowControl/>
+        <w:suppressLineNumbers w:val="0"/>
+        <w:shd w:val="clear" w:fill="1E1E1E"/>
+        <w:spacing w:line="228" w:lineRule="atLeast"/>
+        <w:jc w:val="left"/>
+        <w:rPr>
+          <w:rFonts w:hint="default" w:ascii="Consolas" w:hAnsi="Consolas" w:eastAsia="Consolas" w:cs="Consolas"/>
+          <w:b w:val="0"/>
+          <w:color w:val="D4D4D4"/>
+          <w:sz w:val="16"/>
+          <w:szCs w:val="16"/>
+        </w:rPr>
+      </w:pPr>
+      <w:r>
+        <w:rPr>
+          <w:rFonts w:hint="default" w:ascii="Consolas" w:hAnsi="Consolas" w:eastAsia="Consolas" w:cs="Consolas"/>
+          <w:b w:val="0"/>
+          <w:color w:val="D4D4D4"/>
+          <w:kern w:val="0"/>
+          <w:sz w:val="16"/>
+          <w:szCs w:val="16"/>
+          <w:shd w:val="clear" w:fill="1E1E1E"/>
+          <w:lang w:val="en-US" w:eastAsia="zh-CN" w:bidi="ar"/>
+        </w:rPr>
+        <w:t>      </w:t>
+      </w:r>
+      <w:r>
+        <w:rPr>
+          <w:rFonts w:hint="default" w:ascii="Consolas" w:hAnsi="Consolas" w:eastAsia="Consolas" w:cs="Consolas"/>
+          <w:b w:val="0"/>
+          <w:color w:val="C586C0"/>
+          <w:kern w:val="0"/>
+          <w:sz w:val="16"/>
+          <w:szCs w:val="16"/>
+          <w:shd w:val="clear" w:fill="1E1E1E"/>
+          <w:lang w:val="en-US" w:eastAsia="zh-CN" w:bidi="ar"/>
+        </w:rPr>
+        <w:t>if</w:t>
+      </w:r>
+      <w:r>
+        <w:rPr>
+          <w:rFonts w:hint="default" w:ascii="Consolas" w:hAnsi="Consolas" w:eastAsia="Consolas" w:cs="Consolas"/>
+          <w:b w:val="0"/>
+          <w:color w:val="D4D4D4"/>
+          <w:kern w:val="0"/>
+          <w:sz w:val="16"/>
+          <w:szCs w:val="16"/>
+          <w:shd w:val="clear" w:fill="1E1E1E"/>
+          <w:lang w:val="en-US" w:eastAsia="zh-CN" w:bidi="ar"/>
+        </w:rPr>
+        <w:t> (</w:t>
+      </w:r>
+      <w:r>
+        <w:rPr>
+          <w:rFonts w:hint="default" w:ascii="Consolas" w:hAnsi="Consolas" w:eastAsia="Consolas" w:cs="Consolas"/>
+          <w:b w:val="0"/>
+          <w:color w:val="9CDCFE"/>
+          <w:kern w:val="0"/>
+          <w:sz w:val="16"/>
+          <w:szCs w:val="16"/>
+          <w:shd w:val="clear" w:fill="1E1E1E"/>
+          <w:lang w:val="en-US" w:eastAsia="zh-CN" w:bidi="ar"/>
+        </w:rPr>
+        <w:t>res</w:t>
+      </w:r>
+      <w:r>
+        <w:rPr>
+          <w:rFonts w:hint="default" w:ascii="Consolas" w:hAnsi="Consolas" w:eastAsia="Consolas" w:cs="Consolas"/>
+          <w:b w:val="0"/>
+          <w:color w:val="D4D4D4"/>
+          <w:kern w:val="0"/>
+          <w:sz w:val="16"/>
+          <w:szCs w:val="16"/>
+          <w:shd w:val="clear" w:fill="1E1E1E"/>
+          <w:lang w:val="en-US" w:eastAsia="zh-CN" w:bidi="ar"/>
+        </w:rPr>
+        <w:t>.</w:t>
+      </w:r>
+      <w:r>
+        <w:rPr>
+          <w:rFonts w:hint="default" w:ascii="Consolas" w:hAnsi="Consolas" w:eastAsia="Consolas" w:cs="Consolas"/>
+          <w:b w:val="0"/>
+          <w:color w:val="9CDCFE"/>
+          <w:kern w:val="0"/>
+          <w:sz w:val="16"/>
+          <w:szCs w:val="16"/>
+          <w:shd w:val="clear" w:fill="1E1E1E"/>
+          <w:lang w:val="en-US" w:eastAsia="zh-CN" w:bidi="ar"/>
+        </w:rPr>
+        <w:t>meta</w:t>
+      </w:r>
+      <w:r>
+        <w:rPr>
+          <w:rFonts w:hint="default" w:ascii="Consolas" w:hAnsi="Consolas" w:eastAsia="Consolas" w:cs="Consolas"/>
+          <w:b w:val="0"/>
+          <w:color w:val="D4D4D4"/>
+          <w:kern w:val="0"/>
+          <w:sz w:val="16"/>
+          <w:szCs w:val="16"/>
+          <w:shd w:val="clear" w:fill="1E1E1E"/>
+          <w:lang w:val="en-US" w:eastAsia="zh-CN" w:bidi="ar"/>
+        </w:rPr>
+        <w:t>.</w:t>
+      </w:r>
+      <w:r>
+        <w:rPr>
+          <w:rFonts w:hint="default" w:ascii="Consolas" w:hAnsi="Consolas" w:eastAsia="Consolas" w:cs="Consolas"/>
+          <w:b w:val="0"/>
+          <w:color w:val="9CDCFE"/>
+          <w:kern w:val="0"/>
+          <w:sz w:val="16"/>
+          <w:szCs w:val="16"/>
+          <w:shd w:val="clear" w:fill="1E1E1E"/>
+          <w:lang w:val="en-US" w:eastAsia="zh-CN" w:bidi="ar"/>
+        </w:rPr>
+        <w:t>status</w:t>
+      </w:r>
+      <w:r>
+        <w:rPr>
+          <w:rFonts w:hint="default" w:ascii="Consolas" w:hAnsi="Consolas" w:eastAsia="Consolas" w:cs="Consolas"/>
+          <w:b w:val="0"/>
+          <w:color w:val="D4D4D4"/>
+          <w:kern w:val="0"/>
+          <w:sz w:val="16"/>
+          <w:szCs w:val="16"/>
+          <w:shd w:val="clear" w:fill="1E1E1E"/>
+          <w:lang w:val="en-US" w:eastAsia="zh-CN" w:bidi="ar"/>
+        </w:rPr>
+        <w:t> !== </w:t>
+      </w:r>
+      <w:r>
+        <w:rPr>
+          <w:rFonts w:hint="default" w:ascii="Consolas" w:hAnsi="Consolas" w:eastAsia="Consolas" w:cs="Consolas"/>
+          <w:b w:val="0"/>
+          <w:color w:val="B5CEA8"/>
+          <w:kern w:val="0"/>
+          <w:sz w:val="16"/>
+          <w:szCs w:val="16"/>
+          <w:shd w:val="clear" w:fill="1E1E1E"/>
+          <w:lang w:val="en-US" w:eastAsia="zh-CN" w:bidi="ar"/>
+        </w:rPr>
+        <w:t>200</w:t>
+      </w:r>
+      <w:r>
+        <w:rPr>
+          <w:rFonts w:hint="default" w:ascii="Consolas" w:hAnsi="Consolas" w:eastAsia="Consolas" w:cs="Consolas"/>
+          <w:b w:val="0"/>
+          <w:color w:val="D4D4D4"/>
+          <w:kern w:val="0"/>
+          <w:sz w:val="16"/>
+          <w:szCs w:val="16"/>
+          <w:shd w:val="clear" w:fill="1E1E1E"/>
+          <w:lang w:val="en-US" w:eastAsia="zh-CN" w:bidi="ar"/>
+        </w:rPr>
+        <w:t>) {</w:t>
+      </w:r>
+    </w:p>
+    <w:p>
+      <w:pPr>
+        <w:keepNext w:val="0"/>
+        <w:keepLines w:val="0"/>
+        <w:widowControl/>
+        <w:suppressLineNumbers w:val="0"/>
+        <w:shd w:val="clear" w:fill="1E1E1E"/>
+        <w:spacing w:line="228" w:lineRule="atLeast"/>
+        <w:jc w:val="left"/>
+        <w:rPr>
+          <w:rFonts w:hint="default" w:ascii="Consolas" w:hAnsi="Consolas" w:eastAsia="Consolas" w:cs="Consolas"/>
+          <w:b w:val="0"/>
+          <w:color w:val="D4D4D4"/>
+          <w:sz w:val="16"/>
+          <w:szCs w:val="16"/>
+        </w:rPr>
+      </w:pPr>
+      <w:r>
+        <w:rPr>
+          <w:rFonts w:hint="default" w:ascii="Consolas" w:hAnsi="Consolas" w:eastAsia="Consolas" w:cs="Consolas"/>
+          <w:b w:val="0"/>
+          <w:color w:val="D4D4D4"/>
+          <w:kern w:val="0"/>
+          <w:sz w:val="16"/>
+          <w:szCs w:val="16"/>
+          <w:shd w:val="clear" w:fill="1E1E1E"/>
+          <w:lang w:val="en-US" w:eastAsia="zh-CN" w:bidi="ar"/>
+        </w:rPr>
+        <w:t>        </w:t>
+      </w:r>
+      <w:r>
+        <w:rPr>
+          <w:rFonts w:hint="default" w:ascii="Consolas" w:hAnsi="Consolas" w:eastAsia="Consolas" w:cs="Consolas"/>
+          <w:b w:val="0"/>
+          <w:color w:val="C586C0"/>
+          <w:kern w:val="0"/>
+          <w:sz w:val="16"/>
+          <w:szCs w:val="16"/>
+          <w:shd w:val="clear" w:fill="1E1E1E"/>
+          <w:lang w:val="en-US" w:eastAsia="zh-CN" w:bidi="ar"/>
+        </w:rPr>
+        <w:t>return</w:t>
+      </w:r>
+      <w:r>
+        <w:rPr>
+          <w:rFonts w:hint="default" w:ascii="Consolas" w:hAnsi="Consolas" w:eastAsia="Consolas" w:cs="Consolas"/>
+          <w:b w:val="0"/>
+          <w:color w:val="D4D4D4"/>
+          <w:kern w:val="0"/>
+          <w:sz w:val="16"/>
+          <w:szCs w:val="16"/>
+          <w:shd w:val="clear" w:fill="1E1E1E"/>
+          <w:lang w:val="en-US" w:eastAsia="zh-CN" w:bidi="ar"/>
+        </w:rPr>
+        <w:t> </w:t>
+      </w:r>
+      <w:r>
+        <w:rPr>
+          <w:rFonts w:hint="default" w:ascii="Consolas" w:hAnsi="Consolas" w:eastAsia="Consolas" w:cs="Consolas"/>
+          <w:b w:val="0"/>
+          <w:color w:val="569CD6"/>
+          <w:kern w:val="0"/>
+          <w:sz w:val="16"/>
+          <w:szCs w:val="16"/>
+          <w:shd w:val="clear" w:fill="1E1E1E"/>
+          <w:lang w:val="en-US" w:eastAsia="zh-CN" w:bidi="ar"/>
+        </w:rPr>
+        <w:t>this</w:t>
+      </w:r>
+      <w:r>
+        <w:rPr>
+          <w:rFonts w:hint="default" w:ascii="Consolas" w:hAnsi="Consolas" w:eastAsia="Consolas" w:cs="Consolas"/>
+          <w:b w:val="0"/>
+          <w:color w:val="D4D4D4"/>
+          <w:kern w:val="0"/>
+          <w:sz w:val="16"/>
+          <w:szCs w:val="16"/>
+          <w:shd w:val="clear" w:fill="1E1E1E"/>
+          <w:lang w:val="en-US" w:eastAsia="zh-CN" w:bidi="ar"/>
+        </w:rPr>
+        <w:t>.</w:t>
+      </w:r>
+      <w:r>
+        <w:rPr>
+          <w:rFonts w:hint="default" w:ascii="Consolas" w:hAnsi="Consolas" w:eastAsia="Consolas" w:cs="Consolas"/>
+          <w:b w:val="0"/>
+          <w:color w:val="9CDCFE"/>
+          <w:kern w:val="0"/>
+          <w:sz w:val="16"/>
+          <w:szCs w:val="16"/>
+          <w:shd w:val="clear" w:fill="1E1E1E"/>
+          <w:lang w:val="en-US" w:eastAsia="zh-CN" w:bidi="ar"/>
+        </w:rPr>
+        <w:t>$message</w:t>
+      </w:r>
+      <w:r>
+        <w:rPr>
+          <w:rFonts w:hint="default" w:ascii="Consolas" w:hAnsi="Consolas" w:eastAsia="Consolas" w:cs="Consolas"/>
+          <w:b w:val="0"/>
+          <w:color w:val="D4D4D4"/>
+          <w:kern w:val="0"/>
+          <w:sz w:val="16"/>
+          <w:szCs w:val="16"/>
+          <w:shd w:val="clear" w:fill="1E1E1E"/>
+          <w:lang w:val="en-US" w:eastAsia="zh-CN" w:bidi="ar"/>
+        </w:rPr>
+        <w:t>.</w:t>
+      </w:r>
+      <w:r>
+        <w:rPr>
+          <w:rFonts w:hint="default" w:ascii="Consolas" w:hAnsi="Consolas" w:eastAsia="Consolas" w:cs="Consolas"/>
+          <w:b w:val="0"/>
+          <w:color w:val="DCDCAA"/>
+          <w:kern w:val="0"/>
+          <w:sz w:val="16"/>
+          <w:szCs w:val="16"/>
+          <w:shd w:val="clear" w:fill="1E1E1E"/>
+          <w:lang w:val="en-US" w:eastAsia="zh-CN" w:bidi="ar"/>
+        </w:rPr>
+        <w:t>error</w:t>
+      </w:r>
+      <w:r>
+        <w:rPr>
+          <w:rFonts w:hint="default" w:ascii="Consolas" w:hAnsi="Consolas" w:eastAsia="Consolas" w:cs="Consolas"/>
+          <w:b w:val="0"/>
+          <w:color w:val="D4D4D4"/>
+          <w:kern w:val="0"/>
+          <w:sz w:val="16"/>
+          <w:szCs w:val="16"/>
+          <w:shd w:val="clear" w:fill="1E1E1E"/>
+          <w:lang w:val="en-US" w:eastAsia="zh-CN" w:bidi="ar"/>
+        </w:rPr>
+        <w:t>(</w:t>
+      </w:r>
+      <w:r>
+        <w:rPr>
+          <w:rFonts w:hint="default" w:ascii="Consolas" w:hAnsi="Consolas" w:eastAsia="Consolas" w:cs="Consolas"/>
+          <w:b w:val="0"/>
+          <w:color w:val="CE9178"/>
+          <w:kern w:val="0"/>
+          <w:sz w:val="16"/>
+          <w:szCs w:val="16"/>
+          <w:shd w:val="clear" w:fill="1E1E1E"/>
+          <w:lang w:val="en-US" w:eastAsia="zh-CN" w:bidi="ar"/>
+        </w:rPr>
+        <w:t>'查询用户信息失败！'</w:t>
+      </w:r>
+      <w:r>
+        <w:rPr>
+          <w:rFonts w:hint="default" w:ascii="Consolas" w:hAnsi="Consolas" w:eastAsia="Consolas" w:cs="Consolas"/>
+          <w:b w:val="0"/>
+          <w:color w:val="D4D4D4"/>
+          <w:kern w:val="0"/>
+          <w:sz w:val="16"/>
+          <w:szCs w:val="16"/>
+          <w:shd w:val="clear" w:fill="1E1E1E"/>
+          <w:lang w:val="en-US" w:eastAsia="zh-CN" w:bidi="ar"/>
+        </w:rPr>
+        <w:t>)</w:t>
+      </w:r>
+    </w:p>
+    <w:p>
+      <w:pPr>
+        <w:keepNext w:val="0"/>
+        <w:keepLines w:val="0"/>
+        <w:widowControl/>
+        <w:suppressLineNumbers w:val="0"/>
+        <w:shd w:val="clear" w:fill="1E1E1E"/>
+        <w:spacing w:line="228" w:lineRule="atLeast"/>
+        <w:jc w:val="left"/>
+        <w:rPr>
+          <w:rFonts w:hint="default" w:ascii="Consolas" w:hAnsi="Consolas" w:eastAsia="Consolas" w:cs="Consolas"/>
+          <w:b w:val="0"/>
+          <w:color w:val="D4D4D4"/>
+          <w:sz w:val="16"/>
+          <w:szCs w:val="16"/>
+        </w:rPr>
+      </w:pPr>
+      <w:r>
+        <w:rPr>
+          <w:rFonts w:hint="default" w:ascii="Consolas" w:hAnsi="Consolas" w:eastAsia="Consolas" w:cs="Consolas"/>
+          <w:b w:val="0"/>
+          <w:color w:val="D4D4D4"/>
+          <w:kern w:val="0"/>
+          <w:sz w:val="16"/>
+          <w:szCs w:val="16"/>
+          <w:shd w:val="clear" w:fill="1E1E1E"/>
+          <w:lang w:val="en-US" w:eastAsia="zh-CN" w:bidi="ar"/>
+        </w:rPr>
+        <w:t>      }</w:t>
+      </w:r>
+    </w:p>
+    <w:p>
+      <w:pPr>
+        <w:keepNext w:val="0"/>
+        <w:keepLines w:val="0"/>
+        <w:widowControl/>
+        <w:suppressLineNumbers w:val="0"/>
+        <w:shd w:val="clear" w:fill="1E1E1E"/>
+        <w:spacing w:line="228" w:lineRule="atLeast"/>
+        <w:jc w:val="left"/>
+        <w:rPr>
+          <w:rFonts w:hint="default" w:ascii="Consolas" w:hAnsi="Consolas" w:eastAsia="Consolas" w:cs="Consolas"/>
+          <w:b w:val="0"/>
+          <w:color w:val="D4D4D4"/>
+          <w:sz w:val="16"/>
+          <w:szCs w:val="16"/>
+        </w:rPr>
+      </w:pPr>
+      <w:r>
+        <w:rPr>
+          <w:rFonts w:hint="default" w:ascii="Consolas" w:hAnsi="Consolas" w:eastAsia="Consolas" w:cs="Consolas"/>
+          <w:b w:val="0"/>
+          <w:color w:val="D4D4D4"/>
+          <w:kern w:val="0"/>
+          <w:sz w:val="16"/>
+          <w:szCs w:val="16"/>
+          <w:shd w:val="clear" w:fill="1E1E1E"/>
+          <w:lang w:val="en-US" w:eastAsia="zh-CN" w:bidi="ar"/>
+        </w:rPr>
+        <w:t>      </w:t>
+      </w:r>
+      <w:r>
+        <w:rPr>
+          <w:rFonts w:hint="default" w:ascii="Consolas" w:hAnsi="Consolas" w:eastAsia="Consolas" w:cs="Consolas"/>
+          <w:b w:val="0"/>
+          <w:color w:val="6A9955"/>
+          <w:kern w:val="0"/>
+          <w:sz w:val="16"/>
+          <w:szCs w:val="16"/>
+          <w:shd w:val="clear" w:fill="1E1E1E"/>
+          <w:lang w:val="en-US" w:eastAsia="zh-CN" w:bidi="ar"/>
+        </w:rPr>
+        <w:t>// 通过绑定数据渲染用户数据</w:t>
+      </w:r>
+    </w:p>
+    <w:p>
+      <w:pPr>
+        <w:keepNext w:val="0"/>
+        <w:keepLines w:val="0"/>
+        <w:widowControl/>
+        <w:suppressLineNumbers w:val="0"/>
+        <w:shd w:val="clear" w:fill="1E1E1E"/>
+        <w:spacing w:line="228" w:lineRule="atLeast"/>
+        <w:jc w:val="left"/>
+        <w:rPr>
+          <w:rFonts w:hint="default" w:ascii="Consolas" w:hAnsi="Consolas" w:eastAsia="Consolas" w:cs="Consolas"/>
+          <w:b w:val="0"/>
+          <w:color w:val="D4D4D4"/>
+          <w:sz w:val="16"/>
+          <w:szCs w:val="16"/>
+        </w:rPr>
+      </w:pPr>
+      <w:r>
+        <w:rPr>
+          <w:rFonts w:hint="default" w:ascii="Consolas" w:hAnsi="Consolas" w:eastAsia="Consolas" w:cs="Consolas"/>
+          <w:b w:val="0"/>
+          <w:color w:val="D4D4D4"/>
+          <w:kern w:val="0"/>
+          <w:sz w:val="16"/>
+          <w:szCs w:val="16"/>
+          <w:shd w:val="clear" w:fill="1E1E1E"/>
+          <w:lang w:val="en-US" w:eastAsia="zh-CN" w:bidi="ar"/>
+        </w:rPr>
+        <w:t>      </w:t>
+      </w:r>
+      <w:r>
+        <w:rPr>
+          <w:rFonts w:hint="default" w:ascii="Consolas" w:hAnsi="Consolas" w:eastAsia="Consolas" w:cs="Consolas"/>
+          <w:b w:val="0"/>
+          <w:color w:val="569CD6"/>
+          <w:kern w:val="0"/>
+          <w:sz w:val="16"/>
+          <w:szCs w:val="16"/>
+          <w:shd w:val="clear" w:fill="1E1E1E"/>
+          <w:lang w:val="en-US" w:eastAsia="zh-CN" w:bidi="ar"/>
+        </w:rPr>
+        <w:t>this</w:t>
+      </w:r>
+      <w:r>
+        <w:rPr>
+          <w:rFonts w:hint="default" w:ascii="Consolas" w:hAnsi="Consolas" w:eastAsia="Consolas" w:cs="Consolas"/>
+          <w:b w:val="0"/>
+          <w:color w:val="D4D4D4"/>
+          <w:kern w:val="0"/>
+          <w:sz w:val="16"/>
+          <w:szCs w:val="16"/>
+          <w:shd w:val="clear" w:fill="1E1E1E"/>
+          <w:lang w:val="en-US" w:eastAsia="zh-CN" w:bidi="ar"/>
+        </w:rPr>
+        <w:t>.</w:t>
+      </w:r>
+      <w:r>
+        <w:rPr>
+          <w:rFonts w:hint="default" w:ascii="Consolas" w:hAnsi="Consolas" w:eastAsia="Consolas" w:cs="Consolas"/>
+          <w:b w:val="0"/>
+          <w:color w:val="9CDCFE"/>
+          <w:kern w:val="0"/>
+          <w:sz w:val="16"/>
+          <w:szCs w:val="16"/>
+          <w:shd w:val="clear" w:fill="1E1E1E"/>
+          <w:lang w:val="en-US" w:eastAsia="zh-CN" w:bidi="ar"/>
+        </w:rPr>
+        <w:t>editForm</w:t>
+      </w:r>
+      <w:r>
+        <w:rPr>
+          <w:rFonts w:hint="default" w:ascii="Consolas" w:hAnsi="Consolas" w:eastAsia="Consolas" w:cs="Consolas"/>
+          <w:b w:val="0"/>
+          <w:color w:val="D4D4D4"/>
+          <w:kern w:val="0"/>
+          <w:sz w:val="16"/>
+          <w:szCs w:val="16"/>
+          <w:shd w:val="clear" w:fill="1E1E1E"/>
+          <w:lang w:val="en-US" w:eastAsia="zh-CN" w:bidi="ar"/>
+        </w:rPr>
+        <w:t> = </w:t>
+      </w:r>
+      <w:r>
+        <w:rPr>
+          <w:rFonts w:hint="default" w:ascii="Consolas" w:hAnsi="Consolas" w:eastAsia="Consolas" w:cs="Consolas"/>
+          <w:b w:val="0"/>
+          <w:color w:val="9CDCFE"/>
+          <w:kern w:val="0"/>
+          <w:sz w:val="16"/>
+          <w:szCs w:val="16"/>
+          <w:shd w:val="clear" w:fill="1E1E1E"/>
+          <w:lang w:val="en-US" w:eastAsia="zh-CN" w:bidi="ar"/>
+        </w:rPr>
+        <w:t>res</w:t>
+      </w:r>
+      <w:r>
+        <w:rPr>
+          <w:rFonts w:hint="default" w:ascii="Consolas" w:hAnsi="Consolas" w:eastAsia="Consolas" w:cs="Consolas"/>
+          <w:b w:val="0"/>
+          <w:color w:val="D4D4D4"/>
+          <w:kern w:val="0"/>
+          <w:sz w:val="16"/>
+          <w:szCs w:val="16"/>
+          <w:shd w:val="clear" w:fill="1E1E1E"/>
+          <w:lang w:val="en-US" w:eastAsia="zh-CN" w:bidi="ar"/>
+        </w:rPr>
+        <w:t>.</w:t>
+      </w:r>
+      <w:r>
+        <w:rPr>
+          <w:rFonts w:hint="default" w:ascii="Consolas" w:hAnsi="Consolas" w:eastAsia="Consolas" w:cs="Consolas"/>
+          <w:b w:val="0"/>
+          <w:color w:val="9CDCFE"/>
+          <w:kern w:val="0"/>
+          <w:sz w:val="16"/>
+          <w:szCs w:val="16"/>
+          <w:shd w:val="clear" w:fill="1E1E1E"/>
+          <w:lang w:val="en-US" w:eastAsia="zh-CN" w:bidi="ar"/>
+        </w:rPr>
+        <w:t>data</w:t>
+      </w:r>
+    </w:p>
+    <w:p>
+      <w:pPr>
+        <w:keepNext w:val="0"/>
+        <w:keepLines w:val="0"/>
+        <w:widowControl/>
+        <w:suppressLineNumbers w:val="0"/>
+        <w:shd w:val="clear" w:fill="1E1E1E"/>
+        <w:spacing w:line="228" w:lineRule="atLeast"/>
+        <w:jc w:val="left"/>
+        <w:rPr>
+          <w:rFonts w:hint="default" w:ascii="Consolas" w:hAnsi="Consolas" w:eastAsia="Consolas" w:cs="Consolas"/>
+          <w:b w:val="0"/>
+          <w:color w:val="D4D4D4"/>
+          <w:sz w:val="16"/>
+          <w:szCs w:val="16"/>
+        </w:rPr>
+      </w:pPr>
+      <w:r>
+        <w:rPr>
+          <w:rFonts w:hint="default" w:ascii="Consolas" w:hAnsi="Consolas" w:eastAsia="Consolas" w:cs="Consolas"/>
+          <w:b w:val="0"/>
+          <w:color w:val="D4D4D4"/>
+          <w:kern w:val="0"/>
+          <w:sz w:val="16"/>
+          <w:szCs w:val="16"/>
+          <w:shd w:val="clear" w:fill="1E1E1E"/>
+          <w:lang w:val="en-US" w:eastAsia="zh-CN" w:bidi="ar"/>
+        </w:rPr>
+        <w:t>      </w:t>
+      </w:r>
+      <w:r>
+        <w:rPr>
+          <w:rFonts w:hint="default" w:ascii="Consolas" w:hAnsi="Consolas" w:eastAsia="Consolas" w:cs="Consolas"/>
+          <w:b w:val="0"/>
+          <w:color w:val="6A9955"/>
+          <w:kern w:val="0"/>
+          <w:sz w:val="16"/>
+          <w:szCs w:val="16"/>
+          <w:shd w:val="clear" w:fill="1E1E1E"/>
+          <w:lang w:val="en-US" w:eastAsia="zh-CN" w:bidi="ar"/>
+        </w:rPr>
+        <w:t>// 显示对话框</w:t>
+      </w:r>
+    </w:p>
+    <w:p>
+      <w:pPr>
+        <w:keepNext w:val="0"/>
+        <w:keepLines w:val="0"/>
+        <w:widowControl/>
+        <w:suppressLineNumbers w:val="0"/>
+        <w:shd w:val="clear" w:fill="1E1E1E"/>
+        <w:spacing w:line="228" w:lineRule="atLeast"/>
+        <w:jc w:val="left"/>
+        <w:rPr>
+          <w:rFonts w:hint="default" w:ascii="Consolas" w:hAnsi="Consolas" w:eastAsia="Consolas" w:cs="Consolas"/>
+          <w:b w:val="0"/>
+          <w:color w:val="D4D4D4"/>
+          <w:sz w:val="16"/>
+          <w:szCs w:val="16"/>
+        </w:rPr>
+      </w:pPr>
+      <w:r>
+        <w:rPr>
+          <w:rFonts w:hint="default" w:ascii="Consolas" w:hAnsi="Consolas" w:eastAsia="Consolas" w:cs="Consolas"/>
+          <w:b w:val="0"/>
+          <w:color w:val="D4D4D4"/>
+          <w:kern w:val="0"/>
+          <w:sz w:val="16"/>
+          <w:szCs w:val="16"/>
+          <w:shd w:val="clear" w:fill="1E1E1E"/>
+          <w:lang w:val="en-US" w:eastAsia="zh-CN" w:bidi="ar"/>
+        </w:rPr>
+        <w:t>      </w:t>
+      </w:r>
+      <w:r>
+        <w:rPr>
+          <w:rFonts w:hint="default" w:ascii="Consolas" w:hAnsi="Consolas" w:eastAsia="Consolas" w:cs="Consolas"/>
+          <w:b w:val="0"/>
+          <w:color w:val="569CD6"/>
+          <w:kern w:val="0"/>
+          <w:sz w:val="16"/>
+          <w:szCs w:val="16"/>
+          <w:shd w:val="clear" w:fill="1E1E1E"/>
+          <w:lang w:val="en-US" w:eastAsia="zh-CN" w:bidi="ar"/>
+        </w:rPr>
+        <w:t>this</w:t>
+      </w:r>
+      <w:r>
+        <w:rPr>
+          <w:rFonts w:hint="default" w:ascii="Consolas" w:hAnsi="Consolas" w:eastAsia="Consolas" w:cs="Consolas"/>
+          <w:b w:val="0"/>
+          <w:color w:val="D4D4D4"/>
+          <w:kern w:val="0"/>
+          <w:sz w:val="16"/>
+          <w:szCs w:val="16"/>
+          <w:shd w:val="clear" w:fill="1E1E1E"/>
+          <w:lang w:val="en-US" w:eastAsia="zh-CN" w:bidi="ar"/>
+        </w:rPr>
+        <w:t>.</w:t>
+      </w:r>
+      <w:r>
+        <w:rPr>
+          <w:rFonts w:hint="default" w:ascii="Consolas" w:hAnsi="Consolas" w:eastAsia="Consolas" w:cs="Consolas"/>
+          <w:b w:val="0"/>
+          <w:color w:val="9CDCFE"/>
+          <w:kern w:val="0"/>
+          <w:sz w:val="16"/>
+          <w:szCs w:val="16"/>
+          <w:shd w:val="clear" w:fill="1E1E1E"/>
+          <w:lang w:val="en-US" w:eastAsia="zh-CN" w:bidi="ar"/>
+        </w:rPr>
+        <w:t>editDialogVisible</w:t>
+      </w:r>
+      <w:r>
+        <w:rPr>
+          <w:rFonts w:hint="default" w:ascii="Consolas" w:hAnsi="Consolas" w:eastAsia="Consolas" w:cs="Consolas"/>
+          <w:b w:val="0"/>
+          <w:color w:val="D4D4D4"/>
+          <w:kern w:val="0"/>
+          <w:sz w:val="16"/>
+          <w:szCs w:val="16"/>
+          <w:shd w:val="clear" w:fill="1E1E1E"/>
+          <w:lang w:val="en-US" w:eastAsia="zh-CN" w:bidi="ar"/>
+        </w:rPr>
+        <w:t> = </w:t>
+      </w:r>
+      <w:r>
+        <w:rPr>
+          <w:rFonts w:hint="default" w:ascii="Consolas" w:hAnsi="Consolas" w:eastAsia="Consolas" w:cs="Consolas"/>
+          <w:b w:val="0"/>
+          <w:color w:val="569CD6"/>
+          <w:kern w:val="0"/>
+          <w:sz w:val="16"/>
+          <w:szCs w:val="16"/>
+          <w:shd w:val="clear" w:fill="1E1E1E"/>
+          <w:lang w:val="en-US" w:eastAsia="zh-CN" w:bidi="ar"/>
+        </w:rPr>
+        <w:t>true</w:t>
+      </w:r>
+    </w:p>
+    <w:p>
+      <w:pPr>
+        <w:keepNext w:val="0"/>
+        <w:keepLines w:val="0"/>
+        <w:widowControl/>
+        <w:suppressLineNumbers w:val="0"/>
+        <w:shd w:val="clear" w:fill="1E1E1E"/>
+        <w:spacing w:line="228" w:lineRule="atLeast"/>
+        <w:jc w:val="left"/>
+        <w:rPr>
+          <w:rFonts w:hint="eastAsia" w:ascii="宋体" w:hAnsi="宋体" w:eastAsia="宋体" w:cs="宋体"/>
+          <w:sz w:val="24"/>
+          <w:szCs w:val="24"/>
+          <w:lang w:val="en-US" w:eastAsia="zh-CN"/>
+        </w:rPr>
+      </w:pPr>
+      <w:r>
+        <w:rPr>
+          <w:rFonts w:hint="default" w:ascii="Consolas" w:hAnsi="Consolas" w:eastAsia="Consolas" w:cs="Consolas"/>
+          <w:b w:val="0"/>
+          <w:color w:val="D4D4D4"/>
+          <w:kern w:val="0"/>
+          <w:sz w:val="16"/>
+          <w:szCs w:val="16"/>
+          <w:shd w:val="clear" w:fill="1E1E1E"/>
+          <w:lang w:val="en-US" w:eastAsia="zh-CN" w:bidi="ar"/>
+        </w:rPr>
+        <w:t>    }</w:t>
+      </w:r>
+    </w:p>
+    <w:p>
+      <w:pPr>
+        <w:widowControl w:val="0"/>
+        <w:numPr>
+          <w:ilvl w:val="0"/>
+          <w:numId w:val="0"/>
+        </w:numPr>
+        <w:ind w:left="2100" w:leftChars="0" w:firstLine="420" w:firstLineChars="0"/>
+        <w:jc w:val="both"/>
+        <w:rPr>
+          <w:rFonts w:hint="eastAsia" w:ascii="宋体" w:hAnsi="宋体" w:eastAsia="宋体" w:cs="宋体"/>
+          <w:sz w:val="24"/>
+          <w:szCs w:val="24"/>
+          <w:lang w:val="en-US" w:eastAsia="zh-CN"/>
+        </w:rPr>
+      </w:pPr>
+      <w:r>
+        <w:rPr>
+          <w:rFonts w:hint="eastAsia" w:ascii="宋体" w:hAnsi="宋体" w:eastAsia="宋体" w:cs="宋体"/>
+          <w:sz w:val="24"/>
+          <w:szCs w:val="24"/>
+          <w:lang w:val="en-US" w:eastAsia="zh-CN"/>
+        </w:rPr>
+        <w:t>根据id查询用户信息</w:t>
+      </w:r>
+    </w:p>
+    <w:p>
+      <w:pPr>
+        <w:widowControl w:val="0"/>
+        <w:numPr>
+          <w:ilvl w:val="0"/>
+          <w:numId w:val="0"/>
+        </w:numPr>
+        <w:ind w:left="2100" w:leftChars="0" w:firstLine="420" w:firstLineChars="0"/>
+        <w:jc w:val="both"/>
+        <w:rPr>
+          <w:rFonts w:hint="eastAsia" w:ascii="宋体" w:hAnsi="宋体" w:eastAsia="宋体" w:cs="宋体"/>
+          <w:sz w:val="24"/>
+          <w:szCs w:val="24"/>
+          <w:lang w:val="en-US" w:eastAsia="zh-CN"/>
+        </w:rPr>
+      </w:pPr>
+      <w:r>
+        <w:rPr>
+          <w:rFonts w:hint="eastAsia" w:ascii="宋体" w:hAnsi="宋体" w:eastAsia="宋体" w:cs="宋体"/>
+          <w:sz w:val="24"/>
+          <w:szCs w:val="24"/>
+          <w:lang w:val="en-US" w:eastAsia="zh-CN"/>
+        </w:rPr>
+        <w:t>渲染用户信息</w:t>
+      </w:r>
+    </w:p>
+    <w:p>
+      <w:pPr>
+        <w:keepNext w:val="0"/>
+        <w:keepLines w:val="0"/>
+        <w:widowControl/>
+        <w:suppressLineNumbers w:val="0"/>
+        <w:shd w:val="clear" w:fill="1E1E1E"/>
+        <w:spacing w:line="228" w:lineRule="atLeast"/>
+        <w:jc w:val="left"/>
+        <w:rPr>
+          <w:rFonts w:ascii="Consolas" w:hAnsi="Consolas" w:eastAsia="Consolas" w:cs="Consolas"/>
+          <w:b w:val="0"/>
+          <w:color w:val="D4D4D4"/>
+          <w:sz w:val="16"/>
+          <w:szCs w:val="16"/>
+        </w:rPr>
+      </w:pPr>
+      <w:r>
+        <w:rPr>
+          <w:rFonts w:hint="default" w:ascii="Consolas" w:hAnsi="Consolas" w:eastAsia="Consolas" w:cs="Consolas"/>
+          <w:b w:val="0"/>
+          <w:color w:val="D4D4D4"/>
+          <w:kern w:val="0"/>
+          <w:sz w:val="16"/>
+          <w:szCs w:val="16"/>
+          <w:shd w:val="clear" w:fill="1E1E1E"/>
+          <w:lang w:val="en-US" w:eastAsia="zh-CN" w:bidi="ar"/>
+        </w:rPr>
+        <w:t>    </w:t>
+      </w:r>
+      <w:r>
+        <w:rPr>
+          <w:rFonts w:hint="default" w:ascii="Consolas" w:hAnsi="Consolas" w:eastAsia="Consolas" w:cs="Consolas"/>
+          <w:b w:val="0"/>
+          <w:color w:val="6A9955"/>
+          <w:kern w:val="0"/>
+          <w:sz w:val="16"/>
+          <w:szCs w:val="16"/>
+          <w:shd w:val="clear" w:fill="1E1E1E"/>
+          <w:lang w:val="en-US" w:eastAsia="zh-CN" w:bidi="ar"/>
+        </w:rPr>
+        <w:t>&lt;!-- 修改用户的对话框 --&gt;</w:t>
+      </w:r>
+    </w:p>
+    <w:p>
+      <w:pPr>
+        <w:keepNext w:val="0"/>
+        <w:keepLines w:val="0"/>
+        <w:widowControl/>
+        <w:suppressLineNumbers w:val="0"/>
+        <w:shd w:val="clear" w:fill="1E1E1E"/>
+        <w:spacing w:line="228" w:lineRule="atLeast"/>
+        <w:jc w:val="left"/>
+        <w:rPr>
+          <w:rFonts w:hint="default" w:ascii="Consolas" w:hAnsi="Consolas" w:eastAsia="Consolas" w:cs="Consolas"/>
+          <w:b w:val="0"/>
+          <w:color w:val="D4D4D4"/>
+          <w:sz w:val="16"/>
+          <w:szCs w:val="16"/>
+        </w:rPr>
+      </w:pPr>
+      <w:r>
+        <w:rPr>
+          <w:rFonts w:hint="default" w:ascii="Consolas" w:hAnsi="Consolas" w:eastAsia="Consolas" w:cs="Consolas"/>
+          <w:b w:val="0"/>
+          <w:color w:val="D4D4D4"/>
+          <w:kern w:val="0"/>
+          <w:sz w:val="16"/>
+          <w:szCs w:val="16"/>
+          <w:shd w:val="clear" w:fill="1E1E1E"/>
+          <w:lang w:val="en-US" w:eastAsia="zh-CN" w:bidi="ar"/>
+        </w:rPr>
+        <w:t>    </w:t>
+      </w:r>
+      <w:r>
+        <w:rPr>
+          <w:rFonts w:hint="default" w:ascii="Consolas" w:hAnsi="Consolas" w:eastAsia="Consolas" w:cs="Consolas"/>
+          <w:b w:val="0"/>
+          <w:color w:val="808080"/>
+          <w:kern w:val="0"/>
+          <w:sz w:val="16"/>
+          <w:szCs w:val="16"/>
+          <w:shd w:val="clear" w:fill="1E1E1E"/>
+          <w:lang w:val="en-US" w:eastAsia="zh-CN" w:bidi="ar"/>
+        </w:rPr>
+        <w:t>&lt;</w:t>
+      </w:r>
+      <w:r>
+        <w:rPr>
+          <w:rFonts w:hint="default" w:ascii="Consolas" w:hAnsi="Consolas" w:eastAsia="Consolas" w:cs="Consolas"/>
+          <w:b w:val="0"/>
+          <w:color w:val="569CD6"/>
+          <w:kern w:val="0"/>
+          <w:sz w:val="16"/>
+          <w:szCs w:val="16"/>
+          <w:shd w:val="clear" w:fill="1E1E1E"/>
+          <w:lang w:val="en-US" w:eastAsia="zh-CN" w:bidi="ar"/>
+        </w:rPr>
+        <w:t>el-dialog</w:t>
+      </w:r>
+      <w:r>
+        <w:rPr>
+          <w:rFonts w:hint="default" w:ascii="Consolas" w:hAnsi="Consolas" w:eastAsia="Consolas" w:cs="Consolas"/>
+          <w:b w:val="0"/>
+          <w:color w:val="D4D4D4"/>
+          <w:kern w:val="0"/>
+          <w:sz w:val="16"/>
+          <w:szCs w:val="16"/>
+          <w:shd w:val="clear" w:fill="1E1E1E"/>
+          <w:lang w:val="en-US" w:eastAsia="zh-CN" w:bidi="ar"/>
+        </w:rPr>
+        <w:t> </w:t>
+      </w:r>
+      <w:r>
+        <w:rPr>
+          <w:rFonts w:hint="default" w:ascii="Consolas" w:hAnsi="Consolas" w:eastAsia="Consolas" w:cs="Consolas"/>
+          <w:b w:val="0"/>
+          <w:color w:val="9CDCFE"/>
+          <w:kern w:val="0"/>
+          <w:sz w:val="16"/>
+          <w:szCs w:val="16"/>
+          <w:shd w:val="clear" w:fill="1E1E1E"/>
+          <w:lang w:val="en-US" w:eastAsia="zh-CN" w:bidi="ar"/>
+        </w:rPr>
+        <w:t>title</w:t>
+      </w:r>
+      <w:r>
+        <w:rPr>
+          <w:rFonts w:hint="default" w:ascii="Consolas" w:hAnsi="Consolas" w:eastAsia="Consolas" w:cs="Consolas"/>
+          <w:b w:val="0"/>
+          <w:color w:val="D4D4D4"/>
+          <w:kern w:val="0"/>
+          <w:sz w:val="16"/>
+          <w:szCs w:val="16"/>
+          <w:shd w:val="clear" w:fill="1E1E1E"/>
+          <w:lang w:val="en-US" w:eastAsia="zh-CN" w:bidi="ar"/>
+        </w:rPr>
+        <w:t>=</w:t>
+      </w:r>
+      <w:r>
+        <w:rPr>
+          <w:rFonts w:hint="default" w:ascii="Consolas" w:hAnsi="Consolas" w:eastAsia="Consolas" w:cs="Consolas"/>
+          <w:b w:val="0"/>
+          <w:color w:val="CE9178"/>
+          <w:kern w:val="0"/>
+          <w:sz w:val="16"/>
+          <w:szCs w:val="16"/>
+          <w:shd w:val="clear" w:fill="1E1E1E"/>
+          <w:lang w:val="en-US" w:eastAsia="zh-CN" w:bidi="ar"/>
+        </w:rPr>
+        <w:t>"修改用户"</w:t>
+      </w:r>
+      <w:r>
+        <w:rPr>
+          <w:rFonts w:hint="default" w:ascii="Consolas" w:hAnsi="Consolas" w:eastAsia="Consolas" w:cs="Consolas"/>
+          <w:b w:val="0"/>
+          <w:color w:val="D4D4D4"/>
+          <w:kern w:val="0"/>
+          <w:sz w:val="16"/>
+          <w:szCs w:val="16"/>
+          <w:shd w:val="clear" w:fill="1E1E1E"/>
+          <w:lang w:val="en-US" w:eastAsia="zh-CN" w:bidi="ar"/>
+        </w:rPr>
+        <w:t> :</w:t>
+      </w:r>
+      <w:r>
+        <w:rPr>
+          <w:rFonts w:hint="default" w:ascii="Consolas" w:hAnsi="Consolas" w:eastAsia="Consolas" w:cs="Consolas"/>
+          <w:b w:val="0"/>
+          <w:color w:val="9CDCFE"/>
+          <w:kern w:val="0"/>
+          <w:sz w:val="16"/>
+          <w:szCs w:val="16"/>
+          <w:shd w:val="clear" w:fill="1E1E1E"/>
+          <w:lang w:val="en-US" w:eastAsia="zh-CN" w:bidi="ar"/>
+        </w:rPr>
+        <w:t>visible</w:t>
+      </w:r>
+      <w:r>
+        <w:rPr>
+          <w:rFonts w:hint="default" w:ascii="Consolas" w:hAnsi="Consolas" w:eastAsia="Consolas" w:cs="Consolas"/>
+          <w:b w:val="0"/>
+          <w:color w:val="D4D4D4"/>
+          <w:kern w:val="0"/>
+          <w:sz w:val="16"/>
+          <w:szCs w:val="16"/>
+          <w:shd w:val="clear" w:fill="1E1E1E"/>
+          <w:lang w:val="en-US" w:eastAsia="zh-CN" w:bidi="ar"/>
+        </w:rPr>
+        <w:t>.</w:t>
+      </w:r>
+      <w:r>
+        <w:rPr>
+          <w:rFonts w:hint="default" w:ascii="Consolas" w:hAnsi="Consolas" w:eastAsia="Consolas" w:cs="Consolas"/>
+          <w:b w:val="0"/>
+          <w:color w:val="9CDCFE"/>
+          <w:kern w:val="0"/>
+          <w:sz w:val="16"/>
+          <w:szCs w:val="16"/>
+          <w:shd w:val="clear" w:fill="1E1E1E"/>
+          <w:lang w:val="en-US" w:eastAsia="zh-CN" w:bidi="ar"/>
+        </w:rPr>
+        <w:t>sync</w:t>
+      </w:r>
+      <w:r>
+        <w:rPr>
+          <w:rFonts w:hint="default" w:ascii="Consolas" w:hAnsi="Consolas" w:eastAsia="Consolas" w:cs="Consolas"/>
+          <w:b w:val="0"/>
+          <w:color w:val="D4D4D4"/>
+          <w:kern w:val="0"/>
+          <w:sz w:val="16"/>
+          <w:szCs w:val="16"/>
+          <w:shd w:val="clear" w:fill="1E1E1E"/>
+          <w:lang w:val="en-US" w:eastAsia="zh-CN" w:bidi="ar"/>
+        </w:rPr>
+        <w:t>="</w:t>
+      </w:r>
+      <w:r>
+        <w:rPr>
+          <w:rFonts w:hint="default" w:ascii="Consolas" w:hAnsi="Consolas" w:eastAsia="Consolas" w:cs="Consolas"/>
+          <w:b w:val="0"/>
+          <w:color w:val="9CDCFE"/>
+          <w:kern w:val="0"/>
+          <w:sz w:val="16"/>
+          <w:szCs w:val="16"/>
+          <w:shd w:val="clear" w:fill="1E1E1E"/>
+          <w:lang w:val="en-US" w:eastAsia="zh-CN" w:bidi="ar"/>
+        </w:rPr>
+        <w:t>editDialogVisible</w:t>
+      </w:r>
+      <w:r>
+        <w:rPr>
+          <w:rFonts w:hint="default" w:ascii="Consolas" w:hAnsi="Consolas" w:eastAsia="Consolas" w:cs="Consolas"/>
+          <w:b w:val="0"/>
+          <w:color w:val="D4D4D4"/>
+          <w:kern w:val="0"/>
+          <w:sz w:val="16"/>
+          <w:szCs w:val="16"/>
+          <w:shd w:val="clear" w:fill="1E1E1E"/>
+          <w:lang w:val="en-US" w:eastAsia="zh-CN" w:bidi="ar"/>
+        </w:rPr>
+        <w:t>" </w:t>
+      </w:r>
+      <w:r>
+        <w:rPr>
+          <w:rFonts w:hint="default" w:ascii="Consolas" w:hAnsi="Consolas" w:eastAsia="Consolas" w:cs="Consolas"/>
+          <w:b w:val="0"/>
+          <w:color w:val="9CDCFE"/>
+          <w:kern w:val="0"/>
+          <w:sz w:val="16"/>
+          <w:szCs w:val="16"/>
+          <w:shd w:val="clear" w:fill="1E1E1E"/>
+          <w:lang w:val="en-US" w:eastAsia="zh-CN" w:bidi="ar"/>
+        </w:rPr>
+        <w:t>width</w:t>
+      </w:r>
+      <w:r>
+        <w:rPr>
+          <w:rFonts w:hint="default" w:ascii="Consolas" w:hAnsi="Consolas" w:eastAsia="Consolas" w:cs="Consolas"/>
+          <w:b w:val="0"/>
+          <w:color w:val="D4D4D4"/>
+          <w:kern w:val="0"/>
+          <w:sz w:val="16"/>
+          <w:szCs w:val="16"/>
+          <w:shd w:val="clear" w:fill="1E1E1E"/>
+          <w:lang w:val="en-US" w:eastAsia="zh-CN" w:bidi="ar"/>
+        </w:rPr>
+        <w:t>=</w:t>
+      </w:r>
+      <w:r>
+        <w:rPr>
+          <w:rFonts w:hint="default" w:ascii="Consolas" w:hAnsi="Consolas" w:eastAsia="Consolas" w:cs="Consolas"/>
+          <w:b w:val="0"/>
+          <w:color w:val="CE9178"/>
+          <w:kern w:val="0"/>
+          <w:sz w:val="16"/>
+          <w:szCs w:val="16"/>
+          <w:shd w:val="clear" w:fill="1E1E1E"/>
+          <w:lang w:val="en-US" w:eastAsia="zh-CN" w:bidi="ar"/>
+        </w:rPr>
+        <w:t>"50%"</w:t>
+      </w:r>
+      <w:r>
+        <w:rPr>
+          <w:rFonts w:hint="default" w:ascii="Consolas" w:hAnsi="Consolas" w:eastAsia="Consolas" w:cs="Consolas"/>
+          <w:b w:val="0"/>
+          <w:color w:val="808080"/>
+          <w:kern w:val="0"/>
+          <w:sz w:val="16"/>
+          <w:szCs w:val="16"/>
+          <w:shd w:val="clear" w:fill="1E1E1E"/>
+          <w:lang w:val="en-US" w:eastAsia="zh-CN" w:bidi="ar"/>
+        </w:rPr>
+        <w:t>&gt;</w:t>
+      </w:r>
+    </w:p>
+    <w:p>
+      <w:pPr>
+        <w:keepNext w:val="0"/>
+        <w:keepLines w:val="0"/>
+        <w:widowControl/>
+        <w:suppressLineNumbers w:val="0"/>
+        <w:shd w:val="clear" w:fill="1E1E1E"/>
+        <w:spacing w:line="228" w:lineRule="atLeast"/>
+        <w:jc w:val="left"/>
+        <w:rPr>
+          <w:rFonts w:hint="default" w:ascii="Consolas" w:hAnsi="Consolas" w:eastAsia="Consolas" w:cs="Consolas"/>
+          <w:b w:val="0"/>
+          <w:color w:val="D4D4D4"/>
+          <w:sz w:val="16"/>
+          <w:szCs w:val="16"/>
+        </w:rPr>
+      </w:pPr>
+      <w:r>
+        <w:rPr>
+          <w:rFonts w:hint="default" w:ascii="Consolas" w:hAnsi="Consolas" w:eastAsia="Consolas" w:cs="Consolas"/>
+          <w:b w:val="0"/>
+          <w:color w:val="D4D4D4"/>
+          <w:kern w:val="0"/>
+          <w:sz w:val="16"/>
+          <w:szCs w:val="16"/>
+          <w:shd w:val="clear" w:fill="1E1E1E"/>
+          <w:lang w:val="en-US" w:eastAsia="zh-CN" w:bidi="ar"/>
+        </w:rPr>
+        <w:t>      </w:t>
+      </w:r>
+      <w:r>
+        <w:rPr>
+          <w:rFonts w:hint="default" w:ascii="Consolas" w:hAnsi="Consolas" w:eastAsia="Consolas" w:cs="Consolas"/>
+          <w:b w:val="0"/>
+          <w:color w:val="808080"/>
+          <w:kern w:val="0"/>
+          <w:sz w:val="16"/>
+          <w:szCs w:val="16"/>
+          <w:shd w:val="clear" w:fill="1E1E1E"/>
+          <w:lang w:val="en-US" w:eastAsia="zh-CN" w:bidi="ar"/>
+        </w:rPr>
+        <w:t>&lt;</w:t>
+      </w:r>
+      <w:r>
+        <w:rPr>
+          <w:rFonts w:hint="default" w:ascii="Consolas" w:hAnsi="Consolas" w:eastAsia="Consolas" w:cs="Consolas"/>
+          <w:b w:val="0"/>
+          <w:color w:val="569CD6"/>
+          <w:kern w:val="0"/>
+          <w:sz w:val="16"/>
+          <w:szCs w:val="16"/>
+          <w:shd w:val="clear" w:fill="1E1E1E"/>
+          <w:lang w:val="en-US" w:eastAsia="zh-CN" w:bidi="ar"/>
+        </w:rPr>
+        <w:t>el-form</w:t>
+      </w:r>
+      <w:r>
+        <w:rPr>
+          <w:rFonts w:hint="default" w:ascii="Consolas" w:hAnsi="Consolas" w:eastAsia="Consolas" w:cs="Consolas"/>
+          <w:b w:val="0"/>
+          <w:color w:val="D4D4D4"/>
+          <w:kern w:val="0"/>
+          <w:sz w:val="16"/>
+          <w:szCs w:val="16"/>
+          <w:shd w:val="clear" w:fill="1E1E1E"/>
+          <w:lang w:val="en-US" w:eastAsia="zh-CN" w:bidi="ar"/>
+        </w:rPr>
+        <w:t> :</w:t>
+      </w:r>
+      <w:r>
+        <w:rPr>
+          <w:rFonts w:hint="default" w:ascii="Consolas" w:hAnsi="Consolas" w:eastAsia="Consolas" w:cs="Consolas"/>
+          <w:b w:val="0"/>
+          <w:color w:val="9CDCFE"/>
+          <w:kern w:val="0"/>
+          <w:sz w:val="16"/>
+          <w:szCs w:val="16"/>
+          <w:shd w:val="clear" w:fill="1E1E1E"/>
+          <w:lang w:val="en-US" w:eastAsia="zh-CN" w:bidi="ar"/>
+        </w:rPr>
+        <w:t>model</w:t>
+      </w:r>
+      <w:r>
+        <w:rPr>
+          <w:rFonts w:hint="default" w:ascii="Consolas" w:hAnsi="Consolas" w:eastAsia="Consolas" w:cs="Consolas"/>
+          <w:b w:val="0"/>
+          <w:color w:val="D4D4D4"/>
+          <w:kern w:val="0"/>
+          <w:sz w:val="16"/>
+          <w:szCs w:val="16"/>
+          <w:shd w:val="clear" w:fill="1E1E1E"/>
+          <w:lang w:val="en-US" w:eastAsia="zh-CN" w:bidi="ar"/>
+        </w:rPr>
+        <w:t>="</w:t>
+      </w:r>
+      <w:r>
+        <w:rPr>
+          <w:rFonts w:hint="default" w:ascii="Consolas" w:hAnsi="Consolas" w:eastAsia="Consolas" w:cs="Consolas"/>
+          <w:b w:val="0"/>
+          <w:color w:val="9CDCFE"/>
+          <w:kern w:val="0"/>
+          <w:sz w:val="16"/>
+          <w:szCs w:val="16"/>
+          <w:shd w:val="clear" w:fill="1E1E1E"/>
+          <w:lang w:val="en-US" w:eastAsia="zh-CN" w:bidi="ar"/>
+        </w:rPr>
+        <w:t>editForm</w:t>
+      </w:r>
+      <w:r>
+        <w:rPr>
+          <w:rFonts w:hint="default" w:ascii="Consolas" w:hAnsi="Consolas" w:eastAsia="Consolas" w:cs="Consolas"/>
+          <w:b w:val="0"/>
+          <w:color w:val="D4D4D4"/>
+          <w:kern w:val="0"/>
+          <w:sz w:val="16"/>
+          <w:szCs w:val="16"/>
+          <w:shd w:val="clear" w:fill="1E1E1E"/>
+          <w:lang w:val="en-US" w:eastAsia="zh-CN" w:bidi="ar"/>
+        </w:rPr>
+        <w:t>" :</w:t>
+      </w:r>
+      <w:r>
+        <w:rPr>
+          <w:rFonts w:hint="default" w:ascii="Consolas" w:hAnsi="Consolas" w:eastAsia="Consolas" w:cs="Consolas"/>
+          <w:b w:val="0"/>
+          <w:color w:val="9CDCFE"/>
+          <w:kern w:val="0"/>
+          <w:sz w:val="16"/>
+          <w:szCs w:val="16"/>
+          <w:shd w:val="clear" w:fill="1E1E1E"/>
+          <w:lang w:val="en-US" w:eastAsia="zh-CN" w:bidi="ar"/>
+        </w:rPr>
+        <w:t>rules</w:t>
+      </w:r>
+      <w:r>
+        <w:rPr>
+          <w:rFonts w:hint="default" w:ascii="Consolas" w:hAnsi="Consolas" w:eastAsia="Consolas" w:cs="Consolas"/>
+          <w:b w:val="0"/>
+          <w:color w:val="D4D4D4"/>
+          <w:kern w:val="0"/>
+          <w:sz w:val="16"/>
+          <w:szCs w:val="16"/>
+          <w:shd w:val="clear" w:fill="1E1E1E"/>
+          <w:lang w:val="en-US" w:eastAsia="zh-CN" w:bidi="ar"/>
+        </w:rPr>
+        <w:t>="</w:t>
+      </w:r>
+      <w:r>
+        <w:rPr>
+          <w:rFonts w:hint="default" w:ascii="Consolas" w:hAnsi="Consolas" w:eastAsia="Consolas" w:cs="Consolas"/>
+          <w:b w:val="0"/>
+          <w:color w:val="9CDCFE"/>
+          <w:kern w:val="0"/>
+          <w:sz w:val="16"/>
+          <w:szCs w:val="16"/>
+          <w:shd w:val="clear" w:fill="1E1E1E"/>
+          <w:lang w:val="en-US" w:eastAsia="zh-CN" w:bidi="ar"/>
+        </w:rPr>
+        <w:t>editFormRules</w:t>
+      </w:r>
+      <w:r>
+        <w:rPr>
+          <w:rFonts w:hint="default" w:ascii="Consolas" w:hAnsi="Consolas" w:eastAsia="Consolas" w:cs="Consolas"/>
+          <w:b w:val="0"/>
+          <w:color w:val="D4D4D4"/>
+          <w:kern w:val="0"/>
+          <w:sz w:val="16"/>
+          <w:szCs w:val="16"/>
+          <w:shd w:val="clear" w:fill="1E1E1E"/>
+          <w:lang w:val="en-US" w:eastAsia="zh-CN" w:bidi="ar"/>
+        </w:rPr>
+        <w:t>" </w:t>
+      </w:r>
+      <w:r>
+        <w:rPr>
+          <w:rFonts w:hint="default" w:ascii="Consolas" w:hAnsi="Consolas" w:eastAsia="Consolas" w:cs="Consolas"/>
+          <w:b w:val="0"/>
+          <w:color w:val="9CDCFE"/>
+          <w:kern w:val="0"/>
+          <w:sz w:val="16"/>
+          <w:szCs w:val="16"/>
+          <w:shd w:val="clear" w:fill="1E1E1E"/>
+          <w:lang w:val="en-US" w:eastAsia="zh-CN" w:bidi="ar"/>
+        </w:rPr>
+        <w:t>ref</w:t>
+      </w:r>
+      <w:r>
+        <w:rPr>
+          <w:rFonts w:hint="default" w:ascii="Consolas" w:hAnsi="Consolas" w:eastAsia="Consolas" w:cs="Consolas"/>
+          <w:b w:val="0"/>
+          <w:color w:val="D4D4D4"/>
+          <w:kern w:val="0"/>
+          <w:sz w:val="16"/>
+          <w:szCs w:val="16"/>
+          <w:shd w:val="clear" w:fill="1E1E1E"/>
+          <w:lang w:val="en-US" w:eastAsia="zh-CN" w:bidi="ar"/>
+        </w:rPr>
+        <w:t>=</w:t>
+      </w:r>
+      <w:r>
+        <w:rPr>
+          <w:rFonts w:hint="default" w:ascii="Consolas" w:hAnsi="Consolas" w:eastAsia="Consolas" w:cs="Consolas"/>
+          <w:b w:val="0"/>
+          <w:color w:val="CE9178"/>
+          <w:kern w:val="0"/>
+          <w:sz w:val="16"/>
+          <w:szCs w:val="16"/>
+          <w:shd w:val="clear" w:fill="1E1E1E"/>
+          <w:lang w:val="en-US" w:eastAsia="zh-CN" w:bidi="ar"/>
+        </w:rPr>
+        <w:t>"editFormRef"</w:t>
+      </w:r>
+      <w:r>
+        <w:rPr>
+          <w:rFonts w:hint="default" w:ascii="Consolas" w:hAnsi="Consolas" w:eastAsia="Consolas" w:cs="Consolas"/>
+          <w:b w:val="0"/>
+          <w:color w:val="D4D4D4"/>
+          <w:kern w:val="0"/>
+          <w:sz w:val="16"/>
+          <w:szCs w:val="16"/>
+          <w:shd w:val="clear" w:fill="1E1E1E"/>
+          <w:lang w:val="en-US" w:eastAsia="zh-CN" w:bidi="ar"/>
+        </w:rPr>
+        <w:t> </w:t>
+      </w:r>
+      <w:r>
+        <w:rPr>
+          <w:rFonts w:hint="default" w:ascii="Consolas" w:hAnsi="Consolas" w:eastAsia="Consolas" w:cs="Consolas"/>
+          <w:b w:val="0"/>
+          <w:color w:val="9CDCFE"/>
+          <w:kern w:val="0"/>
+          <w:sz w:val="16"/>
+          <w:szCs w:val="16"/>
+          <w:shd w:val="clear" w:fill="1E1E1E"/>
+          <w:lang w:val="en-US" w:eastAsia="zh-CN" w:bidi="ar"/>
+        </w:rPr>
+        <w:t>label-width</w:t>
+      </w:r>
+      <w:r>
+        <w:rPr>
+          <w:rFonts w:hint="default" w:ascii="Consolas" w:hAnsi="Consolas" w:eastAsia="Consolas" w:cs="Consolas"/>
+          <w:b w:val="0"/>
+          <w:color w:val="D4D4D4"/>
+          <w:kern w:val="0"/>
+          <w:sz w:val="16"/>
+          <w:szCs w:val="16"/>
+          <w:shd w:val="clear" w:fill="1E1E1E"/>
+          <w:lang w:val="en-US" w:eastAsia="zh-CN" w:bidi="ar"/>
+        </w:rPr>
+        <w:t>=</w:t>
+      </w:r>
+      <w:r>
+        <w:rPr>
+          <w:rFonts w:hint="default" w:ascii="Consolas" w:hAnsi="Consolas" w:eastAsia="Consolas" w:cs="Consolas"/>
+          <w:b w:val="0"/>
+          <w:color w:val="CE9178"/>
+          <w:kern w:val="0"/>
+          <w:sz w:val="16"/>
+          <w:szCs w:val="16"/>
+          <w:shd w:val="clear" w:fill="1E1E1E"/>
+          <w:lang w:val="en-US" w:eastAsia="zh-CN" w:bidi="ar"/>
+        </w:rPr>
+        <w:t>"70px"</w:t>
+      </w:r>
+      <w:r>
+        <w:rPr>
+          <w:rFonts w:hint="default" w:ascii="Consolas" w:hAnsi="Consolas" w:eastAsia="Consolas" w:cs="Consolas"/>
+          <w:b w:val="0"/>
+          <w:color w:val="808080"/>
+          <w:kern w:val="0"/>
+          <w:sz w:val="16"/>
+          <w:szCs w:val="16"/>
+          <w:shd w:val="clear" w:fill="1E1E1E"/>
+          <w:lang w:val="en-US" w:eastAsia="zh-CN" w:bidi="ar"/>
+        </w:rPr>
+        <w:t>&gt;</w:t>
+      </w:r>
+    </w:p>
+    <w:p>
+      <w:pPr>
+        <w:keepNext w:val="0"/>
+        <w:keepLines w:val="0"/>
+        <w:widowControl/>
+        <w:suppressLineNumbers w:val="0"/>
+        <w:shd w:val="clear" w:fill="1E1E1E"/>
+        <w:spacing w:line="228" w:lineRule="atLeast"/>
+        <w:jc w:val="left"/>
+        <w:rPr>
+          <w:rFonts w:hint="default" w:ascii="Consolas" w:hAnsi="Consolas" w:eastAsia="Consolas" w:cs="Consolas"/>
+          <w:b w:val="0"/>
+          <w:color w:val="D4D4D4"/>
+          <w:sz w:val="16"/>
+          <w:szCs w:val="16"/>
+        </w:rPr>
+      </w:pPr>
+      <w:r>
+        <w:rPr>
+          <w:rFonts w:hint="default" w:ascii="Consolas" w:hAnsi="Consolas" w:eastAsia="Consolas" w:cs="Consolas"/>
+          <w:b w:val="0"/>
+          <w:color w:val="D4D4D4"/>
+          <w:kern w:val="0"/>
+          <w:sz w:val="16"/>
+          <w:szCs w:val="16"/>
+          <w:shd w:val="clear" w:fill="1E1E1E"/>
+          <w:lang w:val="en-US" w:eastAsia="zh-CN" w:bidi="ar"/>
+        </w:rPr>
+        <w:t>        </w:t>
+      </w:r>
+      <w:r>
+        <w:rPr>
+          <w:rFonts w:hint="default" w:ascii="Consolas" w:hAnsi="Consolas" w:eastAsia="Consolas" w:cs="Consolas"/>
+          <w:b w:val="0"/>
+          <w:color w:val="808080"/>
+          <w:kern w:val="0"/>
+          <w:sz w:val="16"/>
+          <w:szCs w:val="16"/>
+          <w:shd w:val="clear" w:fill="1E1E1E"/>
+          <w:lang w:val="en-US" w:eastAsia="zh-CN" w:bidi="ar"/>
+        </w:rPr>
+        <w:t>&lt;</w:t>
+      </w:r>
+      <w:r>
+        <w:rPr>
+          <w:rFonts w:hint="default" w:ascii="Consolas" w:hAnsi="Consolas" w:eastAsia="Consolas" w:cs="Consolas"/>
+          <w:b w:val="0"/>
+          <w:color w:val="569CD6"/>
+          <w:kern w:val="0"/>
+          <w:sz w:val="16"/>
+          <w:szCs w:val="16"/>
+          <w:shd w:val="clear" w:fill="1E1E1E"/>
+          <w:lang w:val="en-US" w:eastAsia="zh-CN" w:bidi="ar"/>
+        </w:rPr>
+        <w:t>el-form-item</w:t>
+      </w:r>
+      <w:r>
+        <w:rPr>
+          <w:rFonts w:hint="default" w:ascii="Consolas" w:hAnsi="Consolas" w:eastAsia="Consolas" w:cs="Consolas"/>
+          <w:b w:val="0"/>
+          <w:color w:val="D4D4D4"/>
+          <w:kern w:val="0"/>
+          <w:sz w:val="16"/>
+          <w:szCs w:val="16"/>
+          <w:shd w:val="clear" w:fill="1E1E1E"/>
+          <w:lang w:val="en-US" w:eastAsia="zh-CN" w:bidi="ar"/>
+        </w:rPr>
+        <w:t> </w:t>
+      </w:r>
+      <w:r>
+        <w:rPr>
+          <w:rFonts w:hint="default" w:ascii="Consolas" w:hAnsi="Consolas" w:eastAsia="Consolas" w:cs="Consolas"/>
+          <w:b w:val="0"/>
+          <w:color w:val="9CDCFE"/>
+          <w:kern w:val="0"/>
+          <w:sz w:val="16"/>
+          <w:szCs w:val="16"/>
+          <w:shd w:val="clear" w:fill="1E1E1E"/>
+          <w:lang w:val="en-US" w:eastAsia="zh-CN" w:bidi="ar"/>
+        </w:rPr>
+        <w:t>label</w:t>
+      </w:r>
+      <w:r>
+        <w:rPr>
+          <w:rFonts w:hint="default" w:ascii="Consolas" w:hAnsi="Consolas" w:eastAsia="Consolas" w:cs="Consolas"/>
+          <w:b w:val="0"/>
+          <w:color w:val="D4D4D4"/>
+          <w:kern w:val="0"/>
+          <w:sz w:val="16"/>
+          <w:szCs w:val="16"/>
+          <w:shd w:val="clear" w:fill="1E1E1E"/>
+          <w:lang w:val="en-US" w:eastAsia="zh-CN" w:bidi="ar"/>
+        </w:rPr>
+        <w:t>=</w:t>
+      </w:r>
+      <w:r>
+        <w:rPr>
+          <w:rFonts w:hint="default" w:ascii="Consolas" w:hAnsi="Consolas" w:eastAsia="Consolas" w:cs="Consolas"/>
+          <w:b w:val="0"/>
+          <w:color w:val="CE9178"/>
+          <w:kern w:val="0"/>
+          <w:sz w:val="16"/>
+          <w:szCs w:val="16"/>
+          <w:shd w:val="clear" w:fill="1E1E1E"/>
+          <w:lang w:val="en-US" w:eastAsia="zh-CN" w:bidi="ar"/>
+        </w:rPr>
+        <w:t>"用户名"</w:t>
+      </w:r>
+      <w:r>
+        <w:rPr>
+          <w:rFonts w:hint="default" w:ascii="Consolas" w:hAnsi="Consolas" w:eastAsia="Consolas" w:cs="Consolas"/>
+          <w:b w:val="0"/>
+          <w:color w:val="808080"/>
+          <w:kern w:val="0"/>
+          <w:sz w:val="16"/>
+          <w:szCs w:val="16"/>
+          <w:shd w:val="clear" w:fill="1E1E1E"/>
+          <w:lang w:val="en-US" w:eastAsia="zh-CN" w:bidi="ar"/>
+        </w:rPr>
+        <w:t>&gt;</w:t>
+      </w:r>
+    </w:p>
+    <w:p>
+      <w:pPr>
+        <w:keepNext w:val="0"/>
+        <w:keepLines w:val="0"/>
+        <w:widowControl/>
+        <w:suppressLineNumbers w:val="0"/>
+        <w:shd w:val="clear" w:fill="1E1E1E"/>
+        <w:spacing w:line="228" w:lineRule="atLeast"/>
+        <w:jc w:val="left"/>
+        <w:rPr>
+          <w:rFonts w:hint="default" w:ascii="Consolas" w:hAnsi="Consolas" w:eastAsia="Consolas" w:cs="Consolas"/>
+          <w:b w:val="0"/>
+          <w:color w:val="D4D4D4"/>
+          <w:sz w:val="16"/>
+          <w:szCs w:val="16"/>
+        </w:rPr>
+      </w:pPr>
+      <w:r>
+        <w:rPr>
+          <w:rFonts w:hint="default" w:ascii="Consolas" w:hAnsi="Consolas" w:eastAsia="Consolas" w:cs="Consolas"/>
+          <w:b w:val="0"/>
+          <w:color w:val="D4D4D4"/>
+          <w:kern w:val="0"/>
+          <w:sz w:val="16"/>
+          <w:szCs w:val="16"/>
+          <w:shd w:val="clear" w:fill="1E1E1E"/>
+          <w:lang w:val="en-US" w:eastAsia="zh-CN" w:bidi="ar"/>
+        </w:rPr>
+        <w:t>          </w:t>
+      </w:r>
+      <w:r>
+        <w:rPr>
+          <w:rFonts w:hint="default" w:ascii="Consolas" w:hAnsi="Consolas" w:eastAsia="Consolas" w:cs="Consolas"/>
+          <w:b w:val="0"/>
+          <w:color w:val="808080"/>
+          <w:kern w:val="0"/>
+          <w:sz w:val="16"/>
+          <w:szCs w:val="16"/>
+          <w:shd w:val="clear" w:fill="1E1E1E"/>
+          <w:lang w:val="en-US" w:eastAsia="zh-CN" w:bidi="ar"/>
+        </w:rPr>
+        <w:t>&lt;</w:t>
+      </w:r>
+      <w:r>
+        <w:rPr>
+          <w:rFonts w:hint="default" w:ascii="Consolas" w:hAnsi="Consolas" w:eastAsia="Consolas" w:cs="Consolas"/>
+          <w:b w:val="0"/>
+          <w:color w:val="569CD6"/>
+          <w:kern w:val="0"/>
+          <w:sz w:val="16"/>
+          <w:szCs w:val="16"/>
+          <w:shd w:val="clear" w:fill="1E1E1E"/>
+          <w:lang w:val="en-US" w:eastAsia="zh-CN" w:bidi="ar"/>
+        </w:rPr>
+        <w:t>el-input</w:t>
+      </w:r>
+      <w:r>
+        <w:rPr>
+          <w:rFonts w:hint="default" w:ascii="Consolas" w:hAnsi="Consolas" w:eastAsia="Consolas" w:cs="Consolas"/>
+          <w:b w:val="0"/>
+          <w:color w:val="D4D4D4"/>
+          <w:kern w:val="0"/>
+          <w:sz w:val="16"/>
+          <w:szCs w:val="16"/>
+          <w:shd w:val="clear" w:fill="1E1E1E"/>
+          <w:lang w:val="en-US" w:eastAsia="zh-CN" w:bidi="ar"/>
+        </w:rPr>
+        <w:t> </w:t>
+      </w:r>
+      <w:r>
+        <w:rPr>
+          <w:rFonts w:hint="default" w:ascii="Consolas" w:hAnsi="Consolas" w:eastAsia="Consolas" w:cs="Consolas"/>
+          <w:b w:val="0"/>
+          <w:color w:val="9CDCFE"/>
+          <w:kern w:val="0"/>
+          <w:sz w:val="16"/>
+          <w:szCs w:val="16"/>
+          <w:shd w:val="clear" w:fill="1E1E1E"/>
+          <w:lang w:val="en-US" w:eastAsia="zh-CN" w:bidi="ar"/>
+        </w:rPr>
+        <w:t>v-model</w:t>
+      </w:r>
+      <w:r>
+        <w:rPr>
+          <w:rFonts w:hint="default" w:ascii="Consolas" w:hAnsi="Consolas" w:eastAsia="Consolas" w:cs="Consolas"/>
+          <w:b w:val="0"/>
+          <w:color w:val="D4D4D4"/>
+          <w:kern w:val="0"/>
+          <w:sz w:val="16"/>
+          <w:szCs w:val="16"/>
+          <w:shd w:val="clear" w:fill="1E1E1E"/>
+          <w:lang w:val="en-US" w:eastAsia="zh-CN" w:bidi="ar"/>
+        </w:rPr>
+        <w:t>="</w:t>
+      </w:r>
+      <w:r>
+        <w:rPr>
+          <w:rFonts w:hint="default" w:ascii="Consolas" w:hAnsi="Consolas" w:eastAsia="Consolas" w:cs="Consolas"/>
+          <w:b w:val="0"/>
+          <w:color w:val="9CDCFE"/>
+          <w:kern w:val="0"/>
+          <w:sz w:val="16"/>
+          <w:szCs w:val="16"/>
+          <w:shd w:val="clear" w:fill="1E1E1E"/>
+          <w:lang w:val="en-US" w:eastAsia="zh-CN" w:bidi="ar"/>
+        </w:rPr>
+        <w:t>editForm</w:t>
+      </w:r>
+      <w:r>
+        <w:rPr>
+          <w:rFonts w:hint="default" w:ascii="Consolas" w:hAnsi="Consolas" w:eastAsia="Consolas" w:cs="Consolas"/>
+          <w:b w:val="0"/>
+          <w:color w:val="D4D4D4"/>
+          <w:kern w:val="0"/>
+          <w:sz w:val="16"/>
+          <w:szCs w:val="16"/>
+          <w:shd w:val="clear" w:fill="1E1E1E"/>
+          <w:lang w:val="en-US" w:eastAsia="zh-CN" w:bidi="ar"/>
+        </w:rPr>
+        <w:t>.</w:t>
+      </w:r>
+      <w:r>
+        <w:rPr>
+          <w:rFonts w:hint="default" w:ascii="Consolas" w:hAnsi="Consolas" w:eastAsia="Consolas" w:cs="Consolas"/>
+          <w:b w:val="0"/>
+          <w:color w:val="9CDCFE"/>
+          <w:kern w:val="0"/>
+          <w:sz w:val="16"/>
+          <w:szCs w:val="16"/>
+          <w:shd w:val="clear" w:fill="1E1E1E"/>
+          <w:lang w:val="en-US" w:eastAsia="zh-CN" w:bidi="ar"/>
+        </w:rPr>
+        <w:t>username</w:t>
+      </w:r>
+      <w:r>
+        <w:rPr>
+          <w:rFonts w:hint="default" w:ascii="Consolas" w:hAnsi="Consolas" w:eastAsia="Consolas" w:cs="Consolas"/>
+          <w:b w:val="0"/>
+          <w:color w:val="D4D4D4"/>
+          <w:kern w:val="0"/>
+          <w:sz w:val="16"/>
+          <w:szCs w:val="16"/>
+          <w:shd w:val="clear" w:fill="1E1E1E"/>
+          <w:lang w:val="en-US" w:eastAsia="zh-CN" w:bidi="ar"/>
+        </w:rPr>
+        <w:t>" </w:t>
+      </w:r>
+      <w:r>
+        <w:rPr>
+          <w:rFonts w:hint="default" w:ascii="Consolas" w:hAnsi="Consolas" w:eastAsia="Consolas" w:cs="Consolas"/>
+          <w:b w:val="0"/>
+          <w:color w:val="9CDCFE"/>
+          <w:kern w:val="0"/>
+          <w:sz w:val="16"/>
+          <w:szCs w:val="16"/>
+          <w:shd w:val="clear" w:fill="1E1E1E"/>
+          <w:lang w:val="en-US" w:eastAsia="zh-CN" w:bidi="ar"/>
+        </w:rPr>
+        <w:t>disabled</w:t>
+      </w:r>
+      <w:r>
+        <w:rPr>
+          <w:rFonts w:hint="default" w:ascii="Consolas" w:hAnsi="Consolas" w:eastAsia="Consolas" w:cs="Consolas"/>
+          <w:b w:val="0"/>
+          <w:color w:val="808080"/>
+          <w:kern w:val="0"/>
+          <w:sz w:val="16"/>
+          <w:szCs w:val="16"/>
+          <w:shd w:val="clear" w:fill="1E1E1E"/>
+          <w:lang w:val="en-US" w:eastAsia="zh-CN" w:bidi="ar"/>
+        </w:rPr>
+        <w:t>&gt;&lt;/</w:t>
+      </w:r>
+      <w:r>
+        <w:rPr>
+          <w:rFonts w:hint="default" w:ascii="Consolas" w:hAnsi="Consolas" w:eastAsia="Consolas" w:cs="Consolas"/>
+          <w:b w:val="0"/>
+          <w:color w:val="569CD6"/>
+          <w:kern w:val="0"/>
+          <w:sz w:val="16"/>
+          <w:szCs w:val="16"/>
+          <w:shd w:val="clear" w:fill="1E1E1E"/>
+          <w:lang w:val="en-US" w:eastAsia="zh-CN" w:bidi="ar"/>
+        </w:rPr>
+        <w:t>el-input</w:t>
+      </w:r>
+      <w:r>
+        <w:rPr>
+          <w:rFonts w:hint="default" w:ascii="Consolas" w:hAnsi="Consolas" w:eastAsia="Consolas" w:cs="Consolas"/>
+          <w:b w:val="0"/>
+          <w:color w:val="808080"/>
+          <w:kern w:val="0"/>
+          <w:sz w:val="16"/>
+          <w:szCs w:val="16"/>
+          <w:shd w:val="clear" w:fill="1E1E1E"/>
+          <w:lang w:val="en-US" w:eastAsia="zh-CN" w:bidi="ar"/>
+        </w:rPr>
+        <w:t>&gt;</w:t>
+      </w:r>
+    </w:p>
+    <w:p>
+      <w:pPr>
+        <w:keepNext w:val="0"/>
+        <w:keepLines w:val="0"/>
+        <w:widowControl/>
+        <w:suppressLineNumbers w:val="0"/>
+        <w:shd w:val="clear" w:fill="1E1E1E"/>
+        <w:spacing w:line="228" w:lineRule="atLeast"/>
+        <w:jc w:val="left"/>
+        <w:rPr>
+          <w:rFonts w:hint="default" w:ascii="Consolas" w:hAnsi="Consolas" w:eastAsia="Consolas" w:cs="Consolas"/>
+          <w:b w:val="0"/>
+          <w:color w:val="D4D4D4"/>
+          <w:sz w:val="16"/>
+          <w:szCs w:val="16"/>
+        </w:rPr>
+      </w:pPr>
+      <w:r>
+        <w:rPr>
+          <w:rFonts w:hint="default" w:ascii="Consolas" w:hAnsi="Consolas" w:eastAsia="Consolas" w:cs="Consolas"/>
+          <w:b w:val="0"/>
+          <w:color w:val="D4D4D4"/>
+          <w:kern w:val="0"/>
+          <w:sz w:val="16"/>
+          <w:szCs w:val="16"/>
+          <w:shd w:val="clear" w:fill="1E1E1E"/>
+          <w:lang w:val="en-US" w:eastAsia="zh-CN" w:bidi="ar"/>
+        </w:rPr>
+        <w:t>        </w:t>
+      </w:r>
+      <w:r>
+        <w:rPr>
+          <w:rFonts w:hint="default" w:ascii="Consolas" w:hAnsi="Consolas" w:eastAsia="Consolas" w:cs="Consolas"/>
+          <w:b w:val="0"/>
+          <w:color w:val="808080"/>
+          <w:kern w:val="0"/>
+          <w:sz w:val="16"/>
+          <w:szCs w:val="16"/>
+          <w:shd w:val="clear" w:fill="1E1E1E"/>
+          <w:lang w:val="en-US" w:eastAsia="zh-CN" w:bidi="ar"/>
+        </w:rPr>
+        <w:t>&lt;/</w:t>
+      </w:r>
+      <w:r>
+        <w:rPr>
+          <w:rFonts w:hint="default" w:ascii="Consolas" w:hAnsi="Consolas" w:eastAsia="Consolas" w:cs="Consolas"/>
+          <w:b w:val="0"/>
+          <w:color w:val="569CD6"/>
+          <w:kern w:val="0"/>
+          <w:sz w:val="16"/>
+          <w:szCs w:val="16"/>
+          <w:shd w:val="clear" w:fill="1E1E1E"/>
+          <w:lang w:val="en-US" w:eastAsia="zh-CN" w:bidi="ar"/>
+        </w:rPr>
+        <w:t>el-form-item</w:t>
+      </w:r>
+      <w:r>
+        <w:rPr>
+          <w:rFonts w:hint="default" w:ascii="Consolas" w:hAnsi="Consolas" w:eastAsia="Consolas" w:cs="Consolas"/>
+          <w:b w:val="0"/>
+          <w:color w:val="808080"/>
+          <w:kern w:val="0"/>
+          <w:sz w:val="16"/>
+          <w:szCs w:val="16"/>
+          <w:shd w:val="clear" w:fill="1E1E1E"/>
+          <w:lang w:val="en-US" w:eastAsia="zh-CN" w:bidi="ar"/>
+        </w:rPr>
+        <w:t>&gt;</w:t>
+      </w:r>
+    </w:p>
+    <w:p>
+      <w:pPr>
+        <w:keepNext w:val="0"/>
+        <w:keepLines w:val="0"/>
+        <w:widowControl/>
+        <w:suppressLineNumbers w:val="0"/>
+        <w:shd w:val="clear" w:fill="1E1E1E"/>
+        <w:spacing w:line="228" w:lineRule="atLeast"/>
+        <w:jc w:val="left"/>
+        <w:rPr>
+          <w:rFonts w:hint="default" w:ascii="Consolas" w:hAnsi="Consolas" w:eastAsia="Consolas" w:cs="Consolas"/>
+          <w:b w:val="0"/>
+          <w:color w:val="D4D4D4"/>
+          <w:sz w:val="16"/>
+          <w:szCs w:val="16"/>
+        </w:rPr>
+      </w:pPr>
+      <w:r>
+        <w:rPr>
+          <w:rFonts w:hint="default" w:ascii="Consolas" w:hAnsi="Consolas" w:eastAsia="Consolas" w:cs="Consolas"/>
+          <w:b w:val="0"/>
+          <w:color w:val="D4D4D4"/>
+          <w:kern w:val="0"/>
+          <w:sz w:val="16"/>
+          <w:szCs w:val="16"/>
+          <w:shd w:val="clear" w:fill="1E1E1E"/>
+          <w:lang w:val="en-US" w:eastAsia="zh-CN" w:bidi="ar"/>
+        </w:rPr>
+        <w:t>        </w:t>
+      </w:r>
+      <w:r>
+        <w:rPr>
+          <w:rFonts w:hint="default" w:ascii="Consolas" w:hAnsi="Consolas" w:eastAsia="Consolas" w:cs="Consolas"/>
+          <w:b w:val="0"/>
+          <w:color w:val="808080"/>
+          <w:kern w:val="0"/>
+          <w:sz w:val="16"/>
+          <w:szCs w:val="16"/>
+          <w:shd w:val="clear" w:fill="1E1E1E"/>
+          <w:lang w:val="en-US" w:eastAsia="zh-CN" w:bidi="ar"/>
+        </w:rPr>
+        <w:t>&lt;</w:t>
+      </w:r>
+      <w:r>
+        <w:rPr>
+          <w:rFonts w:hint="default" w:ascii="Consolas" w:hAnsi="Consolas" w:eastAsia="Consolas" w:cs="Consolas"/>
+          <w:b w:val="0"/>
+          <w:color w:val="569CD6"/>
+          <w:kern w:val="0"/>
+          <w:sz w:val="16"/>
+          <w:szCs w:val="16"/>
+          <w:shd w:val="clear" w:fill="1E1E1E"/>
+          <w:lang w:val="en-US" w:eastAsia="zh-CN" w:bidi="ar"/>
+        </w:rPr>
+        <w:t>el-form-item</w:t>
+      </w:r>
+      <w:r>
+        <w:rPr>
+          <w:rFonts w:hint="default" w:ascii="Consolas" w:hAnsi="Consolas" w:eastAsia="Consolas" w:cs="Consolas"/>
+          <w:b w:val="0"/>
+          <w:color w:val="D4D4D4"/>
+          <w:kern w:val="0"/>
+          <w:sz w:val="16"/>
+          <w:szCs w:val="16"/>
+          <w:shd w:val="clear" w:fill="1E1E1E"/>
+          <w:lang w:val="en-US" w:eastAsia="zh-CN" w:bidi="ar"/>
+        </w:rPr>
+        <w:t> </w:t>
+      </w:r>
+      <w:r>
+        <w:rPr>
+          <w:rFonts w:hint="default" w:ascii="Consolas" w:hAnsi="Consolas" w:eastAsia="Consolas" w:cs="Consolas"/>
+          <w:b w:val="0"/>
+          <w:color w:val="9CDCFE"/>
+          <w:kern w:val="0"/>
+          <w:sz w:val="16"/>
+          <w:szCs w:val="16"/>
+          <w:shd w:val="clear" w:fill="1E1E1E"/>
+          <w:lang w:val="en-US" w:eastAsia="zh-CN" w:bidi="ar"/>
+        </w:rPr>
+        <w:t>label</w:t>
+      </w:r>
+      <w:r>
+        <w:rPr>
+          <w:rFonts w:hint="default" w:ascii="Consolas" w:hAnsi="Consolas" w:eastAsia="Consolas" w:cs="Consolas"/>
+          <w:b w:val="0"/>
+          <w:color w:val="D4D4D4"/>
+          <w:kern w:val="0"/>
+          <w:sz w:val="16"/>
+          <w:szCs w:val="16"/>
+          <w:shd w:val="clear" w:fill="1E1E1E"/>
+          <w:lang w:val="en-US" w:eastAsia="zh-CN" w:bidi="ar"/>
+        </w:rPr>
+        <w:t>=</w:t>
+      </w:r>
+      <w:r>
+        <w:rPr>
+          <w:rFonts w:hint="default" w:ascii="Consolas" w:hAnsi="Consolas" w:eastAsia="Consolas" w:cs="Consolas"/>
+          <w:b w:val="0"/>
+          <w:color w:val="CE9178"/>
+          <w:kern w:val="0"/>
+          <w:sz w:val="16"/>
+          <w:szCs w:val="16"/>
+          <w:shd w:val="clear" w:fill="1E1E1E"/>
+          <w:lang w:val="en-US" w:eastAsia="zh-CN" w:bidi="ar"/>
+        </w:rPr>
+        <w:t>"邮箱"</w:t>
+      </w:r>
+      <w:r>
+        <w:rPr>
+          <w:rFonts w:hint="default" w:ascii="Consolas" w:hAnsi="Consolas" w:eastAsia="Consolas" w:cs="Consolas"/>
+          <w:b w:val="0"/>
+          <w:color w:val="D4D4D4"/>
+          <w:kern w:val="0"/>
+          <w:sz w:val="16"/>
+          <w:szCs w:val="16"/>
+          <w:shd w:val="clear" w:fill="1E1E1E"/>
+          <w:lang w:val="en-US" w:eastAsia="zh-CN" w:bidi="ar"/>
+        </w:rPr>
+        <w:t> </w:t>
+      </w:r>
+      <w:r>
+        <w:rPr>
+          <w:rFonts w:hint="default" w:ascii="Consolas" w:hAnsi="Consolas" w:eastAsia="Consolas" w:cs="Consolas"/>
+          <w:b w:val="0"/>
+          <w:color w:val="9CDCFE"/>
+          <w:kern w:val="0"/>
+          <w:sz w:val="16"/>
+          <w:szCs w:val="16"/>
+          <w:shd w:val="clear" w:fill="1E1E1E"/>
+          <w:lang w:val="en-US" w:eastAsia="zh-CN" w:bidi="ar"/>
+        </w:rPr>
+        <w:t>prop</w:t>
+      </w:r>
+      <w:r>
+        <w:rPr>
+          <w:rFonts w:hint="default" w:ascii="Consolas" w:hAnsi="Consolas" w:eastAsia="Consolas" w:cs="Consolas"/>
+          <w:b w:val="0"/>
+          <w:color w:val="D4D4D4"/>
+          <w:kern w:val="0"/>
+          <w:sz w:val="16"/>
+          <w:szCs w:val="16"/>
+          <w:shd w:val="clear" w:fill="1E1E1E"/>
+          <w:lang w:val="en-US" w:eastAsia="zh-CN" w:bidi="ar"/>
+        </w:rPr>
+        <w:t>=</w:t>
+      </w:r>
+      <w:r>
+        <w:rPr>
+          <w:rFonts w:hint="default" w:ascii="Consolas" w:hAnsi="Consolas" w:eastAsia="Consolas" w:cs="Consolas"/>
+          <w:b w:val="0"/>
+          <w:color w:val="CE9178"/>
+          <w:kern w:val="0"/>
+          <w:sz w:val="16"/>
+          <w:szCs w:val="16"/>
+          <w:shd w:val="clear" w:fill="1E1E1E"/>
+          <w:lang w:val="en-US" w:eastAsia="zh-CN" w:bidi="ar"/>
+        </w:rPr>
+        <w:t>"email"</w:t>
+      </w:r>
+      <w:r>
+        <w:rPr>
+          <w:rFonts w:hint="default" w:ascii="Consolas" w:hAnsi="Consolas" w:eastAsia="Consolas" w:cs="Consolas"/>
+          <w:b w:val="0"/>
+          <w:color w:val="808080"/>
+          <w:kern w:val="0"/>
+          <w:sz w:val="16"/>
+          <w:szCs w:val="16"/>
+          <w:shd w:val="clear" w:fill="1E1E1E"/>
+          <w:lang w:val="en-US" w:eastAsia="zh-CN" w:bidi="ar"/>
+        </w:rPr>
+        <w:t>&gt;</w:t>
+      </w:r>
+    </w:p>
+    <w:p>
+      <w:pPr>
+        <w:keepNext w:val="0"/>
+        <w:keepLines w:val="0"/>
+        <w:widowControl/>
+        <w:suppressLineNumbers w:val="0"/>
+        <w:shd w:val="clear" w:fill="1E1E1E"/>
+        <w:spacing w:line="228" w:lineRule="atLeast"/>
+        <w:jc w:val="left"/>
+        <w:rPr>
+          <w:rFonts w:hint="default" w:ascii="Consolas" w:hAnsi="Consolas" w:eastAsia="Consolas" w:cs="Consolas"/>
+          <w:b w:val="0"/>
+          <w:color w:val="D4D4D4"/>
+          <w:sz w:val="16"/>
+          <w:szCs w:val="16"/>
+        </w:rPr>
+      </w:pPr>
+      <w:r>
+        <w:rPr>
+          <w:rFonts w:hint="default" w:ascii="Consolas" w:hAnsi="Consolas" w:eastAsia="Consolas" w:cs="Consolas"/>
+          <w:b w:val="0"/>
+          <w:color w:val="D4D4D4"/>
+          <w:kern w:val="0"/>
+          <w:sz w:val="16"/>
+          <w:szCs w:val="16"/>
+          <w:shd w:val="clear" w:fill="1E1E1E"/>
+          <w:lang w:val="en-US" w:eastAsia="zh-CN" w:bidi="ar"/>
+        </w:rPr>
+        <w:t>          </w:t>
+      </w:r>
+      <w:r>
+        <w:rPr>
+          <w:rFonts w:hint="default" w:ascii="Consolas" w:hAnsi="Consolas" w:eastAsia="Consolas" w:cs="Consolas"/>
+          <w:b w:val="0"/>
+          <w:color w:val="808080"/>
+          <w:kern w:val="0"/>
+          <w:sz w:val="16"/>
+          <w:szCs w:val="16"/>
+          <w:shd w:val="clear" w:fill="1E1E1E"/>
+          <w:lang w:val="en-US" w:eastAsia="zh-CN" w:bidi="ar"/>
+        </w:rPr>
+        <w:t>&lt;</w:t>
+      </w:r>
+      <w:r>
+        <w:rPr>
+          <w:rFonts w:hint="default" w:ascii="Consolas" w:hAnsi="Consolas" w:eastAsia="Consolas" w:cs="Consolas"/>
+          <w:b w:val="0"/>
+          <w:color w:val="569CD6"/>
+          <w:kern w:val="0"/>
+          <w:sz w:val="16"/>
+          <w:szCs w:val="16"/>
+          <w:shd w:val="clear" w:fill="1E1E1E"/>
+          <w:lang w:val="en-US" w:eastAsia="zh-CN" w:bidi="ar"/>
+        </w:rPr>
+        <w:t>el-input</w:t>
+      </w:r>
+      <w:r>
+        <w:rPr>
+          <w:rFonts w:hint="default" w:ascii="Consolas" w:hAnsi="Consolas" w:eastAsia="Consolas" w:cs="Consolas"/>
+          <w:b w:val="0"/>
+          <w:color w:val="D4D4D4"/>
+          <w:kern w:val="0"/>
+          <w:sz w:val="16"/>
+          <w:szCs w:val="16"/>
+          <w:shd w:val="clear" w:fill="1E1E1E"/>
+          <w:lang w:val="en-US" w:eastAsia="zh-CN" w:bidi="ar"/>
+        </w:rPr>
+        <w:t> </w:t>
+      </w:r>
+      <w:r>
+        <w:rPr>
+          <w:rFonts w:hint="default" w:ascii="Consolas" w:hAnsi="Consolas" w:eastAsia="Consolas" w:cs="Consolas"/>
+          <w:b w:val="0"/>
+          <w:color w:val="9CDCFE"/>
+          <w:kern w:val="0"/>
+          <w:sz w:val="16"/>
+          <w:szCs w:val="16"/>
+          <w:shd w:val="clear" w:fill="1E1E1E"/>
+          <w:lang w:val="en-US" w:eastAsia="zh-CN" w:bidi="ar"/>
+        </w:rPr>
+        <w:t>v-model</w:t>
+      </w:r>
+      <w:r>
+        <w:rPr>
+          <w:rFonts w:hint="default" w:ascii="Consolas" w:hAnsi="Consolas" w:eastAsia="Consolas" w:cs="Consolas"/>
+          <w:b w:val="0"/>
+          <w:color w:val="D4D4D4"/>
+          <w:kern w:val="0"/>
+          <w:sz w:val="16"/>
+          <w:szCs w:val="16"/>
+          <w:shd w:val="clear" w:fill="1E1E1E"/>
+          <w:lang w:val="en-US" w:eastAsia="zh-CN" w:bidi="ar"/>
+        </w:rPr>
+        <w:t>="</w:t>
+      </w:r>
+      <w:r>
+        <w:rPr>
+          <w:rFonts w:hint="default" w:ascii="Consolas" w:hAnsi="Consolas" w:eastAsia="Consolas" w:cs="Consolas"/>
+          <w:b w:val="0"/>
+          <w:color w:val="9CDCFE"/>
+          <w:kern w:val="0"/>
+          <w:sz w:val="16"/>
+          <w:szCs w:val="16"/>
+          <w:shd w:val="clear" w:fill="1E1E1E"/>
+          <w:lang w:val="en-US" w:eastAsia="zh-CN" w:bidi="ar"/>
+        </w:rPr>
+        <w:t>editForm</w:t>
+      </w:r>
+      <w:r>
+        <w:rPr>
+          <w:rFonts w:hint="default" w:ascii="Consolas" w:hAnsi="Consolas" w:eastAsia="Consolas" w:cs="Consolas"/>
+          <w:b w:val="0"/>
+          <w:color w:val="D4D4D4"/>
+          <w:kern w:val="0"/>
+          <w:sz w:val="16"/>
+          <w:szCs w:val="16"/>
+          <w:shd w:val="clear" w:fill="1E1E1E"/>
+          <w:lang w:val="en-US" w:eastAsia="zh-CN" w:bidi="ar"/>
+        </w:rPr>
+        <w:t>.</w:t>
+      </w:r>
+      <w:r>
+        <w:rPr>
+          <w:rFonts w:hint="default" w:ascii="Consolas" w:hAnsi="Consolas" w:eastAsia="Consolas" w:cs="Consolas"/>
+          <w:b w:val="0"/>
+          <w:color w:val="9CDCFE"/>
+          <w:kern w:val="0"/>
+          <w:sz w:val="16"/>
+          <w:szCs w:val="16"/>
+          <w:shd w:val="clear" w:fill="1E1E1E"/>
+          <w:lang w:val="en-US" w:eastAsia="zh-CN" w:bidi="ar"/>
+        </w:rPr>
+        <w:t>email</w:t>
+      </w:r>
+      <w:r>
+        <w:rPr>
+          <w:rFonts w:hint="default" w:ascii="Consolas" w:hAnsi="Consolas" w:eastAsia="Consolas" w:cs="Consolas"/>
+          <w:b w:val="0"/>
+          <w:color w:val="D4D4D4"/>
+          <w:kern w:val="0"/>
+          <w:sz w:val="16"/>
+          <w:szCs w:val="16"/>
+          <w:shd w:val="clear" w:fill="1E1E1E"/>
+          <w:lang w:val="en-US" w:eastAsia="zh-CN" w:bidi="ar"/>
+        </w:rPr>
+        <w:t>"</w:t>
+      </w:r>
+      <w:r>
+        <w:rPr>
+          <w:rFonts w:hint="default" w:ascii="Consolas" w:hAnsi="Consolas" w:eastAsia="Consolas" w:cs="Consolas"/>
+          <w:b w:val="0"/>
+          <w:color w:val="808080"/>
+          <w:kern w:val="0"/>
+          <w:sz w:val="16"/>
+          <w:szCs w:val="16"/>
+          <w:shd w:val="clear" w:fill="1E1E1E"/>
+          <w:lang w:val="en-US" w:eastAsia="zh-CN" w:bidi="ar"/>
+        </w:rPr>
+        <w:t>&gt;&lt;/</w:t>
+      </w:r>
+      <w:r>
+        <w:rPr>
+          <w:rFonts w:hint="default" w:ascii="Consolas" w:hAnsi="Consolas" w:eastAsia="Consolas" w:cs="Consolas"/>
+          <w:b w:val="0"/>
+          <w:color w:val="569CD6"/>
+          <w:kern w:val="0"/>
+          <w:sz w:val="16"/>
+          <w:szCs w:val="16"/>
+          <w:shd w:val="clear" w:fill="1E1E1E"/>
+          <w:lang w:val="en-US" w:eastAsia="zh-CN" w:bidi="ar"/>
+        </w:rPr>
+        <w:t>el-input</w:t>
+      </w:r>
+      <w:r>
+        <w:rPr>
+          <w:rFonts w:hint="default" w:ascii="Consolas" w:hAnsi="Consolas" w:eastAsia="Consolas" w:cs="Consolas"/>
+          <w:b w:val="0"/>
+          <w:color w:val="808080"/>
+          <w:kern w:val="0"/>
+          <w:sz w:val="16"/>
+          <w:szCs w:val="16"/>
+          <w:shd w:val="clear" w:fill="1E1E1E"/>
+          <w:lang w:val="en-US" w:eastAsia="zh-CN" w:bidi="ar"/>
+        </w:rPr>
+        <w:t>&gt;</w:t>
+      </w:r>
+    </w:p>
+    <w:p>
+      <w:pPr>
+        <w:keepNext w:val="0"/>
+        <w:keepLines w:val="0"/>
+        <w:widowControl/>
+        <w:suppressLineNumbers w:val="0"/>
+        <w:shd w:val="clear" w:fill="1E1E1E"/>
+        <w:spacing w:line="228" w:lineRule="atLeast"/>
+        <w:jc w:val="left"/>
+        <w:rPr>
+          <w:rFonts w:hint="default" w:ascii="Consolas" w:hAnsi="Consolas" w:eastAsia="Consolas" w:cs="Consolas"/>
+          <w:b w:val="0"/>
+          <w:color w:val="D4D4D4"/>
+          <w:sz w:val="16"/>
+          <w:szCs w:val="16"/>
+        </w:rPr>
+      </w:pPr>
+      <w:r>
+        <w:rPr>
+          <w:rFonts w:hint="default" w:ascii="Consolas" w:hAnsi="Consolas" w:eastAsia="Consolas" w:cs="Consolas"/>
+          <w:b w:val="0"/>
+          <w:color w:val="D4D4D4"/>
+          <w:kern w:val="0"/>
+          <w:sz w:val="16"/>
+          <w:szCs w:val="16"/>
+          <w:shd w:val="clear" w:fill="1E1E1E"/>
+          <w:lang w:val="en-US" w:eastAsia="zh-CN" w:bidi="ar"/>
+        </w:rPr>
+        <w:t>        </w:t>
+      </w:r>
+      <w:r>
+        <w:rPr>
+          <w:rFonts w:hint="default" w:ascii="Consolas" w:hAnsi="Consolas" w:eastAsia="Consolas" w:cs="Consolas"/>
+          <w:b w:val="0"/>
+          <w:color w:val="808080"/>
+          <w:kern w:val="0"/>
+          <w:sz w:val="16"/>
+          <w:szCs w:val="16"/>
+          <w:shd w:val="clear" w:fill="1E1E1E"/>
+          <w:lang w:val="en-US" w:eastAsia="zh-CN" w:bidi="ar"/>
+        </w:rPr>
+        <w:t>&lt;/</w:t>
+      </w:r>
+      <w:r>
+        <w:rPr>
+          <w:rFonts w:hint="default" w:ascii="Consolas" w:hAnsi="Consolas" w:eastAsia="Consolas" w:cs="Consolas"/>
+          <w:b w:val="0"/>
+          <w:color w:val="569CD6"/>
+          <w:kern w:val="0"/>
+          <w:sz w:val="16"/>
+          <w:szCs w:val="16"/>
+          <w:shd w:val="clear" w:fill="1E1E1E"/>
+          <w:lang w:val="en-US" w:eastAsia="zh-CN" w:bidi="ar"/>
+        </w:rPr>
+        <w:t>el-form-item</w:t>
+      </w:r>
+      <w:r>
+        <w:rPr>
+          <w:rFonts w:hint="default" w:ascii="Consolas" w:hAnsi="Consolas" w:eastAsia="Consolas" w:cs="Consolas"/>
+          <w:b w:val="0"/>
+          <w:color w:val="808080"/>
+          <w:kern w:val="0"/>
+          <w:sz w:val="16"/>
+          <w:szCs w:val="16"/>
+          <w:shd w:val="clear" w:fill="1E1E1E"/>
+          <w:lang w:val="en-US" w:eastAsia="zh-CN" w:bidi="ar"/>
+        </w:rPr>
+        <w:t>&gt;</w:t>
+      </w:r>
+    </w:p>
+    <w:p>
+      <w:pPr>
+        <w:keepNext w:val="0"/>
+        <w:keepLines w:val="0"/>
+        <w:widowControl/>
+        <w:suppressLineNumbers w:val="0"/>
+        <w:shd w:val="clear" w:fill="1E1E1E"/>
+        <w:spacing w:line="228" w:lineRule="atLeast"/>
+        <w:jc w:val="left"/>
+        <w:rPr>
+          <w:rFonts w:hint="default" w:ascii="Consolas" w:hAnsi="Consolas" w:eastAsia="Consolas" w:cs="Consolas"/>
+          <w:b w:val="0"/>
+          <w:color w:val="D4D4D4"/>
+          <w:sz w:val="16"/>
+          <w:szCs w:val="16"/>
+        </w:rPr>
+      </w:pPr>
+      <w:r>
+        <w:rPr>
+          <w:rFonts w:hint="default" w:ascii="Consolas" w:hAnsi="Consolas" w:eastAsia="Consolas" w:cs="Consolas"/>
+          <w:b w:val="0"/>
+          <w:color w:val="D4D4D4"/>
+          <w:kern w:val="0"/>
+          <w:sz w:val="16"/>
+          <w:szCs w:val="16"/>
+          <w:shd w:val="clear" w:fill="1E1E1E"/>
+          <w:lang w:val="en-US" w:eastAsia="zh-CN" w:bidi="ar"/>
+        </w:rPr>
+        <w:t>        </w:t>
+      </w:r>
+      <w:r>
+        <w:rPr>
+          <w:rFonts w:hint="default" w:ascii="Consolas" w:hAnsi="Consolas" w:eastAsia="Consolas" w:cs="Consolas"/>
+          <w:b w:val="0"/>
+          <w:color w:val="808080"/>
+          <w:kern w:val="0"/>
+          <w:sz w:val="16"/>
+          <w:szCs w:val="16"/>
+          <w:shd w:val="clear" w:fill="1E1E1E"/>
+          <w:lang w:val="en-US" w:eastAsia="zh-CN" w:bidi="ar"/>
+        </w:rPr>
+        <w:t>&lt;</w:t>
+      </w:r>
+      <w:r>
+        <w:rPr>
+          <w:rFonts w:hint="default" w:ascii="Consolas" w:hAnsi="Consolas" w:eastAsia="Consolas" w:cs="Consolas"/>
+          <w:b w:val="0"/>
+          <w:color w:val="569CD6"/>
+          <w:kern w:val="0"/>
+          <w:sz w:val="16"/>
+          <w:szCs w:val="16"/>
+          <w:shd w:val="clear" w:fill="1E1E1E"/>
+          <w:lang w:val="en-US" w:eastAsia="zh-CN" w:bidi="ar"/>
+        </w:rPr>
+        <w:t>el-form-item</w:t>
+      </w:r>
+      <w:r>
+        <w:rPr>
+          <w:rFonts w:hint="default" w:ascii="Consolas" w:hAnsi="Consolas" w:eastAsia="Consolas" w:cs="Consolas"/>
+          <w:b w:val="0"/>
+          <w:color w:val="D4D4D4"/>
+          <w:kern w:val="0"/>
+          <w:sz w:val="16"/>
+          <w:szCs w:val="16"/>
+          <w:shd w:val="clear" w:fill="1E1E1E"/>
+          <w:lang w:val="en-US" w:eastAsia="zh-CN" w:bidi="ar"/>
+        </w:rPr>
+        <w:t> </w:t>
+      </w:r>
+      <w:r>
+        <w:rPr>
+          <w:rFonts w:hint="default" w:ascii="Consolas" w:hAnsi="Consolas" w:eastAsia="Consolas" w:cs="Consolas"/>
+          <w:b w:val="0"/>
+          <w:color w:val="9CDCFE"/>
+          <w:kern w:val="0"/>
+          <w:sz w:val="16"/>
+          <w:szCs w:val="16"/>
+          <w:shd w:val="clear" w:fill="1E1E1E"/>
+          <w:lang w:val="en-US" w:eastAsia="zh-CN" w:bidi="ar"/>
+        </w:rPr>
+        <w:t>label</w:t>
+      </w:r>
+      <w:r>
+        <w:rPr>
+          <w:rFonts w:hint="default" w:ascii="Consolas" w:hAnsi="Consolas" w:eastAsia="Consolas" w:cs="Consolas"/>
+          <w:b w:val="0"/>
+          <w:color w:val="D4D4D4"/>
+          <w:kern w:val="0"/>
+          <w:sz w:val="16"/>
+          <w:szCs w:val="16"/>
+          <w:shd w:val="clear" w:fill="1E1E1E"/>
+          <w:lang w:val="en-US" w:eastAsia="zh-CN" w:bidi="ar"/>
+        </w:rPr>
+        <w:t>=</w:t>
+      </w:r>
+      <w:r>
+        <w:rPr>
+          <w:rFonts w:hint="default" w:ascii="Consolas" w:hAnsi="Consolas" w:eastAsia="Consolas" w:cs="Consolas"/>
+          <w:b w:val="0"/>
+          <w:color w:val="CE9178"/>
+          <w:kern w:val="0"/>
+          <w:sz w:val="16"/>
+          <w:szCs w:val="16"/>
+          <w:shd w:val="clear" w:fill="1E1E1E"/>
+          <w:lang w:val="en-US" w:eastAsia="zh-CN" w:bidi="ar"/>
+        </w:rPr>
+        <w:t>"手机"</w:t>
+      </w:r>
+      <w:r>
+        <w:rPr>
+          <w:rFonts w:hint="default" w:ascii="Consolas" w:hAnsi="Consolas" w:eastAsia="Consolas" w:cs="Consolas"/>
+          <w:b w:val="0"/>
+          <w:color w:val="D4D4D4"/>
+          <w:kern w:val="0"/>
+          <w:sz w:val="16"/>
+          <w:szCs w:val="16"/>
+          <w:shd w:val="clear" w:fill="1E1E1E"/>
+          <w:lang w:val="en-US" w:eastAsia="zh-CN" w:bidi="ar"/>
+        </w:rPr>
+        <w:t> </w:t>
+      </w:r>
+      <w:r>
+        <w:rPr>
+          <w:rFonts w:hint="default" w:ascii="Consolas" w:hAnsi="Consolas" w:eastAsia="Consolas" w:cs="Consolas"/>
+          <w:b w:val="0"/>
+          <w:color w:val="9CDCFE"/>
+          <w:kern w:val="0"/>
+          <w:sz w:val="16"/>
+          <w:szCs w:val="16"/>
+          <w:shd w:val="clear" w:fill="1E1E1E"/>
+          <w:lang w:val="en-US" w:eastAsia="zh-CN" w:bidi="ar"/>
+        </w:rPr>
+        <w:t>prop</w:t>
+      </w:r>
+      <w:r>
+        <w:rPr>
+          <w:rFonts w:hint="default" w:ascii="Consolas" w:hAnsi="Consolas" w:eastAsia="Consolas" w:cs="Consolas"/>
+          <w:b w:val="0"/>
+          <w:color w:val="D4D4D4"/>
+          <w:kern w:val="0"/>
+          <w:sz w:val="16"/>
+          <w:szCs w:val="16"/>
+          <w:shd w:val="clear" w:fill="1E1E1E"/>
+          <w:lang w:val="en-US" w:eastAsia="zh-CN" w:bidi="ar"/>
+        </w:rPr>
+        <w:t>=</w:t>
+      </w:r>
+      <w:r>
+        <w:rPr>
+          <w:rFonts w:hint="default" w:ascii="Consolas" w:hAnsi="Consolas" w:eastAsia="Consolas" w:cs="Consolas"/>
+          <w:b w:val="0"/>
+          <w:color w:val="CE9178"/>
+          <w:kern w:val="0"/>
+          <w:sz w:val="16"/>
+          <w:szCs w:val="16"/>
+          <w:shd w:val="clear" w:fill="1E1E1E"/>
+          <w:lang w:val="en-US" w:eastAsia="zh-CN" w:bidi="ar"/>
+        </w:rPr>
+        <w:t>"mobile"</w:t>
+      </w:r>
+      <w:r>
+        <w:rPr>
+          <w:rFonts w:hint="default" w:ascii="Consolas" w:hAnsi="Consolas" w:eastAsia="Consolas" w:cs="Consolas"/>
+          <w:b w:val="0"/>
+          <w:color w:val="808080"/>
+          <w:kern w:val="0"/>
+          <w:sz w:val="16"/>
+          <w:szCs w:val="16"/>
+          <w:shd w:val="clear" w:fill="1E1E1E"/>
+          <w:lang w:val="en-US" w:eastAsia="zh-CN" w:bidi="ar"/>
+        </w:rPr>
+        <w:t>&gt;</w:t>
+      </w:r>
+    </w:p>
+    <w:p>
+      <w:pPr>
+        <w:keepNext w:val="0"/>
+        <w:keepLines w:val="0"/>
+        <w:widowControl/>
+        <w:suppressLineNumbers w:val="0"/>
+        <w:shd w:val="clear" w:fill="1E1E1E"/>
+        <w:spacing w:line="228" w:lineRule="atLeast"/>
+        <w:jc w:val="left"/>
+        <w:rPr>
+          <w:rFonts w:hint="default" w:ascii="Consolas" w:hAnsi="Consolas" w:eastAsia="Consolas" w:cs="Consolas"/>
+          <w:b w:val="0"/>
+          <w:color w:val="D4D4D4"/>
+          <w:sz w:val="16"/>
+          <w:szCs w:val="16"/>
+        </w:rPr>
+      </w:pPr>
+      <w:r>
+        <w:rPr>
+          <w:rFonts w:hint="default" w:ascii="Consolas" w:hAnsi="Consolas" w:eastAsia="Consolas" w:cs="Consolas"/>
+          <w:b w:val="0"/>
+          <w:color w:val="D4D4D4"/>
+          <w:kern w:val="0"/>
+          <w:sz w:val="16"/>
+          <w:szCs w:val="16"/>
+          <w:shd w:val="clear" w:fill="1E1E1E"/>
+          <w:lang w:val="en-US" w:eastAsia="zh-CN" w:bidi="ar"/>
+        </w:rPr>
+        <w:t>          </w:t>
+      </w:r>
+      <w:r>
+        <w:rPr>
+          <w:rFonts w:hint="default" w:ascii="Consolas" w:hAnsi="Consolas" w:eastAsia="Consolas" w:cs="Consolas"/>
+          <w:b w:val="0"/>
+          <w:color w:val="808080"/>
+          <w:kern w:val="0"/>
+          <w:sz w:val="16"/>
+          <w:szCs w:val="16"/>
+          <w:shd w:val="clear" w:fill="1E1E1E"/>
+          <w:lang w:val="en-US" w:eastAsia="zh-CN" w:bidi="ar"/>
+        </w:rPr>
+        <w:t>&lt;</w:t>
+      </w:r>
+      <w:r>
+        <w:rPr>
+          <w:rFonts w:hint="default" w:ascii="Consolas" w:hAnsi="Consolas" w:eastAsia="Consolas" w:cs="Consolas"/>
+          <w:b w:val="0"/>
+          <w:color w:val="569CD6"/>
+          <w:kern w:val="0"/>
+          <w:sz w:val="16"/>
+          <w:szCs w:val="16"/>
+          <w:shd w:val="clear" w:fill="1E1E1E"/>
+          <w:lang w:val="en-US" w:eastAsia="zh-CN" w:bidi="ar"/>
+        </w:rPr>
+        <w:t>el-input</w:t>
+      </w:r>
+      <w:r>
+        <w:rPr>
+          <w:rFonts w:hint="default" w:ascii="Consolas" w:hAnsi="Consolas" w:eastAsia="Consolas" w:cs="Consolas"/>
+          <w:b w:val="0"/>
+          <w:color w:val="D4D4D4"/>
+          <w:kern w:val="0"/>
+          <w:sz w:val="16"/>
+          <w:szCs w:val="16"/>
+          <w:shd w:val="clear" w:fill="1E1E1E"/>
+          <w:lang w:val="en-US" w:eastAsia="zh-CN" w:bidi="ar"/>
+        </w:rPr>
+        <w:t> </w:t>
+      </w:r>
+      <w:r>
+        <w:rPr>
+          <w:rFonts w:hint="default" w:ascii="Consolas" w:hAnsi="Consolas" w:eastAsia="Consolas" w:cs="Consolas"/>
+          <w:b w:val="0"/>
+          <w:color w:val="9CDCFE"/>
+          <w:kern w:val="0"/>
+          <w:sz w:val="16"/>
+          <w:szCs w:val="16"/>
+          <w:shd w:val="clear" w:fill="1E1E1E"/>
+          <w:lang w:val="en-US" w:eastAsia="zh-CN" w:bidi="ar"/>
+        </w:rPr>
+        <w:t>v-model</w:t>
+      </w:r>
+      <w:r>
+        <w:rPr>
+          <w:rFonts w:hint="default" w:ascii="Consolas" w:hAnsi="Consolas" w:eastAsia="Consolas" w:cs="Consolas"/>
+          <w:b w:val="0"/>
+          <w:color w:val="D4D4D4"/>
+          <w:kern w:val="0"/>
+          <w:sz w:val="16"/>
+          <w:szCs w:val="16"/>
+          <w:shd w:val="clear" w:fill="1E1E1E"/>
+          <w:lang w:val="en-US" w:eastAsia="zh-CN" w:bidi="ar"/>
+        </w:rPr>
+        <w:t>="</w:t>
+      </w:r>
+      <w:r>
+        <w:rPr>
+          <w:rFonts w:hint="default" w:ascii="Consolas" w:hAnsi="Consolas" w:eastAsia="Consolas" w:cs="Consolas"/>
+          <w:b w:val="0"/>
+          <w:color w:val="9CDCFE"/>
+          <w:kern w:val="0"/>
+          <w:sz w:val="16"/>
+          <w:szCs w:val="16"/>
+          <w:shd w:val="clear" w:fill="1E1E1E"/>
+          <w:lang w:val="en-US" w:eastAsia="zh-CN" w:bidi="ar"/>
+        </w:rPr>
+        <w:t>editForm</w:t>
+      </w:r>
+      <w:r>
+        <w:rPr>
+          <w:rFonts w:hint="default" w:ascii="Consolas" w:hAnsi="Consolas" w:eastAsia="Consolas" w:cs="Consolas"/>
+          <w:b w:val="0"/>
+          <w:color w:val="D4D4D4"/>
+          <w:kern w:val="0"/>
+          <w:sz w:val="16"/>
+          <w:szCs w:val="16"/>
+          <w:shd w:val="clear" w:fill="1E1E1E"/>
+          <w:lang w:val="en-US" w:eastAsia="zh-CN" w:bidi="ar"/>
+        </w:rPr>
+        <w:t>.</w:t>
+      </w:r>
+      <w:r>
+        <w:rPr>
+          <w:rFonts w:hint="default" w:ascii="Consolas" w:hAnsi="Consolas" w:eastAsia="Consolas" w:cs="Consolas"/>
+          <w:b w:val="0"/>
+          <w:color w:val="9CDCFE"/>
+          <w:kern w:val="0"/>
+          <w:sz w:val="16"/>
+          <w:szCs w:val="16"/>
+          <w:shd w:val="clear" w:fill="1E1E1E"/>
+          <w:lang w:val="en-US" w:eastAsia="zh-CN" w:bidi="ar"/>
+        </w:rPr>
+        <w:t>mobile</w:t>
+      </w:r>
+      <w:r>
+        <w:rPr>
+          <w:rFonts w:hint="default" w:ascii="Consolas" w:hAnsi="Consolas" w:eastAsia="Consolas" w:cs="Consolas"/>
+          <w:b w:val="0"/>
+          <w:color w:val="D4D4D4"/>
+          <w:kern w:val="0"/>
+          <w:sz w:val="16"/>
+          <w:szCs w:val="16"/>
+          <w:shd w:val="clear" w:fill="1E1E1E"/>
+          <w:lang w:val="en-US" w:eastAsia="zh-CN" w:bidi="ar"/>
+        </w:rPr>
+        <w:t>"</w:t>
+      </w:r>
+      <w:r>
+        <w:rPr>
+          <w:rFonts w:hint="default" w:ascii="Consolas" w:hAnsi="Consolas" w:eastAsia="Consolas" w:cs="Consolas"/>
+          <w:b w:val="0"/>
+          <w:color w:val="808080"/>
+          <w:kern w:val="0"/>
+          <w:sz w:val="16"/>
+          <w:szCs w:val="16"/>
+          <w:shd w:val="clear" w:fill="1E1E1E"/>
+          <w:lang w:val="en-US" w:eastAsia="zh-CN" w:bidi="ar"/>
+        </w:rPr>
+        <w:t>&gt;&lt;/</w:t>
+      </w:r>
+      <w:r>
+        <w:rPr>
+          <w:rFonts w:hint="default" w:ascii="Consolas" w:hAnsi="Consolas" w:eastAsia="Consolas" w:cs="Consolas"/>
+          <w:b w:val="0"/>
+          <w:color w:val="569CD6"/>
+          <w:kern w:val="0"/>
+          <w:sz w:val="16"/>
+          <w:szCs w:val="16"/>
+          <w:shd w:val="clear" w:fill="1E1E1E"/>
+          <w:lang w:val="en-US" w:eastAsia="zh-CN" w:bidi="ar"/>
+        </w:rPr>
+        <w:t>el-input</w:t>
+      </w:r>
+      <w:r>
+        <w:rPr>
+          <w:rFonts w:hint="default" w:ascii="Consolas" w:hAnsi="Consolas" w:eastAsia="Consolas" w:cs="Consolas"/>
+          <w:b w:val="0"/>
+          <w:color w:val="808080"/>
+          <w:kern w:val="0"/>
+          <w:sz w:val="16"/>
+          <w:szCs w:val="16"/>
+          <w:shd w:val="clear" w:fill="1E1E1E"/>
+          <w:lang w:val="en-US" w:eastAsia="zh-CN" w:bidi="ar"/>
+        </w:rPr>
+        <w:t>&gt;</w:t>
+      </w:r>
+    </w:p>
+    <w:p>
+      <w:pPr>
+        <w:keepNext w:val="0"/>
+        <w:keepLines w:val="0"/>
+        <w:widowControl/>
+        <w:suppressLineNumbers w:val="0"/>
+        <w:shd w:val="clear" w:fill="1E1E1E"/>
+        <w:spacing w:line="228" w:lineRule="atLeast"/>
+        <w:jc w:val="left"/>
+        <w:rPr>
+          <w:rFonts w:hint="default" w:ascii="Consolas" w:hAnsi="Consolas" w:eastAsia="Consolas" w:cs="Consolas"/>
+          <w:b w:val="0"/>
+          <w:color w:val="D4D4D4"/>
+          <w:sz w:val="16"/>
+          <w:szCs w:val="16"/>
+        </w:rPr>
+      </w:pPr>
+      <w:r>
+        <w:rPr>
+          <w:rFonts w:hint="default" w:ascii="Consolas" w:hAnsi="Consolas" w:eastAsia="Consolas" w:cs="Consolas"/>
+          <w:b w:val="0"/>
+          <w:color w:val="D4D4D4"/>
+          <w:kern w:val="0"/>
+          <w:sz w:val="16"/>
+          <w:szCs w:val="16"/>
+          <w:shd w:val="clear" w:fill="1E1E1E"/>
+          <w:lang w:val="en-US" w:eastAsia="zh-CN" w:bidi="ar"/>
+        </w:rPr>
+        <w:t>        </w:t>
+      </w:r>
+      <w:r>
+        <w:rPr>
+          <w:rFonts w:hint="default" w:ascii="Consolas" w:hAnsi="Consolas" w:eastAsia="Consolas" w:cs="Consolas"/>
+          <w:b w:val="0"/>
+          <w:color w:val="808080"/>
+          <w:kern w:val="0"/>
+          <w:sz w:val="16"/>
+          <w:szCs w:val="16"/>
+          <w:shd w:val="clear" w:fill="1E1E1E"/>
+          <w:lang w:val="en-US" w:eastAsia="zh-CN" w:bidi="ar"/>
+        </w:rPr>
+        <w:t>&lt;/</w:t>
+      </w:r>
+      <w:r>
+        <w:rPr>
+          <w:rFonts w:hint="default" w:ascii="Consolas" w:hAnsi="Consolas" w:eastAsia="Consolas" w:cs="Consolas"/>
+          <w:b w:val="0"/>
+          <w:color w:val="569CD6"/>
+          <w:kern w:val="0"/>
+          <w:sz w:val="16"/>
+          <w:szCs w:val="16"/>
+          <w:shd w:val="clear" w:fill="1E1E1E"/>
+          <w:lang w:val="en-US" w:eastAsia="zh-CN" w:bidi="ar"/>
+        </w:rPr>
+        <w:t>el-form-item</w:t>
+      </w:r>
+      <w:r>
+        <w:rPr>
+          <w:rFonts w:hint="default" w:ascii="Consolas" w:hAnsi="Consolas" w:eastAsia="Consolas" w:cs="Consolas"/>
+          <w:b w:val="0"/>
+          <w:color w:val="808080"/>
+          <w:kern w:val="0"/>
+          <w:sz w:val="16"/>
+          <w:szCs w:val="16"/>
+          <w:shd w:val="clear" w:fill="1E1E1E"/>
+          <w:lang w:val="en-US" w:eastAsia="zh-CN" w:bidi="ar"/>
+        </w:rPr>
+        <w:t>&gt;</w:t>
+      </w:r>
+    </w:p>
+    <w:p>
+      <w:pPr>
+        <w:keepNext w:val="0"/>
+        <w:keepLines w:val="0"/>
+        <w:widowControl/>
+        <w:suppressLineNumbers w:val="0"/>
+        <w:shd w:val="clear" w:fill="1E1E1E"/>
+        <w:spacing w:line="228" w:lineRule="atLeast"/>
+        <w:jc w:val="left"/>
+        <w:rPr>
+          <w:rFonts w:hint="default" w:ascii="Consolas" w:hAnsi="Consolas" w:eastAsia="Consolas" w:cs="Consolas"/>
+          <w:b w:val="0"/>
+          <w:color w:val="D4D4D4"/>
+          <w:sz w:val="16"/>
+          <w:szCs w:val="16"/>
+        </w:rPr>
+      </w:pPr>
+      <w:r>
+        <w:rPr>
+          <w:rFonts w:hint="default" w:ascii="Consolas" w:hAnsi="Consolas" w:eastAsia="Consolas" w:cs="Consolas"/>
+          <w:b w:val="0"/>
+          <w:color w:val="D4D4D4"/>
+          <w:kern w:val="0"/>
+          <w:sz w:val="16"/>
+          <w:szCs w:val="16"/>
+          <w:shd w:val="clear" w:fill="1E1E1E"/>
+          <w:lang w:val="en-US" w:eastAsia="zh-CN" w:bidi="ar"/>
+        </w:rPr>
+        <w:t>      </w:t>
+      </w:r>
+      <w:r>
+        <w:rPr>
+          <w:rFonts w:hint="default" w:ascii="Consolas" w:hAnsi="Consolas" w:eastAsia="Consolas" w:cs="Consolas"/>
+          <w:b w:val="0"/>
+          <w:color w:val="808080"/>
+          <w:kern w:val="0"/>
+          <w:sz w:val="16"/>
+          <w:szCs w:val="16"/>
+          <w:shd w:val="clear" w:fill="1E1E1E"/>
+          <w:lang w:val="en-US" w:eastAsia="zh-CN" w:bidi="ar"/>
+        </w:rPr>
+        <w:t>&lt;/</w:t>
+      </w:r>
+      <w:r>
+        <w:rPr>
+          <w:rFonts w:hint="default" w:ascii="Consolas" w:hAnsi="Consolas" w:eastAsia="Consolas" w:cs="Consolas"/>
+          <w:b w:val="0"/>
+          <w:color w:val="569CD6"/>
+          <w:kern w:val="0"/>
+          <w:sz w:val="16"/>
+          <w:szCs w:val="16"/>
+          <w:shd w:val="clear" w:fill="1E1E1E"/>
+          <w:lang w:val="en-US" w:eastAsia="zh-CN" w:bidi="ar"/>
+        </w:rPr>
+        <w:t>el-form</w:t>
+      </w:r>
+      <w:r>
+        <w:rPr>
+          <w:rFonts w:hint="default" w:ascii="Consolas" w:hAnsi="Consolas" w:eastAsia="Consolas" w:cs="Consolas"/>
+          <w:b w:val="0"/>
+          <w:color w:val="808080"/>
+          <w:kern w:val="0"/>
+          <w:sz w:val="16"/>
+          <w:szCs w:val="16"/>
+          <w:shd w:val="clear" w:fill="1E1E1E"/>
+          <w:lang w:val="en-US" w:eastAsia="zh-CN" w:bidi="ar"/>
+        </w:rPr>
+        <w:t>&gt;</w:t>
+      </w:r>
+    </w:p>
+    <w:p>
+      <w:pPr>
+        <w:keepNext w:val="0"/>
+        <w:keepLines w:val="0"/>
+        <w:widowControl/>
+        <w:suppressLineNumbers w:val="0"/>
+        <w:shd w:val="clear" w:fill="1E1E1E"/>
+        <w:spacing w:line="228" w:lineRule="atLeast"/>
+        <w:jc w:val="left"/>
+        <w:rPr>
+          <w:rFonts w:hint="default" w:ascii="Consolas" w:hAnsi="Consolas" w:eastAsia="Consolas" w:cs="Consolas"/>
+          <w:b w:val="0"/>
+          <w:color w:val="D4D4D4"/>
+          <w:sz w:val="16"/>
+          <w:szCs w:val="16"/>
+        </w:rPr>
+      </w:pPr>
+      <w:r>
+        <w:rPr>
+          <w:rFonts w:hint="default" w:ascii="Consolas" w:hAnsi="Consolas" w:eastAsia="Consolas" w:cs="Consolas"/>
+          <w:b w:val="0"/>
+          <w:color w:val="D4D4D4"/>
+          <w:kern w:val="0"/>
+          <w:sz w:val="16"/>
+          <w:szCs w:val="16"/>
+          <w:shd w:val="clear" w:fill="1E1E1E"/>
+          <w:lang w:val="en-US" w:eastAsia="zh-CN" w:bidi="ar"/>
+        </w:rPr>
+        <w:t>      </w:t>
+      </w:r>
+      <w:r>
+        <w:rPr>
+          <w:rFonts w:hint="default" w:ascii="Consolas" w:hAnsi="Consolas" w:eastAsia="Consolas" w:cs="Consolas"/>
+          <w:b w:val="0"/>
+          <w:color w:val="808080"/>
+          <w:kern w:val="0"/>
+          <w:sz w:val="16"/>
+          <w:szCs w:val="16"/>
+          <w:shd w:val="clear" w:fill="1E1E1E"/>
+          <w:lang w:val="en-US" w:eastAsia="zh-CN" w:bidi="ar"/>
+        </w:rPr>
+        <w:t>&lt;</w:t>
+      </w:r>
+      <w:r>
+        <w:rPr>
+          <w:rFonts w:hint="default" w:ascii="Consolas" w:hAnsi="Consolas" w:eastAsia="Consolas" w:cs="Consolas"/>
+          <w:b w:val="0"/>
+          <w:color w:val="569CD6"/>
+          <w:kern w:val="0"/>
+          <w:sz w:val="16"/>
+          <w:szCs w:val="16"/>
+          <w:shd w:val="clear" w:fill="1E1E1E"/>
+          <w:lang w:val="en-US" w:eastAsia="zh-CN" w:bidi="ar"/>
+        </w:rPr>
+        <w:t>span</w:t>
+      </w:r>
+      <w:r>
+        <w:rPr>
+          <w:rFonts w:hint="default" w:ascii="Consolas" w:hAnsi="Consolas" w:eastAsia="Consolas" w:cs="Consolas"/>
+          <w:b w:val="0"/>
+          <w:color w:val="D4D4D4"/>
+          <w:kern w:val="0"/>
+          <w:sz w:val="16"/>
+          <w:szCs w:val="16"/>
+          <w:shd w:val="clear" w:fill="1E1E1E"/>
+          <w:lang w:val="en-US" w:eastAsia="zh-CN" w:bidi="ar"/>
+        </w:rPr>
+        <w:t> </w:t>
+      </w:r>
+      <w:r>
+        <w:rPr>
+          <w:rFonts w:hint="default" w:ascii="Consolas" w:hAnsi="Consolas" w:eastAsia="Consolas" w:cs="Consolas"/>
+          <w:b w:val="0"/>
+          <w:color w:val="9CDCFE"/>
+          <w:kern w:val="0"/>
+          <w:sz w:val="16"/>
+          <w:szCs w:val="16"/>
+          <w:shd w:val="clear" w:fill="1E1E1E"/>
+          <w:lang w:val="en-US" w:eastAsia="zh-CN" w:bidi="ar"/>
+        </w:rPr>
+        <w:t>slot</w:t>
+      </w:r>
+      <w:r>
+        <w:rPr>
+          <w:rFonts w:hint="default" w:ascii="Consolas" w:hAnsi="Consolas" w:eastAsia="Consolas" w:cs="Consolas"/>
+          <w:b w:val="0"/>
+          <w:color w:val="D4D4D4"/>
+          <w:kern w:val="0"/>
+          <w:sz w:val="16"/>
+          <w:szCs w:val="16"/>
+          <w:shd w:val="clear" w:fill="1E1E1E"/>
+          <w:lang w:val="en-US" w:eastAsia="zh-CN" w:bidi="ar"/>
+        </w:rPr>
+        <w:t>=</w:t>
+      </w:r>
+      <w:r>
+        <w:rPr>
+          <w:rFonts w:hint="default" w:ascii="Consolas" w:hAnsi="Consolas" w:eastAsia="Consolas" w:cs="Consolas"/>
+          <w:b w:val="0"/>
+          <w:color w:val="CE9178"/>
+          <w:kern w:val="0"/>
+          <w:sz w:val="16"/>
+          <w:szCs w:val="16"/>
+          <w:shd w:val="clear" w:fill="1E1E1E"/>
+          <w:lang w:val="en-US" w:eastAsia="zh-CN" w:bidi="ar"/>
+        </w:rPr>
+        <w:t>"footer"</w:t>
+      </w:r>
+      <w:r>
+        <w:rPr>
+          <w:rFonts w:hint="default" w:ascii="Consolas" w:hAnsi="Consolas" w:eastAsia="Consolas" w:cs="Consolas"/>
+          <w:b w:val="0"/>
+          <w:color w:val="D4D4D4"/>
+          <w:kern w:val="0"/>
+          <w:sz w:val="16"/>
+          <w:szCs w:val="16"/>
+          <w:shd w:val="clear" w:fill="1E1E1E"/>
+          <w:lang w:val="en-US" w:eastAsia="zh-CN" w:bidi="ar"/>
+        </w:rPr>
+        <w:t> </w:t>
+      </w:r>
+      <w:r>
+        <w:rPr>
+          <w:rFonts w:hint="default" w:ascii="Consolas" w:hAnsi="Consolas" w:eastAsia="Consolas" w:cs="Consolas"/>
+          <w:b w:val="0"/>
+          <w:color w:val="9CDCFE"/>
+          <w:kern w:val="0"/>
+          <w:sz w:val="16"/>
+          <w:szCs w:val="16"/>
+          <w:shd w:val="clear" w:fill="1E1E1E"/>
+          <w:lang w:val="en-US" w:eastAsia="zh-CN" w:bidi="ar"/>
+        </w:rPr>
+        <w:t>class</w:t>
+      </w:r>
+      <w:r>
+        <w:rPr>
+          <w:rFonts w:hint="default" w:ascii="Consolas" w:hAnsi="Consolas" w:eastAsia="Consolas" w:cs="Consolas"/>
+          <w:b w:val="0"/>
+          <w:color w:val="D4D4D4"/>
+          <w:kern w:val="0"/>
+          <w:sz w:val="16"/>
+          <w:szCs w:val="16"/>
+          <w:shd w:val="clear" w:fill="1E1E1E"/>
+          <w:lang w:val="en-US" w:eastAsia="zh-CN" w:bidi="ar"/>
+        </w:rPr>
+        <w:t>=</w:t>
+      </w:r>
+      <w:r>
+        <w:rPr>
+          <w:rFonts w:hint="default" w:ascii="Consolas" w:hAnsi="Consolas" w:eastAsia="Consolas" w:cs="Consolas"/>
+          <w:b w:val="0"/>
+          <w:color w:val="CE9178"/>
+          <w:kern w:val="0"/>
+          <w:sz w:val="16"/>
+          <w:szCs w:val="16"/>
+          <w:shd w:val="clear" w:fill="1E1E1E"/>
+          <w:lang w:val="en-US" w:eastAsia="zh-CN" w:bidi="ar"/>
+        </w:rPr>
+        <w:t>"dialog-footer"</w:t>
+      </w:r>
+      <w:r>
+        <w:rPr>
+          <w:rFonts w:hint="default" w:ascii="Consolas" w:hAnsi="Consolas" w:eastAsia="Consolas" w:cs="Consolas"/>
+          <w:b w:val="0"/>
+          <w:color w:val="808080"/>
+          <w:kern w:val="0"/>
+          <w:sz w:val="16"/>
+          <w:szCs w:val="16"/>
+          <w:shd w:val="clear" w:fill="1E1E1E"/>
+          <w:lang w:val="en-US" w:eastAsia="zh-CN" w:bidi="ar"/>
+        </w:rPr>
+        <w:t>&gt;</w:t>
+      </w:r>
+    </w:p>
+    <w:p>
+      <w:pPr>
+        <w:keepNext w:val="0"/>
+        <w:keepLines w:val="0"/>
+        <w:widowControl/>
+        <w:suppressLineNumbers w:val="0"/>
+        <w:shd w:val="clear" w:fill="1E1E1E"/>
+        <w:spacing w:line="228" w:lineRule="atLeast"/>
+        <w:jc w:val="left"/>
+        <w:rPr>
+          <w:rFonts w:hint="default" w:ascii="Consolas" w:hAnsi="Consolas" w:eastAsia="Consolas" w:cs="Consolas"/>
+          <w:b w:val="0"/>
+          <w:color w:val="D4D4D4"/>
+          <w:sz w:val="16"/>
+          <w:szCs w:val="16"/>
+        </w:rPr>
+      </w:pPr>
+      <w:r>
+        <w:rPr>
+          <w:rFonts w:hint="default" w:ascii="Consolas" w:hAnsi="Consolas" w:eastAsia="Consolas" w:cs="Consolas"/>
+          <w:b w:val="0"/>
+          <w:color w:val="D4D4D4"/>
+          <w:kern w:val="0"/>
+          <w:sz w:val="16"/>
+          <w:szCs w:val="16"/>
+          <w:shd w:val="clear" w:fill="1E1E1E"/>
+          <w:lang w:val="en-US" w:eastAsia="zh-CN" w:bidi="ar"/>
+        </w:rPr>
+        <w:t>        </w:t>
+      </w:r>
+      <w:r>
+        <w:rPr>
+          <w:rFonts w:hint="default" w:ascii="Consolas" w:hAnsi="Consolas" w:eastAsia="Consolas" w:cs="Consolas"/>
+          <w:b w:val="0"/>
+          <w:color w:val="808080"/>
+          <w:kern w:val="0"/>
+          <w:sz w:val="16"/>
+          <w:szCs w:val="16"/>
+          <w:shd w:val="clear" w:fill="1E1E1E"/>
+          <w:lang w:val="en-US" w:eastAsia="zh-CN" w:bidi="ar"/>
+        </w:rPr>
+        <w:t>&lt;</w:t>
+      </w:r>
+      <w:r>
+        <w:rPr>
+          <w:rFonts w:hint="default" w:ascii="Consolas" w:hAnsi="Consolas" w:eastAsia="Consolas" w:cs="Consolas"/>
+          <w:b w:val="0"/>
+          <w:color w:val="569CD6"/>
+          <w:kern w:val="0"/>
+          <w:sz w:val="16"/>
+          <w:szCs w:val="16"/>
+          <w:shd w:val="clear" w:fill="1E1E1E"/>
+          <w:lang w:val="en-US" w:eastAsia="zh-CN" w:bidi="ar"/>
+        </w:rPr>
+        <w:t>el-button</w:t>
+      </w:r>
+      <w:r>
+        <w:rPr>
+          <w:rFonts w:hint="default" w:ascii="Consolas" w:hAnsi="Consolas" w:eastAsia="Consolas" w:cs="Consolas"/>
+          <w:b w:val="0"/>
+          <w:color w:val="D4D4D4"/>
+          <w:kern w:val="0"/>
+          <w:sz w:val="16"/>
+          <w:szCs w:val="16"/>
+          <w:shd w:val="clear" w:fill="1E1E1E"/>
+          <w:lang w:val="en-US" w:eastAsia="zh-CN" w:bidi="ar"/>
+        </w:rPr>
+        <w:t> @</w:t>
+      </w:r>
+      <w:r>
+        <w:rPr>
+          <w:rFonts w:hint="default" w:ascii="Consolas" w:hAnsi="Consolas" w:eastAsia="Consolas" w:cs="Consolas"/>
+          <w:b w:val="0"/>
+          <w:color w:val="9CDCFE"/>
+          <w:kern w:val="0"/>
+          <w:sz w:val="16"/>
+          <w:szCs w:val="16"/>
+          <w:shd w:val="clear" w:fill="1E1E1E"/>
+          <w:lang w:val="en-US" w:eastAsia="zh-CN" w:bidi="ar"/>
+        </w:rPr>
+        <w:t>click</w:t>
+      </w:r>
+      <w:r>
+        <w:rPr>
+          <w:rFonts w:hint="default" w:ascii="Consolas" w:hAnsi="Consolas" w:eastAsia="Consolas" w:cs="Consolas"/>
+          <w:b w:val="0"/>
+          <w:color w:val="D4D4D4"/>
+          <w:kern w:val="0"/>
+          <w:sz w:val="16"/>
+          <w:szCs w:val="16"/>
+          <w:shd w:val="clear" w:fill="1E1E1E"/>
+          <w:lang w:val="en-US" w:eastAsia="zh-CN" w:bidi="ar"/>
+        </w:rPr>
+        <w:t>="</w:t>
+      </w:r>
+      <w:r>
+        <w:rPr>
+          <w:rFonts w:hint="default" w:ascii="Consolas" w:hAnsi="Consolas" w:eastAsia="Consolas" w:cs="Consolas"/>
+          <w:b w:val="0"/>
+          <w:color w:val="9CDCFE"/>
+          <w:kern w:val="0"/>
+          <w:sz w:val="16"/>
+          <w:szCs w:val="16"/>
+          <w:shd w:val="clear" w:fill="1E1E1E"/>
+          <w:lang w:val="en-US" w:eastAsia="zh-CN" w:bidi="ar"/>
+        </w:rPr>
+        <w:t>editDialogVisible</w:t>
+      </w:r>
+      <w:r>
+        <w:rPr>
+          <w:rFonts w:hint="default" w:ascii="Consolas" w:hAnsi="Consolas" w:eastAsia="Consolas" w:cs="Consolas"/>
+          <w:b w:val="0"/>
+          <w:color w:val="D4D4D4"/>
+          <w:kern w:val="0"/>
+          <w:sz w:val="16"/>
+          <w:szCs w:val="16"/>
+          <w:shd w:val="clear" w:fill="1E1E1E"/>
+          <w:lang w:val="en-US" w:eastAsia="zh-CN" w:bidi="ar"/>
+        </w:rPr>
+        <w:t> = </w:t>
+      </w:r>
+      <w:r>
+        <w:rPr>
+          <w:rFonts w:hint="default" w:ascii="Consolas" w:hAnsi="Consolas" w:eastAsia="Consolas" w:cs="Consolas"/>
+          <w:b w:val="0"/>
+          <w:color w:val="569CD6"/>
+          <w:kern w:val="0"/>
+          <w:sz w:val="16"/>
+          <w:szCs w:val="16"/>
+          <w:shd w:val="clear" w:fill="1E1E1E"/>
+          <w:lang w:val="en-US" w:eastAsia="zh-CN" w:bidi="ar"/>
+        </w:rPr>
+        <w:t>false</w:t>
+      </w:r>
+      <w:r>
+        <w:rPr>
+          <w:rFonts w:hint="default" w:ascii="Consolas" w:hAnsi="Consolas" w:eastAsia="Consolas" w:cs="Consolas"/>
+          <w:b w:val="0"/>
+          <w:color w:val="D4D4D4"/>
+          <w:kern w:val="0"/>
+          <w:sz w:val="16"/>
+          <w:szCs w:val="16"/>
+          <w:shd w:val="clear" w:fill="1E1E1E"/>
+          <w:lang w:val="en-US" w:eastAsia="zh-CN" w:bidi="ar"/>
+        </w:rPr>
+        <w:t>"</w:t>
+      </w:r>
+      <w:r>
+        <w:rPr>
+          <w:rFonts w:hint="default" w:ascii="Consolas" w:hAnsi="Consolas" w:eastAsia="Consolas" w:cs="Consolas"/>
+          <w:b w:val="0"/>
+          <w:color w:val="808080"/>
+          <w:kern w:val="0"/>
+          <w:sz w:val="16"/>
+          <w:szCs w:val="16"/>
+          <w:shd w:val="clear" w:fill="1E1E1E"/>
+          <w:lang w:val="en-US" w:eastAsia="zh-CN" w:bidi="ar"/>
+        </w:rPr>
+        <w:t>&gt;</w:t>
+      </w:r>
+      <w:r>
+        <w:rPr>
+          <w:rFonts w:hint="default" w:ascii="Consolas" w:hAnsi="Consolas" w:eastAsia="Consolas" w:cs="Consolas"/>
+          <w:b w:val="0"/>
+          <w:color w:val="D4D4D4"/>
+          <w:kern w:val="0"/>
+          <w:sz w:val="16"/>
+          <w:szCs w:val="16"/>
+          <w:shd w:val="clear" w:fill="1E1E1E"/>
+          <w:lang w:val="en-US" w:eastAsia="zh-CN" w:bidi="ar"/>
+        </w:rPr>
+        <w:t>取 消</w:t>
+      </w:r>
+      <w:r>
+        <w:rPr>
+          <w:rFonts w:hint="default" w:ascii="Consolas" w:hAnsi="Consolas" w:eastAsia="Consolas" w:cs="Consolas"/>
+          <w:b w:val="0"/>
+          <w:color w:val="808080"/>
+          <w:kern w:val="0"/>
+          <w:sz w:val="16"/>
+          <w:szCs w:val="16"/>
+          <w:shd w:val="clear" w:fill="1E1E1E"/>
+          <w:lang w:val="en-US" w:eastAsia="zh-CN" w:bidi="ar"/>
+        </w:rPr>
+        <w:t>&lt;/</w:t>
+      </w:r>
+      <w:r>
+        <w:rPr>
+          <w:rFonts w:hint="default" w:ascii="Consolas" w:hAnsi="Consolas" w:eastAsia="Consolas" w:cs="Consolas"/>
+          <w:b w:val="0"/>
+          <w:color w:val="569CD6"/>
+          <w:kern w:val="0"/>
+          <w:sz w:val="16"/>
+          <w:szCs w:val="16"/>
+          <w:shd w:val="clear" w:fill="1E1E1E"/>
+          <w:lang w:val="en-US" w:eastAsia="zh-CN" w:bidi="ar"/>
+        </w:rPr>
+        <w:t>el-button</w:t>
+      </w:r>
+      <w:r>
+        <w:rPr>
+          <w:rFonts w:hint="default" w:ascii="Consolas" w:hAnsi="Consolas" w:eastAsia="Consolas" w:cs="Consolas"/>
+          <w:b w:val="0"/>
+          <w:color w:val="808080"/>
+          <w:kern w:val="0"/>
+          <w:sz w:val="16"/>
+          <w:szCs w:val="16"/>
+          <w:shd w:val="clear" w:fill="1E1E1E"/>
+          <w:lang w:val="en-US" w:eastAsia="zh-CN" w:bidi="ar"/>
+        </w:rPr>
+        <w:t>&gt;</w:t>
+      </w:r>
+    </w:p>
+    <w:p>
+      <w:pPr>
+        <w:keepNext w:val="0"/>
+        <w:keepLines w:val="0"/>
+        <w:widowControl/>
+        <w:suppressLineNumbers w:val="0"/>
+        <w:shd w:val="clear" w:fill="1E1E1E"/>
+        <w:spacing w:line="228" w:lineRule="atLeast"/>
+        <w:jc w:val="left"/>
+        <w:rPr>
+          <w:rFonts w:hint="default" w:ascii="Consolas" w:hAnsi="Consolas" w:eastAsia="Consolas" w:cs="Consolas"/>
+          <w:b w:val="0"/>
+          <w:color w:val="D4D4D4"/>
+          <w:sz w:val="16"/>
+          <w:szCs w:val="16"/>
+        </w:rPr>
+      </w:pPr>
+      <w:r>
+        <w:rPr>
+          <w:rFonts w:hint="default" w:ascii="Consolas" w:hAnsi="Consolas" w:eastAsia="Consolas" w:cs="Consolas"/>
+          <w:b w:val="0"/>
+          <w:color w:val="D4D4D4"/>
+          <w:kern w:val="0"/>
+          <w:sz w:val="16"/>
+          <w:szCs w:val="16"/>
+          <w:shd w:val="clear" w:fill="1E1E1E"/>
+          <w:lang w:val="en-US" w:eastAsia="zh-CN" w:bidi="ar"/>
+        </w:rPr>
+        <w:t>        </w:t>
+      </w:r>
+      <w:r>
+        <w:rPr>
+          <w:rFonts w:hint="default" w:ascii="Consolas" w:hAnsi="Consolas" w:eastAsia="Consolas" w:cs="Consolas"/>
+          <w:b w:val="0"/>
+          <w:color w:val="808080"/>
+          <w:kern w:val="0"/>
+          <w:sz w:val="16"/>
+          <w:szCs w:val="16"/>
+          <w:shd w:val="clear" w:fill="1E1E1E"/>
+          <w:lang w:val="en-US" w:eastAsia="zh-CN" w:bidi="ar"/>
+        </w:rPr>
+        <w:t>&lt;</w:t>
+      </w:r>
+      <w:r>
+        <w:rPr>
+          <w:rFonts w:hint="default" w:ascii="Consolas" w:hAnsi="Consolas" w:eastAsia="Consolas" w:cs="Consolas"/>
+          <w:b w:val="0"/>
+          <w:color w:val="569CD6"/>
+          <w:kern w:val="0"/>
+          <w:sz w:val="16"/>
+          <w:szCs w:val="16"/>
+          <w:shd w:val="clear" w:fill="1E1E1E"/>
+          <w:lang w:val="en-US" w:eastAsia="zh-CN" w:bidi="ar"/>
+        </w:rPr>
+        <w:t>el-button</w:t>
+      </w:r>
+      <w:r>
+        <w:rPr>
+          <w:rFonts w:hint="default" w:ascii="Consolas" w:hAnsi="Consolas" w:eastAsia="Consolas" w:cs="Consolas"/>
+          <w:b w:val="0"/>
+          <w:color w:val="D4D4D4"/>
+          <w:kern w:val="0"/>
+          <w:sz w:val="16"/>
+          <w:szCs w:val="16"/>
+          <w:shd w:val="clear" w:fill="1E1E1E"/>
+          <w:lang w:val="en-US" w:eastAsia="zh-CN" w:bidi="ar"/>
+        </w:rPr>
+        <w:t> </w:t>
+      </w:r>
+      <w:r>
+        <w:rPr>
+          <w:rFonts w:hint="default" w:ascii="Consolas" w:hAnsi="Consolas" w:eastAsia="Consolas" w:cs="Consolas"/>
+          <w:b w:val="0"/>
+          <w:color w:val="9CDCFE"/>
+          <w:kern w:val="0"/>
+          <w:sz w:val="16"/>
+          <w:szCs w:val="16"/>
+          <w:shd w:val="clear" w:fill="1E1E1E"/>
+          <w:lang w:val="en-US" w:eastAsia="zh-CN" w:bidi="ar"/>
+        </w:rPr>
+        <w:t>type</w:t>
+      </w:r>
+      <w:r>
+        <w:rPr>
+          <w:rFonts w:hint="default" w:ascii="Consolas" w:hAnsi="Consolas" w:eastAsia="Consolas" w:cs="Consolas"/>
+          <w:b w:val="0"/>
+          <w:color w:val="D4D4D4"/>
+          <w:kern w:val="0"/>
+          <w:sz w:val="16"/>
+          <w:szCs w:val="16"/>
+          <w:shd w:val="clear" w:fill="1E1E1E"/>
+          <w:lang w:val="en-US" w:eastAsia="zh-CN" w:bidi="ar"/>
+        </w:rPr>
+        <w:t>=</w:t>
+      </w:r>
+      <w:r>
+        <w:rPr>
+          <w:rFonts w:hint="default" w:ascii="Consolas" w:hAnsi="Consolas" w:eastAsia="Consolas" w:cs="Consolas"/>
+          <w:b w:val="0"/>
+          <w:color w:val="CE9178"/>
+          <w:kern w:val="0"/>
+          <w:sz w:val="16"/>
+          <w:szCs w:val="16"/>
+          <w:shd w:val="clear" w:fill="1E1E1E"/>
+          <w:lang w:val="en-US" w:eastAsia="zh-CN" w:bidi="ar"/>
+        </w:rPr>
+        <w:t>"primary"</w:t>
+      </w:r>
+      <w:r>
+        <w:rPr>
+          <w:rFonts w:hint="default" w:ascii="Consolas" w:hAnsi="Consolas" w:eastAsia="Consolas" w:cs="Consolas"/>
+          <w:b w:val="0"/>
+          <w:color w:val="808080"/>
+          <w:kern w:val="0"/>
+          <w:sz w:val="16"/>
+          <w:szCs w:val="16"/>
+          <w:shd w:val="clear" w:fill="1E1E1E"/>
+          <w:lang w:val="en-US" w:eastAsia="zh-CN" w:bidi="ar"/>
+        </w:rPr>
+        <w:t>&gt;</w:t>
+      </w:r>
+      <w:r>
+        <w:rPr>
+          <w:rFonts w:hint="default" w:ascii="Consolas" w:hAnsi="Consolas" w:eastAsia="Consolas" w:cs="Consolas"/>
+          <w:b w:val="0"/>
+          <w:color w:val="D4D4D4"/>
+          <w:kern w:val="0"/>
+          <w:sz w:val="16"/>
+          <w:szCs w:val="16"/>
+          <w:shd w:val="clear" w:fill="1E1E1E"/>
+          <w:lang w:val="en-US" w:eastAsia="zh-CN" w:bidi="ar"/>
+        </w:rPr>
+        <w:t>确 定</w:t>
+      </w:r>
+      <w:r>
+        <w:rPr>
+          <w:rFonts w:hint="default" w:ascii="Consolas" w:hAnsi="Consolas" w:eastAsia="Consolas" w:cs="Consolas"/>
+          <w:b w:val="0"/>
+          <w:color w:val="808080"/>
+          <w:kern w:val="0"/>
+          <w:sz w:val="16"/>
+          <w:szCs w:val="16"/>
+          <w:shd w:val="clear" w:fill="1E1E1E"/>
+          <w:lang w:val="en-US" w:eastAsia="zh-CN" w:bidi="ar"/>
+        </w:rPr>
+        <w:t>&lt;/</w:t>
+      </w:r>
+      <w:r>
+        <w:rPr>
+          <w:rFonts w:hint="default" w:ascii="Consolas" w:hAnsi="Consolas" w:eastAsia="Consolas" w:cs="Consolas"/>
+          <w:b w:val="0"/>
+          <w:color w:val="569CD6"/>
+          <w:kern w:val="0"/>
+          <w:sz w:val="16"/>
+          <w:szCs w:val="16"/>
+          <w:shd w:val="clear" w:fill="1E1E1E"/>
+          <w:lang w:val="en-US" w:eastAsia="zh-CN" w:bidi="ar"/>
+        </w:rPr>
+        <w:t>el-button</w:t>
+      </w:r>
+      <w:r>
+        <w:rPr>
+          <w:rFonts w:hint="default" w:ascii="Consolas" w:hAnsi="Consolas" w:eastAsia="Consolas" w:cs="Consolas"/>
+          <w:b w:val="0"/>
+          <w:color w:val="808080"/>
+          <w:kern w:val="0"/>
+          <w:sz w:val="16"/>
+          <w:szCs w:val="16"/>
+          <w:shd w:val="clear" w:fill="1E1E1E"/>
+          <w:lang w:val="en-US" w:eastAsia="zh-CN" w:bidi="ar"/>
+        </w:rPr>
+        <w:t>&gt;</w:t>
+      </w:r>
+    </w:p>
+    <w:p>
+      <w:pPr>
+        <w:keepNext w:val="0"/>
+        <w:keepLines w:val="0"/>
+        <w:widowControl/>
+        <w:suppressLineNumbers w:val="0"/>
+        <w:shd w:val="clear" w:fill="1E1E1E"/>
+        <w:spacing w:line="228" w:lineRule="atLeast"/>
+        <w:jc w:val="left"/>
+        <w:rPr>
+          <w:rFonts w:hint="default" w:ascii="Consolas" w:hAnsi="Consolas" w:eastAsia="Consolas" w:cs="Consolas"/>
+          <w:b w:val="0"/>
+          <w:color w:val="D4D4D4"/>
+          <w:sz w:val="16"/>
+          <w:szCs w:val="16"/>
+        </w:rPr>
+      </w:pPr>
+      <w:r>
+        <w:rPr>
+          <w:rFonts w:hint="default" w:ascii="Consolas" w:hAnsi="Consolas" w:eastAsia="Consolas" w:cs="Consolas"/>
+          <w:b w:val="0"/>
+          <w:color w:val="D4D4D4"/>
+          <w:kern w:val="0"/>
+          <w:sz w:val="16"/>
+          <w:szCs w:val="16"/>
+          <w:shd w:val="clear" w:fill="1E1E1E"/>
+          <w:lang w:val="en-US" w:eastAsia="zh-CN" w:bidi="ar"/>
+        </w:rPr>
+        <w:t>      </w:t>
+      </w:r>
+      <w:r>
+        <w:rPr>
+          <w:rFonts w:hint="default" w:ascii="Consolas" w:hAnsi="Consolas" w:eastAsia="Consolas" w:cs="Consolas"/>
+          <w:b w:val="0"/>
+          <w:color w:val="808080"/>
+          <w:kern w:val="0"/>
+          <w:sz w:val="16"/>
+          <w:szCs w:val="16"/>
+          <w:shd w:val="clear" w:fill="1E1E1E"/>
+          <w:lang w:val="en-US" w:eastAsia="zh-CN" w:bidi="ar"/>
+        </w:rPr>
+        <w:t>&lt;/</w:t>
+      </w:r>
+      <w:r>
+        <w:rPr>
+          <w:rFonts w:hint="default" w:ascii="Consolas" w:hAnsi="Consolas" w:eastAsia="Consolas" w:cs="Consolas"/>
+          <w:b w:val="0"/>
+          <w:color w:val="569CD6"/>
+          <w:kern w:val="0"/>
+          <w:sz w:val="16"/>
+          <w:szCs w:val="16"/>
+          <w:shd w:val="clear" w:fill="1E1E1E"/>
+          <w:lang w:val="en-US" w:eastAsia="zh-CN" w:bidi="ar"/>
+        </w:rPr>
+        <w:t>span</w:t>
+      </w:r>
+      <w:r>
+        <w:rPr>
+          <w:rFonts w:hint="default" w:ascii="Consolas" w:hAnsi="Consolas" w:eastAsia="Consolas" w:cs="Consolas"/>
+          <w:b w:val="0"/>
+          <w:color w:val="808080"/>
+          <w:kern w:val="0"/>
+          <w:sz w:val="16"/>
+          <w:szCs w:val="16"/>
+          <w:shd w:val="clear" w:fill="1E1E1E"/>
+          <w:lang w:val="en-US" w:eastAsia="zh-CN" w:bidi="ar"/>
+        </w:rPr>
+        <w:t>&gt;</w:t>
+      </w:r>
+    </w:p>
+    <w:p>
+      <w:pPr>
+        <w:keepNext w:val="0"/>
+        <w:keepLines w:val="0"/>
+        <w:widowControl/>
+        <w:suppressLineNumbers w:val="0"/>
+        <w:shd w:val="clear" w:fill="1E1E1E"/>
+        <w:spacing w:line="228" w:lineRule="atLeast"/>
+        <w:jc w:val="left"/>
+        <w:rPr>
+          <w:rFonts w:hint="eastAsia" w:ascii="宋体" w:hAnsi="宋体" w:eastAsia="宋体" w:cs="宋体"/>
+          <w:sz w:val="24"/>
+          <w:szCs w:val="24"/>
+          <w:lang w:val="en-US" w:eastAsia="zh-CN"/>
+        </w:rPr>
+      </w:pPr>
+      <w:r>
+        <w:rPr>
+          <w:rFonts w:hint="default" w:ascii="Consolas" w:hAnsi="Consolas" w:eastAsia="Consolas" w:cs="Consolas"/>
+          <w:b w:val="0"/>
+          <w:color w:val="D4D4D4"/>
+          <w:kern w:val="0"/>
+          <w:sz w:val="16"/>
+          <w:szCs w:val="16"/>
+          <w:shd w:val="clear" w:fill="1E1E1E"/>
+          <w:lang w:val="en-US" w:eastAsia="zh-CN" w:bidi="ar"/>
+        </w:rPr>
+        <w:t>    </w:t>
+      </w:r>
+      <w:r>
+        <w:rPr>
+          <w:rFonts w:hint="default" w:ascii="Consolas" w:hAnsi="Consolas" w:eastAsia="Consolas" w:cs="Consolas"/>
+          <w:b w:val="0"/>
+          <w:color w:val="808080"/>
+          <w:kern w:val="0"/>
+          <w:sz w:val="16"/>
+          <w:szCs w:val="16"/>
+          <w:shd w:val="clear" w:fill="1E1E1E"/>
+          <w:lang w:val="en-US" w:eastAsia="zh-CN" w:bidi="ar"/>
+        </w:rPr>
+        <w:t>&lt;/</w:t>
+      </w:r>
+      <w:r>
+        <w:rPr>
+          <w:rFonts w:hint="default" w:ascii="Consolas" w:hAnsi="Consolas" w:eastAsia="Consolas" w:cs="Consolas"/>
+          <w:b w:val="0"/>
+          <w:color w:val="569CD6"/>
+          <w:kern w:val="0"/>
+          <w:sz w:val="16"/>
+          <w:szCs w:val="16"/>
+          <w:shd w:val="clear" w:fill="1E1E1E"/>
+          <w:lang w:val="en-US" w:eastAsia="zh-CN" w:bidi="ar"/>
+        </w:rPr>
+        <w:t>el-dialog</w:t>
+      </w:r>
+      <w:r>
+        <w:rPr>
+          <w:rFonts w:hint="default" w:ascii="Consolas" w:hAnsi="Consolas" w:eastAsia="Consolas" w:cs="Consolas"/>
+          <w:b w:val="0"/>
+          <w:color w:val="808080"/>
+          <w:kern w:val="0"/>
+          <w:sz w:val="16"/>
+          <w:szCs w:val="16"/>
+          <w:shd w:val="clear" w:fill="1E1E1E"/>
+          <w:lang w:val="en-US" w:eastAsia="zh-CN" w:bidi="ar"/>
+        </w:rPr>
+        <w:t>&gt;</w:t>
+      </w:r>
+    </w:p>
+    <w:p>
+      <w:pPr>
+        <w:widowControl w:val="0"/>
+        <w:numPr>
+          <w:ilvl w:val="0"/>
+          <w:numId w:val="0"/>
+        </w:numPr>
+        <w:ind w:left="2100" w:leftChars="0" w:firstLine="420" w:firstLineChars="0"/>
+        <w:jc w:val="both"/>
+        <w:rPr>
+          <w:rFonts w:hint="eastAsia" w:ascii="宋体" w:hAnsi="宋体" w:eastAsia="宋体" w:cs="宋体"/>
+          <w:sz w:val="24"/>
+          <w:szCs w:val="24"/>
+          <w:lang w:val="en-US" w:eastAsia="zh-CN"/>
+        </w:rPr>
+      </w:pPr>
+      <w:r>
+        <w:rPr>
+          <w:rFonts w:hint="eastAsia" w:ascii="宋体" w:hAnsi="宋体" w:eastAsia="宋体" w:cs="宋体"/>
+          <w:sz w:val="24"/>
+          <w:szCs w:val="24"/>
+          <w:lang w:val="en-US" w:eastAsia="zh-CN"/>
+        </w:rPr>
+        <w:t>实现用户表单的重置</w:t>
+      </w:r>
+    </w:p>
+    <w:p>
+      <w:pPr>
+        <w:keepNext w:val="0"/>
+        <w:keepLines w:val="0"/>
+        <w:widowControl/>
+        <w:suppressLineNumbers w:val="0"/>
+        <w:shd w:val="clear" w:fill="1E1E1E"/>
+        <w:spacing w:line="228" w:lineRule="atLeast"/>
+        <w:jc w:val="left"/>
+        <w:rPr>
+          <w:rFonts w:ascii="Consolas" w:hAnsi="Consolas" w:eastAsia="Consolas" w:cs="Consolas"/>
+          <w:b w:val="0"/>
+          <w:color w:val="D4D4D4"/>
+          <w:sz w:val="16"/>
+          <w:szCs w:val="16"/>
+        </w:rPr>
+      </w:pPr>
+      <w:r>
+        <w:rPr>
+          <w:rFonts w:hint="default" w:ascii="Consolas" w:hAnsi="Consolas" w:eastAsia="Consolas" w:cs="Consolas"/>
+          <w:b w:val="0"/>
+          <w:color w:val="D4D4D4"/>
+          <w:kern w:val="0"/>
+          <w:sz w:val="16"/>
+          <w:szCs w:val="16"/>
+          <w:shd w:val="clear" w:fill="1E1E1E"/>
+          <w:lang w:val="en-US" w:eastAsia="zh-CN" w:bidi="ar"/>
+        </w:rPr>
+        <w:t>    </w:t>
+      </w:r>
+      <w:r>
+        <w:rPr>
+          <w:rFonts w:hint="default" w:ascii="Consolas" w:hAnsi="Consolas" w:eastAsia="Consolas" w:cs="Consolas"/>
+          <w:b w:val="0"/>
+          <w:color w:val="6A9955"/>
+          <w:kern w:val="0"/>
+          <w:sz w:val="16"/>
+          <w:szCs w:val="16"/>
+          <w:shd w:val="clear" w:fill="1E1E1E"/>
+          <w:lang w:val="en-US" w:eastAsia="zh-CN" w:bidi="ar"/>
+        </w:rPr>
+        <w:t>// 重置表单</w:t>
+      </w:r>
+    </w:p>
+    <w:p>
+      <w:pPr>
+        <w:keepNext w:val="0"/>
+        <w:keepLines w:val="0"/>
+        <w:widowControl/>
+        <w:suppressLineNumbers w:val="0"/>
+        <w:shd w:val="clear" w:fill="1E1E1E"/>
+        <w:spacing w:line="228" w:lineRule="atLeast"/>
+        <w:jc w:val="left"/>
+        <w:rPr>
+          <w:rFonts w:hint="default" w:ascii="Consolas" w:hAnsi="Consolas" w:eastAsia="Consolas" w:cs="Consolas"/>
+          <w:b w:val="0"/>
+          <w:color w:val="D4D4D4"/>
+          <w:sz w:val="16"/>
+          <w:szCs w:val="16"/>
+        </w:rPr>
+      </w:pPr>
+      <w:r>
+        <w:rPr>
+          <w:rFonts w:hint="default" w:ascii="Consolas" w:hAnsi="Consolas" w:eastAsia="Consolas" w:cs="Consolas"/>
+          <w:b w:val="0"/>
+          <w:color w:val="D4D4D4"/>
+          <w:kern w:val="0"/>
+          <w:sz w:val="16"/>
+          <w:szCs w:val="16"/>
+          <w:shd w:val="clear" w:fill="1E1E1E"/>
+          <w:lang w:val="en-US" w:eastAsia="zh-CN" w:bidi="ar"/>
+        </w:rPr>
+        <w:t>    </w:t>
+      </w:r>
+      <w:r>
+        <w:rPr>
+          <w:rFonts w:hint="default" w:ascii="Consolas" w:hAnsi="Consolas" w:eastAsia="Consolas" w:cs="Consolas"/>
+          <w:b w:val="0"/>
+          <w:color w:val="6A9955"/>
+          <w:kern w:val="0"/>
+          <w:sz w:val="16"/>
+          <w:szCs w:val="16"/>
+          <w:shd w:val="clear" w:fill="1E1E1E"/>
+          <w:lang w:val="en-US" w:eastAsia="zh-CN" w:bidi="ar"/>
+        </w:rPr>
+        <w:t>// 监听关闭事件</w:t>
+      </w:r>
+    </w:p>
+    <w:p>
+      <w:pPr>
+        <w:keepNext w:val="0"/>
+        <w:keepLines w:val="0"/>
+        <w:widowControl/>
+        <w:suppressLineNumbers w:val="0"/>
+        <w:shd w:val="clear" w:fill="1E1E1E"/>
+        <w:spacing w:line="228" w:lineRule="atLeast"/>
+        <w:jc w:val="left"/>
+        <w:rPr>
+          <w:rFonts w:hint="default" w:ascii="Consolas" w:hAnsi="Consolas" w:eastAsia="Consolas" w:cs="Consolas"/>
+          <w:b w:val="0"/>
+          <w:color w:val="D4D4D4"/>
+          <w:sz w:val="16"/>
+          <w:szCs w:val="16"/>
+        </w:rPr>
+      </w:pPr>
+      <w:r>
+        <w:rPr>
+          <w:rFonts w:hint="default" w:ascii="Consolas" w:hAnsi="Consolas" w:eastAsia="Consolas" w:cs="Consolas"/>
+          <w:b w:val="0"/>
+          <w:color w:val="D4D4D4"/>
+          <w:kern w:val="0"/>
+          <w:sz w:val="16"/>
+          <w:szCs w:val="16"/>
+          <w:shd w:val="clear" w:fill="1E1E1E"/>
+          <w:lang w:val="en-US" w:eastAsia="zh-CN" w:bidi="ar"/>
+        </w:rPr>
+        <w:t>    </w:t>
+      </w:r>
+      <w:r>
+        <w:rPr>
+          <w:rFonts w:hint="default" w:ascii="Consolas" w:hAnsi="Consolas" w:eastAsia="Consolas" w:cs="Consolas"/>
+          <w:b w:val="0"/>
+          <w:color w:val="DCDCAA"/>
+          <w:kern w:val="0"/>
+          <w:sz w:val="16"/>
+          <w:szCs w:val="16"/>
+          <w:shd w:val="clear" w:fill="1E1E1E"/>
+          <w:lang w:val="en-US" w:eastAsia="zh-CN" w:bidi="ar"/>
+        </w:rPr>
+        <w:t>showEditDialogClosed</w:t>
+      </w:r>
+      <w:r>
+        <w:rPr>
+          <w:rFonts w:hint="default" w:ascii="Consolas" w:hAnsi="Consolas" w:eastAsia="Consolas" w:cs="Consolas"/>
+          <w:b w:val="0"/>
+          <w:color w:val="D4D4D4"/>
+          <w:kern w:val="0"/>
+          <w:sz w:val="16"/>
+          <w:szCs w:val="16"/>
+          <w:shd w:val="clear" w:fill="1E1E1E"/>
+          <w:lang w:val="en-US" w:eastAsia="zh-CN" w:bidi="ar"/>
+        </w:rPr>
+        <w:t> () {</w:t>
+      </w:r>
+    </w:p>
+    <w:p>
+      <w:pPr>
+        <w:keepNext w:val="0"/>
+        <w:keepLines w:val="0"/>
+        <w:widowControl/>
+        <w:suppressLineNumbers w:val="0"/>
+        <w:shd w:val="clear" w:fill="1E1E1E"/>
+        <w:spacing w:line="228" w:lineRule="atLeast"/>
+        <w:jc w:val="left"/>
+        <w:rPr>
+          <w:rFonts w:hint="default" w:ascii="Consolas" w:hAnsi="Consolas" w:eastAsia="Consolas" w:cs="Consolas"/>
+          <w:b w:val="0"/>
+          <w:color w:val="D4D4D4"/>
+          <w:sz w:val="16"/>
+          <w:szCs w:val="16"/>
+        </w:rPr>
+      </w:pPr>
+      <w:r>
+        <w:rPr>
+          <w:rFonts w:hint="default" w:ascii="Consolas" w:hAnsi="Consolas" w:eastAsia="Consolas" w:cs="Consolas"/>
+          <w:b w:val="0"/>
+          <w:color w:val="D4D4D4"/>
+          <w:kern w:val="0"/>
+          <w:sz w:val="16"/>
+          <w:szCs w:val="16"/>
+          <w:shd w:val="clear" w:fill="1E1E1E"/>
+          <w:lang w:val="en-US" w:eastAsia="zh-CN" w:bidi="ar"/>
+        </w:rPr>
+        <w:t>      </w:t>
+      </w:r>
+      <w:r>
+        <w:rPr>
+          <w:rFonts w:hint="default" w:ascii="Consolas" w:hAnsi="Consolas" w:eastAsia="Consolas" w:cs="Consolas"/>
+          <w:b w:val="0"/>
+          <w:color w:val="569CD6"/>
+          <w:kern w:val="0"/>
+          <w:sz w:val="16"/>
+          <w:szCs w:val="16"/>
+          <w:shd w:val="clear" w:fill="1E1E1E"/>
+          <w:lang w:val="en-US" w:eastAsia="zh-CN" w:bidi="ar"/>
+        </w:rPr>
+        <w:t>this</w:t>
+      </w:r>
+      <w:r>
+        <w:rPr>
+          <w:rFonts w:hint="default" w:ascii="Consolas" w:hAnsi="Consolas" w:eastAsia="Consolas" w:cs="Consolas"/>
+          <w:b w:val="0"/>
+          <w:color w:val="D4D4D4"/>
+          <w:kern w:val="0"/>
+          <w:sz w:val="16"/>
+          <w:szCs w:val="16"/>
+          <w:shd w:val="clear" w:fill="1E1E1E"/>
+          <w:lang w:val="en-US" w:eastAsia="zh-CN" w:bidi="ar"/>
+        </w:rPr>
+        <w:t>.</w:t>
+      </w:r>
+      <w:r>
+        <w:rPr>
+          <w:rFonts w:hint="default" w:ascii="Consolas" w:hAnsi="Consolas" w:eastAsia="Consolas" w:cs="Consolas"/>
+          <w:b w:val="0"/>
+          <w:color w:val="9CDCFE"/>
+          <w:kern w:val="0"/>
+          <w:sz w:val="16"/>
+          <w:szCs w:val="16"/>
+          <w:shd w:val="clear" w:fill="1E1E1E"/>
+          <w:lang w:val="en-US" w:eastAsia="zh-CN" w:bidi="ar"/>
+        </w:rPr>
+        <w:t>$refs</w:t>
+      </w:r>
+      <w:r>
+        <w:rPr>
+          <w:rFonts w:hint="default" w:ascii="Consolas" w:hAnsi="Consolas" w:eastAsia="Consolas" w:cs="Consolas"/>
+          <w:b w:val="0"/>
+          <w:color w:val="D4D4D4"/>
+          <w:kern w:val="0"/>
+          <w:sz w:val="16"/>
+          <w:szCs w:val="16"/>
+          <w:shd w:val="clear" w:fill="1E1E1E"/>
+          <w:lang w:val="en-US" w:eastAsia="zh-CN" w:bidi="ar"/>
+        </w:rPr>
+        <w:t>.</w:t>
+      </w:r>
+      <w:r>
+        <w:rPr>
+          <w:rFonts w:hint="default" w:ascii="Consolas" w:hAnsi="Consolas" w:eastAsia="Consolas" w:cs="Consolas"/>
+          <w:b w:val="0"/>
+          <w:color w:val="9CDCFE"/>
+          <w:kern w:val="0"/>
+          <w:sz w:val="16"/>
+          <w:szCs w:val="16"/>
+          <w:shd w:val="clear" w:fill="1E1E1E"/>
+          <w:lang w:val="en-US" w:eastAsia="zh-CN" w:bidi="ar"/>
+        </w:rPr>
+        <w:t>editFormRef</w:t>
+      </w:r>
+      <w:r>
+        <w:rPr>
+          <w:rFonts w:hint="default" w:ascii="Consolas" w:hAnsi="Consolas" w:eastAsia="Consolas" w:cs="Consolas"/>
+          <w:b w:val="0"/>
+          <w:color w:val="D4D4D4"/>
+          <w:kern w:val="0"/>
+          <w:sz w:val="16"/>
+          <w:szCs w:val="16"/>
+          <w:shd w:val="clear" w:fill="1E1E1E"/>
+          <w:lang w:val="en-US" w:eastAsia="zh-CN" w:bidi="ar"/>
+        </w:rPr>
+        <w:t>.</w:t>
+      </w:r>
+      <w:r>
+        <w:rPr>
+          <w:rFonts w:hint="default" w:ascii="Consolas" w:hAnsi="Consolas" w:eastAsia="Consolas" w:cs="Consolas"/>
+          <w:b w:val="0"/>
+          <w:color w:val="DCDCAA"/>
+          <w:kern w:val="0"/>
+          <w:sz w:val="16"/>
+          <w:szCs w:val="16"/>
+          <w:shd w:val="clear" w:fill="1E1E1E"/>
+          <w:lang w:val="en-US" w:eastAsia="zh-CN" w:bidi="ar"/>
+        </w:rPr>
+        <w:t>resetFields</w:t>
+      </w:r>
+      <w:r>
+        <w:rPr>
+          <w:rFonts w:hint="default" w:ascii="Consolas" w:hAnsi="Consolas" w:eastAsia="Consolas" w:cs="Consolas"/>
+          <w:b w:val="0"/>
+          <w:color w:val="D4D4D4"/>
+          <w:kern w:val="0"/>
+          <w:sz w:val="16"/>
+          <w:szCs w:val="16"/>
+          <w:shd w:val="clear" w:fill="1E1E1E"/>
+          <w:lang w:val="en-US" w:eastAsia="zh-CN" w:bidi="ar"/>
+        </w:rPr>
+        <w:t>()</w:t>
+      </w:r>
+    </w:p>
+    <w:p>
+      <w:pPr>
+        <w:keepNext w:val="0"/>
+        <w:keepLines w:val="0"/>
+        <w:widowControl/>
+        <w:suppressLineNumbers w:val="0"/>
+        <w:shd w:val="clear" w:fill="1E1E1E"/>
+        <w:spacing w:line="228" w:lineRule="atLeast"/>
+        <w:jc w:val="left"/>
+        <w:rPr>
+          <w:rFonts w:hint="eastAsia" w:ascii="宋体" w:hAnsi="宋体" w:eastAsia="宋体" w:cs="宋体"/>
+          <w:sz w:val="24"/>
+          <w:szCs w:val="24"/>
+          <w:lang w:val="en-US" w:eastAsia="zh-CN"/>
+        </w:rPr>
+      </w:pPr>
+      <w:r>
+        <w:rPr>
+          <w:rFonts w:hint="default" w:ascii="Consolas" w:hAnsi="Consolas" w:eastAsia="Consolas" w:cs="Consolas"/>
+          <w:b w:val="0"/>
+          <w:color w:val="D4D4D4"/>
+          <w:kern w:val="0"/>
+          <w:sz w:val="16"/>
+          <w:szCs w:val="16"/>
+          <w:shd w:val="clear" w:fill="1E1E1E"/>
+          <w:lang w:val="en-US" w:eastAsia="zh-CN" w:bidi="ar"/>
+        </w:rPr>
+        <w:t>    }</w:t>
+      </w:r>
+    </w:p>
+    <w:p>
+      <w:pPr>
+        <w:widowControl w:val="0"/>
+        <w:numPr>
+          <w:ilvl w:val="0"/>
+          <w:numId w:val="0"/>
+        </w:numPr>
+        <w:ind w:left="2100" w:leftChars="0" w:firstLine="420" w:firstLineChars="0"/>
+        <w:jc w:val="both"/>
+        <w:rPr>
+          <w:rFonts w:hint="eastAsia" w:ascii="宋体" w:hAnsi="宋体" w:eastAsia="宋体" w:cs="宋体"/>
+          <w:sz w:val="24"/>
+          <w:szCs w:val="24"/>
+          <w:lang w:val="en-US" w:eastAsia="zh-CN"/>
+        </w:rPr>
+      </w:pPr>
+      <w:r>
+        <w:rPr>
+          <w:rFonts w:hint="eastAsia" w:ascii="宋体" w:hAnsi="宋体" w:eastAsia="宋体" w:cs="宋体"/>
+          <w:sz w:val="24"/>
+          <w:szCs w:val="24"/>
+          <w:lang w:val="en-US" w:eastAsia="zh-CN"/>
+        </w:rPr>
+        <w:t>提交表单的预验证</w:t>
+      </w:r>
+    </w:p>
+    <w:p>
+      <w:pPr>
+        <w:widowControl w:val="0"/>
+        <w:numPr>
+          <w:ilvl w:val="0"/>
+          <w:numId w:val="0"/>
+        </w:numPr>
+        <w:ind w:left="2100" w:leftChars="0" w:firstLine="420" w:firstLineChars="0"/>
+        <w:jc w:val="both"/>
+        <w:rPr>
+          <w:rFonts w:hint="eastAsia" w:ascii="宋体" w:hAnsi="宋体" w:eastAsia="宋体" w:cs="宋体"/>
+          <w:sz w:val="24"/>
+          <w:szCs w:val="24"/>
+          <w:lang w:val="en-US" w:eastAsia="zh-CN"/>
+        </w:rPr>
+      </w:pPr>
+      <w:r>
+        <w:rPr>
+          <w:rFonts w:hint="eastAsia" w:ascii="宋体" w:hAnsi="宋体" w:eastAsia="宋体" w:cs="宋体"/>
+          <w:sz w:val="24"/>
+          <w:szCs w:val="24"/>
+          <w:lang w:val="en-US" w:eastAsia="zh-CN"/>
+        </w:rPr>
+        <w:t>提交表单完成</w:t>
+      </w:r>
+    </w:p>
+    <w:p>
+      <w:pPr>
+        <w:keepNext w:val="0"/>
+        <w:keepLines w:val="0"/>
+        <w:widowControl/>
+        <w:suppressLineNumbers w:val="0"/>
+        <w:shd w:val="clear" w:fill="1E1E1E"/>
+        <w:spacing w:line="228" w:lineRule="atLeast"/>
+        <w:jc w:val="left"/>
+        <w:rPr>
+          <w:rFonts w:ascii="Consolas" w:hAnsi="Consolas" w:eastAsia="Consolas" w:cs="Consolas"/>
+          <w:b w:val="0"/>
+          <w:color w:val="D4D4D4"/>
+          <w:sz w:val="16"/>
+          <w:szCs w:val="16"/>
+        </w:rPr>
+      </w:pPr>
+      <w:r>
+        <w:rPr>
+          <w:rFonts w:hint="default" w:ascii="Consolas" w:hAnsi="Consolas" w:eastAsia="Consolas" w:cs="Consolas"/>
+          <w:b w:val="0"/>
+          <w:color w:val="D4D4D4"/>
+          <w:kern w:val="0"/>
+          <w:sz w:val="16"/>
+          <w:szCs w:val="16"/>
+          <w:shd w:val="clear" w:fill="1E1E1E"/>
+          <w:lang w:val="en-US" w:eastAsia="zh-CN" w:bidi="ar"/>
+        </w:rPr>
+        <w:t>    </w:t>
+      </w:r>
+      <w:r>
+        <w:rPr>
+          <w:rFonts w:hint="default" w:ascii="Consolas" w:hAnsi="Consolas" w:eastAsia="Consolas" w:cs="Consolas"/>
+          <w:b w:val="0"/>
+          <w:color w:val="DCDCAA"/>
+          <w:kern w:val="0"/>
+          <w:sz w:val="16"/>
+          <w:szCs w:val="16"/>
+          <w:shd w:val="clear" w:fill="1E1E1E"/>
+          <w:lang w:val="en-US" w:eastAsia="zh-CN" w:bidi="ar"/>
+        </w:rPr>
+        <w:t>editUser</w:t>
+      </w:r>
+      <w:r>
+        <w:rPr>
+          <w:rFonts w:hint="default" w:ascii="Consolas" w:hAnsi="Consolas" w:eastAsia="Consolas" w:cs="Consolas"/>
+          <w:b w:val="0"/>
+          <w:color w:val="D4D4D4"/>
+          <w:kern w:val="0"/>
+          <w:sz w:val="16"/>
+          <w:szCs w:val="16"/>
+          <w:shd w:val="clear" w:fill="1E1E1E"/>
+          <w:lang w:val="en-US" w:eastAsia="zh-CN" w:bidi="ar"/>
+        </w:rPr>
+        <w:t> () {</w:t>
+      </w:r>
+    </w:p>
+    <w:p>
+      <w:pPr>
+        <w:keepNext w:val="0"/>
+        <w:keepLines w:val="0"/>
+        <w:widowControl/>
+        <w:suppressLineNumbers w:val="0"/>
+        <w:shd w:val="clear" w:fill="1E1E1E"/>
+        <w:spacing w:line="228" w:lineRule="atLeast"/>
+        <w:jc w:val="left"/>
+        <w:rPr>
+          <w:rFonts w:hint="default" w:ascii="Consolas" w:hAnsi="Consolas" w:eastAsia="Consolas" w:cs="Consolas"/>
+          <w:b w:val="0"/>
+          <w:color w:val="D4D4D4"/>
+          <w:sz w:val="16"/>
+          <w:szCs w:val="16"/>
+        </w:rPr>
+      </w:pPr>
+      <w:r>
+        <w:rPr>
+          <w:rFonts w:hint="default" w:ascii="Consolas" w:hAnsi="Consolas" w:eastAsia="Consolas" w:cs="Consolas"/>
+          <w:b w:val="0"/>
+          <w:color w:val="D4D4D4"/>
+          <w:kern w:val="0"/>
+          <w:sz w:val="16"/>
+          <w:szCs w:val="16"/>
+          <w:shd w:val="clear" w:fill="1E1E1E"/>
+          <w:lang w:val="en-US" w:eastAsia="zh-CN" w:bidi="ar"/>
+        </w:rPr>
+        <w:t>      </w:t>
+      </w:r>
+      <w:r>
+        <w:rPr>
+          <w:rFonts w:hint="default" w:ascii="Consolas" w:hAnsi="Consolas" w:eastAsia="Consolas" w:cs="Consolas"/>
+          <w:b w:val="0"/>
+          <w:color w:val="569CD6"/>
+          <w:kern w:val="0"/>
+          <w:sz w:val="16"/>
+          <w:szCs w:val="16"/>
+          <w:shd w:val="clear" w:fill="1E1E1E"/>
+          <w:lang w:val="en-US" w:eastAsia="zh-CN" w:bidi="ar"/>
+        </w:rPr>
+        <w:t>this</w:t>
+      </w:r>
+      <w:r>
+        <w:rPr>
+          <w:rFonts w:hint="default" w:ascii="Consolas" w:hAnsi="Consolas" w:eastAsia="Consolas" w:cs="Consolas"/>
+          <w:b w:val="0"/>
+          <w:color w:val="D4D4D4"/>
+          <w:kern w:val="0"/>
+          <w:sz w:val="16"/>
+          <w:szCs w:val="16"/>
+          <w:shd w:val="clear" w:fill="1E1E1E"/>
+          <w:lang w:val="en-US" w:eastAsia="zh-CN" w:bidi="ar"/>
+        </w:rPr>
+        <w:t>.</w:t>
+      </w:r>
+      <w:r>
+        <w:rPr>
+          <w:rFonts w:hint="default" w:ascii="Consolas" w:hAnsi="Consolas" w:eastAsia="Consolas" w:cs="Consolas"/>
+          <w:b w:val="0"/>
+          <w:color w:val="9CDCFE"/>
+          <w:kern w:val="0"/>
+          <w:sz w:val="16"/>
+          <w:szCs w:val="16"/>
+          <w:shd w:val="clear" w:fill="1E1E1E"/>
+          <w:lang w:val="en-US" w:eastAsia="zh-CN" w:bidi="ar"/>
+        </w:rPr>
+        <w:t>$refs</w:t>
+      </w:r>
+      <w:r>
+        <w:rPr>
+          <w:rFonts w:hint="default" w:ascii="Consolas" w:hAnsi="Consolas" w:eastAsia="Consolas" w:cs="Consolas"/>
+          <w:b w:val="0"/>
+          <w:color w:val="D4D4D4"/>
+          <w:kern w:val="0"/>
+          <w:sz w:val="16"/>
+          <w:szCs w:val="16"/>
+          <w:shd w:val="clear" w:fill="1E1E1E"/>
+          <w:lang w:val="en-US" w:eastAsia="zh-CN" w:bidi="ar"/>
+        </w:rPr>
+        <w:t>.</w:t>
+      </w:r>
+      <w:r>
+        <w:rPr>
+          <w:rFonts w:hint="default" w:ascii="Consolas" w:hAnsi="Consolas" w:eastAsia="Consolas" w:cs="Consolas"/>
+          <w:b w:val="0"/>
+          <w:color w:val="9CDCFE"/>
+          <w:kern w:val="0"/>
+          <w:sz w:val="16"/>
+          <w:szCs w:val="16"/>
+          <w:shd w:val="clear" w:fill="1E1E1E"/>
+          <w:lang w:val="en-US" w:eastAsia="zh-CN" w:bidi="ar"/>
+        </w:rPr>
+        <w:t>editFormRef</w:t>
+      </w:r>
+      <w:r>
+        <w:rPr>
+          <w:rFonts w:hint="default" w:ascii="Consolas" w:hAnsi="Consolas" w:eastAsia="Consolas" w:cs="Consolas"/>
+          <w:b w:val="0"/>
+          <w:color w:val="D4D4D4"/>
+          <w:kern w:val="0"/>
+          <w:sz w:val="16"/>
+          <w:szCs w:val="16"/>
+          <w:shd w:val="clear" w:fill="1E1E1E"/>
+          <w:lang w:val="en-US" w:eastAsia="zh-CN" w:bidi="ar"/>
+        </w:rPr>
+        <w:t>.</w:t>
+      </w:r>
+      <w:r>
+        <w:rPr>
+          <w:rFonts w:hint="default" w:ascii="Consolas" w:hAnsi="Consolas" w:eastAsia="Consolas" w:cs="Consolas"/>
+          <w:b w:val="0"/>
+          <w:color w:val="DCDCAA"/>
+          <w:kern w:val="0"/>
+          <w:sz w:val="16"/>
+          <w:szCs w:val="16"/>
+          <w:shd w:val="clear" w:fill="1E1E1E"/>
+          <w:lang w:val="en-US" w:eastAsia="zh-CN" w:bidi="ar"/>
+        </w:rPr>
+        <w:t>validate</w:t>
+      </w:r>
+      <w:r>
+        <w:rPr>
+          <w:rFonts w:hint="default" w:ascii="Consolas" w:hAnsi="Consolas" w:eastAsia="Consolas" w:cs="Consolas"/>
+          <w:b w:val="0"/>
+          <w:color w:val="D4D4D4"/>
+          <w:kern w:val="0"/>
+          <w:sz w:val="16"/>
+          <w:szCs w:val="16"/>
+          <w:shd w:val="clear" w:fill="1E1E1E"/>
+          <w:lang w:val="en-US" w:eastAsia="zh-CN" w:bidi="ar"/>
+        </w:rPr>
+        <w:t>(</w:t>
+      </w:r>
+      <w:r>
+        <w:rPr>
+          <w:rFonts w:hint="default" w:ascii="Consolas" w:hAnsi="Consolas" w:eastAsia="Consolas" w:cs="Consolas"/>
+          <w:b w:val="0"/>
+          <w:color w:val="569CD6"/>
+          <w:kern w:val="0"/>
+          <w:sz w:val="16"/>
+          <w:szCs w:val="16"/>
+          <w:shd w:val="clear" w:fill="1E1E1E"/>
+          <w:lang w:val="en-US" w:eastAsia="zh-CN" w:bidi="ar"/>
+        </w:rPr>
+        <w:t>async</w:t>
+      </w:r>
+      <w:r>
+        <w:rPr>
+          <w:rFonts w:hint="default" w:ascii="Consolas" w:hAnsi="Consolas" w:eastAsia="Consolas" w:cs="Consolas"/>
+          <w:b w:val="0"/>
+          <w:color w:val="D4D4D4"/>
+          <w:kern w:val="0"/>
+          <w:sz w:val="16"/>
+          <w:szCs w:val="16"/>
+          <w:shd w:val="clear" w:fill="1E1E1E"/>
+          <w:lang w:val="en-US" w:eastAsia="zh-CN" w:bidi="ar"/>
+        </w:rPr>
+        <w:t> </w:t>
+      </w:r>
+      <w:r>
+        <w:rPr>
+          <w:rFonts w:hint="default" w:ascii="Consolas" w:hAnsi="Consolas" w:eastAsia="Consolas" w:cs="Consolas"/>
+          <w:b w:val="0"/>
+          <w:color w:val="9CDCFE"/>
+          <w:kern w:val="0"/>
+          <w:sz w:val="16"/>
+          <w:szCs w:val="16"/>
+          <w:shd w:val="clear" w:fill="1E1E1E"/>
+          <w:lang w:val="en-US" w:eastAsia="zh-CN" w:bidi="ar"/>
+        </w:rPr>
+        <w:t>valid</w:t>
+      </w:r>
+      <w:r>
+        <w:rPr>
+          <w:rFonts w:hint="default" w:ascii="Consolas" w:hAnsi="Consolas" w:eastAsia="Consolas" w:cs="Consolas"/>
+          <w:b w:val="0"/>
+          <w:color w:val="D4D4D4"/>
+          <w:kern w:val="0"/>
+          <w:sz w:val="16"/>
+          <w:szCs w:val="16"/>
+          <w:shd w:val="clear" w:fill="1E1E1E"/>
+          <w:lang w:val="en-US" w:eastAsia="zh-CN" w:bidi="ar"/>
+        </w:rPr>
+        <w:t> </w:t>
+      </w:r>
+      <w:r>
+        <w:rPr>
+          <w:rFonts w:hint="default" w:ascii="Consolas" w:hAnsi="Consolas" w:eastAsia="Consolas" w:cs="Consolas"/>
+          <w:b w:val="0"/>
+          <w:color w:val="569CD6"/>
+          <w:kern w:val="0"/>
+          <w:sz w:val="16"/>
+          <w:szCs w:val="16"/>
+          <w:shd w:val="clear" w:fill="1E1E1E"/>
+          <w:lang w:val="en-US" w:eastAsia="zh-CN" w:bidi="ar"/>
+        </w:rPr>
+        <w:t>=&gt;</w:t>
+      </w:r>
+      <w:r>
+        <w:rPr>
+          <w:rFonts w:hint="default" w:ascii="Consolas" w:hAnsi="Consolas" w:eastAsia="Consolas" w:cs="Consolas"/>
+          <w:b w:val="0"/>
+          <w:color w:val="D4D4D4"/>
+          <w:kern w:val="0"/>
+          <w:sz w:val="16"/>
+          <w:szCs w:val="16"/>
+          <w:shd w:val="clear" w:fill="1E1E1E"/>
+          <w:lang w:val="en-US" w:eastAsia="zh-CN" w:bidi="ar"/>
+        </w:rPr>
+        <w:t> {</w:t>
+      </w:r>
+    </w:p>
+    <w:p>
+      <w:pPr>
+        <w:keepNext w:val="0"/>
+        <w:keepLines w:val="0"/>
+        <w:widowControl/>
+        <w:suppressLineNumbers w:val="0"/>
+        <w:shd w:val="clear" w:fill="1E1E1E"/>
+        <w:spacing w:line="228" w:lineRule="atLeast"/>
+        <w:jc w:val="left"/>
+        <w:rPr>
+          <w:rFonts w:hint="default" w:ascii="Consolas" w:hAnsi="Consolas" w:eastAsia="Consolas" w:cs="Consolas"/>
+          <w:b w:val="0"/>
+          <w:color w:val="D4D4D4"/>
+          <w:sz w:val="16"/>
+          <w:szCs w:val="16"/>
+        </w:rPr>
+      </w:pPr>
+      <w:r>
+        <w:rPr>
+          <w:rFonts w:hint="default" w:ascii="Consolas" w:hAnsi="Consolas" w:eastAsia="Consolas" w:cs="Consolas"/>
+          <w:b w:val="0"/>
+          <w:color w:val="D4D4D4"/>
+          <w:kern w:val="0"/>
+          <w:sz w:val="16"/>
+          <w:szCs w:val="16"/>
+          <w:shd w:val="clear" w:fill="1E1E1E"/>
+          <w:lang w:val="en-US" w:eastAsia="zh-CN" w:bidi="ar"/>
+        </w:rPr>
+        <w:t>        </w:t>
+      </w:r>
+      <w:r>
+        <w:rPr>
+          <w:rFonts w:hint="default" w:ascii="Consolas" w:hAnsi="Consolas" w:eastAsia="Consolas" w:cs="Consolas"/>
+          <w:b w:val="0"/>
+          <w:color w:val="C586C0"/>
+          <w:kern w:val="0"/>
+          <w:sz w:val="16"/>
+          <w:szCs w:val="16"/>
+          <w:shd w:val="clear" w:fill="1E1E1E"/>
+          <w:lang w:val="en-US" w:eastAsia="zh-CN" w:bidi="ar"/>
+        </w:rPr>
+        <w:t>if</w:t>
+      </w:r>
+      <w:r>
+        <w:rPr>
+          <w:rFonts w:hint="default" w:ascii="Consolas" w:hAnsi="Consolas" w:eastAsia="Consolas" w:cs="Consolas"/>
+          <w:b w:val="0"/>
+          <w:color w:val="D4D4D4"/>
+          <w:kern w:val="0"/>
+          <w:sz w:val="16"/>
+          <w:szCs w:val="16"/>
+          <w:shd w:val="clear" w:fill="1E1E1E"/>
+          <w:lang w:val="en-US" w:eastAsia="zh-CN" w:bidi="ar"/>
+        </w:rPr>
+        <w:t> (!</w:t>
+      </w:r>
+      <w:r>
+        <w:rPr>
+          <w:rFonts w:hint="default" w:ascii="Consolas" w:hAnsi="Consolas" w:eastAsia="Consolas" w:cs="Consolas"/>
+          <w:b w:val="0"/>
+          <w:color w:val="9CDCFE"/>
+          <w:kern w:val="0"/>
+          <w:sz w:val="16"/>
+          <w:szCs w:val="16"/>
+          <w:shd w:val="clear" w:fill="1E1E1E"/>
+          <w:lang w:val="en-US" w:eastAsia="zh-CN" w:bidi="ar"/>
+        </w:rPr>
+        <w:t>valid</w:t>
+      </w:r>
+      <w:r>
+        <w:rPr>
+          <w:rFonts w:hint="default" w:ascii="Consolas" w:hAnsi="Consolas" w:eastAsia="Consolas" w:cs="Consolas"/>
+          <w:b w:val="0"/>
+          <w:color w:val="D4D4D4"/>
+          <w:kern w:val="0"/>
+          <w:sz w:val="16"/>
+          <w:szCs w:val="16"/>
+          <w:shd w:val="clear" w:fill="1E1E1E"/>
+          <w:lang w:val="en-US" w:eastAsia="zh-CN" w:bidi="ar"/>
+        </w:rPr>
+        <w:t>) </w:t>
+      </w:r>
+      <w:r>
+        <w:rPr>
+          <w:rFonts w:hint="default" w:ascii="Consolas" w:hAnsi="Consolas" w:eastAsia="Consolas" w:cs="Consolas"/>
+          <w:b w:val="0"/>
+          <w:color w:val="C586C0"/>
+          <w:kern w:val="0"/>
+          <w:sz w:val="16"/>
+          <w:szCs w:val="16"/>
+          <w:shd w:val="clear" w:fill="1E1E1E"/>
+          <w:lang w:val="en-US" w:eastAsia="zh-CN" w:bidi="ar"/>
+        </w:rPr>
+        <w:t>return</w:t>
+      </w:r>
+    </w:p>
+    <w:p>
+      <w:pPr>
+        <w:keepNext w:val="0"/>
+        <w:keepLines w:val="0"/>
+        <w:widowControl/>
+        <w:suppressLineNumbers w:val="0"/>
+        <w:shd w:val="clear" w:fill="1E1E1E"/>
+        <w:spacing w:line="228" w:lineRule="atLeast"/>
+        <w:jc w:val="left"/>
+        <w:rPr>
+          <w:rFonts w:hint="default" w:ascii="Consolas" w:hAnsi="Consolas" w:eastAsia="Consolas" w:cs="Consolas"/>
+          <w:b w:val="0"/>
+          <w:color w:val="D4D4D4"/>
+          <w:sz w:val="16"/>
+          <w:szCs w:val="16"/>
+        </w:rPr>
+      </w:pPr>
+      <w:r>
+        <w:rPr>
+          <w:rFonts w:hint="default" w:ascii="Consolas" w:hAnsi="Consolas" w:eastAsia="Consolas" w:cs="Consolas"/>
+          <w:b w:val="0"/>
+          <w:color w:val="D4D4D4"/>
+          <w:kern w:val="0"/>
+          <w:sz w:val="16"/>
+          <w:szCs w:val="16"/>
+          <w:shd w:val="clear" w:fill="1E1E1E"/>
+          <w:lang w:val="en-US" w:eastAsia="zh-CN" w:bidi="ar"/>
+        </w:rPr>
+        <w:t>        </w:t>
+      </w:r>
+      <w:r>
+        <w:rPr>
+          <w:rFonts w:hint="default" w:ascii="Consolas" w:hAnsi="Consolas" w:eastAsia="Consolas" w:cs="Consolas"/>
+          <w:b w:val="0"/>
+          <w:color w:val="569CD6"/>
+          <w:kern w:val="0"/>
+          <w:sz w:val="16"/>
+          <w:szCs w:val="16"/>
+          <w:shd w:val="clear" w:fill="1E1E1E"/>
+          <w:lang w:val="en-US" w:eastAsia="zh-CN" w:bidi="ar"/>
+        </w:rPr>
+        <w:t>const</w:t>
+      </w:r>
+      <w:r>
+        <w:rPr>
+          <w:rFonts w:hint="default" w:ascii="Consolas" w:hAnsi="Consolas" w:eastAsia="Consolas" w:cs="Consolas"/>
+          <w:b w:val="0"/>
+          <w:color w:val="D4D4D4"/>
+          <w:kern w:val="0"/>
+          <w:sz w:val="16"/>
+          <w:szCs w:val="16"/>
+          <w:shd w:val="clear" w:fill="1E1E1E"/>
+          <w:lang w:val="en-US" w:eastAsia="zh-CN" w:bidi="ar"/>
+        </w:rPr>
+        <w:t> { </w:t>
+      </w:r>
+      <w:r>
+        <w:rPr>
+          <w:rFonts w:hint="default" w:ascii="Consolas" w:hAnsi="Consolas" w:eastAsia="Consolas" w:cs="Consolas"/>
+          <w:b w:val="0"/>
+          <w:color w:val="9CDCFE"/>
+          <w:kern w:val="0"/>
+          <w:sz w:val="16"/>
+          <w:szCs w:val="16"/>
+          <w:shd w:val="clear" w:fill="1E1E1E"/>
+          <w:lang w:val="en-US" w:eastAsia="zh-CN" w:bidi="ar"/>
+        </w:rPr>
+        <w:t>data</w:t>
+      </w:r>
+      <w:r>
+        <w:rPr>
+          <w:rFonts w:hint="default" w:ascii="Consolas" w:hAnsi="Consolas" w:eastAsia="Consolas" w:cs="Consolas"/>
+          <w:b w:val="0"/>
+          <w:color w:val="D4D4D4"/>
+          <w:kern w:val="0"/>
+          <w:sz w:val="16"/>
+          <w:szCs w:val="16"/>
+          <w:shd w:val="clear" w:fill="1E1E1E"/>
+          <w:lang w:val="en-US" w:eastAsia="zh-CN" w:bidi="ar"/>
+        </w:rPr>
+        <w:t>: </w:t>
+      </w:r>
+      <w:r>
+        <w:rPr>
+          <w:rFonts w:hint="default" w:ascii="Consolas" w:hAnsi="Consolas" w:eastAsia="Consolas" w:cs="Consolas"/>
+          <w:b w:val="0"/>
+          <w:color w:val="4FC1FF"/>
+          <w:kern w:val="0"/>
+          <w:sz w:val="16"/>
+          <w:szCs w:val="16"/>
+          <w:shd w:val="clear" w:fill="1E1E1E"/>
+          <w:lang w:val="en-US" w:eastAsia="zh-CN" w:bidi="ar"/>
+        </w:rPr>
+        <w:t>res</w:t>
+      </w:r>
+      <w:r>
+        <w:rPr>
+          <w:rFonts w:hint="default" w:ascii="Consolas" w:hAnsi="Consolas" w:eastAsia="Consolas" w:cs="Consolas"/>
+          <w:b w:val="0"/>
+          <w:color w:val="D4D4D4"/>
+          <w:kern w:val="0"/>
+          <w:sz w:val="16"/>
+          <w:szCs w:val="16"/>
+          <w:shd w:val="clear" w:fill="1E1E1E"/>
+          <w:lang w:val="en-US" w:eastAsia="zh-CN" w:bidi="ar"/>
+        </w:rPr>
+        <w:t> } = </w:t>
+      </w:r>
+      <w:r>
+        <w:rPr>
+          <w:rFonts w:hint="default" w:ascii="Consolas" w:hAnsi="Consolas" w:eastAsia="Consolas" w:cs="Consolas"/>
+          <w:b w:val="0"/>
+          <w:color w:val="C586C0"/>
+          <w:kern w:val="0"/>
+          <w:sz w:val="16"/>
+          <w:szCs w:val="16"/>
+          <w:shd w:val="clear" w:fill="1E1E1E"/>
+          <w:lang w:val="en-US" w:eastAsia="zh-CN" w:bidi="ar"/>
+        </w:rPr>
+        <w:t>await</w:t>
+      </w:r>
+      <w:r>
+        <w:rPr>
+          <w:rFonts w:hint="default" w:ascii="Consolas" w:hAnsi="Consolas" w:eastAsia="Consolas" w:cs="Consolas"/>
+          <w:b w:val="0"/>
+          <w:color w:val="D4D4D4"/>
+          <w:kern w:val="0"/>
+          <w:sz w:val="16"/>
+          <w:szCs w:val="16"/>
+          <w:shd w:val="clear" w:fill="1E1E1E"/>
+          <w:lang w:val="en-US" w:eastAsia="zh-CN" w:bidi="ar"/>
+        </w:rPr>
+        <w:t> </w:t>
+      </w:r>
+      <w:r>
+        <w:rPr>
+          <w:rFonts w:hint="default" w:ascii="Consolas" w:hAnsi="Consolas" w:eastAsia="Consolas" w:cs="Consolas"/>
+          <w:b w:val="0"/>
+          <w:color w:val="569CD6"/>
+          <w:kern w:val="0"/>
+          <w:sz w:val="16"/>
+          <w:szCs w:val="16"/>
+          <w:shd w:val="clear" w:fill="1E1E1E"/>
+          <w:lang w:val="en-US" w:eastAsia="zh-CN" w:bidi="ar"/>
+        </w:rPr>
+        <w:t>this</w:t>
+      </w:r>
+      <w:r>
+        <w:rPr>
+          <w:rFonts w:hint="default" w:ascii="Consolas" w:hAnsi="Consolas" w:eastAsia="Consolas" w:cs="Consolas"/>
+          <w:b w:val="0"/>
+          <w:color w:val="D4D4D4"/>
+          <w:kern w:val="0"/>
+          <w:sz w:val="16"/>
+          <w:szCs w:val="16"/>
+          <w:shd w:val="clear" w:fill="1E1E1E"/>
+          <w:lang w:val="en-US" w:eastAsia="zh-CN" w:bidi="ar"/>
+        </w:rPr>
+        <w:t>.</w:t>
+      </w:r>
+      <w:r>
+        <w:rPr>
+          <w:rFonts w:hint="default" w:ascii="Consolas" w:hAnsi="Consolas" w:eastAsia="Consolas" w:cs="Consolas"/>
+          <w:b w:val="0"/>
+          <w:color w:val="9CDCFE"/>
+          <w:kern w:val="0"/>
+          <w:sz w:val="16"/>
+          <w:szCs w:val="16"/>
+          <w:shd w:val="clear" w:fill="1E1E1E"/>
+          <w:lang w:val="en-US" w:eastAsia="zh-CN" w:bidi="ar"/>
+        </w:rPr>
+        <w:t>$http</w:t>
+      </w:r>
+      <w:r>
+        <w:rPr>
+          <w:rFonts w:hint="default" w:ascii="Consolas" w:hAnsi="Consolas" w:eastAsia="Consolas" w:cs="Consolas"/>
+          <w:b w:val="0"/>
+          <w:color w:val="D4D4D4"/>
+          <w:kern w:val="0"/>
+          <w:sz w:val="16"/>
+          <w:szCs w:val="16"/>
+          <w:shd w:val="clear" w:fill="1E1E1E"/>
+          <w:lang w:val="en-US" w:eastAsia="zh-CN" w:bidi="ar"/>
+        </w:rPr>
+        <w:t>.</w:t>
+      </w:r>
+      <w:r>
+        <w:rPr>
+          <w:rFonts w:hint="default" w:ascii="Consolas" w:hAnsi="Consolas" w:eastAsia="Consolas" w:cs="Consolas"/>
+          <w:b w:val="0"/>
+          <w:color w:val="DCDCAA"/>
+          <w:kern w:val="0"/>
+          <w:sz w:val="16"/>
+          <w:szCs w:val="16"/>
+          <w:shd w:val="clear" w:fill="1E1E1E"/>
+          <w:lang w:val="en-US" w:eastAsia="zh-CN" w:bidi="ar"/>
+        </w:rPr>
+        <w:t>put</w:t>
+      </w:r>
+      <w:r>
+        <w:rPr>
+          <w:rFonts w:hint="default" w:ascii="Consolas" w:hAnsi="Consolas" w:eastAsia="Consolas" w:cs="Consolas"/>
+          <w:b w:val="0"/>
+          <w:color w:val="D4D4D4"/>
+          <w:kern w:val="0"/>
+          <w:sz w:val="16"/>
+          <w:szCs w:val="16"/>
+          <w:shd w:val="clear" w:fill="1E1E1E"/>
+          <w:lang w:val="en-US" w:eastAsia="zh-CN" w:bidi="ar"/>
+        </w:rPr>
+        <w:t>(</w:t>
+      </w:r>
+      <w:r>
+        <w:rPr>
+          <w:rFonts w:hint="default" w:ascii="Consolas" w:hAnsi="Consolas" w:eastAsia="Consolas" w:cs="Consolas"/>
+          <w:b w:val="0"/>
+          <w:color w:val="CE9178"/>
+          <w:kern w:val="0"/>
+          <w:sz w:val="16"/>
+          <w:szCs w:val="16"/>
+          <w:shd w:val="clear" w:fill="1E1E1E"/>
+          <w:lang w:val="en-US" w:eastAsia="zh-CN" w:bidi="ar"/>
+        </w:rPr>
+        <w:t>'users/'</w:t>
+      </w:r>
+      <w:r>
+        <w:rPr>
+          <w:rFonts w:hint="default" w:ascii="Consolas" w:hAnsi="Consolas" w:eastAsia="Consolas" w:cs="Consolas"/>
+          <w:b w:val="0"/>
+          <w:color w:val="D4D4D4"/>
+          <w:kern w:val="0"/>
+          <w:sz w:val="16"/>
+          <w:szCs w:val="16"/>
+          <w:shd w:val="clear" w:fill="1E1E1E"/>
+          <w:lang w:val="en-US" w:eastAsia="zh-CN" w:bidi="ar"/>
+        </w:rPr>
+        <w:t> + </w:t>
+      </w:r>
+      <w:r>
+        <w:rPr>
+          <w:rFonts w:hint="default" w:ascii="Consolas" w:hAnsi="Consolas" w:eastAsia="Consolas" w:cs="Consolas"/>
+          <w:b w:val="0"/>
+          <w:color w:val="569CD6"/>
+          <w:kern w:val="0"/>
+          <w:sz w:val="16"/>
+          <w:szCs w:val="16"/>
+          <w:shd w:val="clear" w:fill="1E1E1E"/>
+          <w:lang w:val="en-US" w:eastAsia="zh-CN" w:bidi="ar"/>
+        </w:rPr>
+        <w:t>this</w:t>
+      </w:r>
+      <w:r>
+        <w:rPr>
+          <w:rFonts w:hint="default" w:ascii="Consolas" w:hAnsi="Consolas" w:eastAsia="Consolas" w:cs="Consolas"/>
+          <w:b w:val="0"/>
+          <w:color w:val="D4D4D4"/>
+          <w:kern w:val="0"/>
+          <w:sz w:val="16"/>
+          <w:szCs w:val="16"/>
+          <w:shd w:val="clear" w:fill="1E1E1E"/>
+          <w:lang w:val="en-US" w:eastAsia="zh-CN" w:bidi="ar"/>
+        </w:rPr>
+        <w:t>.</w:t>
+      </w:r>
+      <w:r>
+        <w:rPr>
+          <w:rFonts w:hint="default" w:ascii="Consolas" w:hAnsi="Consolas" w:eastAsia="Consolas" w:cs="Consolas"/>
+          <w:b w:val="0"/>
+          <w:color w:val="9CDCFE"/>
+          <w:kern w:val="0"/>
+          <w:sz w:val="16"/>
+          <w:szCs w:val="16"/>
+          <w:shd w:val="clear" w:fill="1E1E1E"/>
+          <w:lang w:val="en-US" w:eastAsia="zh-CN" w:bidi="ar"/>
+        </w:rPr>
+        <w:t>editForm</w:t>
+      </w:r>
+      <w:r>
+        <w:rPr>
+          <w:rFonts w:hint="default" w:ascii="Consolas" w:hAnsi="Consolas" w:eastAsia="Consolas" w:cs="Consolas"/>
+          <w:b w:val="0"/>
+          <w:color w:val="D4D4D4"/>
+          <w:kern w:val="0"/>
+          <w:sz w:val="16"/>
+          <w:szCs w:val="16"/>
+          <w:shd w:val="clear" w:fill="1E1E1E"/>
+          <w:lang w:val="en-US" w:eastAsia="zh-CN" w:bidi="ar"/>
+        </w:rPr>
+        <w:t>.</w:t>
+      </w:r>
+      <w:r>
+        <w:rPr>
+          <w:rFonts w:hint="default" w:ascii="Consolas" w:hAnsi="Consolas" w:eastAsia="Consolas" w:cs="Consolas"/>
+          <w:b w:val="0"/>
+          <w:color w:val="9CDCFE"/>
+          <w:kern w:val="0"/>
+          <w:sz w:val="16"/>
+          <w:szCs w:val="16"/>
+          <w:shd w:val="clear" w:fill="1E1E1E"/>
+          <w:lang w:val="en-US" w:eastAsia="zh-CN" w:bidi="ar"/>
+        </w:rPr>
+        <w:t>id</w:t>
+      </w:r>
+      <w:r>
+        <w:rPr>
+          <w:rFonts w:hint="default" w:ascii="Consolas" w:hAnsi="Consolas" w:eastAsia="Consolas" w:cs="Consolas"/>
+          <w:b w:val="0"/>
+          <w:color w:val="D4D4D4"/>
+          <w:kern w:val="0"/>
+          <w:sz w:val="16"/>
+          <w:szCs w:val="16"/>
+          <w:shd w:val="clear" w:fill="1E1E1E"/>
+          <w:lang w:val="en-US" w:eastAsia="zh-CN" w:bidi="ar"/>
+        </w:rPr>
+        <w:t>, { </w:t>
+      </w:r>
+      <w:r>
+        <w:rPr>
+          <w:rFonts w:hint="default" w:ascii="Consolas" w:hAnsi="Consolas" w:eastAsia="Consolas" w:cs="Consolas"/>
+          <w:b w:val="0"/>
+          <w:color w:val="9CDCFE"/>
+          <w:kern w:val="0"/>
+          <w:sz w:val="16"/>
+          <w:szCs w:val="16"/>
+          <w:shd w:val="clear" w:fill="1E1E1E"/>
+          <w:lang w:val="en-US" w:eastAsia="zh-CN" w:bidi="ar"/>
+        </w:rPr>
+        <w:t>email:</w:t>
+      </w:r>
+      <w:r>
+        <w:rPr>
+          <w:rFonts w:hint="default" w:ascii="Consolas" w:hAnsi="Consolas" w:eastAsia="Consolas" w:cs="Consolas"/>
+          <w:b w:val="0"/>
+          <w:color w:val="D4D4D4"/>
+          <w:kern w:val="0"/>
+          <w:sz w:val="16"/>
+          <w:szCs w:val="16"/>
+          <w:shd w:val="clear" w:fill="1E1E1E"/>
+          <w:lang w:val="en-US" w:eastAsia="zh-CN" w:bidi="ar"/>
+        </w:rPr>
+        <w:t> </w:t>
+      </w:r>
+      <w:r>
+        <w:rPr>
+          <w:rFonts w:hint="default" w:ascii="Consolas" w:hAnsi="Consolas" w:eastAsia="Consolas" w:cs="Consolas"/>
+          <w:b w:val="0"/>
+          <w:color w:val="569CD6"/>
+          <w:kern w:val="0"/>
+          <w:sz w:val="16"/>
+          <w:szCs w:val="16"/>
+          <w:shd w:val="clear" w:fill="1E1E1E"/>
+          <w:lang w:val="en-US" w:eastAsia="zh-CN" w:bidi="ar"/>
+        </w:rPr>
+        <w:t>this</w:t>
+      </w:r>
+      <w:r>
+        <w:rPr>
+          <w:rFonts w:hint="default" w:ascii="Consolas" w:hAnsi="Consolas" w:eastAsia="Consolas" w:cs="Consolas"/>
+          <w:b w:val="0"/>
+          <w:color w:val="D4D4D4"/>
+          <w:kern w:val="0"/>
+          <w:sz w:val="16"/>
+          <w:szCs w:val="16"/>
+          <w:shd w:val="clear" w:fill="1E1E1E"/>
+          <w:lang w:val="en-US" w:eastAsia="zh-CN" w:bidi="ar"/>
+        </w:rPr>
+        <w:t>.</w:t>
+      </w:r>
+      <w:r>
+        <w:rPr>
+          <w:rFonts w:hint="default" w:ascii="Consolas" w:hAnsi="Consolas" w:eastAsia="Consolas" w:cs="Consolas"/>
+          <w:b w:val="0"/>
+          <w:color w:val="9CDCFE"/>
+          <w:kern w:val="0"/>
+          <w:sz w:val="16"/>
+          <w:szCs w:val="16"/>
+          <w:shd w:val="clear" w:fill="1E1E1E"/>
+          <w:lang w:val="en-US" w:eastAsia="zh-CN" w:bidi="ar"/>
+        </w:rPr>
+        <w:t>editForm</w:t>
+      </w:r>
+      <w:r>
+        <w:rPr>
+          <w:rFonts w:hint="default" w:ascii="Consolas" w:hAnsi="Consolas" w:eastAsia="Consolas" w:cs="Consolas"/>
+          <w:b w:val="0"/>
+          <w:color w:val="D4D4D4"/>
+          <w:kern w:val="0"/>
+          <w:sz w:val="16"/>
+          <w:szCs w:val="16"/>
+          <w:shd w:val="clear" w:fill="1E1E1E"/>
+          <w:lang w:val="en-US" w:eastAsia="zh-CN" w:bidi="ar"/>
+        </w:rPr>
+        <w:t>.</w:t>
+      </w:r>
+      <w:r>
+        <w:rPr>
+          <w:rFonts w:hint="default" w:ascii="Consolas" w:hAnsi="Consolas" w:eastAsia="Consolas" w:cs="Consolas"/>
+          <w:b w:val="0"/>
+          <w:color w:val="9CDCFE"/>
+          <w:kern w:val="0"/>
+          <w:sz w:val="16"/>
+          <w:szCs w:val="16"/>
+          <w:shd w:val="clear" w:fill="1E1E1E"/>
+          <w:lang w:val="en-US" w:eastAsia="zh-CN" w:bidi="ar"/>
+        </w:rPr>
+        <w:t>email</w:t>
+      </w:r>
+      <w:r>
+        <w:rPr>
+          <w:rFonts w:hint="default" w:ascii="Consolas" w:hAnsi="Consolas" w:eastAsia="Consolas" w:cs="Consolas"/>
+          <w:b w:val="0"/>
+          <w:color w:val="D4D4D4"/>
+          <w:kern w:val="0"/>
+          <w:sz w:val="16"/>
+          <w:szCs w:val="16"/>
+          <w:shd w:val="clear" w:fill="1E1E1E"/>
+          <w:lang w:val="en-US" w:eastAsia="zh-CN" w:bidi="ar"/>
+        </w:rPr>
+        <w:t>, </w:t>
+      </w:r>
+      <w:r>
+        <w:rPr>
+          <w:rFonts w:hint="default" w:ascii="Consolas" w:hAnsi="Consolas" w:eastAsia="Consolas" w:cs="Consolas"/>
+          <w:b w:val="0"/>
+          <w:color w:val="9CDCFE"/>
+          <w:kern w:val="0"/>
+          <w:sz w:val="16"/>
+          <w:szCs w:val="16"/>
+          <w:shd w:val="clear" w:fill="1E1E1E"/>
+          <w:lang w:val="en-US" w:eastAsia="zh-CN" w:bidi="ar"/>
+        </w:rPr>
+        <w:t>mobile:</w:t>
+      </w:r>
+      <w:r>
+        <w:rPr>
+          <w:rFonts w:hint="default" w:ascii="Consolas" w:hAnsi="Consolas" w:eastAsia="Consolas" w:cs="Consolas"/>
+          <w:b w:val="0"/>
+          <w:color w:val="D4D4D4"/>
+          <w:kern w:val="0"/>
+          <w:sz w:val="16"/>
+          <w:szCs w:val="16"/>
+          <w:shd w:val="clear" w:fill="1E1E1E"/>
+          <w:lang w:val="en-US" w:eastAsia="zh-CN" w:bidi="ar"/>
+        </w:rPr>
+        <w:t> </w:t>
+      </w:r>
+      <w:r>
+        <w:rPr>
+          <w:rFonts w:hint="default" w:ascii="Consolas" w:hAnsi="Consolas" w:eastAsia="Consolas" w:cs="Consolas"/>
+          <w:b w:val="0"/>
+          <w:color w:val="569CD6"/>
+          <w:kern w:val="0"/>
+          <w:sz w:val="16"/>
+          <w:szCs w:val="16"/>
+          <w:shd w:val="clear" w:fill="1E1E1E"/>
+          <w:lang w:val="en-US" w:eastAsia="zh-CN" w:bidi="ar"/>
+        </w:rPr>
+        <w:t>this</w:t>
+      </w:r>
+      <w:r>
+        <w:rPr>
+          <w:rFonts w:hint="default" w:ascii="Consolas" w:hAnsi="Consolas" w:eastAsia="Consolas" w:cs="Consolas"/>
+          <w:b w:val="0"/>
+          <w:color w:val="D4D4D4"/>
+          <w:kern w:val="0"/>
+          <w:sz w:val="16"/>
+          <w:szCs w:val="16"/>
+          <w:shd w:val="clear" w:fill="1E1E1E"/>
+          <w:lang w:val="en-US" w:eastAsia="zh-CN" w:bidi="ar"/>
+        </w:rPr>
+        <w:t>.</w:t>
+      </w:r>
+      <w:r>
+        <w:rPr>
+          <w:rFonts w:hint="default" w:ascii="Consolas" w:hAnsi="Consolas" w:eastAsia="Consolas" w:cs="Consolas"/>
+          <w:b w:val="0"/>
+          <w:color w:val="9CDCFE"/>
+          <w:kern w:val="0"/>
+          <w:sz w:val="16"/>
+          <w:szCs w:val="16"/>
+          <w:shd w:val="clear" w:fill="1E1E1E"/>
+          <w:lang w:val="en-US" w:eastAsia="zh-CN" w:bidi="ar"/>
+        </w:rPr>
+        <w:t>editForm</w:t>
+      </w:r>
+      <w:r>
+        <w:rPr>
+          <w:rFonts w:hint="default" w:ascii="Consolas" w:hAnsi="Consolas" w:eastAsia="Consolas" w:cs="Consolas"/>
+          <w:b w:val="0"/>
+          <w:color w:val="D4D4D4"/>
+          <w:kern w:val="0"/>
+          <w:sz w:val="16"/>
+          <w:szCs w:val="16"/>
+          <w:shd w:val="clear" w:fill="1E1E1E"/>
+          <w:lang w:val="en-US" w:eastAsia="zh-CN" w:bidi="ar"/>
+        </w:rPr>
+        <w:t>.</w:t>
+      </w:r>
+      <w:r>
+        <w:rPr>
+          <w:rFonts w:hint="default" w:ascii="Consolas" w:hAnsi="Consolas" w:eastAsia="Consolas" w:cs="Consolas"/>
+          <w:b w:val="0"/>
+          <w:color w:val="9CDCFE"/>
+          <w:kern w:val="0"/>
+          <w:sz w:val="16"/>
+          <w:szCs w:val="16"/>
+          <w:shd w:val="clear" w:fill="1E1E1E"/>
+          <w:lang w:val="en-US" w:eastAsia="zh-CN" w:bidi="ar"/>
+        </w:rPr>
+        <w:t>mobile</w:t>
+      </w:r>
+      <w:r>
+        <w:rPr>
+          <w:rFonts w:hint="default" w:ascii="Consolas" w:hAnsi="Consolas" w:eastAsia="Consolas" w:cs="Consolas"/>
+          <w:b w:val="0"/>
+          <w:color w:val="D4D4D4"/>
+          <w:kern w:val="0"/>
+          <w:sz w:val="16"/>
+          <w:szCs w:val="16"/>
+          <w:shd w:val="clear" w:fill="1E1E1E"/>
+          <w:lang w:val="en-US" w:eastAsia="zh-CN" w:bidi="ar"/>
+        </w:rPr>
+        <w:t> })</w:t>
+      </w:r>
+    </w:p>
+    <w:p>
+      <w:pPr>
+        <w:keepNext w:val="0"/>
+        <w:keepLines w:val="0"/>
+        <w:widowControl/>
+        <w:suppressLineNumbers w:val="0"/>
+        <w:shd w:val="clear" w:fill="1E1E1E"/>
+        <w:spacing w:line="228" w:lineRule="atLeast"/>
+        <w:jc w:val="left"/>
+        <w:rPr>
+          <w:rFonts w:hint="default" w:ascii="Consolas" w:hAnsi="Consolas" w:eastAsia="Consolas" w:cs="Consolas"/>
+          <w:b w:val="0"/>
+          <w:color w:val="D4D4D4"/>
+          <w:sz w:val="16"/>
+          <w:szCs w:val="16"/>
+        </w:rPr>
+      </w:pPr>
+      <w:r>
+        <w:rPr>
+          <w:rFonts w:hint="default" w:ascii="Consolas" w:hAnsi="Consolas" w:eastAsia="Consolas" w:cs="Consolas"/>
+          <w:b w:val="0"/>
+          <w:color w:val="D4D4D4"/>
+          <w:kern w:val="0"/>
+          <w:sz w:val="16"/>
+          <w:szCs w:val="16"/>
+          <w:shd w:val="clear" w:fill="1E1E1E"/>
+          <w:lang w:val="en-US" w:eastAsia="zh-CN" w:bidi="ar"/>
+        </w:rPr>
+        <w:t>        </w:t>
+      </w:r>
+      <w:r>
+        <w:rPr>
+          <w:rFonts w:hint="default" w:ascii="Consolas" w:hAnsi="Consolas" w:eastAsia="Consolas" w:cs="Consolas"/>
+          <w:b w:val="0"/>
+          <w:color w:val="C586C0"/>
+          <w:kern w:val="0"/>
+          <w:sz w:val="16"/>
+          <w:szCs w:val="16"/>
+          <w:shd w:val="clear" w:fill="1E1E1E"/>
+          <w:lang w:val="en-US" w:eastAsia="zh-CN" w:bidi="ar"/>
+        </w:rPr>
+        <w:t>if</w:t>
+      </w:r>
+      <w:r>
+        <w:rPr>
+          <w:rFonts w:hint="default" w:ascii="Consolas" w:hAnsi="Consolas" w:eastAsia="Consolas" w:cs="Consolas"/>
+          <w:b w:val="0"/>
+          <w:color w:val="D4D4D4"/>
+          <w:kern w:val="0"/>
+          <w:sz w:val="16"/>
+          <w:szCs w:val="16"/>
+          <w:shd w:val="clear" w:fill="1E1E1E"/>
+          <w:lang w:val="en-US" w:eastAsia="zh-CN" w:bidi="ar"/>
+        </w:rPr>
+        <w:t> (</w:t>
+      </w:r>
+      <w:r>
+        <w:rPr>
+          <w:rFonts w:hint="default" w:ascii="Consolas" w:hAnsi="Consolas" w:eastAsia="Consolas" w:cs="Consolas"/>
+          <w:b w:val="0"/>
+          <w:color w:val="9CDCFE"/>
+          <w:kern w:val="0"/>
+          <w:sz w:val="16"/>
+          <w:szCs w:val="16"/>
+          <w:shd w:val="clear" w:fill="1E1E1E"/>
+          <w:lang w:val="en-US" w:eastAsia="zh-CN" w:bidi="ar"/>
+        </w:rPr>
+        <w:t>res</w:t>
+      </w:r>
+      <w:r>
+        <w:rPr>
+          <w:rFonts w:hint="default" w:ascii="Consolas" w:hAnsi="Consolas" w:eastAsia="Consolas" w:cs="Consolas"/>
+          <w:b w:val="0"/>
+          <w:color w:val="D4D4D4"/>
+          <w:kern w:val="0"/>
+          <w:sz w:val="16"/>
+          <w:szCs w:val="16"/>
+          <w:shd w:val="clear" w:fill="1E1E1E"/>
+          <w:lang w:val="en-US" w:eastAsia="zh-CN" w:bidi="ar"/>
+        </w:rPr>
+        <w:t>.</w:t>
+      </w:r>
+      <w:r>
+        <w:rPr>
+          <w:rFonts w:hint="default" w:ascii="Consolas" w:hAnsi="Consolas" w:eastAsia="Consolas" w:cs="Consolas"/>
+          <w:b w:val="0"/>
+          <w:color w:val="9CDCFE"/>
+          <w:kern w:val="0"/>
+          <w:sz w:val="16"/>
+          <w:szCs w:val="16"/>
+          <w:shd w:val="clear" w:fill="1E1E1E"/>
+          <w:lang w:val="en-US" w:eastAsia="zh-CN" w:bidi="ar"/>
+        </w:rPr>
+        <w:t>meta</w:t>
+      </w:r>
+      <w:r>
+        <w:rPr>
+          <w:rFonts w:hint="default" w:ascii="Consolas" w:hAnsi="Consolas" w:eastAsia="Consolas" w:cs="Consolas"/>
+          <w:b w:val="0"/>
+          <w:color w:val="D4D4D4"/>
+          <w:kern w:val="0"/>
+          <w:sz w:val="16"/>
+          <w:szCs w:val="16"/>
+          <w:shd w:val="clear" w:fill="1E1E1E"/>
+          <w:lang w:val="en-US" w:eastAsia="zh-CN" w:bidi="ar"/>
+        </w:rPr>
+        <w:t>.</w:t>
+      </w:r>
+      <w:r>
+        <w:rPr>
+          <w:rFonts w:hint="default" w:ascii="Consolas" w:hAnsi="Consolas" w:eastAsia="Consolas" w:cs="Consolas"/>
+          <w:b w:val="0"/>
+          <w:color w:val="9CDCFE"/>
+          <w:kern w:val="0"/>
+          <w:sz w:val="16"/>
+          <w:szCs w:val="16"/>
+          <w:shd w:val="clear" w:fill="1E1E1E"/>
+          <w:lang w:val="en-US" w:eastAsia="zh-CN" w:bidi="ar"/>
+        </w:rPr>
+        <w:t>status</w:t>
+      </w:r>
+      <w:r>
+        <w:rPr>
+          <w:rFonts w:hint="default" w:ascii="Consolas" w:hAnsi="Consolas" w:eastAsia="Consolas" w:cs="Consolas"/>
+          <w:b w:val="0"/>
+          <w:color w:val="D4D4D4"/>
+          <w:kern w:val="0"/>
+          <w:sz w:val="16"/>
+          <w:szCs w:val="16"/>
+          <w:shd w:val="clear" w:fill="1E1E1E"/>
+          <w:lang w:val="en-US" w:eastAsia="zh-CN" w:bidi="ar"/>
+        </w:rPr>
+        <w:t> !== </w:t>
+      </w:r>
+      <w:r>
+        <w:rPr>
+          <w:rFonts w:hint="default" w:ascii="Consolas" w:hAnsi="Consolas" w:eastAsia="Consolas" w:cs="Consolas"/>
+          <w:b w:val="0"/>
+          <w:color w:val="B5CEA8"/>
+          <w:kern w:val="0"/>
+          <w:sz w:val="16"/>
+          <w:szCs w:val="16"/>
+          <w:shd w:val="clear" w:fill="1E1E1E"/>
+          <w:lang w:val="en-US" w:eastAsia="zh-CN" w:bidi="ar"/>
+        </w:rPr>
+        <w:t>200</w:t>
+      </w:r>
+      <w:r>
+        <w:rPr>
+          <w:rFonts w:hint="default" w:ascii="Consolas" w:hAnsi="Consolas" w:eastAsia="Consolas" w:cs="Consolas"/>
+          <w:b w:val="0"/>
+          <w:color w:val="D4D4D4"/>
+          <w:kern w:val="0"/>
+          <w:sz w:val="16"/>
+          <w:szCs w:val="16"/>
+          <w:shd w:val="clear" w:fill="1E1E1E"/>
+          <w:lang w:val="en-US" w:eastAsia="zh-CN" w:bidi="ar"/>
+        </w:rPr>
+        <w:t>) </w:t>
+      </w:r>
+      <w:r>
+        <w:rPr>
+          <w:rFonts w:hint="default" w:ascii="Consolas" w:hAnsi="Consolas" w:eastAsia="Consolas" w:cs="Consolas"/>
+          <w:b w:val="0"/>
+          <w:color w:val="C586C0"/>
+          <w:kern w:val="0"/>
+          <w:sz w:val="16"/>
+          <w:szCs w:val="16"/>
+          <w:shd w:val="clear" w:fill="1E1E1E"/>
+          <w:lang w:val="en-US" w:eastAsia="zh-CN" w:bidi="ar"/>
+        </w:rPr>
+        <w:t>return</w:t>
+      </w:r>
+      <w:r>
+        <w:rPr>
+          <w:rFonts w:hint="default" w:ascii="Consolas" w:hAnsi="Consolas" w:eastAsia="Consolas" w:cs="Consolas"/>
+          <w:b w:val="0"/>
+          <w:color w:val="D4D4D4"/>
+          <w:kern w:val="0"/>
+          <w:sz w:val="16"/>
+          <w:szCs w:val="16"/>
+          <w:shd w:val="clear" w:fill="1E1E1E"/>
+          <w:lang w:val="en-US" w:eastAsia="zh-CN" w:bidi="ar"/>
+        </w:rPr>
+        <w:t> </w:t>
+      </w:r>
+      <w:r>
+        <w:rPr>
+          <w:rFonts w:hint="default" w:ascii="Consolas" w:hAnsi="Consolas" w:eastAsia="Consolas" w:cs="Consolas"/>
+          <w:b w:val="0"/>
+          <w:color w:val="569CD6"/>
+          <w:kern w:val="0"/>
+          <w:sz w:val="16"/>
+          <w:szCs w:val="16"/>
+          <w:shd w:val="clear" w:fill="1E1E1E"/>
+          <w:lang w:val="en-US" w:eastAsia="zh-CN" w:bidi="ar"/>
+        </w:rPr>
+        <w:t>this</w:t>
+      </w:r>
+      <w:r>
+        <w:rPr>
+          <w:rFonts w:hint="default" w:ascii="Consolas" w:hAnsi="Consolas" w:eastAsia="Consolas" w:cs="Consolas"/>
+          <w:b w:val="0"/>
+          <w:color w:val="D4D4D4"/>
+          <w:kern w:val="0"/>
+          <w:sz w:val="16"/>
+          <w:szCs w:val="16"/>
+          <w:shd w:val="clear" w:fill="1E1E1E"/>
+          <w:lang w:val="en-US" w:eastAsia="zh-CN" w:bidi="ar"/>
+        </w:rPr>
+        <w:t>.</w:t>
+      </w:r>
+      <w:r>
+        <w:rPr>
+          <w:rFonts w:hint="default" w:ascii="Consolas" w:hAnsi="Consolas" w:eastAsia="Consolas" w:cs="Consolas"/>
+          <w:b w:val="0"/>
+          <w:color w:val="9CDCFE"/>
+          <w:kern w:val="0"/>
+          <w:sz w:val="16"/>
+          <w:szCs w:val="16"/>
+          <w:shd w:val="clear" w:fill="1E1E1E"/>
+          <w:lang w:val="en-US" w:eastAsia="zh-CN" w:bidi="ar"/>
+        </w:rPr>
+        <w:t>$message</w:t>
+      </w:r>
+      <w:r>
+        <w:rPr>
+          <w:rFonts w:hint="default" w:ascii="Consolas" w:hAnsi="Consolas" w:eastAsia="Consolas" w:cs="Consolas"/>
+          <w:b w:val="0"/>
+          <w:color w:val="D4D4D4"/>
+          <w:kern w:val="0"/>
+          <w:sz w:val="16"/>
+          <w:szCs w:val="16"/>
+          <w:shd w:val="clear" w:fill="1E1E1E"/>
+          <w:lang w:val="en-US" w:eastAsia="zh-CN" w:bidi="ar"/>
+        </w:rPr>
+        <w:t>.</w:t>
+      </w:r>
+      <w:r>
+        <w:rPr>
+          <w:rFonts w:hint="default" w:ascii="Consolas" w:hAnsi="Consolas" w:eastAsia="Consolas" w:cs="Consolas"/>
+          <w:b w:val="0"/>
+          <w:color w:val="DCDCAA"/>
+          <w:kern w:val="0"/>
+          <w:sz w:val="16"/>
+          <w:szCs w:val="16"/>
+          <w:shd w:val="clear" w:fill="1E1E1E"/>
+          <w:lang w:val="en-US" w:eastAsia="zh-CN" w:bidi="ar"/>
+        </w:rPr>
+        <w:t>error</w:t>
+      </w:r>
+      <w:r>
+        <w:rPr>
+          <w:rFonts w:hint="default" w:ascii="Consolas" w:hAnsi="Consolas" w:eastAsia="Consolas" w:cs="Consolas"/>
+          <w:b w:val="0"/>
+          <w:color w:val="D4D4D4"/>
+          <w:kern w:val="0"/>
+          <w:sz w:val="16"/>
+          <w:szCs w:val="16"/>
+          <w:shd w:val="clear" w:fill="1E1E1E"/>
+          <w:lang w:val="en-US" w:eastAsia="zh-CN" w:bidi="ar"/>
+        </w:rPr>
+        <w:t>(</w:t>
+      </w:r>
+      <w:r>
+        <w:rPr>
+          <w:rFonts w:hint="default" w:ascii="Consolas" w:hAnsi="Consolas" w:eastAsia="Consolas" w:cs="Consolas"/>
+          <w:b w:val="0"/>
+          <w:color w:val="CE9178"/>
+          <w:kern w:val="0"/>
+          <w:sz w:val="16"/>
+          <w:szCs w:val="16"/>
+          <w:shd w:val="clear" w:fill="1E1E1E"/>
+          <w:lang w:val="en-US" w:eastAsia="zh-CN" w:bidi="ar"/>
+        </w:rPr>
+        <w:t>'修改用户失败'</w:t>
+      </w:r>
+      <w:r>
+        <w:rPr>
+          <w:rFonts w:hint="default" w:ascii="Consolas" w:hAnsi="Consolas" w:eastAsia="Consolas" w:cs="Consolas"/>
+          <w:b w:val="0"/>
+          <w:color w:val="D4D4D4"/>
+          <w:kern w:val="0"/>
+          <w:sz w:val="16"/>
+          <w:szCs w:val="16"/>
+          <w:shd w:val="clear" w:fill="1E1E1E"/>
+          <w:lang w:val="en-US" w:eastAsia="zh-CN" w:bidi="ar"/>
+        </w:rPr>
+        <w:t>)</w:t>
+      </w:r>
+    </w:p>
+    <w:p>
+      <w:pPr>
+        <w:keepNext w:val="0"/>
+        <w:keepLines w:val="0"/>
+        <w:widowControl/>
+        <w:suppressLineNumbers w:val="0"/>
+        <w:shd w:val="clear" w:fill="1E1E1E"/>
+        <w:spacing w:line="228" w:lineRule="atLeast"/>
+        <w:jc w:val="left"/>
+        <w:rPr>
+          <w:rFonts w:hint="default" w:ascii="Consolas" w:hAnsi="Consolas" w:eastAsia="Consolas" w:cs="Consolas"/>
+          <w:b w:val="0"/>
+          <w:color w:val="D4D4D4"/>
+          <w:sz w:val="16"/>
+          <w:szCs w:val="16"/>
+        </w:rPr>
+      </w:pPr>
+      <w:r>
+        <w:rPr>
+          <w:rFonts w:hint="default" w:ascii="Consolas" w:hAnsi="Consolas" w:eastAsia="Consolas" w:cs="Consolas"/>
+          <w:b w:val="0"/>
+          <w:color w:val="D4D4D4"/>
+          <w:kern w:val="0"/>
+          <w:sz w:val="16"/>
+          <w:szCs w:val="16"/>
+          <w:shd w:val="clear" w:fill="1E1E1E"/>
+          <w:lang w:val="en-US" w:eastAsia="zh-CN" w:bidi="ar"/>
+        </w:rPr>
+        <w:t>        </w:t>
+      </w:r>
+      <w:r>
+        <w:rPr>
+          <w:rFonts w:hint="default" w:ascii="Consolas" w:hAnsi="Consolas" w:eastAsia="Consolas" w:cs="Consolas"/>
+          <w:b w:val="0"/>
+          <w:color w:val="6A9955"/>
+          <w:kern w:val="0"/>
+          <w:sz w:val="16"/>
+          <w:szCs w:val="16"/>
+          <w:shd w:val="clear" w:fill="1E1E1E"/>
+          <w:lang w:val="en-US" w:eastAsia="zh-CN" w:bidi="ar"/>
+        </w:rPr>
+        <w:t>// 如果发送成功则数据库修改,只需重新获取用户列表即可</w:t>
+      </w:r>
+    </w:p>
+    <w:p>
+      <w:pPr>
+        <w:keepNext w:val="0"/>
+        <w:keepLines w:val="0"/>
+        <w:widowControl/>
+        <w:suppressLineNumbers w:val="0"/>
+        <w:shd w:val="clear" w:fill="1E1E1E"/>
+        <w:spacing w:line="228" w:lineRule="atLeast"/>
+        <w:jc w:val="left"/>
+        <w:rPr>
+          <w:rFonts w:hint="default" w:ascii="Consolas" w:hAnsi="Consolas" w:eastAsia="Consolas" w:cs="Consolas"/>
+          <w:b w:val="0"/>
+          <w:color w:val="D4D4D4"/>
+          <w:sz w:val="16"/>
+          <w:szCs w:val="16"/>
+        </w:rPr>
+      </w:pPr>
+      <w:r>
+        <w:rPr>
+          <w:rFonts w:hint="default" w:ascii="Consolas" w:hAnsi="Consolas" w:eastAsia="Consolas" w:cs="Consolas"/>
+          <w:b w:val="0"/>
+          <w:color w:val="D4D4D4"/>
+          <w:kern w:val="0"/>
+          <w:sz w:val="16"/>
+          <w:szCs w:val="16"/>
+          <w:shd w:val="clear" w:fill="1E1E1E"/>
+          <w:lang w:val="en-US" w:eastAsia="zh-CN" w:bidi="ar"/>
+        </w:rPr>
+        <w:t>        </w:t>
+      </w:r>
+      <w:r>
+        <w:rPr>
+          <w:rFonts w:hint="default" w:ascii="Consolas" w:hAnsi="Consolas" w:eastAsia="Consolas" w:cs="Consolas"/>
+          <w:b w:val="0"/>
+          <w:color w:val="6A9955"/>
+          <w:kern w:val="0"/>
+          <w:sz w:val="16"/>
+          <w:szCs w:val="16"/>
+          <w:shd w:val="clear" w:fill="1E1E1E"/>
+          <w:lang w:val="en-US" w:eastAsia="zh-CN" w:bidi="ar"/>
+        </w:rPr>
+        <w:t>// 关闭对话框</w:t>
+      </w:r>
+    </w:p>
+    <w:p>
+      <w:pPr>
+        <w:keepNext w:val="0"/>
+        <w:keepLines w:val="0"/>
+        <w:widowControl/>
+        <w:suppressLineNumbers w:val="0"/>
+        <w:shd w:val="clear" w:fill="1E1E1E"/>
+        <w:spacing w:line="228" w:lineRule="atLeast"/>
+        <w:jc w:val="left"/>
+        <w:rPr>
+          <w:rFonts w:hint="default" w:ascii="Consolas" w:hAnsi="Consolas" w:eastAsia="Consolas" w:cs="Consolas"/>
+          <w:b w:val="0"/>
+          <w:color w:val="D4D4D4"/>
+          <w:sz w:val="16"/>
+          <w:szCs w:val="16"/>
+        </w:rPr>
+      </w:pPr>
+      <w:r>
+        <w:rPr>
+          <w:rFonts w:hint="default" w:ascii="Consolas" w:hAnsi="Consolas" w:eastAsia="Consolas" w:cs="Consolas"/>
+          <w:b w:val="0"/>
+          <w:color w:val="D4D4D4"/>
+          <w:kern w:val="0"/>
+          <w:sz w:val="16"/>
+          <w:szCs w:val="16"/>
+          <w:shd w:val="clear" w:fill="1E1E1E"/>
+          <w:lang w:val="en-US" w:eastAsia="zh-CN" w:bidi="ar"/>
+        </w:rPr>
+        <w:t>        </w:t>
+      </w:r>
+      <w:r>
+        <w:rPr>
+          <w:rFonts w:hint="default" w:ascii="Consolas" w:hAnsi="Consolas" w:eastAsia="Consolas" w:cs="Consolas"/>
+          <w:b w:val="0"/>
+          <w:color w:val="569CD6"/>
+          <w:kern w:val="0"/>
+          <w:sz w:val="16"/>
+          <w:szCs w:val="16"/>
+          <w:shd w:val="clear" w:fill="1E1E1E"/>
+          <w:lang w:val="en-US" w:eastAsia="zh-CN" w:bidi="ar"/>
+        </w:rPr>
+        <w:t>this</w:t>
+      </w:r>
+      <w:r>
+        <w:rPr>
+          <w:rFonts w:hint="default" w:ascii="Consolas" w:hAnsi="Consolas" w:eastAsia="Consolas" w:cs="Consolas"/>
+          <w:b w:val="0"/>
+          <w:color w:val="D4D4D4"/>
+          <w:kern w:val="0"/>
+          <w:sz w:val="16"/>
+          <w:szCs w:val="16"/>
+          <w:shd w:val="clear" w:fill="1E1E1E"/>
+          <w:lang w:val="en-US" w:eastAsia="zh-CN" w:bidi="ar"/>
+        </w:rPr>
+        <w:t>.</w:t>
+      </w:r>
+      <w:r>
+        <w:rPr>
+          <w:rFonts w:hint="default" w:ascii="Consolas" w:hAnsi="Consolas" w:eastAsia="Consolas" w:cs="Consolas"/>
+          <w:b w:val="0"/>
+          <w:color w:val="9CDCFE"/>
+          <w:kern w:val="0"/>
+          <w:sz w:val="16"/>
+          <w:szCs w:val="16"/>
+          <w:shd w:val="clear" w:fill="1E1E1E"/>
+          <w:lang w:val="en-US" w:eastAsia="zh-CN" w:bidi="ar"/>
+        </w:rPr>
+        <w:t>editDialogVisible</w:t>
+      </w:r>
+      <w:r>
+        <w:rPr>
+          <w:rFonts w:hint="default" w:ascii="Consolas" w:hAnsi="Consolas" w:eastAsia="Consolas" w:cs="Consolas"/>
+          <w:b w:val="0"/>
+          <w:color w:val="D4D4D4"/>
+          <w:kern w:val="0"/>
+          <w:sz w:val="16"/>
+          <w:szCs w:val="16"/>
+          <w:shd w:val="clear" w:fill="1E1E1E"/>
+          <w:lang w:val="en-US" w:eastAsia="zh-CN" w:bidi="ar"/>
+        </w:rPr>
+        <w:t> = </w:t>
+      </w:r>
+      <w:r>
+        <w:rPr>
+          <w:rFonts w:hint="default" w:ascii="Consolas" w:hAnsi="Consolas" w:eastAsia="Consolas" w:cs="Consolas"/>
+          <w:b w:val="0"/>
+          <w:color w:val="569CD6"/>
+          <w:kern w:val="0"/>
+          <w:sz w:val="16"/>
+          <w:szCs w:val="16"/>
+          <w:shd w:val="clear" w:fill="1E1E1E"/>
+          <w:lang w:val="en-US" w:eastAsia="zh-CN" w:bidi="ar"/>
+        </w:rPr>
+        <w:t>false</w:t>
+      </w:r>
+    </w:p>
+    <w:p>
+      <w:pPr>
+        <w:keepNext w:val="0"/>
+        <w:keepLines w:val="0"/>
+        <w:widowControl/>
+        <w:suppressLineNumbers w:val="0"/>
+        <w:shd w:val="clear" w:fill="1E1E1E"/>
+        <w:spacing w:line="228" w:lineRule="atLeast"/>
+        <w:jc w:val="left"/>
+        <w:rPr>
+          <w:rFonts w:hint="default" w:ascii="Consolas" w:hAnsi="Consolas" w:eastAsia="Consolas" w:cs="Consolas"/>
+          <w:b w:val="0"/>
+          <w:color w:val="D4D4D4"/>
+          <w:sz w:val="16"/>
+          <w:szCs w:val="16"/>
+        </w:rPr>
+      </w:pPr>
+      <w:r>
+        <w:rPr>
+          <w:rFonts w:hint="default" w:ascii="Consolas" w:hAnsi="Consolas" w:eastAsia="Consolas" w:cs="Consolas"/>
+          <w:b w:val="0"/>
+          <w:color w:val="D4D4D4"/>
+          <w:kern w:val="0"/>
+          <w:sz w:val="16"/>
+          <w:szCs w:val="16"/>
+          <w:shd w:val="clear" w:fill="1E1E1E"/>
+          <w:lang w:val="en-US" w:eastAsia="zh-CN" w:bidi="ar"/>
+        </w:rPr>
+        <w:t>        </w:t>
+      </w:r>
+      <w:r>
+        <w:rPr>
+          <w:rFonts w:hint="default" w:ascii="Consolas" w:hAnsi="Consolas" w:eastAsia="Consolas" w:cs="Consolas"/>
+          <w:b w:val="0"/>
+          <w:color w:val="6A9955"/>
+          <w:kern w:val="0"/>
+          <w:sz w:val="16"/>
+          <w:szCs w:val="16"/>
+          <w:shd w:val="clear" w:fill="1E1E1E"/>
+          <w:lang w:val="en-US" w:eastAsia="zh-CN" w:bidi="ar"/>
+        </w:rPr>
+        <w:t>// 刷新数据列表</w:t>
+      </w:r>
+    </w:p>
+    <w:p>
+      <w:pPr>
+        <w:keepNext w:val="0"/>
+        <w:keepLines w:val="0"/>
+        <w:widowControl/>
+        <w:suppressLineNumbers w:val="0"/>
+        <w:shd w:val="clear" w:fill="1E1E1E"/>
+        <w:spacing w:line="228" w:lineRule="atLeast"/>
+        <w:jc w:val="left"/>
+        <w:rPr>
+          <w:rFonts w:hint="default" w:ascii="Consolas" w:hAnsi="Consolas" w:eastAsia="Consolas" w:cs="Consolas"/>
+          <w:b w:val="0"/>
+          <w:color w:val="D4D4D4"/>
+          <w:sz w:val="16"/>
+          <w:szCs w:val="16"/>
+        </w:rPr>
+      </w:pPr>
+      <w:r>
+        <w:rPr>
+          <w:rFonts w:hint="default" w:ascii="Consolas" w:hAnsi="Consolas" w:eastAsia="Consolas" w:cs="Consolas"/>
+          <w:b w:val="0"/>
+          <w:color w:val="D4D4D4"/>
+          <w:kern w:val="0"/>
+          <w:sz w:val="16"/>
+          <w:szCs w:val="16"/>
+          <w:shd w:val="clear" w:fill="1E1E1E"/>
+          <w:lang w:val="en-US" w:eastAsia="zh-CN" w:bidi="ar"/>
+        </w:rPr>
+        <w:t>        </w:t>
+      </w:r>
+      <w:r>
+        <w:rPr>
+          <w:rFonts w:hint="default" w:ascii="Consolas" w:hAnsi="Consolas" w:eastAsia="Consolas" w:cs="Consolas"/>
+          <w:b w:val="0"/>
+          <w:color w:val="569CD6"/>
+          <w:kern w:val="0"/>
+          <w:sz w:val="16"/>
+          <w:szCs w:val="16"/>
+          <w:shd w:val="clear" w:fill="1E1E1E"/>
+          <w:lang w:val="en-US" w:eastAsia="zh-CN" w:bidi="ar"/>
+        </w:rPr>
+        <w:t>this</w:t>
+      </w:r>
+      <w:r>
+        <w:rPr>
+          <w:rFonts w:hint="default" w:ascii="Consolas" w:hAnsi="Consolas" w:eastAsia="Consolas" w:cs="Consolas"/>
+          <w:b w:val="0"/>
+          <w:color w:val="D4D4D4"/>
+          <w:kern w:val="0"/>
+          <w:sz w:val="16"/>
+          <w:szCs w:val="16"/>
+          <w:shd w:val="clear" w:fill="1E1E1E"/>
+          <w:lang w:val="en-US" w:eastAsia="zh-CN" w:bidi="ar"/>
+        </w:rPr>
+        <w:t>.</w:t>
+      </w:r>
+      <w:r>
+        <w:rPr>
+          <w:rFonts w:hint="default" w:ascii="Consolas" w:hAnsi="Consolas" w:eastAsia="Consolas" w:cs="Consolas"/>
+          <w:b w:val="0"/>
+          <w:color w:val="DCDCAA"/>
+          <w:kern w:val="0"/>
+          <w:sz w:val="16"/>
+          <w:szCs w:val="16"/>
+          <w:shd w:val="clear" w:fill="1E1E1E"/>
+          <w:lang w:val="en-US" w:eastAsia="zh-CN" w:bidi="ar"/>
+        </w:rPr>
+        <w:t>getUserList</w:t>
+      </w:r>
+      <w:r>
+        <w:rPr>
+          <w:rFonts w:hint="default" w:ascii="Consolas" w:hAnsi="Consolas" w:eastAsia="Consolas" w:cs="Consolas"/>
+          <w:b w:val="0"/>
+          <w:color w:val="D4D4D4"/>
+          <w:kern w:val="0"/>
+          <w:sz w:val="16"/>
+          <w:szCs w:val="16"/>
+          <w:shd w:val="clear" w:fill="1E1E1E"/>
+          <w:lang w:val="en-US" w:eastAsia="zh-CN" w:bidi="ar"/>
+        </w:rPr>
+        <w:t>()</w:t>
+      </w:r>
+    </w:p>
+    <w:p>
+      <w:pPr>
+        <w:keepNext w:val="0"/>
+        <w:keepLines w:val="0"/>
+        <w:widowControl/>
+        <w:suppressLineNumbers w:val="0"/>
+        <w:shd w:val="clear" w:fill="1E1E1E"/>
+        <w:spacing w:line="228" w:lineRule="atLeast"/>
+        <w:jc w:val="left"/>
+        <w:rPr>
+          <w:rFonts w:hint="default" w:ascii="Consolas" w:hAnsi="Consolas" w:eastAsia="Consolas" w:cs="Consolas"/>
+          <w:b w:val="0"/>
+          <w:color w:val="D4D4D4"/>
+          <w:sz w:val="16"/>
+          <w:szCs w:val="16"/>
+        </w:rPr>
+      </w:pPr>
+      <w:r>
+        <w:rPr>
+          <w:rFonts w:hint="default" w:ascii="Consolas" w:hAnsi="Consolas" w:eastAsia="Consolas" w:cs="Consolas"/>
+          <w:b w:val="0"/>
+          <w:color w:val="D4D4D4"/>
+          <w:kern w:val="0"/>
+          <w:sz w:val="16"/>
+          <w:szCs w:val="16"/>
+          <w:shd w:val="clear" w:fill="1E1E1E"/>
+          <w:lang w:val="en-US" w:eastAsia="zh-CN" w:bidi="ar"/>
+        </w:rPr>
+        <w:t>        </w:t>
+      </w:r>
+      <w:r>
+        <w:rPr>
+          <w:rFonts w:hint="default" w:ascii="Consolas" w:hAnsi="Consolas" w:eastAsia="Consolas" w:cs="Consolas"/>
+          <w:b w:val="0"/>
+          <w:color w:val="6A9955"/>
+          <w:kern w:val="0"/>
+          <w:sz w:val="16"/>
+          <w:szCs w:val="16"/>
+          <w:shd w:val="clear" w:fill="1E1E1E"/>
+          <w:lang w:val="en-US" w:eastAsia="zh-CN" w:bidi="ar"/>
+        </w:rPr>
+        <w:t>// 提示修改成功</w:t>
+      </w:r>
+    </w:p>
+    <w:p>
+      <w:pPr>
+        <w:keepNext w:val="0"/>
+        <w:keepLines w:val="0"/>
+        <w:widowControl/>
+        <w:suppressLineNumbers w:val="0"/>
+        <w:shd w:val="clear" w:fill="1E1E1E"/>
+        <w:spacing w:line="228" w:lineRule="atLeast"/>
+        <w:jc w:val="left"/>
+        <w:rPr>
+          <w:rFonts w:hint="default" w:ascii="Consolas" w:hAnsi="Consolas" w:eastAsia="Consolas" w:cs="Consolas"/>
+          <w:b w:val="0"/>
+          <w:color w:val="D4D4D4"/>
+          <w:sz w:val="16"/>
+          <w:szCs w:val="16"/>
+        </w:rPr>
+      </w:pPr>
+      <w:r>
+        <w:rPr>
+          <w:rFonts w:hint="default" w:ascii="Consolas" w:hAnsi="Consolas" w:eastAsia="Consolas" w:cs="Consolas"/>
+          <w:b w:val="0"/>
+          <w:color w:val="D4D4D4"/>
+          <w:kern w:val="0"/>
+          <w:sz w:val="16"/>
+          <w:szCs w:val="16"/>
+          <w:shd w:val="clear" w:fill="1E1E1E"/>
+          <w:lang w:val="en-US" w:eastAsia="zh-CN" w:bidi="ar"/>
+        </w:rPr>
+        <w:t>        </w:t>
+      </w:r>
+      <w:r>
+        <w:rPr>
+          <w:rFonts w:hint="default" w:ascii="Consolas" w:hAnsi="Consolas" w:eastAsia="Consolas" w:cs="Consolas"/>
+          <w:b w:val="0"/>
+          <w:color w:val="569CD6"/>
+          <w:kern w:val="0"/>
+          <w:sz w:val="16"/>
+          <w:szCs w:val="16"/>
+          <w:shd w:val="clear" w:fill="1E1E1E"/>
+          <w:lang w:val="en-US" w:eastAsia="zh-CN" w:bidi="ar"/>
+        </w:rPr>
+        <w:t>this</w:t>
+      </w:r>
+      <w:r>
+        <w:rPr>
+          <w:rFonts w:hint="default" w:ascii="Consolas" w:hAnsi="Consolas" w:eastAsia="Consolas" w:cs="Consolas"/>
+          <w:b w:val="0"/>
+          <w:color w:val="D4D4D4"/>
+          <w:kern w:val="0"/>
+          <w:sz w:val="16"/>
+          <w:szCs w:val="16"/>
+          <w:shd w:val="clear" w:fill="1E1E1E"/>
+          <w:lang w:val="en-US" w:eastAsia="zh-CN" w:bidi="ar"/>
+        </w:rPr>
+        <w:t>.</w:t>
+      </w:r>
+      <w:r>
+        <w:rPr>
+          <w:rFonts w:hint="default" w:ascii="Consolas" w:hAnsi="Consolas" w:eastAsia="Consolas" w:cs="Consolas"/>
+          <w:b w:val="0"/>
+          <w:color w:val="9CDCFE"/>
+          <w:kern w:val="0"/>
+          <w:sz w:val="16"/>
+          <w:szCs w:val="16"/>
+          <w:shd w:val="clear" w:fill="1E1E1E"/>
+          <w:lang w:val="en-US" w:eastAsia="zh-CN" w:bidi="ar"/>
+        </w:rPr>
+        <w:t>$message</w:t>
+      </w:r>
+      <w:r>
+        <w:rPr>
+          <w:rFonts w:hint="default" w:ascii="Consolas" w:hAnsi="Consolas" w:eastAsia="Consolas" w:cs="Consolas"/>
+          <w:b w:val="0"/>
+          <w:color w:val="D4D4D4"/>
+          <w:kern w:val="0"/>
+          <w:sz w:val="16"/>
+          <w:szCs w:val="16"/>
+          <w:shd w:val="clear" w:fill="1E1E1E"/>
+          <w:lang w:val="en-US" w:eastAsia="zh-CN" w:bidi="ar"/>
+        </w:rPr>
+        <w:t>.</w:t>
+      </w:r>
+      <w:r>
+        <w:rPr>
+          <w:rFonts w:hint="default" w:ascii="Consolas" w:hAnsi="Consolas" w:eastAsia="Consolas" w:cs="Consolas"/>
+          <w:b w:val="0"/>
+          <w:color w:val="DCDCAA"/>
+          <w:kern w:val="0"/>
+          <w:sz w:val="16"/>
+          <w:szCs w:val="16"/>
+          <w:shd w:val="clear" w:fill="1E1E1E"/>
+          <w:lang w:val="en-US" w:eastAsia="zh-CN" w:bidi="ar"/>
+        </w:rPr>
+        <w:t>success</w:t>
+      </w:r>
+      <w:r>
+        <w:rPr>
+          <w:rFonts w:hint="default" w:ascii="Consolas" w:hAnsi="Consolas" w:eastAsia="Consolas" w:cs="Consolas"/>
+          <w:b w:val="0"/>
+          <w:color w:val="D4D4D4"/>
+          <w:kern w:val="0"/>
+          <w:sz w:val="16"/>
+          <w:szCs w:val="16"/>
+          <w:shd w:val="clear" w:fill="1E1E1E"/>
+          <w:lang w:val="en-US" w:eastAsia="zh-CN" w:bidi="ar"/>
+        </w:rPr>
+        <w:t>(</w:t>
+      </w:r>
+      <w:r>
+        <w:rPr>
+          <w:rFonts w:hint="default" w:ascii="Consolas" w:hAnsi="Consolas" w:eastAsia="Consolas" w:cs="Consolas"/>
+          <w:b w:val="0"/>
+          <w:color w:val="CE9178"/>
+          <w:kern w:val="0"/>
+          <w:sz w:val="16"/>
+          <w:szCs w:val="16"/>
+          <w:shd w:val="clear" w:fill="1E1E1E"/>
+          <w:lang w:val="en-US" w:eastAsia="zh-CN" w:bidi="ar"/>
+        </w:rPr>
+        <w:t>'更新用户信息成功！'</w:t>
+      </w:r>
+      <w:r>
+        <w:rPr>
+          <w:rFonts w:hint="default" w:ascii="Consolas" w:hAnsi="Consolas" w:eastAsia="Consolas" w:cs="Consolas"/>
+          <w:b w:val="0"/>
+          <w:color w:val="D4D4D4"/>
+          <w:kern w:val="0"/>
+          <w:sz w:val="16"/>
+          <w:szCs w:val="16"/>
+          <w:shd w:val="clear" w:fill="1E1E1E"/>
+          <w:lang w:val="en-US" w:eastAsia="zh-CN" w:bidi="ar"/>
+        </w:rPr>
+        <w:t>)</w:t>
+      </w:r>
+    </w:p>
+    <w:p>
+      <w:pPr>
+        <w:keepNext w:val="0"/>
+        <w:keepLines w:val="0"/>
+        <w:widowControl/>
+        <w:suppressLineNumbers w:val="0"/>
+        <w:shd w:val="clear" w:fill="1E1E1E"/>
+        <w:spacing w:line="228" w:lineRule="atLeast"/>
+        <w:jc w:val="left"/>
+        <w:rPr>
+          <w:rFonts w:hint="default" w:ascii="Consolas" w:hAnsi="Consolas" w:eastAsia="Consolas" w:cs="Consolas"/>
+          <w:b w:val="0"/>
+          <w:color w:val="D4D4D4"/>
+          <w:sz w:val="16"/>
+          <w:szCs w:val="16"/>
+        </w:rPr>
+      </w:pPr>
+      <w:r>
+        <w:rPr>
+          <w:rFonts w:hint="default" w:ascii="Consolas" w:hAnsi="Consolas" w:eastAsia="Consolas" w:cs="Consolas"/>
+          <w:b w:val="0"/>
+          <w:color w:val="D4D4D4"/>
+          <w:kern w:val="0"/>
+          <w:sz w:val="16"/>
+          <w:szCs w:val="16"/>
+          <w:shd w:val="clear" w:fill="1E1E1E"/>
+          <w:lang w:val="en-US" w:eastAsia="zh-CN" w:bidi="ar"/>
+        </w:rPr>
+        <w:t>      })</w:t>
+      </w:r>
+    </w:p>
+    <w:p>
+      <w:pPr>
+        <w:widowControl w:val="0"/>
+        <w:numPr>
+          <w:ilvl w:val="0"/>
+          <w:numId w:val="0"/>
+        </w:numPr>
+        <w:ind w:left="1680" w:leftChars="0" w:firstLine="420" w:firstLineChars="0"/>
+        <w:jc w:val="both"/>
+        <w:rPr>
+          <w:rFonts w:hint="eastAsia" w:ascii="宋体" w:hAnsi="宋体" w:eastAsia="宋体" w:cs="宋体"/>
+          <w:sz w:val="24"/>
+          <w:szCs w:val="24"/>
+          <w:lang w:val="en-US" w:eastAsia="zh-CN"/>
+        </w:rPr>
+      </w:pPr>
+      <w:r>
+        <w:rPr>
+          <w:rFonts w:hint="eastAsia" w:ascii="宋体" w:hAnsi="宋体" w:eastAsia="宋体" w:cs="宋体"/>
+          <w:sz w:val="24"/>
+          <w:szCs w:val="24"/>
+          <w:lang w:val="en-US" w:eastAsia="zh-CN"/>
+        </w:rPr>
+        <w:t>删除用户</w:t>
+      </w:r>
+    </w:p>
+    <w:p>
+      <w:pPr>
+        <w:widowControl w:val="0"/>
+        <w:numPr>
+          <w:ilvl w:val="0"/>
+          <w:numId w:val="0"/>
+        </w:numPr>
+        <w:ind w:left="2100" w:leftChars="0" w:firstLine="420" w:firstLineChars="0"/>
+        <w:jc w:val="both"/>
+        <w:rPr>
+          <w:rFonts w:hint="eastAsia" w:ascii="宋体" w:hAnsi="宋体" w:eastAsia="宋体" w:cs="宋体"/>
+          <w:sz w:val="24"/>
+          <w:szCs w:val="24"/>
+          <w:lang w:val="en-US" w:eastAsia="zh-CN"/>
+        </w:rPr>
+      </w:pPr>
+      <w:r>
+        <w:rPr>
+          <w:rFonts w:hint="eastAsia" w:ascii="宋体" w:hAnsi="宋体" w:eastAsia="宋体" w:cs="宋体"/>
+          <w:sz w:val="24"/>
+          <w:szCs w:val="24"/>
+          <w:lang w:val="en-US" w:eastAsia="zh-CN"/>
+        </w:rPr>
+        <w:t>显示弹窗</w:t>
+      </w:r>
+    </w:p>
+    <w:p>
+      <w:pPr>
+        <w:widowControl w:val="0"/>
+        <w:numPr>
+          <w:ilvl w:val="0"/>
+          <w:numId w:val="0"/>
+        </w:numPr>
+        <w:ind w:left="2100" w:leftChars="0" w:firstLine="420" w:firstLineChars="0"/>
+        <w:jc w:val="both"/>
+        <w:rPr>
+          <w:rFonts w:hint="default" w:ascii="宋体" w:hAnsi="宋体" w:eastAsia="宋体" w:cs="宋体"/>
+          <w:sz w:val="24"/>
+          <w:szCs w:val="24"/>
+          <w:lang w:val="en-US" w:eastAsia="zh-CN"/>
+        </w:rPr>
+      </w:pPr>
+      <w:r>
+        <w:rPr>
+          <w:rFonts w:hint="eastAsia" w:ascii="宋体" w:hAnsi="宋体" w:eastAsia="宋体" w:cs="宋体"/>
+          <w:sz w:val="24"/>
+          <w:szCs w:val="24"/>
+          <w:lang w:val="en-US" w:eastAsia="zh-CN"/>
+        </w:rPr>
+        <w:t>发送请求删除信息</w:t>
+      </w:r>
       <w:bookmarkStart w:id="0" w:name="_GoBack"/>
       <w:bookmarkEnd w:id="0"/>
     </w:p>
@@ -21002,6 +27073,7 @@
       <w:pPr>
         <w:widowControl w:val="0"/>
         <w:numPr>
+          <w:ilvl w:val="0"/>
           <w:numId w:val="0"/>
         </w:numPr>
         <w:jc w:val="both"/>
